--- a/Documentazione/Project Plan/Componenti Project Plan/Requirements/Requirements.docx
+++ b/Documentazione/Project Plan/Componenti Project Plan/Requirements/Requirements.docx
@@ -55,7 +55,14 @@
           <w:sz w:val="24"/>
           <w:szCs w:val="24"/>
         </w:rPr>
-        <w:t>, affinchè</w:t>
+        <w:t xml:space="preserve">, </w:t>
+      </w:r>
+      <w:r>
+        <w:rPr>
+          <w:sz w:val="24"/>
+          <w:szCs w:val="24"/>
+        </w:rPr>
+        <w:t>affinché</w:t>
       </w:r>
       <w:r>
         <w:rPr>
@@ -95,7 +102,7 @@
           <w:sz w:val="36"/>
           <w:szCs w:val="36"/>
         </w:rPr>
-        <w:t>Obbiettivo</w:t>
+        <w:t>Obiettivo</w:t>
       </w:r>
     </w:p>
     <w:p>
@@ -131,7 +138,42 @@
           <w:sz w:val="24"/>
           <w:szCs w:val="24"/>
         </w:rPr>
-        <w:t xml:space="preserve"> Il sistema creato deve essere di facile utilizzo: l’utente non deve riscontrare problemi nel suo utilizzo e deve sempre essere tenuto in aggiornamento sui suoi dati</w:t>
+        <w:t xml:space="preserve"> Il sistema creato deve essere</w:t>
+      </w:r>
+      <w:r>
+        <w:rPr>
+          <w:sz w:val="24"/>
+          <w:szCs w:val="24"/>
+        </w:rPr>
+        <w:t xml:space="preserve"> comprensibile</w:t>
+      </w:r>
+      <w:r>
+        <w:rPr>
+          <w:sz w:val="24"/>
+          <w:szCs w:val="24"/>
+        </w:rPr>
+        <w:t xml:space="preserve"> </w:t>
+      </w:r>
+      <w:r>
+        <w:rPr>
+          <w:sz w:val="24"/>
+          <w:szCs w:val="24"/>
+        </w:rPr>
+        <w:t>e avere un’ottima organizzazione</w:t>
+      </w:r>
+      <w:r>
+        <w:rPr>
+          <w:sz w:val="24"/>
+          <w:szCs w:val="24"/>
+        </w:rPr>
+        <w:t xml:space="preserve"> della sua struttura: l’utente deve essere in grado di trovare</w:t>
+      </w:r>
+      <w:r>
+        <w:rPr>
+          <w:sz w:val="24"/>
+          <w:szCs w:val="24"/>
+        </w:rPr>
+        <w:t xml:space="preserve"> tutte le informazioni interessate nel minor tempo possibile</w:t>
       </w:r>
       <w:r>
         <w:rPr>
@@ -237,7 +279,7 @@
           <w:szCs w:val="24"/>
           <w:lang w:val="en-US"/>
         </w:rPr>
-        <w:t>Effettuare Esami</w:t>
+        <w:t>Iscrizione Lista Graduatoria</w:t>
       </w:r>
     </w:p>
     <w:p>
@@ -261,7 +303,7 @@
           <w:szCs w:val="24"/>
           <w:lang w:val="en-US"/>
         </w:rPr>
-        <w:t>Iscrizione alla Lista Graduatoria</w:t>
+        <w:t>Effettuare Esami</w:t>
       </w:r>
     </w:p>
     <w:p>
@@ -283,9 +325,17 @@
           <w:iCs/>
           <w:sz w:val="24"/>
           <w:szCs w:val="24"/>
-          <w:lang w:val="en-US"/>
-        </w:rPr>
-        <w:t>Intervento</w:t>
+        </w:rPr>
+        <w:t xml:space="preserve">Iscrizione alla Lista </w:t>
+      </w:r>
+      <w:r>
+        <w:rPr>
+          <w:i/>
+          <w:iCs/>
+          <w:sz w:val="24"/>
+          <w:szCs w:val="24"/>
+        </w:rPr>
+        <w:t>Operatoria</w:t>
       </w:r>
     </w:p>
     <w:p>
@@ -309,7 +359,7 @@
           <w:szCs w:val="24"/>
           <w:lang w:val="en-US"/>
         </w:rPr>
-        <w:t>Verbale Medico</w:t>
+        <w:t>Intervento</w:t>
       </w:r>
     </w:p>
     <w:p>
@@ -333,7 +383,41 @@
           <w:szCs w:val="24"/>
           <w:lang w:val="en-US"/>
         </w:rPr>
+        <w:t>Verbale Medico</w:t>
+      </w:r>
+    </w:p>
+    <w:p>
+      <w:pPr>
+        <w:numPr>
+          <w:ilvl w:val="0"/>
+          <w:numId w:val="3"/>
+        </w:numPr>
+        <w:rPr>
+          <w:i/>
+          <w:iCs/>
+          <w:sz w:val="24"/>
+          <w:szCs w:val="24"/>
+        </w:rPr>
+      </w:pPr>
+      <w:r>
+        <w:rPr>
+          <w:i/>
+          <w:iCs/>
+          <w:sz w:val="24"/>
+          <w:szCs w:val="24"/>
+          <w:lang w:val="en-US"/>
+        </w:rPr>
         <w:t>Stampa</w:t>
+      </w:r>
+      <w:r>
+        <w:rPr>
+          <w:i/>
+          <w:iCs/>
+          <w:sz w:val="24"/>
+          <w:szCs w:val="24"/>
+          <w:lang w:val="en-US"/>
+        </w:rPr>
+        <w:t xml:space="preserve"> Verbale</w:t>
       </w:r>
     </w:p>
     <w:p>
@@ -491,6 +575,14 @@
         </w:rPr>
         <w:t>il sistema non deve interfacciarsi con nessun sistema hardware</w:t>
       </w:r>
+    </w:p>
+    <w:p>
+      <w:pPr>
+        <w:rPr>
+          <w:sz w:val="24"/>
+          <w:szCs w:val="24"/>
+        </w:rPr>
+      </w:pPr>
     </w:p>
     <w:p>
       <w:pPr>
@@ -572,7 +664,6 @@
                 <w:sz w:val="36"/>
                 <w:szCs w:val="36"/>
               </w:rPr>
-              <w:lastRenderedPageBreak/>
               <w:t>Won’t Have</w:t>
             </w:r>
           </w:p>
@@ -599,6 +690,26 @@
                 <w:szCs w:val="24"/>
               </w:rPr>
               <w:t>Stampa Verbale Medico</w:t>
+            </w:r>
+          </w:p>
+          <w:p>
+            <w:pPr>
+              <w:pStyle w:val="Paragrafoelenco"/>
+              <w:numPr>
+                <w:ilvl w:val="0"/>
+                <w:numId w:val="4"/>
+              </w:numPr>
+              <w:rPr>
+                <w:sz w:val="24"/>
+                <w:szCs w:val="24"/>
+              </w:rPr>
+            </w:pPr>
+            <w:r>
+              <w:rPr>
+                <w:sz w:val="24"/>
+                <w:szCs w:val="24"/>
+              </w:rPr>
+              <w:t>Possibilità di Consultare altri Medici prima dell’Intervento</w:t>
             </w:r>
           </w:p>
         </w:tc>
@@ -656,6 +767,33 @@
               <w:t>Analisi Rischio Sanitario</w:t>
             </w:r>
           </w:p>
+          <w:p>
+            <w:pPr>
+              <w:pStyle w:val="Paragrafoelenco"/>
+              <w:numPr>
+                <w:ilvl w:val="0"/>
+                <w:numId w:val="5"/>
+              </w:numPr>
+              <w:rPr>
+                <w:sz w:val="24"/>
+                <w:szCs w:val="24"/>
+              </w:rPr>
+            </w:pPr>
+            <w:r>
+              <w:rPr>
+                <w:sz w:val="24"/>
+                <w:szCs w:val="24"/>
+              </w:rPr>
+              <w:t>Analisi Statist</w:t>
+            </w:r>
+            <w:r>
+              <w:rPr>
+                <w:sz w:val="24"/>
+                <w:szCs w:val="24"/>
+              </w:rPr>
+              <w:t>iche Interventi Medici</w:t>
+            </w:r>
+          </w:p>
         </w:tc>
       </w:tr>
       <w:tr>
@@ -708,6 +846,26 @@
                 <w:sz w:val="24"/>
                 <w:szCs w:val="24"/>
               </w:rPr>
+              <w:t>Notifiche Esami da Effettuare</w:t>
+            </w:r>
+          </w:p>
+          <w:p>
+            <w:pPr>
+              <w:pStyle w:val="Paragrafoelenco"/>
+              <w:numPr>
+                <w:ilvl w:val="0"/>
+                <w:numId w:val="7"/>
+              </w:numPr>
+              <w:rPr>
+                <w:sz w:val="24"/>
+                <w:szCs w:val="24"/>
+              </w:rPr>
+            </w:pPr>
+            <w:r>
+              <w:rPr>
+                <w:sz w:val="24"/>
+                <w:szCs w:val="24"/>
+              </w:rPr>
               <w:t>Iscrizione Lista Graduatoria</w:t>
             </w:r>
           </w:p>
@@ -728,7 +886,21 @@
                 <w:sz w:val="24"/>
                 <w:szCs w:val="24"/>
               </w:rPr>
-              <w:t>Iscrizione Lista Attesa per specifico intervento</w:t>
+              <w:t xml:space="preserve">Iscrizione Lista </w:t>
+            </w:r>
+            <w:r>
+              <w:rPr>
+                <w:sz w:val="24"/>
+                <w:szCs w:val="24"/>
+              </w:rPr>
+              <w:t xml:space="preserve">Operatoria </w:t>
+            </w:r>
+            <w:r>
+              <w:rPr>
+                <w:sz w:val="24"/>
+                <w:szCs w:val="24"/>
+              </w:rPr>
+              <w:t>per specifico intervento</w:t>
             </w:r>
           </w:p>
         </w:tc>
@@ -852,6 +1024,26 @@
               <w:t>Gestione Pagina Anagrafica del Paziente</w:t>
             </w:r>
           </w:p>
+          <w:p>
+            <w:pPr>
+              <w:pStyle w:val="Paragrafoelenco"/>
+              <w:numPr>
+                <w:ilvl w:val="0"/>
+                <w:numId w:val="6"/>
+              </w:numPr>
+              <w:rPr>
+                <w:sz w:val="24"/>
+                <w:szCs w:val="24"/>
+              </w:rPr>
+            </w:pPr>
+            <w:r>
+              <w:rPr>
+                <w:sz w:val="24"/>
+                <w:szCs w:val="24"/>
+              </w:rPr>
+              <w:t>Compilazione Verbale Medico</w:t>
+            </w:r>
+          </w:p>
         </w:tc>
       </w:tr>
     </w:tbl>
@@ -913,6 +1105,13 @@
         </w:rPr>
         <w:t>Registrazione Nuovo utente in qualsiasi momento</w:t>
       </w:r>
+      <w:r>
+        <w:rPr>
+          <w:sz w:val="24"/>
+          <w:szCs w:val="24"/>
+        </w:rPr>
+        <w:t>;</w:t>
+      </w:r>
     </w:p>
     <w:p>
       <w:pPr>
@@ -933,6 +1132,13 @@
         </w:rPr>
         <w:t>Gestione della propria Cartella Medica</w:t>
       </w:r>
+      <w:r>
+        <w:rPr>
+          <w:sz w:val="24"/>
+          <w:szCs w:val="24"/>
+        </w:rPr>
+        <w:t>;</w:t>
+      </w:r>
     </w:p>
     <w:p>
       <w:pPr>
@@ -965,7 +1171,41 @@
           <w:sz w:val="24"/>
           <w:szCs w:val="24"/>
         </w:rPr>
-        <w:t xml:space="preserve"> da affrontare </w:t>
+        <w:t xml:space="preserve"> da affrontare</w:t>
+      </w:r>
+      <w:r>
+        <w:rPr>
+          <w:sz w:val="24"/>
+          <w:szCs w:val="24"/>
+        </w:rPr>
+        <w:t>;</w:t>
+      </w:r>
+    </w:p>
+    <w:p>
+      <w:pPr>
+        <w:pStyle w:val="Paragrafoelenco"/>
+        <w:numPr>
+          <w:ilvl w:val="0"/>
+          <w:numId w:val="8"/>
+        </w:numPr>
+        <w:rPr>
+          <w:sz w:val="24"/>
+          <w:szCs w:val="24"/>
+        </w:rPr>
+      </w:pPr>
+      <w:r>
+        <w:rPr>
+          <w:sz w:val="24"/>
+          <w:szCs w:val="24"/>
+        </w:rPr>
+        <w:t>Possibilità di accedere al verbale per modificarlo</w:t>
+      </w:r>
+      <w:r>
+        <w:rPr>
+          <w:sz w:val="24"/>
+          <w:szCs w:val="24"/>
+        </w:rPr>
+        <w:t>;</w:t>
       </w:r>
     </w:p>
     <w:p>
@@ -1181,7 +1421,35 @@
           <w:sz w:val="24"/>
           <w:szCs w:val="24"/>
         </w:rPr>
-        <w:t>Tempo di risposta inferiore al secondo per il login nella pagina</w:t>
+        <w:t>Temp</w:t>
+      </w:r>
+      <w:r>
+        <w:rPr>
+          <w:sz w:val="24"/>
+          <w:szCs w:val="24"/>
+        </w:rPr>
+        <w:t>i</w:t>
+      </w:r>
+      <w:r>
+        <w:rPr>
+          <w:sz w:val="24"/>
+          <w:szCs w:val="24"/>
+        </w:rPr>
+        <w:t xml:space="preserve"> di risposta inferior</w:t>
+      </w:r>
+      <w:r>
+        <w:rPr>
+          <w:sz w:val="24"/>
+          <w:szCs w:val="24"/>
+        </w:rPr>
+        <w:t>i</w:t>
+      </w:r>
+      <w:r>
+        <w:rPr>
+          <w:sz w:val="24"/>
+          <w:szCs w:val="24"/>
+        </w:rPr>
+        <w:t xml:space="preserve"> al secondo per il login nella pagina</w:t>
       </w:r>
     </w:p>
     <w:sectPr>

--- a/Documentazione/Project Plan/Componenti Project Plan/Requirements/Requirements.docx
+++ b/Documentazione/Project Plan/Componenti Project Plan/Requirements/Requirements.docx
@@ -689,27 +689,21 @@
                 <w:sz w:val="24"/>
                 <w:szCs w:val="24"/>
               </w:rPr>
-              <w:t>Stampa Verbale Medico</w:t>
+              <w:t xml:space="preserve">Possibilità di Consultare altri </w:t>
             </w:r>
-          </w:p>
-          <w:p>
-            <w:pPr>
-              <w:pStyle w:val="Paragrafoelenco"/>
-              <w:numPr>
-                <w:ilvl w:val="0"/>
-                <w:numId w:val="4"/>
-              </w:numPr>
+            <w:r>
               <w:rPr>
                 <w:sz w:val="24"/>
                 <w:szCs w:val="24"/>
               </w:rPr>
-            </w:pPr>
+              <w:t>m</w:t>
+            </w:r>
             <w:r>
               <w:rPr>
                 <w:sz w:val="24"/>
                 <w:szCs w:val="24"/>
               </w:rPr>
-              <w:t>Possibilità di Consultare altri Medici prima dell’Intervento</w:t>
+              <w:t>edici prima dell’Intervento</w:t>
             </w:r>
           </w:p>
         </w:tc>
@@ -903,6 +897,26 @@
               <w:t>per specifico intervento</w:t>
             </w:r>
           </w:p>
+          <w:p>
+            <w:pPr>
+              <w:pStyle w:val="Paragrafoelenco"/>
+              <w:numPr>
+                <w:ilvl w:val="0"/>
+                <w:numId w:val="6"/>
+              </w:numPr>
+              <w:rPr>
+                <w:sz w:val="24"/>
+                <w:szCs w:val="24"/>
+              </w:rPr>
+            </w:pPr>
+            <w:r>
+              <w:rPr>
+                <w:sz w:val="24"/>
+                <w:szCs w:val="24"/>
+              </w:rPr>
+              <w:t>Stampa Verbale Medico</w:t>
+            </w:r>
+          </w:p>
         </w:tc>
       </w:tr>
       <w:tr>
@@ -1314,6 +1328,7 @@
           <w:ilvl w:val="0"/>
           <w:numId w:val="10"/>
         </w:numPr>
+        <w:jc w:val="both"/>
         <w:rPr>
           <w:i/>
           <w:iCs/>
@@ -1336,6 +1351,7 @@
           <w:ilvl w:val="0"/>
           <w:numId w:val="10"/>
         </w:numPr>
+        <w:jc w:val="both"/>
         <w:rPr>
           <w:i/>
           <w:iCs/>
@@ -1358,6 +1374,7 @@
           <w:ilvl w:val="0"/>
           <w:numId w:val="10"/>
         </w:numPr>
+        <w:jc w:val="both"/>
         <w:rPr>
           <w:i/>
           <w:iCs/>
@@ -1700,7 +1717,7 @@
       <w:lvlText w:val=""/>
       <w:lvlJc w:val="left"/>
       <w:pPr>
-        <w:ind w:left="720" w:hanging="360"/>
+        <w:ind w:left="1080" w:hanging="360"/>
       </w:pPr>
       <w:rPr>
         <w:rFonts w:ascii="Wingdings" w:hAnsi="Wingdings" w:hint="default"/>
@@ -1712,7 +1729,7 @@
       <w:lvlText w:val="o"/>
       <w:lvlJc w:val="left"/>
       <w:pPr>
-        <w:ind w:left="1440" w:hanging="360"/>
+        <w:ind w:left="1800" w:hanging="360"/>
       </w:pPr>
       <w:rPr>
         <w:rFonts w:ascii="Courier New" w:hAnsi="Courier New" w:cs="Courier New" w:hint="default"/>
@@ -1724,7 +1741,7 @@
       <w:lvlText w:val=""/>
       <w:lvlJc w:val="left"/>
       <w:pPr>
-        <w:ind w:left="2160" w:hanging="360"/>
+        <w:ind w:left="2520" w:hanging="360"/>
       </w:pPr>
       <w:rPr>
         <w:rFonts w:ascii="Wingdings" w:hAnsi="Wingdings" w:hint="default"/>
@@ -1736,7 +1753,7 @@
       <w:lvlText w:val=""/>
       <w:lvlJc w:val="left"/>
       <w:pPr>
-        <w:ind w:left="2880" w:hanging="360"/>
+        <w:ind w:left="3240" w:hanging="360"/>
       </w:pPr>
       <w:rPr>
         <w:rFonts w:ascii="Symbol" w:hAnsi="Symbol" w:hint="default"/>
@@ -1748,7 +1765,7 @@
       <w:lvlText w:val="o"/>
       <w:lvlJc w:val="left"/>
       <w:pPr>
-        <w:ind w:left="3600" w:hanging="360"/>
+        <w:ind w:left="3960" w:hanging="360"/>
       </w:pPr>
       <w:rPr>
         <w:rFonts w:ascii="Courier New" w:hAnsi="Courier New" w:cs="Courier New" w:hint="default"/>
@@ -1760,7 +1777,7 @@
       <w:lvlText w:val=""/>
       <w:lvlJc w:val="left"/>
       <w:pPr>
-        <w:ind w:left="4320" w:hanging="360"/>
+        <w:ind w:left="4680" w:hanging="360"/>
       </w:pPr>
       <w:rPr>
         <w:rFonts w:ascii="Wingdings" w:hAnsi="Wingdings" w:hint="default"/>
@@ -1772,7 +1789,7 @@
       <w:lvlText w:val=""/>
       <w:lvlJc w:val="left"/>
       <w:pPr>
-        <w:ind w:left="5040" w:hanging="360"/>
+        <w:ind w:left="5400" w:hanging="360"/>
       </w:pPr>
       <w:rPr>
         <w:rFonts w:ascii="Symbol" w:hAnsi="Symbol" w:hint="default"/>
@@ -1784,7 +1801,7 @@
       <w:lvlText w:val="o"/>
       <w:lvlJc w:val="left"/>
       <w:pPr>
-        <w:ind w:left="5760" w:hanging="360"/>
+        <w:ind w:left="6120" w:hanging="360"/>
       </w:pPr>
       <w:rPr>
         <w:rFonts w:ascii="Courier New" w:hAnsi="Courier New" w:cs="Courier New" w:hint="default"/>
@@ -1796,7 +1813,7 @@
       <w:lvlText w:val=""/>
       <w:lvlJc w:val="left"/>
       <w:pPr>
-        <w:ind w:left="6480" w:hanging="360"/>
+        <w:ind w:left="6840" w:hanging="360"/>
       </w:pPr>
       <w:rPr>
         <w:rFonts w:ascii="Wingdings" w:hAnsi="Wingdings" w:hint="default"/>
@@ -2206,7 +2223,7 @@
       <w:lvlText w:val=""/>
       <w:lvlJc w:val="left"/>
       <w:pPr>
-        <w:ind w:left="720" w:hanging="360"/>
+        <w:ind w:left="1068" w:hanging="360"/>
       </w:pPr>
       <w:rPr>
         <w:rFonts w:ascii="Wingdings" w:hAnsi="Wingdings" w:hint="default"/>
@@ -2218,7 +2235,7 @@
       <w:lvlText w:val="o"/>
       <w:lvlJc w:val="left"/>
       <w:pPr>
-        <w:ind w:left="1440" w:hanging="360"/>
+        <w:ind w:left="1788" w:hanging="360"/>
       </w:pPr>
       <w:rPr>
         <w:rFonts w:ascii="Courier New" w:hAnsi="Courier New" w:cs="Courier New" w:hint="default"/>
@@ -2230,7 +2247,7 @@
       <w:lvlText w:val=""/>
       <w:lvlJc w:val="left"/>
       <w:pPr>
-        <w:ind w:left="2160" w:hanging="360"/>
+        <w:ind w:left="2508" w:hanging="360"/>
       </w:pPr>
       <w:rPr>
         <w:rFonts w:ascii="Wingdings" w:hAnsi="Wingdings" w:hint="default"/>
@@ -2242,7 +2259,7 @@
       <w:lvlText w:val=""/>
       <w:lvlJc w:val="left"/>
       <w:pPr>
-        <w:ind w:left="2880" w:hanging="360"/>
+        <w:ind w:left="3228" w:hanging="360"/>
       </w:pPr>
       <w:rPr>
         <w:rFonts w:ascii="Symbol" w:hAnsi="Symbol" w:hint="default"/>
@@ -2254,7 +2271,7 @@
       <w:lvlText w:val="o"/>
       <w:lvlJc w:val="left"/>
       <w:pPr>
-        <w:ind w:left="3600" w:hanging="360"/>
+        <w:ind w:left="3948" w:hanging="360"/>
       </w:pPr>
       <w:rPr>
         <w:rFonts w:ascii="Courier New" w:hAnsi="Courier New" w:cs="Courier New" w:hint="default"/>
@@ -2266,7 +2283,7 @@
       <w:lvlText w:val=""/>
       <w:lvlJc w:val="left"/>
       <w:pPr>
-        <w:ind w:left="4320" w:hanging="360"/>
+        <w:ind w:left="4668" w:hanging="360"/>
       </w:pPr>
       <w:rPr>
         <w:rFonts w:ascii="Wingdings" w:hAnsi="Wingdings" w:hint="default"/>
@@ -2278,7 +2295,7 @@
       <w:lvlText w:val=""/>
       <w:lvlJc w:val="left"/>
       <w:pPr>
-        <w:ind w:left="5040" w:hanging="360"/>
+        <w:ind w:left="5388" w:hanging="360"/>
       </w:pPr>
       <w:rPr>
         <w:rFonts w:ascii="Symbol" w:hAnsi="Symbol" w:hint="default"/>
@@ -2290,7 +2307,7 @@
       <w:lvlText w:val="o"/>
       <w:lvlJc w:val="left"/>
       <w:pPr>
-        <w:ind w:left="5760" w:hanging="360"/>
+        <w:ind w:left="6108" w:hanging="360"/>
       </w:pPr>
       <w:rPr>
         <w:rFonts w:ascii="Courier New" w:hAnsi="Courier New" w:cs="Courier New" w:hint="default"/>
@@ -2302,7 +2319,7 @@
       <w:lvlText w:val=""/>
       <w:lvlJc w:val="left"/>
       <w:pPr>
-        <w:ind w:left="6480" w:hanging="360"/>
+        <w:ind w:left="6828" w:hanging="360"/>
       </w:pPr>
       <w:rPr>
         <w:rFonts w:ascii="Wingdings" w:hAnsi="Wingdings" w:hint="default"/>

--- a/Documentazione/Project Plan/Componenti Project Plan/Requirements/Requirements.docx
+++ b/Documentazione/Project Plan/Componenti Project Plan/Requirements/Requirements.docx
@@ -34,7 +34,21 @@
           <w:sz w:val="24"/>
           <w:szCs w:val="24"/>
         </w:rPr>
-        <w:t xml:space="preserve">Definire i requisiti all’interno di un progetto è fondamentale: da essi possiamo </w:t>
+        <w:t xml:space="preserve">Definire i requisiti all’interno di un progetto è </w:t>
+      </w:r>
+      <w:r>
+        <w:rPr>
+          <w:sz w:val="24"/>
+          <w:szCs w:val="24"/>
+        </w:rPr>
+        <w:t xml:space="preserve">un processo </w:t>
+      </w:r>
+      <w:r>
+        <w:rPr>
+          <w:sz w:val="24"/>
+          <w:szCs w:val="24"/>
+        </w:rPr>
+        <w:t xml:space="preserve">fondamentale: da essi possiamo </w:t>
       </w:r>
       <w:r>
         <w:rPr>
@@ -77,6 +91,27 @@
           <w:szCs w:val="24"/>
         </w:rPr>
         <w:t>I requisiti rispondono a dei vincoli di priorità</w:t>
+      </w:r>
+      <w:r>
+        <w:rPr>
+          <w:sz w:val="24"/>
+          <w:szCs w:val="24"/>
+        </w:rPr>
+        <w:t>, in modo tale da comprendere quali</w:t>
+      </w:r>
+      <w:r>
+        <w:rPr>
+          <w:sz w:val="24"/>
+          <w:szCs w:val="24"/>
+        </w:rPr>
+        <w:t xml:space="preserve"> informazioni del problema influiscono di più sulla struttura di codice</w:t>
+      </w:r>
+      <w:r>
+        <w:rPr>
+          <w:sz w:val="24"/>
+          <w:szCs w:val="24"/>
+        </w:rPr>
+        <w:t xml:space="preserve"> e quindi creare dei punti di partenza per la stesura finale</w:t>
       </w:r>
       <w:r>
         <w:rPr>
@@ -124,7 +159,21 @@
           <w:sz w:val="24"/>
           <w:szCs w:val="24"/>
         </w:rPr>
-        <w:t xml:space="preserve">è creare un software per la gestione dell’ospedale: il sistema deve essere efficiente ed efficace al tempo stesso, per notificare </w:t>
+        <w:t xml:space="preserve">è creare un software per la gestione </w:t>
+      </w:r>
+      <w:r>
+        <w:rPr>
+          <w:sz w:val="24"/>
+          <w:szCs w:val="24"/>
+        </w:rPr>
+        <w:t xml:space="preserve">di un </w:t>
+      </w:r>
+      <w:r>
+        <w:rPr>
+          <w:sz w:val="24"/>
+          <w:szCs w:val="24"/>
+        </w:rPr>
+        <w:t xml:space="preserve">ospedale: il sistema deve essere efficiente ed efficace al tempo stesso, per notificare </w:t>
       </w:r>
       <w:r>
         <w:rPr>
@@ -166,21 +215,49 @@
           <w:sz w:val="24"/>
           <w:szCs w:val="24"/>
         </w:rPr>
-        <w:t xml:space="preserve"> della sua struttura: l’utente deve essere in grado di trovare</w:t>
-      </w:r>
-      <w:r>
-        <w:rPr>
-          <w:sz w:val="24"/>
-          <w:szCs w:val="24"/>
-        </w:rPr>
-        <w:t xml:space="preserve"> tutte le informazioni interessate nel minor tempo possibile</w:t>
-      </w:r>
-      <w:r>
-        <w:rPr>
-          <w:sz w:val="24"/>
-          <w:szCs w:val="24"/>
-        </w:rPr>
-        <w:t>.</w:t>
+        <w:t xml:space="preserve"> </w:t>
+      </w:r>
+      <w:r>
+        <w:rPr>
+          <w:sz w:val="24"/>
+          <w:szCs w:val="24"/>
+        </w:rPr>
+        <w:t>n</w:t>
+      </w:r>
+      <w:r>
+        <w:rPr>
+          <w:sz w:val="24"/>
+          <w:szCs w:val="24"/>
+        </w:rPr>
+        <w:t xml:space="preserve">ella sua struttura: </w:t>
+      </w:r>
+      <w:r>
+        <w:rPr>
+          <w:sz w:val="24"/>
+          <w:szCs w:val="24"/>
+        </w:rPr>
+        <w:t>gli utenti (quali medici/cabina di regia/</w:t>
+      </w:r>
+      <w:r>
+        <w:rPr>
+          <w:sz w:val="24"/>
+          <w:szCs w:val="24"/>
+        </w:rPr>
+        <w:t>pazienti) devono essere in grado di trovare tutte le informazioni interessate nel minor tempo possibile e possono accedere a tali informazioni (</w:t>
+      </w:r>
+      <w:r>
+        <w:rPr>
+          <w:sz w:val="24"/>
+          <w:szCs w:val="24"/>
+        </w:rPr>
+        <w:t xml:space="preserve">Cartella Paziente, Lista Graduatoria, Lista Persone pronte per Intervento, Lista Operatoria, verbale Medico) </w:t>
+      </w:r>
+      <w:r>
+        <w:rPr>
+          <w:sz w:val="24"/>
+          <w:szCs w:val="24"/>
+        </w:rPr>
+        <w:t xml:space="preserve">molto facilmente, senza creare conflitto con altri usufruenti. </w:t>
       </w:r>
     </w:p>
     <w:p>
@@ -207,6 +284,517 @@
           <w:sz w:val="36"/>
           <w:szCs w:val="36"/>
         </w:rPr>
+        <w:t>Fasi Ingegneria dei Requisiti</w:t>
+      </w:r>
+    </w:p>
+    <w:p>
+      <w:pPr>
+        <w:pStyle w:val="Paragrafoelenco"/>
+        <w:numPr>
+          <w:ilvl w:val="0"/>
+          <w:numId w:val="13"/>
+        </w:numPr>
+        <w:rPr>
+          <w:b/>
+          <w:bCs/>
+          <w:sz w:val="24"/>
+          <w:szCs w:val="24"/>
+        </w:rPr>
+      </w:pPr>
+      <w:r>
+        <w:rPr>
+          <w:b/>
+          <w:bCs/>
+          <w:sz w:val="24"/>
+          <w:szCs w:val="24"/>
+        </w:rPr>
+        <w:t>ELICITAZIONE DEI REQUISITI</w:t>
+      </w:r>
+    </w:p>
+    <w:p>
+      <w:pPr>
+        <w:pStyle w:val="Paragrafoelenco"/>
+        <w:rPr>
+          <w:sz w:val="24"/>
+          <w:szCs w:val="24"/>
+        </w:rPr>
+      </w:pPr>
+      <w:r>
+        <w:rPr>
+          <w:sz w:val="24"/>
+          <w:szCs w:val="24"/>
+        </w:rPr>
+        <w:t>Prima di operare e costruire il sistema, è necessario comprenderlo</w:t>
+      </w:r>
+      <w:r>
+        <w:rPr>
+          <w:sz w:val="24"/>
+          <w:szCs w:val="24"/>
+        </w:rPr>
+        <w:t xml:space="preserve">. La nostra elicitazione </w:t>
+      </w:r>
+      <w:r>
+        <w:rPr>
+          <w:sz w:val="24"/>
+          <w:szCs w:val="24"/>
+        </w:rPr>
+        <w:t xml:space="preserve">è consistita in un’intervista ad un’infermiera dell’Ospedale Papa Giovanni XXIII </w:t>
+      </w:r>
+      <w:r>
+        <w:rPr>
+          <w:sz w:val="24"/>
+          <w:szCs w:val="24"/>
+        </w:rPr>
+        <w:t>di Bergamo (BG)</w:t>
+      </w:r>
+      <w:r>
+        <w:rPr>
+          <w:sz w:val="24"/>
+          <w:szCs w:val="24"/>
+        </w:rPr>
+        <w:t>, al fine di raccogliere le informazioni generali del problema e da esse cominciare</w:t>
+      </w:r>
+      <w:r>
+        <w:rPr>
+          <w:sz w:val="24"/>
+          <w:szCs w:val="24"/>
+        </w:rPr>
+        <w:t xml:space="preserve"> con la stesura dei requisiti.</w:t>
+      </w:r>
+    </w:p>
+    <w:p>
+      <w:pPr>
+        <w:pStyle w:val="Paragrafoelenco"/>
+        <w:rPr>
+          <w:sz w:val="24"/>
+          <w:szCs w:val="24"/>
+        </w:rPr>
+      </w:pPr>
+    </w:p>
+    <w:p>
+      <w:pPr>
+        <w:pStyle w:val="Paragrafoelenco"/>
+        <w:numPr>
+          <w:ilvl w:val="0"/>
+          <w:numId w:val="13"/>
+        </w:numPr>
+        <w:rPr>
+          <w:sz w:val="24"/>
+          <w:szCs w:val="24"/>
+        </w:rPr>
+      </w:pPr>
+      <w:r>
+        <w:rPr>
+          <w:b/>
+          <w:bCs/>
+          <w:sz w:val="24"/>
+          <w:szCs w:val="24"/>
+        </w:rPr>
+        <w:t>SPECIFICA DEI REQUISITI</w:t>
+      </w:r>
+    </w:p>
+    <w:p>
+      <w:pPr>
+        <w:pStyle w:val="Paragrafoelenco"/>
+        <w:rPr>
+          <w:sz w:val="24"/>
+          <w:szCs w:val="24"/>
+        </w:rPr>
+      </w:pPr>
+      <w:r>
+        <w:rPr>
+          <w:sz w:val="24"/>
+          <w:szCs w:val="24"/>
+        </w:rPr>
+        <w:t>Una volta compreso il problema, è necessario descriverlo</w:t>
+      </w:r>
+      <w:r>
+        <w:rPr>
+          <w:sz w:val="24"/>
+          <w:szCs w:val="24"/>
+        </w:rPr>
+        <w:t>: tale descrizione deve essere completa</w:t>
+      </w:r>
+      <w:r>
+        <w:rPr>
+          <w:sz w:val="24"/>
+          <w:szCs w:val="24"/>
+        </w:rPr>
+        <w:t xml:space="preserve"> (contenente tutte le informazioni utili al progetto),</w:t>
+      </w:r>
+      <w:r>
+        <w:rPr>
+          <w:sz w:val="24"/>
+          <w:szCs w:val="24"/>
+        </w:rPr>
+        <w:t xml:space="preserve"> coerente (non devono essere presenti</w:t>
+      </w:r>
+      <w:r>
+        <w:rPr>
+          <w:sz w:val="24"/>
+          <w:szCs w:val="24"/>
+        </w:rPr>
+        <w:t xml:space="preserve"> contraddizioni all’interno delle varie parti), corretta</w:t>
+      </w:r>
+      <w:r>
+        <w:rPr>
+          <w:sz w:val="24"/>
+          <w:szCs w:val="24"/>
+        </w:rPr>
+        <w:t xml:space="preserve"> (deve rispondere alle esigenze degli utenti e soddisfarle)</w:t>
+      </w:r>
+      <w:r>
+        <w:rPr>
+          <w:sz w:val="24"/>
+          <w:szCs w:val="24"/>
+        </w:rPr>
+        <w:t xml:space="preserve">, modificabile (in caso di nuovi requisiti a cui rispondere) e deve sempre essere mantenuta traccia dell’importanza di </w:t>
+      </w:r>
+      <w:r>
+        <w:rPr>
+          <w:sz w:val="24"/>
+          <w:szCs w:val="24"/>
+        </w:rPr>
+        <w:t xml:space="preserve">certi </w:t>
+      </w:r>
+      <w:r>
+        <w:rPr>
+          <w:sz w:val="24"/>
+          <w:szCs w:val="24"/>
+        </w:rPr>
+        <w:t>requisiti</w:t>
+      </w:r>
+      <w:r>
+        <w:rPr>
+          <w:sz w:val="24"/>
+          <w:szCs w:val="24"/>
+        </w:rPr>
+        <w:t xml:space="preserve"> rispetto ad altri.</w:t>
+      </w:r>
+    </w:p>
+    <w:p>
+      <w:pPr>
+        <w:pStyle w:val="Paragrafoelenco"/>
+        <w:rPr>
+          <w:sz w:val="24"/>
+          <w:szCs w:val="24"/>
+        </w:rPr>
+      </w:pPr>
+      <w:r>
+        <w:rPr>
+          <w:sz w:val="24"/>
+          <w:szCs w:val="24"/>
+        </w:rPr>
+        <w:t xml:space="preserve">La specifica dei requisiti permette di dividerli in </w:t>
+      </w:r>
+      <w:r>
+        <w:rPr>
+          <w:i/>
+          <w:iCs/>
+          <w:sz w:val="24"/>
+          <w:szCs w:val="24"/>
+        </w:rPr>
+        <w:t>funzionali</w:t>
+      </w:r>
+      <w:r>
+        <w:rPr>
+          <w:sz w:val="24"/>
+          <w:szCs w:val="24"/>
+        </w:rPr>
+        <w:t xml:space="preserve"> e </w:t>
+      </w:r>
+      <w:r>
+        <w:rPr>
+          <w:i/>
+          <w:iCs/>
+          <w:sz w:val="24"/>
+          <w:szCs w:val="24"/>
+        </w:rPr>
+        <w:t>non funzionali</w:t>
+      </w:r>
+      <w:r>
+        <w:rPr>
+          <w:sz w:val="24"/>
+          <w:szCs w:val="24"/>
+        </w:rPr>
+        <w:t xml:space="preserve"> (descritti sotto).</w:t>
+      </w:r>
+    </w:p>
+    <w:p>
+      <w:pPr>
+        <w:pStyle w:val="Paragrafoelenco"/>
+        <w:rPr>
+          <w:sz w:val="24"/>
+          <w:szCs w:val="24"/>
+        </w:rPr>
+      </w:pPr>
+    </w:p>
+    <w:p>
+      <w:pPr>
+        <w:pStyle w:val="Paragrafoelenco"/>
+        <w:numPr>
+          <w:ilvl w:val="0"/>
+          <w:numId w:val="13"/>
+        </w:numPr>
+        <w:rPr>
+          <w:b/>
+          <w:bCs/>
+          <w:sz w:val="24"/>
+          <w:szCs w:val="24"/>
+        </w:rPr>
+      </w:pPr>
+      <w:r>
+        <w:rPr>
+          <w:b/>
+          <w:bCs/>
+          <w:sz w:val="24"/>
+          <w:szCs w:val="24"/>
+        </w:rPr>
+        <w:t>VERIFICA E VALIDAZIONE DEI REQUISITI</w:t>
+      </w:r>
+    </w:p>
+    <w:p>
+      <w:pPr>
+        <w:pStyle w:val="Paragrafoelenco"/>
+        <w:rPr>
+          <w:sz w:val="24"/>
+          <w:szCs w:val="24"/>
+        </w:rPr>
+      </w:pPr>
+      <w:r>
+        <w:rPr>
+          <w:sz w:val="24"/>
+          <w:szCs w:val="24"/>
+        </w:rPr>
+        <w:t xml:space="preserve">In questa fase i requisiti, descritti precedentemente, devono </w:t>
+      </w:r>
+      <w:r>
+        <w:rPr>
+          <w:sz w:val="24"/>
+          <w:szCs w:val="24"/>
+        </w:rPr>
+        <w:t>concordare la natura del problema:</w:t>
+      </w:r>
+    </w:p>
+    <w:p>
+      <w:pPr>
+        <w:pStyle w:val="Paragrafoelenco"/>
+        <w:numPr>
+          <w:ilvl w:val="0"/>
+          <w:numId w:val="14"/>
+        </w:numPr>
+        <w:rPr>
+          <w:sz w:val="24"/>
+          <w:szCs w:val="24"/>
+        </w:rPr>
+      </w:pPr>
+      <w:r>
+        <w:rPr>
+          <w:i/>
+          <w:iCs/>
+          <w:sz w:val="24"/>
+          <w:szCs w:val="24"/>
+        </w:rPr>
+        <w:t>Verifica,</w:t>
+      </w:r>
+      <w:r>
+        <w:rPr>
+          <w:sz w:val="24"/>
+          <w:szCs w:val="24"/>
+        </w:rPr>
+        <w:t xml:space="preserve"> </w:t>
+      </w:r>
+      <w:r>
+        <w:rPr>
+          <w:sz w:val="24"/>
+          <w:szCs w:val="24"/>
+        </w:rPr>
+        <w:t>i requisiti sono indicati correttamente?</w:t>
+      </w:r>
+    </w:p>
+    <w:p>
+      <w:pPr>
+        <w:pStyle w:val="Paragrafoelenco"/>
+        <w:numPr>
+          <w:ilvl w:val="0"/>
+          <w:numId w:val="14"/>
+        </w:numPr>
+        <w:rPr>
+          <w:sz w:val="24"/>
+          <w:szCs w:val="24"/>
+        </w:rPr>
+      </w:pPr>
+      <w:r>
+        <w:rPr>
+          <w:i/>
+          <w:iCs/>
+          <w:sz w:val="24"/>
+          <w:szCs w:val="24"/>
+        </w:rPr>
+        <w:t xml:space="preserve">Validazione, </w:t>
+      </w:r>
+      <w:r>
+        <w:rPr>
+          <w:sz w:val="24"/>
+          <w:szCs w:val="24"/>
+        </w:rPr>
+        <w:t>sono stati indiati i requisiti corretti</w:t>
+      </w:r>
+    </w:p>
+    <w:p>
+      <w:pPr>
+        <w:ind w:left="1080"/>
+        <w:rPr>
+          <w:sz w:val="24"/>
+          <w:szCs w:val="24"/>
+        </w:rPr>
+      </w:pPr>
+      <w:r>
+        <w:rPr>
+          <w:sz w:val="24"/>
+          <w:szCs w:val="24"/>
+        </w:rPr>
+        <w:t>Ci poniamo il problema di capire se stiamo costruendo il corretto sistema e nel giusto modo.</w:t>
+      </w:r>
+    </w:p>
+    <w:p>
+      <w:pPr>
+        <w:ind w:left="1080"/>
+        <w:rPr>
+          <w:sz w:val="24"/>
+          <w:szCs w:val="24"/>
+        </w:rPr>
+      </w:pPr>
+      <w:r>
+        <w:rPr>
+          <w:sz w:val="24"/>
+          <w:szCs w:val="24"/>
+        </w:rPr>
+        <w:lastRenderedPageBreak/>
+        <w:t>In questa fase è utile creare un piano di test</w:t>
+      </w:r>
+      <w:r>
+        <w:rPr>
+          <w:sz w:val="24"/>
+          <w:szCs w:val="24"/>
+        </w:rPr>
+        <w:t>, il quale verrà poi usato per successive fasi di testing e manutenzione</w:t>
+      </w:r>
+      <w:r>
+        <w:rPr>
+          <w:sz w:val="24"/>
+          <w:szCs w:val="24"/>
+        </w:rPr>
+        <w:t xml:space="preserve"> (nelle quali l’intero sistema viene verificato rispetto ai propri requisiti).</w:t>
+      </w:r>
+    </w:p>
+    <w:p>
+      <w:pPr>
+        <w:rPr>
+          <w:sz w:val="24"/>
+          <w:szCs w:val="24"/>
+        </w:rPr>
+      </w:pPr>
+    </w:p>
+    <w:p>
+      <w:pPr>
+        <w:pStyle w:val="Paragrafoelenco"/>
+        <w:numPr>
+          <w:ilvl w:val="0"/>
+          <w:numId w:val="13"/>
+        </w:numPr>
+        <w:rPr>
+          <w:b/>
+          <w:bCs/>
+          <w:sz w:val="24"/>
+          <w:szCs w:val="24"/>
+        </w:rPr>
+      </w:pPr>
+      <w:r>
+        <w:rPr>
+          <w:b/>
+          <w:bCs/>
+          <w:sz w:val="24"/>
+          <w:szCs w:val="24"/>
+        </w:rPr>
+        <w:t>NEGOZIAZIONE DEI REQUISITI</w:t>
+      </w:r>
+    </w:p>
+    <w:p>
+      <w:pPr>
+        <w:pStyle w:val="Paragrafoelenco"/>
+        <w:rPr>
+          <w:sz w:val="24"/>
+          <w:szCs w:val="24"/>
+        </w:rPr>
+      </w:pPr>
+      <w:r>
+        <w:rPr>
+          <w:sz w:val="24"/>
+          <w:szCs w:val="24"/>
+        </w:rPr>
+        <w:t>Questa fase consiste</w:t>
+      </w:r>
+      <w:r>
+        <w:rPr>
+          <w:sz w:val="24"/>
+          <w:szCs w:val="24"/>
+        </w:rPr>
+        <w:t xml:space="preserve"> nel “negoziare” i </w:t>
+      </w:r>
+      <w:r>
+        <w:rPr>
+          <w:sz w:val="24"/>
+          <w:szCs w:val="24"/>
+        </w:rPr>
+        <w:t xml:space="preserve">requisiti e potrebbe essere necessario effettuare una selezione </w:t>
+      </w:r>
+      <w:r>
+        <w:rPr>
+          <w:sz w:val="24"/>
+          <w:szCs w:val="24"/>
+        </w:rPr>
+        <w:t>dell’elenco dei requisiti presentato. Potrebbero essere present</w:t>
+      </w:r>
+      <w:r>
+        <w:rPr>
+          <w:sz w:val="24"/>
+          <w:szCs w:val="24"/>
+        </w:rPr>
+        <w:t>i dei conflitti tra i vari requisiti</w:t>
+      </w:r>
+      <w:r>
+        <w:rPr>
+          <w:sz w:val="24"/>
+          <w:szCs w:val="24"/>
+        </w:rPr>
+        <w:t xml:space="preserve"> che devono essere risolti, per non creare ulteriori problemi.</w:t>
+      </w:r>
+    </w:p>
+    <w:p>
+      <w:pPr>
+        <w:rPr>
+          <w:sz w:val="24"/>
+          <w:szCs w:val="24"/>
+        </w:rPr>
+      </w:pPr>
+    </w:p>
+    <w:p>
+      <w:pPr>
+        <w:rPr>
+          <w:b/>
+          <w:bCs/>
+          <w:sz w:val="36"/>
+          <w:szCs w:val="36"/>
+        </w:rPr>
+      </w:pPr>
+      <w:r>
+        <w:rPr>
+          <w:b/>
+          <w:bCs/>
+          <w:sz w:val="36"/>
+          <w:szCs w:val="36"/>
+        </w:rPr>
         <w:t>Implementazione</w:t>
       </w:r>
     </w:p>
@@ -514,41 +1102,11 @@
     <w:p>
       <w:pPr>
         <w:rPr>
-          <w:sz w:val="24"/>
-          <w:szCs w:val="24"/>
-        </w:rPr>
-      </w:pPr>
-      <w:r>
-        <w:rPr>
           <w:i/>
           <w:iCs/>
           <w:sz w:val="24"/>
           <w:szCs w:val="24"/>
         </w:rPr>
-        <w:t xml:space="preserve">INTERFACCIA UTENTE: </w:t>
-      </w:r>
-      <w:r>
-        <w:rPr>
-          <w:sz w:val="24"/>
-          <w:szCs w:val="24"/>
-        </w:rPr>
-        <w:t>il software deve essere dotato di un’interfaccia semplice, chiara e intuitiva</w:t>
-      </w:r>
-    </w:p>
-    <w:p>
-      <w:pPr>
-        <w:rPr>
-          <w:sz w:val="24"/>
-          <w:szCs w:val="24"/>
-        </w:rPr>
-      </w:pPr>
-    </w:p>
-    <w:p>
-      <w:pPr>
-        <w:rPr>
-          <w:sz w:val="24"/>
-          <w:szCs w:val="24"/>
-        </w:rPr>
       </w:pPr>
       <w:r>
         <w:rPr>
@@ -557,7 +1115,7 @@
           <w:sz w:val="24"/>
           <w:szCs w:val="24"/>
         </w:rPr>
-        <w:t xml:space="preserve">INTERFACCIA </w:t>
+        <w:t>INTERFACCIA UTENTE</w:t>
       </w:r>
       <w:r>
         <w:rPr>
@@ -566,14 +1124,112 @@
           <w:sz w:val="24"/>
           <w:szCs w:val="24"/>
         </w:rPr>
-        <w:t xml:space="preserve">HARDWARE: </w:t>
-      </w:r>
-      <w:r>
-        <w:rPr>
-          <w:sz w:val="24"/>
-          <w:szCs w:val="24"/>
-        </w:rPr>
-        <w:t>il sistema non deve interfacciarsi con nessun sistema hardware</w:t>
+        <w:t xml:space="preserve"> </w:t>
+      </w:r>
+    </w:p>
+    <w:p>
+      <w:pPr>
+        <w:rPr>
+          <w:sz w:val="24"/>
+          <w:szCs w:val="24"/>
+        </w:rPr>
+      </w:pPr>
+      <w:r>
+        <w:rPr>
+          <w:sz w:val="24"/>
+          <w:szCs w:val="24"/>
+        </w:rPr>
+        <w:t>I</w:t>
+      </w:r>
+      <w:r>
+        <w:rPr>
+          <w:sz w:val="24"/>
+          <w:szCs w:val="24"/>
+        </w:rPr>
+        <w:t>l software deve essere dotato di un’interfaccia semplice, chiara e intuitiva</w:t>
+      </w:r>
+      <w:r>
+        <w:rPr>
+          <w:sz w:val="24"/>
+          <w:szCs w:val="24"/>
+        </w:rPr>
+        <w:t>.</w:t>
+      </w:r>
+    </w:p>
+    <w:p>
+      <w:pPr>
+        <w:rPr>
+          <w:sz w:val="24"/>
+          <w:szCs w:val="24"/>
+        </w:rPr>
+      </w:pPr>
+    </w:p>
+    <w:p>
+      <w:pPr>
+        <w:rPr>
+          <w:i/>
+          <w:iCs/>
+          <w:sz w:val="24"/>
+          <w:szCs w:val="24"/>
+        </w:rPr>
+      </w:pPr>
+      <w:r>
+        <w:rPr>
+          <w:i/>
+          <w:iCs/>
+          <w:sz w:val="24"/>
+          <w:szCs w:val="24"/>
+        </w:rPr>
+        <w:t xml:space="preserve">INTERFACCIA </w:t>
+      </w:r>
+      <w:r>
+        <w:rPr>
+          <w:i/>
+          <w:iCs/>
+          <w:sz w:val="24"/>
+          <w:szCs w:val="24"/>
+        </w:rPr>
+        <w:t>HARDWARE</w:t>
+      </w:r>
+    </w:p>
+    <w:p>
+      <w:pPr>
+        <w:rPr>
+          <w:i/>
+          <w:iCs/>
+          <w:sz w:val="24"/>
+          <w:szCs w:val="24"/>
+        </w:rPr>
+      </w:pPr>
+      <w:r>
+        <w:rPr>
+          <w:i/>
+          <w:iCs/>
+          <w:sz w:val="24"/>
+          <w:szCs w:val="24"/>
+        </w:rPr>
+        <w:t xml:space="preserve"> </w:t>
+      </w:r>
+      <w:r>
+        <w:rPr>
+          <w:sz w:val="24"/>
+          <w:szCs w:val="24"/>
+        </w:rPr>
+        <w:t>I</w:t>
+      </w:r>
+      <w:r>
+        <w:rPr>
+          <w:sz w:val="24"/>
+          <w:szCs w:val="24"/>
+        </w:rPr>
+        <w:t>l sistema non deve interfacciarsi con nessun sistema hardware</w:t>
+      </w:r>
+      <w:r>
+        <w:rPr>
+          <w:sz w:val="24"/>
+          <w:szCs w:val="24"/>
+        </w:rPr>
+        <w:t>.</w:t>
       </w:r>
     </w:p>
     <w:p>
@@ -608,6 +1264,7 @@
           <w:sz w:val="36"/>
           <w:szCs w:val="36"/>
         </w:rPr>
+        <w:lastRenderedPageBreak/>
         <w:t xml:space="preserve">Requisiti </w:t>
       </w:r>
       <w:r>
@@ -628,6 +1285,36 @@
         </w:rPr>
         <w:t>unzionali</w:t>
       </w:r>
+    </w:p>
+    <w:p>
+      <w:pPr>
+        <w:rPr>
+          <w:sz w:val="24"/>
+          <w:szCs w:val="24"/>
+        </w:rPr>
+      </w:pPr>
+      <w:r>
+        <w:rPr>
+          <w:sz w:val="24"/>
+          <w:szCs w:val="24"/>
+        </w:rPr>
+        <w:t>Per la specifica di requisiti funzionali</w:t>
+      </w:r>
+      <w:r>
+        <w:rPr>
+          <w:sz w:val="24"/>
+          <w:szCs w:val="24"/>
+        </w:rPr>
+        <w:t xml:space="preserve"> si fa riferimento al Modello MOSCOW.</w:t>
+      </w:r>
+    </w:p>
+    <w:p>
+      <w:pPr>
+        <w:rPr>
+          <w:sz w:val="24"/>
+          <w:szCs w:val="24"/>
+        </w:rPr>
+      </w:pPr>
     </w:p>
     <w:tbl>
       <w:tblPr>
@@ -1212,6 +1899,33 @@
           <w:sz w:val="24"/>
           <w:szCs w:val="24"/>
         </w:rPr>
+        <w:t xml:space="preserve">Gestione delle Liste </w:t>
+      </w:r>
+      <w:r>
+        <w:rPr>
+          <w:sz w:val="24"/>
+          <w:szCs w:val="24"/>
+        </w:rPr>
+        <w:t>Pazienti;</w:t>
+      </w:r>
+    </w:p>
+    <w:p>
+      <w:pPr>
+        <w:pStyle w:val="Paragrafoelenco"/>
+        <w:numPr>
+          <w:ilvl w:val="0"/>
+          <w:numId w:val="8"/>
+        </w:numPr>
+        <w:rPr>
+          <w:sz w:val="24"/>
+          <w:szCs w:val="24"/>
+        </w:rPr>
+      </w:pPr>
+      <w:r>
+        <w:rPr>
+          <w:sz w:val="24"/>
+          <w:szCs w:val="24"/>
+        </w:rPr>
         <w:t>Possibilità di accedere al verbale per modificarlo</w:t>
       </w:r>
       <w:r>
@@ -1395,6 +2109,13 @@
           <w:szCs w:val="24"/>
         </w:rPr>
         <w:t>esami/interventi da affrontare</w:t>
+      </w:r>
+      <w:r>
+        <w:rPr>
+          <w:sz w:val="24"/>
+          <w:szCs w:val="24"/>
+        </w:rPr>
+        <w:t xml:space="preserve"> (non notificati di partenza)</w:t>
       </w:r>
     </w:p>
     <w:p>
@@ -1595,6 +2316,119 @@
     </w:lvl>
   </w:abstractNum>
   <w:abstractNum w:abstractNumId="1" w15:restartNumberingAfterBreak="0">
+    <w:nsid w:val="0DF21D12"/>
+    <w:multiLevelType w:val="hybridMultilevel"/>
+    <w:tmpl w:val="8166C0D0"/>
+    <w:lvl w:ilvl="0" w:tplc="04100009">
+      <w:start w:val="1"/>
+      <w:numFmt w:val="bullet"/>
+      <w:lvlText w:val=""/>
+      <w:lvlJc w:val="left"/>
+      <w:pPr>
+        <w:ind w:left="720" w:hanging="360"/>
+      </w:pPr>
+      <w:rPr>
+        <w:rFonts w:ascii="Wingdings" w:hAnsi="Wingdings" w:hint="default"/>
+      </w:rPr>
+    </w:lvl>
+    <w:lvl w:ilvl="1" w:tplc="04100003" w:tentative="1">
+      <w:start w:val="1"/>
+      <w:numFmt w:val="bullet"/>
+      <w:lvlText w:val="o"/>
+      <w:lvlJc w:val="left"/>
+      <w:pPr>
+        <w:ind w:left="1440" w:hanging="360"/>
+      </w:pPr>
+      <w:rPr>
+        <w:rFonts w:ascii="Courier New" w:hAnsi="Courier New" w:cs="Courier New" w:hint="default"/>
+      </w:rPr>
+    </w:lvl>
+    <w:lvl w:ilvl="2" w:tplc="04100005" w:tentative="1">
+      <w:start w:val="1"/>
+      <w:numFmt w:val="bullet"/>
+      <w:lvlText w:val=""/>
+      <w:lvlJc w:val="left"/>
+      <w:pPr>
+        <w:ind w:left="2160" w:hanging="360"/>
+      </w:pPr>
+      <w:rPr>
+        <w:rFonts w:ascii="Wingdings" w:hAnsi="Wingdings" w:hint="default"/>
+      </w:rPr>
+    </w:lvl>
+    <w:lvl w:ilvl="3" w:tplc="04100001" w:tentative="1">
+      <w:start w:val="1"/>
+      <w:numFmt w:val="bullet"/>
+      <w:lvlText w:val=""/>
+      <w:lvlJc w:val="left"/>
+      <w:pPr>
+        <w:ind w:left="2880" w:hanging="360"/>
+      </w:pPr>
+      <w:rPr>
+        <w:rFonts w:ascii="Symbol" w:hAnsi="Symbol" w:hint="default"/>
+      </w:rPr>
+    </w:lvl>
+    <w:lvl w:ilvl="4" w:tplc="04100003" w:tentative="1">
+      <w:start w:val="1"/>
+      <w:numFmt w:val="bullet"/>
+      <w:lvlText w:val="o"/>
+      <w:lvlJc w:val="left"/>
+      <w:pPr>
+        <w:ind w:left="3600" w:hanging="360"/>
+      </w:pPr>
+      <w:rPr>
+        <w:rFonts w:ascii="Courier New" w:hAnsi="Courier New" w:cs="Courier New" w:hint="default"/>
+      </w:rPr>
+    </w:lvl>
+    <w:lvl w:ilvl="5" w:tplc="04100005" w:tentative="1">
+      <w:start w:val="1"/>
+      <w:numFmt w:val="bullet"/>
+      <w:lvlText w:val=""/>
+      <w:lvlJc w:val="left"/>
+      <w:pPr>
+        <w:ind w:left="4320" w:hanging="360"/>
+      </w:pPr>
+      <w:rPr>
+        <w:rFonts w:ascii="Wingdings" w:hAnsi="Wingdings" w:hint="default"/>
+      </w:rPr>
+    </w:lvl>
+    <w:lvl w:ilvl="6" w:tplc="04100001" w:tentative="1">
+      <w:start w:val="1"/>
+      <w:numFmt w:val="bullet"/>
+      <w:lvlText w:val=""/>
+      <w:lvlJc w:val="left"/>
+      <w:pPr>
+        <w:ind w:left="5040" w:hanging="360"/>
+      </w:pPr>
+      <w:rPr>
+        <w:rFonts w:ascii="Symbol" w:hAnsi="Symbol" w:hint="default"/>
+      </w:rPr>
+    </w:lvl>
+    <w:lvl w:ilvl="7" w:tplc="04100003" w:tentative="1">
+      <w:start w:val="1"/>
+      <w:numFmt w:val="bullet"/>
+      <w:lvlText w:val="o"/>
+      <w:lvlJc w:val="left"/>
+      <w:pPr>
+        <w:ind w:left="5760" w:hanging="360"/>
+      </w:pPr>
+      <w:rPr>
+        <w:rFonts w:ascii="Courier New" w:hAnsi="Courier New" w:cs="Courier New" w:hint="default"/>
+      </w:rPr>
+    </w:lvl>
+    <w:lvl w:ilvl="8" w:tplc="04100005" w:tentative="1">
+      <w:start w:val="1"/>
+      <w:numFmt w:val="bullet"/>
+      <w:lvlText w:val=""/>
+      <w:lvlJc w:val="left"/>
+      <w:pPr>
+        <w:ind w:left="6480" w:hanging="360"/>
+      </w:pPr>
+      <w:rPr>
+        <w:rFonts w:ascii="Wingdings" w:hAnsi="Wingdings" w:hint="default"/>
+      </w:rPr>
+    </w:lvl>
+  </w:abstractNum>
+  <w:abstractNum w:abstractNumId="2" w15:restartNumberingAfterBreak="0">
     <w:nsid w:val="0F8810EB"/>
     <w:multiLevelType w:val="hybridMultilevel"/>
     <w:tmpl w:val="D41A8666"/>
@@ -1707,7 +2541,7 @@
       </w:rPr>
     </w:lvl>
   </w:abstractNum>
-  <w:abstractNum w:abstractNumId="2" w15:restartNumberingAfterBreak="0">
+  <w:abstractNum w:abstractNumId="3" w15:restartNumberingAfterBreak="0">
     <w:nsid w:val="2AF7757A"/>
     <w:multiLevelType w:val="hybridMultilevel"/>
     <w:tmpl w:val="15DAD33A"/>
@@ -1820,7 +2654,7 @@
       </w:rPr>
     </w:lvl>
   </w:abstractNum>
-  <w:abstractNum w:abstractNumId="3" w15:restartNumberingAfterBreak="0">
+  <w:abstractNum w:abstractNumId="4" w15:restartNumberingAfterBreak="0">
     <w:nsid w:val="2D5F4A68"/>
     <w:multiLevelType w:val="hybridMultilevel"/>
     <w:tmpl w:val="5458070C"/>
@@ -1933,7 +2767,7 @@
       </w:rPr>
     </w:lvl>
   </w:abstractNum>
-  <w:abstractNum w:abstractNumId="4" w15:restartNumberingAfterBreak="0">
+  <w:abstractNum w:abstractNumId="5" w15:restartNumberingAfterBreak="0">
     <w:nsid w:val="2FE7694F"/>
     <w:multiLevelType w:val="hybridMultilevel"/>
     <w:tmpl w:val="587E68E0"/>
@@ -2073,7 +2907,120 @@
       </w:rPr>
     </w:lvl>
   </w:abstractNum>
-  <w:abstractNum w:abstractNumId="5" w15:restartNumberingAfterBreak="0">
+  <w:abstractNum w:abstractNumId="6" w15:restartNumberingAfterBreak="0">
+    <w:nsid w:val="352058DF"/>
+    <w:multiLevelType w:val="hybridMultilevel"/>
+    <w:tmpl w:val="62B2E5E4"/>
+    <w:lvl w:ilvl="0" w:tplc="04100005">
+      <w:start w:val="1"/>
+      <w:numFmt w:val="bullet"/>
+      <w:lvlText w:val=""/>
+      <w:lvlJc w:val="left"/>
+      <w:pPr>
+        <w:ind w:left="720" w:hanging="360"/>
+      </w:pPr>
+      <w:rPr>
+        <w:rFonts w:ascii="Wingdings" w:hAnsi="Wingdings" w:hint="default"/>
+      </w:rPr>
+    </w:lvl>
+    <w:lvl w:ilvl="1" w:tplc="04100003" w:tentative="1">
+      <w:start w:val="1"/>
+      <w:numFmt w:val="bullet"/>
+      <w:lvlText w:val="o"/>
+      <w:lvlJc w:val="left"/>
+      <w:pPr>
+        <w:ind w:left="1440" w:hanging="360"/>
+      </w:pPr>
+      <w:rPr>
+        <w:rFonts w:ascii="Courier New" w:hAnsi="Courier New" w:cs="Courier New" w:hint="default"/>
+      </w:rPr>
+    </w:lvl>
+    <w:lvl w:ilvl="2" w:tplc="04100005" w:tentative="1">
+      <w:start w:val="1"/>
+      <w:numFmt w:val="bullet"/>
+      <w:lvlText w:val=""/>
+      <w:lvlJc w:val="left"/>
+      <w:pPr>
+        <w:ind w:left="2160" w:hanging="360"/>
+      </w:pPr>
+      <w:rPr>
+        <w:rFonts w:ascii="Wingdings" w:hAnsi="Wingdings" w:hint="default"/>
+      </w:rPr>
+    </w:lvl>
+    <w:lvl w:ilvl="3" w:tplc="04100001" w:tentative="1">
+      <w:start w:val="1"/>
+      <w:numFmt w:val="bullet"/>
+      <w:lvlText w:val=""/>
+      <w:lvlJc w:val="left"/>
+      <w:pPr>
+        <w:ind w:left="2880" w:hanging="360"/>
+      </w:pPr>
+      <w:rPr>
+        <w:rFonts w:ascii="Symbol" w:hAnsi="Symbol" w:hint="default"/>
+      </w:rPr>
+    </w:lvl>
+    <w:lvl w:ilvl="4" w:tplc="04100003" w:tentative="1">
+      <w:start w:val="1"/>
+      <w:numFmt w:val="bullet"/>
+      <w:lvlText w:val="o"/>
+      <w:lvlJc w:val="left"/>
+      <w:pPr>
+        <w:ind w:left="3600" w:hanging="360"/>
+      </w:pPr>
+      <w:rPr>
+        <w:rFonts w:ascii="Courier New" w:hAnsi="Courier New" w:cs="Courier New" w:hint="default"/>
+      </w:rPr>
+    </w:lvl>
+    <w:lvl w:ilvl="5" w:tplc="04100005" w:tentative="1">
+      <w:start w:val="1"/>
+      <w:numFmt w:val="bullet"/>
+      <w:lvlText w:val=""/>
+      <w:lvlJc w:val="left"/>
+      <w:pPr>
+        <w:ind w:left="4320" w:hanging="360"/>
+      </w:pPr>
+      <w:rPr>
+        <w:rFonts w:ascii="Wingdings" w:hAnsi="Wingdings" w:hint="default"/>
+      </w:rPr>
+    </w:lvl>
+    <w:lvl w:ilvl="6" w:tplc="04100001" w:tentative="1">
+      <w:start w:val="1"/>
+      <w:numFmt w:val="bullet"/>
+      <w:lvlText w:val=""/>
+      <w:lvlJc w:val="left"/>
+      <w:pPr>
+        <w:ind w:left="5040" w:hanging="360"/>
+      </w:pPr>
+      <w:rPr>
+        <w:rFonts w:ascii="Symbol" w:hAnsi="Symbol" w:hint="default"/>
+      </w:rPr>
+    </w:lvl>
+    <w:lvl w:ilvl="7" w:tplc="04100003" w:tentative="1">
+      <w:start w:val="1"/>
+      <w:numFmt w:val="bullet"/>
+      <w:lvlText w:val="o"/>
+      <w:lvlJc w:val="left"/>
+      <w:pPr>
+        <w:ind w:left="5760" w:hanging="360"/>
+      </w:pPr>
+      <w:rPr>
+        <w:rFonts w:ascii="Courier New" w:hAnsi="Courier New" w:cs="Courier New" w:hint="default"/>
+      </w:rPr>
+    </w:lvl>
+    <w:lvl w:ilvl="8" w:tplc="04100005" w:tentative="1">
+      <w:start w:val="1"/>
+      <w:numFmt w:val="bullet"/>
+      <w:lvlText w:val=""/>
+      <w:lvlJc w:val="left"/>
+      <w:pPr>
+        <w:ind w:left="6480" w:hanging="360"/>
+      </w:pPr>
+      <w:rPr>
+        <w:rFonts w:ascii="Wingdings" w:hAnsi="Wingdings" w:hint="default"/>
+      </w:rPr>
+    </w:lvl>
+  </w:abstractNum>
+  <w:abstractNum w:abstractNumId="7" w15:restartNumberingAfterBreak="0">
     <w:nsid w:val="365068ED"/>
     <w:multiLevelType w:val="hybridMultilevel"/>
     <w:tmpl w:val="39C21FFA"/>
@@ -2213,7 +3160,7 @@
       </w:rPr>
     </w:lvl>
   </w:abstractNum>
-  <w:abstractNum w:abstractNumId="6" w15:restartNumberingAfterBreak="0">
+  <w:abstractNum w:abstractNumId="8" w15:restartNumberingAfterBreak="0">
     <w:nsid w:val="48011F5B"/>
     <w:multiLevelType w:val="hybridMultilevel"/>
     <w:tmpl w:val="31420DC2"/>
@@ -2326,7 +3273,7 @@
       </w:rPr>
     </w:lvl>
   </w:abstractNum>
-  <w:abstractNum w:abstractNumId="7" w15:restartNumberingAfterBreak="0">
+  <w:abstractNum w:abstractNumId="9" w15:restartNumberingAfterBreak="0">
     <w:nsid w:val="6DBA4744"/>
     <w:multiLevelType w:val="hybridMultilevel"/>
     <w:tmpl w:val="6E7AD5A8"/>
@@ -2439,7 +3386,7 @@
       </w:rPr>
     </w:lvl>
   </w:abstractNum>
-  <w:abstractNum w:abstractNumId="8" w15:restartNumberingAfterBreak="0">
+  <w:abstractNum w:abstractNumId="10" w15:restartNumberingAfterBreak="0">
     <w:nsid w:val="711213B4"/>
     <w:multiLevelType w:val="hybridMultilevel"/>
     <w:tmpl w:val="3C3AD1EE"/>
@@ -2552,7 +3499,7 @@
       </w:rPr>
     </w:lvl>
   </w:abstractNum>
-  <w:abstractNum w:abstractNumId="9" w15:restartNumberingAfterBreak="0">
+  <w:abstractNum w:abstractNumId="11" w15:restartNumberingAfterBreak="0">
     <w:nsid w:val="738E5460"/>
     <w:multiLevelType w:val="hybridMultilevel"/>
     <w:tmpl w:val="552AC5A8"/>
@@ -2665,7 +3612,120 @@
       </w:rPr>
     </w:lvl>
   </w:abstractNum>
-  <w:abstractNum w:abstractNumId="10" w15:restartNumberingAfterBreak="0">
+  <w:abstractNum w:abstractNumId="12" w15:restartNumberingAfterBreak="0">
+    <w:nsid w:val="7D196F99"/>
+    <w:multiLevelType w:val="hybridMultilevel"/>
+    <w:tmpl w:val="264E09A2"/>
+    <w:lvl w:ilvl="0" w:tplc="04100003">
+      <w:start w:val="1"/>
+      <w:numFmt w:val="bullet"/>
+      <w:lvlText w:val="o"/>
+      <w:lvlJc w:val="left"/>
+      <w:pPr>
+        <w:ind w:left="1440" w:hanging="360"/>
+      </w:pPr>
+      <w:rPr>
+        <w:rFonts w:ascii="Courier New" w:hAnsi="Courier New" w:cs="Courier New" w:hint="default"/>
+      </w:rPr>
+    </w:lvl>
+    <w:lvl w:ilvl="1" w:tplc="04100003" w:tentative="1">
+      <w:start w:val="1"/>
+      <w:numFmt w:val="bullet"/>
+      <w:lvlText w:val="o"/>
+      <w:lvlJc w:val="left"/>
+      <w:pPr>
+        <w:ind w:left="2160" w:hanging="360"/>
+      </w:pPr>
+      <w:rPr>
+        <w:rFonts w:ascii="Courier New" w:hAnsi="Courier New" w:cs="Courier New" w:hint="default"/>
+      </w:rPr>
+    </w:lvl>
+    <w:lvl w:ilvl="2" w:tplc="04100005" w:tentative="1">
+      <w:start w:val="1"/>
+      <w:numFmt w:val="bullet"/>
+      <w:lvlText w:val=""/>
+      <w:lvlJc w:val="left"/>
+      <w:pPr>
+        <w:ind w:left="2880" w:hanging="360"/>
+      </w:pPr>
+      <w:rPr>
+        <w:rFonts w:ascii="Wingdings" w:hAnsi="Wingdings" w:hint="default"/>
+      </w:rPr>
+    </w:lvl>
+    <w:lvl w:ilvl="3" w:tplc="04100001" w:tentative="1">
+      <w:start w:val="1"/>
+      <w:numFmt w:val="bullet"/>
+      <w:lvlText w:val=""/>
+      <w:lvlJc w:val="left"/>
+      <w:pPr>
+        <w:ind w:left="3600" w:hanging="360"/>
+      </w:pPr>
+      <w:rPr>
+        <w:rFonts w:ascii="Symbol" w:hAnsi="Symbol" w:hint="default"/>
+      </w:rPr>
+    </w:lvl>
+    <w:lvl w:ilvl="4" w:tplc="04100003" w:tentative="1">
+      <w:start w:val="1"/>
+      <w:numFmt w:val="bullet"/>
+      <w:lvlText w:val="o"/>
+      <w:lvlJc w:val="left"/>
+      <w:pPr>
+        <w:ind w:left="4320" w:hanging="360"/>
+      </w:pPr>
+      <w:rPr>
+        <w:rFonts w:ascii="Courier New" w:hAnsi="Courier New" w:cs="Courier New" w:hint="default"/>
+      </w:rPr>
+    </w:lvl>
+    <w:lvl w:ilvl="5" w:tplc="04100005" w:tentative="1">
+      <w:start w:val="1"/>
+      <w:numFmt w:val="bullet"/>
+      <w:lvlText w:val=""/>
+      <w:lvlJc w:val="left"/>
+      <w:pPr>
+        <w:ind w:left="5040" w:hanging="360"/>
+      </w:pPr>
+      <w:rPr>
+        <w:rFonts w:ascii="Wingdings" w:hAnsi="Wingdings" w:hint="default"/>
+      </w:rPr>
+    </w:lvl>
+    <w:lvl w:ilvl="6" w:tplc="04100001" w:tentative="1">
+      <w:start w:val="1"/>
+      <w:numFmt w:val="bullet"/>
+      <w:lvlText w:val=""/>
+      <w:lvlJc w:val="left"/>
+      <w:pPr>
+        <w:ind w:left="5760" w:hanging="360"/>
+      </w:pPr>
+      <w:rPr>
+        <w:rFonts w:ascii="Symbol" w:hAnsi="Symbol" w:hint="default"/>
+      </w:rPr>
+    </w:lvl>
+    <w:lvl w:ilvl="7" w:tplc="04100003" w:tentative="1">
+      <w:start w:val="1"/>
+      <w:numFmt w:val="bullet"/>
+      <w:lvlText w:val="o"/>
+      <w:lvlJc w:val="left"/>
+      <w:pPr>
+        <w:ind w:left="6480" w:hanging="360"/>
+      </w:pPr>
+      <w:rPr>
+        <w:rFonts w:ascii="Courier New" w:hAnsi="Courier New" w:cs="Courier New" w:hint="default"/>
+      </w:rPr>
+    </w:lvl>
+    <w:lvl w:ilvl="8" w:tplc="04100005" w:tentative="1">
+      <w:start w:val="1"/>
+      <w:numFmt w:val="bullet"/>
+      <w:lvlText w:val=""/>
+      <w:lvlJc w:val="left"/>
+      <w:pPr>
+        <w:ind w:left="7200" w:hanging="360"/>
+      </w:pPr>
+      <w:rPr>
+        <w:rFonts w:ascii="Wingdings" w:hAnsi="Wingdings" w:hint="default"/>
+      </w:rPr>
+    </w:lvl>
+  </w:abstractNum>
+  <w:abstractNum w:abstractNumId="13" w15:restartNumberingAfterBreak="0">
     <w:nsid w:val="7E5C69F1"/>
     <w:multiLevelType w:val="hybridMultilevel"/>
     <w:tmpl w:val="3998C92E"/>
@@ -2779,37 +3839,46 @@
     </w:lvl>
   </w:abstractNum>
   <w:num w:numId="1" w16cid:durableId="754480079">
-    <w:abstractNumId w:val="3"/>
+    <w:abstractNumId w:val="4"/>
   </w:num>
   <w:num w:numId="2" w16cid:durableId="520977420">
+    <w:abstractNumId w:val="7"/>
+  </w:num>
+  <w:num w:numId="3" w16cid:durableId="1329093992">
     <w:abstractNumId w:val="5"/>
   </w:num>
-  <w:num w:numId="3" w16cid:durableId="1329093992">
-    <w:abstractNumId w:val="4"/>
-  </w:num>
   <w:num w:numId="4" w16cid:durableId="286736571">
-    <w:abstractNumId w:val="10"/>
+    <w:abstractNumId w:val="13"/>
   </w:num>
   <w:num w:numId="5" w16cid:durableId="419180235">
-    <w:abstractNumId w:val="7"/>
+    <w:abstractNumId w:val="9"/>
   </w:num>
   <w:num w:numId="6" w16cid:durableId="1146630700">
     <w:abstractNumId w:val="0"/>
   </w:num>
   <w:num w:numId="7" w16cid:durableId="2059932598">
-    <w:abstractNumId w:val="9"/>
+    <w:abstractNumId w:val="11"/>
   </w:num>
   <w:num w:numId="8" w16cid:durableId="2074303903">
+    <w:abstractNumId w:val="10"/>
+  </w:num>
+  <w:num w:numId="9" w16cid:durableId="1863323091">
+    <w:abstractNumId w:val="2"/>
+  </w:num>
+  <w:num w:numId="10" w16cid:durableId="1207792711">
+    <w:abstractNumId w:val="3"/>
+  </w:num>
+  <w:num w:numId="11" w16cid:durableId="1012491365">
     <w:abstractNumId w:val="8"/>
   </w:num>
-  <w:num w:numId="9" w16cid:durableId="1863323091">
+  <w:num w:numId="12" w16cid:durableId="992218664">
+    <w:abstractNumId w:val="6"/>
+  </w:num>
+  <w:num w:numId="13" w16cid:durableId="1723552943">
     <w:abstractNumId w:val="1"/>
   </w:num>
-  <w:num w:numId="10" w16cid:durableId="1207792711">
-    <w:abstractNumId w:val="2"/>
-  </w:num>
-  <w:num w:numId="11" w16cid:durableId="1012491365">
-    <w:abstractNumId w:val="6"/>
+  <w:num w:numId="14" w16cid:durableId="2112973610">
+    <w:abstractNumId w:val="12"/>
   </w:num>
 </w:numbering>
 </file>

--- a/Documentazione/Project Plan/Componenti Project Plan/Requirements/Requirements.docx
+++ b/Documentazione/Project Plan/Componenti Project Plan/Requirements/Requirements.docx
@@ -180,7 +180,7 @@
           <w:sz w:val="24"/>
           <w:szCs w:val="24"/>
         </w:rPr>
-        <w:t>tutte le informazioni utili ai pazienti e ai medici operanti.</w:t>
+        <w:t>tutte le informazioni utili a pazienti e medici operanti.</w:t>
       </w:r>
       <w:r>
         <w:rPr>
@@ -243,6 +243,13 @@
           <w:sz w:val="24"/>
           <w:szCs w:val="24"/>
         </w:rPr>
+        <w:t>infermieri/</w:t>
+      </w:r>
+      <w:r>
+        <w:rPr>
+          <w:sz w:val="24"/>
+          <w:szCs w:val="24"/>
+        </w:rPr>
         <w:t>pazienti) devono essere in grado di trovare tutte le informazioni interessate nel minor tempo possibile e possono accedere a tali informazioni (</w:t>
       </w:r>
       <w:r>
@@ -250,14 +257,35 @@
           <w:sz w:val="24"/>
           <w:szCs w:val="24"/>
         </w:rPr>
-        <w:t xml:space="preserve">Cartella Paziente, Lista Graduatoria, Lista Persone pronte per Intervento, Lista Operatoria, verbale Medico) </w:t>
-      </w:r>
-      <w:r>
-        <w:rPr>
-          <w:sz w:val="24"/>
-          <w:szCs w:val="24"/>
-        </w:rPr>
-        <w:t xml:space="preserve">molto facilmente, senza creare conflitto con altri usufruenti. </w:t>
+        <w:t xml:space="preserve">Cartella Paziente, Lista Graduatoria, Lista Persone pronte per Intervento, Lista Operatoria, </w:t>
+      </w:r>
+      <w:r>
+        <w:rPr>
+          <w:sz w:val="24"/>
+          <w:szCs w:val="24"/>
+        </w:rPr>
+        <w:t>Ve</w:t>
+      </w:r>
+      <w:r>
+        <w:rPr>
+          <w:sz w:val="24"/>
+          <w:szCs w:val="24"/>
+        </w:rPr>
+        <w:t xml:space="preserve">rbale Medico) </w:t>
+      </w:r>
+      <w:r>
+        <w:rPr>
+          <w:sz w:val="24"/>
+          <w:szCs w:val="24"/>
+        </w:rPr>
+        <w:t>nel minor tempo possibile e facilmente</w:t>
+      </w:r>
+      <w:r>
+        <w:rPr>
+          <w:sz w:val="24"/>
+          <w:szCs w:val="24"/>
+        </w:rPr>
+        <w:t xml:space="preserve">, senza creare conflitto con altri usufruenti. </w:t>
       </w:r>
     </w:p>
     <w:p>
@@ -352,14 +380,21 @@
           <w:sz w:val="24"/>
           <w:szCs w:val="24"/>
         </w:rPr>
-        <w:t>, al fine di raccogliere le informazioni generali del problema e da esse cominciare</w:t>
-      </w:r>
-      <w:r>
-        <w:rPr>
-          <w:sz w:val="24"/>
-          <w:szCs w:val="24"/>
-        </w:rPr>
-        <w:t xml:space="preserve"> con la stesura dei requisiti.</w:t>
+        <w:t xml:space="preserve">, al fine di raccogliere le informazioni generali del problema e da esse </w:t>
+      </w:r>
+      <w:r>
+        <w:rPr>
+          <w:sz w:val="24"/>
+          <w:szCs w:val="24"/>
+        </w:rPr>
+        <w:t>iniziare</w:t>
+      </w:r>
+      <w:r>
+        <w:rPr>
+          <w:sz w:val="24"/>
+          <w:szCs w:val="24"/>
+        </w:rPr>
+        <w:t xml:space="preserve"> la stesura dei requisiti.</w:t>
       </w:r>
     </w:p>
     <w:p>
@@ -469,7 +504,35 @@
           <w:sz w:val="24"/>
           <w:szCs w:val="24"/>
         </w:rPr>
-        <w:t xml:space="preserve"> rispetto ad altri.</w:t>
+        <w:t xml:space="preserve"> rispetto ad altri</w:t>
+      </w:r>
+      <w:r>
+        <w:rPr>
+          <w:sz w:val="24"/>
+          <w:szCs w:val="24"/>
+        </w:rPr>
+        <w:t>; la descrizione del</w:t>
+      </w:r>
+      <w:r>
+        <w:rPr>
+          <w:sz w:val="24"/>
+          <w:szCs w:val="24"/>
+        </w:rPr>
+        <w:t xml:space="preserve"> sistema riguarda gli obiettivi da portare a compimento nel suo funzionamento, e non </w:t>
+      </w:r>
+      <w:r>
+        <w:rPr>
+          <w:sz w:val="24"/>
+          <w:szCs w:val="24"/>
+        </w:rPr>
+        <w:t>il modo in cui le operazione</w:t>
+      </w:r>
+      <w:r>
+        <w:rPr>
+          <w:sz w:val="24"/>
+          <w:szCs w:val="24"/>
+        </w:rPr>
+        <w:t xml:space="preserve"> vengono eseguite.</w:t>
       </w:r>
     </w:p>
     <w:p>
@@ -638,7 +701,28 @@
           <w:sz w:val="24"/>
           <w:szCs w:val="24"/>
         </w:rPr>
-        <w:t>sono stati indiati i requisiti corretti</w:t>
+        <w:t>sono stati indi</w:t>
+      </w:r>
+      <w:r>
+        <w:rPr>
+          <w:sz w:val="24"/>
+          <w:szCs w:val="24"/>
+        </w:rPr>
+        <w:t>c</w:t>
+      </w:r>
+      <w:r>
+        <w:rPr>
+          <w:sz w:val="24"/>
+          <w:szCs w:val="24"/>
+        </w:rPr>
+        <w:t>ati i requisiti corretti</w:t>
+      </w:r>
+      <w:r>
+        <w:rPr>
+          <w:sz w:val="24"/>
+          <w:szCs w:val="24"/>
+        </w:rPr>
+        <w:t>?</w:t>
       </w:r>
     </w:p>
     <w:p>
@@ -654,6 +738,7 @@
           <w:sz w:val="24"/>
           <w:szCs w:val="24"/>
         </w:rPr>
+        <w:lastRenderedPageBreak/>
         <w:t>Ci poniamo il problema di capire se stiamo costruendo il corretto sistema e nel giusto modo.</w:t>
       </w:r>
     </w:p>
@@ -670,7 +755,6 @@
           <w:sz w:val="24"/>
           <w:szCs w:val="24"/>
         </w:rPr>
-        <w:lastRenderedPageBreak/>
         <w:t>In questa fase è utile creare un piano di test</w:t>
       </w:r>
       <w:r>
@@ -817,9 +901,8 @@
           <w:iCs/>
           <w:sz w:val="24"/>
           <w:szCs w:val="24"/>
-          <w:lang w:val="en-US"/>
-        </w:rPr>
-        <w:t>Registrazione</w:t>
+        </w:rPr>
+        <w:t>Autenticazione Medico</w:t>
       </w:r>
     </w:p>
     <w:p>
@@ -843,7 +926,17 @@
           <w:szCs w:val="24"/>
           <w:lang w:val="en-US"/>
         </w:rPr>
-        <w:t>Autenticazione</w:t>
+        <w:t>Registrazione</w:t>
+      </w:r>
+      <w:r>
+        <w:rPr>
+          <w:i/>
+          <w:iCs/>
+          <w:sz w:val="24"/>
+          <w:szCs w:val="24"/>
+          <w:lang w:val="en-US"/>
+        </w:rPr>
+        <w:t xml:space="preserve"> Paziente</w:t>
       </w:r>
     </w:p>
     <w:p>
@@ -865,9 +958,17 @@
           <w:iCs/>
           <w:sz w:val="24"/>
           <w:szCs w:val="24"/>
-          <w:lang w:val="en-US"/>
-        </w:rPr>
-        <w:t>Iscrizione Lista Graduatoria</w:t>
+        </w:rPr>
+        <w:t xml:space="preserve">Iscrizione alla Lista </w:t>
+      </w:r>
+      <w:r>
+        <w:rPr>
+          <w:i/>
+          <w:iCs/>
+          <w:sz w:val="24"/>
+          <w:szCs w:val="24"/>
+        </w:rPr>
+        <w:t>Operatoria</w:t>
       </w:r>
     </w:p>
     <w:p>
@@ -891,7 +992,17 @@
           <w:szCs w:val="24"/>
           <w:lang w:val="en-US"/>
         </w:rPr>
-        <w:t>Effettuare Esami</w:t>
+        <w:t xml:space="preserve">Eseguire </w:t>
+      </w:r>
+      <w:r>
+        <w:rPr>
+          <w:i/>
+          <w:iCs/>
+          <w:sz w:val="24"/>
+          <w:szCs w:val="24"/>
+          <w:lang w:val="en-US"/>
+        </w:rPr>
+        <w:t>Intervento</w:t>
       </w:r>
     </w:p>
     <w:p>
@@ -913,17 +1024,9 @@
           <w:iCs/>
           <w:sz w:val="24"/>
           <w:szCs w:val="24"/>
-        </w:rPr>
-        <w:t xml:space="preserve">Iscrizione alla Lista </w:t>
-      </w:r>
-      <w:r>
-        <w:rPr>
-          <w:i/>
-          <w:iCs/>
-          <w:sz w:val="24"/>
-          <w:szCs w:val="24"/>
-        </w:rPr>
-        <w:t>Operatoria</w:t>
+          <w:lang w:val="en-US"/>
+        </w:rPr>
+        <w:t>Verbale Medico</w:t>
       </w:r>
     </w:p>
     <w:p>
@@ -947,65 +1050,53 @@
           <w:szCs w:val="24"/>
           <w:lang w:val="en-US"/>
         </w:rPr>
-        <w:t>Intervento</w:t>
-      </w:r>
-    </w:p>
-    <w:p>
-      <w:pPr>
-        <w:numPr>
-          <w:ilvl w:val="0"/>
-          <w:numId w:val="3"/>
-        </w:numPr>
+        <w:t>Stampa</w:t>
+      </w:r>
+      <w:r>
         <w:rPr>
           <w:i/>
           <w:iCs/>
           <w:sz w:val="24"/>
           <w:szCs w:val="24"/>
-        </w:rPr>
-      </w:pPr>
-      <w:r>
-        <w:rPr>
-          <w:i/>
-          <w:iCs/>
-          <w:sz w:val="24"/>
-          <w:szCs w:val="24"/>
           <w:lang w:val="en-US"/>
         </w:rPr>
-        <w:t>Verbale Medico</w:t>
-      </w:r>
-    </w:p>
-    <w:p>
-      <w:pPr>
-        <w:numPr>
-          <w:ilvl w:val="0"/>
-          <w:numId w:val="3"/>
-        </w:numPr>
-        <w:rPr>
-          <w:i/>
-          <w:iCs/>
-          <w:sz w:val="24"/>
-          <w:szCs w:val="24"/>
-        </w:rPr>
-      </w:pPr>
-      <w:r>
-        <w:rPr>
-          <w:i/>
-          <w:iCs/>
-          <w:sz w:val="24"/>
-          <w:szCs w:val="24"/>
-          <w:lang w:val="en-US"/>
-        </w:rPr>
-        <w:t>Stampa</w:t>
-      </w:r>
-      <w:r>
-        <w:rPr>
-          <w:i/>
-          <w:iCs/>
-          <w:sz w:val="24"/>
-          <w:szCs w:val="24"/>
-          <w:lang w:val="en-US"/>
-        </w:rPr>
         <w:t xml:space="preserve"> Verbale</w:t>
+      </w:r>
+    </w:p>
+    <w:p>
+      <w:pPr>
+        <w:rPr>
+          <w:sz w:val="24"/>
+          <w:szCs w:val="24"/>
+        </w:rPr>
+      </w:pPr>
+      <w:r>
+        <w:rPr>
+          <w:sz w:val="24"/>
+          <w:szCs w:val="24"/>
+        </w:rPr>
+        <w:t>Nella nostra implementazione ci s</w:t>
+      </w:r>
+      <w:r>
+        <w:rPr>
+          <w:sz w:val="24"/>
+          <w:szCs w:val="24"/>
+        </w:rPr>
+        <w:t>iamo occupati maggiormente</w:t>
+      </w:r>
+      <w:r>
+        <w:rPr>
+          <w:sz w:val="24"/>
+          <w:szCs w:val="24"/>
+        </w:rPr>
+        <w:t xml:space="preserve"> delle attività svolte dal medico, pi</w:t>
+      </w:r>
+      <w:r>
+        <w:rPr>
+          <w:sz w:val="24"/>
+          <w:szCs w:val="24"/>
+        </w:rPr>
+        <w:t>uttosto che sulle mansioni di infermieri e cabina di regia.</w:t>
       </w:r>
     </w:p>
     <w:p>
@@ -1264,7 +1355,6 @@
           <w:sz w:val="36"/>
           <w:szCs w:val="36"/>
         </w:rPr>
-        <w:lastRenderedPageBreak/>
         <w:t xml:space="preserve">Requisiti </w:t>
       </w:r>
       <w:r>
@@ -1298,14 +1388,28 @@
           <w:sz w:val="24"/>
           <w:szCs w:val="24"/>
         </w:rPr>
-        <w:t>Per la specifica di requisiti funzionali</w:t>
-      </w:r>
-      <w:r>
-        <w:rPr>
-          <w:sz w:val="24"/>
-          <w:szCs w:val="24"/>
-        </w:rPr>
-        <w:t xml:space="preserve"> si fa riferimento al Modello MOSCOW.</w:t>
+        <w:t xml:space="preserve">Per </w:t>
+      </w:r>
+      <w:r>
+        <w:rPr>
+          <w:sz w:val="24"/>
+          <w:szCs w:val="24"/>
+        </w:rPr>
+        <w:t>definire u</w:t>
+      </w:r>
+      <w:r>
+        <w:rPr>
+          <w:sz w:val="24"/>
+          <w:szCs w:val="24"/>
+        </w:rPr>
+        <w:t xml:space="preserve">na struttura gerarchica nella priorità dei requisiti funzionali </w:t>
+      </w:r>
+      <w:r>
+        <w:rPr>
+          <w:sz w:val="24"/>
+          <w:szCs w:val="24"/>
+        </w:rPr>
+        <w:t>si fa riferimento al Modello MOSCOW.</w:t>
       </w:r>
     </w:p>
     <w:p>
@@ -1351,7 +1455,23 @@
                 <w:sz w:val="36"/>
                 <w:szCs w:val="36"/>
               </w:rPr>
-              <w:t>Won’t Have</w:t>
+              <w:t>Must Have</w:t>
+            </w:r>
+          </w:p>
+          <w:p>
+            <w:pPr>
+              <w:jc w:val="center"/>
+              <w:rPr>
+                <w:sz w:val="18"/>
+                <w:szCs w:val="18"/>
+              </w:rPr>
+            </w:pPr>
+            <w:r>
+              <w:rPr>
+                <w:sz w:val="18"/>
+                <w:szCs w:val="18"/>
+              </w:rPr>
+              <w:t>(requisiti assolutamente necessari)</w:t>
             </w:r>
           </w:p>
         </w:tc>
@@ -1359,6 +1479,34 @@
           <w:tcPr>
             <w:tcW w:w="4999" w:type="dxa"/>
           </w:tcPr>
+          <w:p>
+            <w:pPr>
+              <w:pStyle w:val="Paragrafoelenco"/>
+              <w:numPr>
+                <w:ilvl w:val="0"/>
+                <w:numId w:val="4"/>
+              </w:numPr>
+              <w:spacing w:after="0" w:line="240" w:lineRule="auto"/>
+              <w:rPr>
+                <w:sz w:val="24"/>
+                <w:szCs w:val="24"/>
+              </w:rPr>
+            </w:pPr>
+            <w:r>
+              <w:rPr>
+                <w:sz w:val="24"/>
+                <w:szCs w:val="24"/>
+              </w:rPr>
+              <w:t>Registrazione</w:t>
+            </w:r>
+            <w:r>
+              <w:rPr>
+                <w:sz w:val="24"/>
+                <w:szCs w:val="24"/>
+              </w:rPr>
+              <w:t xml:space="preserve"> Medico al Sistema</w:t>
+            </w:r>
+          </w:p>
           <w:p>
             <w:pPr>
               <w:pStyle w:val="Paragrafoelenco"/>
@@ -1376,21 +1524,103 @@
                 <w:sz w:val="24"/>
                 <w:szCs w:val="24"/>
               </w:rPr>
-              <w:t xml:space="preserve">Possibilità di Consultare altri </w:t>
+              <w:t>Login / Logout</w:t>
+            </w:r>
+          </w:p>
+          <w:p>
+            <w:pPr>
+              <w:pStyle w:val="Paragrafoelenco"/>
+              <w:numPr>
+                <w:ilvl w:val="0"/>
+                <w:numId w:val="4"/>
+              </w:numPr>
+              <w:rPr>
+                <w:sz w:val="24"/>
+                <w:szCs w:val="24"/>
+              </w:rPr>
+            </w:pPr>
+            <w:r>
+              <w:rPr>
+                <w:sz w:val="24"/>
+                <w:szCs w:val="24"/>
+              </w:rPr>
+              <w:t xml:space="preserve">Compilazione e </w:t>
             </w:r>
             <w:r>
               <w:rPr>
                 <w:sz w:val="24"/>
                 <w:szCs w:val="24"/>
               </w:rPr>
-              <w:t>m</w:t>
+              <w:t>Gestione Pagina Anagrafica del Paziente</w:t>
+            </w:r>
+          </w:p>
+          <w:p>
+            <w:pPr>
+              <w:pStyle w:val="Paragrafoelenco"/>
+              <w:numPr>
+                <w:ilvl w:val="0"/>
+                <w:numId w:val="4"/>
+              </w:numPr>
+              <w:spacing w:after="0" w:line="240" w:lineRule="auto"/>
+              <w:rPr>
+                <w:sz w:val="24"/>
+                <w:szCs w:val="24"/>
+              </w:rPr>
+            </w:pPr>
+            <w:r>
+              <w:rPr>
+                <w:sz w:val="24"/>
+                <w:szCs w:val="24"/>
+              </w:rPr>
+              <w:t xml:space="preserve">Compilazione </w:t>
             </w:r>
             <w:r>
               <w:rPr>
                 <w:sz w:val="24"/>
                 <w:szCs w:val="24"/>
               </w:rPr>
-              <w:t>edici prima dell’Intervento</w:t>
+              <w:t xml:space="preserve">e Gestione </w:t>
+            </w:r>
+            <w:r>
+              <w:rPr>
+                <w:sz w:val="24"/>
+                <w:szCs w:val="24"/>
+              </w:rPr>
+              <w:t>Lista Operatoria</w:t>
+            </w:r>
+          </w:p>
+          <w:p>
+            <w:pPr>
+              <w:pStyle w:val="Paragrafoelenco"/>
+              <w:numPr>
+                <w:ilvl w:val="0"/>
+                <w:numId w:val="4"/>
+              </w:numPr>
+              <w:rPr>
+                <w:sz w:val="24"/>
+                <w:szCs w:val="24"/>
+              </w:rPr>
+            </w:pPr>
+            <w:r>
+              <w:rPr>
+                <w:sz w:val="24"/>
+                <w:szCs w:val="24"/>
+              </w:rPr>
+              <w:t xml:space="preserve">Compilazione </w:t>
+            </w:r>
+            <w:r>
+              <w:rPr>
+                <w:sz w:val="24"/>
+                <w:szCs w:val="24"/>
+              </w:rPr>
+              <w:t xml:space="preserve">e Gestione </w:t>
+            </w:r>
+            <w:r>
+              <w:rPr>
+                <w:sz w:val="24"/>
+                <w:szCs w:val="24"/>
+              </w:rPr>
+              <w:t>Verbale Medico</w:t>
             </w:r>
           </w:p>
         </w:tc>
@@ -1420,7 +1650,30 @@
                 <w:sz w:val="36"/>
                 <w:szCs w:val="36"/>
               </w:rPr>
-              <w:t>Could Have</w:t>
+              <w:t>Should Have</w:t>
+            </w:r>
+          </w:p>
+          <w:p>
+            <w:pPr>
+              <w:jc w:val="center"/>
+              <w:rPr>
+                <w:sz w:val="18"/>
+                <w:szCs w:val="18"/>
+              </w:rPr>
+            </w:pPr>
+            <w:r>
+              <w:rPr>
+                <w:sz w:val="18"/>
+                <w:szCs w:val="18"/>
+              </w:rPr>
+              <w:t>(requisiti importanti</w:t>
+            </w:r>
+            <w:r>
+              <w:rPr>
+                <w:sz w:val="18"/>
+                <w:szCs w:val="18"/>
+              </w:rPr>
+              <w:t>, ma non strettamente necessari)</w:t>
             </w:r>
           </w:p>
         </w:tc>
@@ -1435,6 +1688,7 @@
                 <w:ilvl w:val="0"/>
                 <w:numId w:val="5"/>
               </w:numPr>
+              <w:spacing w:after="0" w:line="240" w:lineRule="auto"/>
               <w:rPr>
                 <w:sz w:val="24"/>
                 <w:szCs w:val="24"/>
@@ -1445,7 +1699,28 @@
                 <w:sz w:val="24"/>
                 <w:szCs w:val="24"/>
               </w:rPr>
-              <w:t>Analisi Rischio Sanitario</w:t>
+              <w:t>Notifiche Esami da Effettuare</w:t>
+            </w:r>
+          </w:p>
+          <w:p>
+            <w:pPr>
+              <w:pStyle w:val="Paragrafoelenco"/>
+              <w:numPr>
+                <w:ilvl w:val="0"/>
+                <w:numId w:val="5"/>
+              </w:numPr>
+              <w:spacing w:after="0" w:line="240" w:lineRule="auto"/>
+              <w:rPr>
+                <w:sz w:val="24"/>
+                <w:szCs w:val="24"/>
+              </w:rPr>
+            </w:pPr>
+            <w:r>
+              <w:rPr>
+                <w:sz w:val="24"/>
+                <w:szCs w:val="24"/>
+              </w:rPr>
+              <w:t>Iscrizione Lista Graduatoria</w:t>
             </w:r>
           </w:p>
           <w:p>
@@ -1465,14 +1740,7 @@
                 <w:sz w:val="24"/>
                 <w:szCs w:val="24"/>
               </w:rPr>
-              <w:t>Analisi Statist</w:t>
-            </w:r>
-            <w:r>
-              <w:rPr>
-                <w:sz w:val="24"/>
-                <w:szCs w:val="24"/>
-              </w:rPr>
-              <w:t>iche Interventi Medici</w:t>
+              <w:t>Stampa Verbale Medico</w:t>
             </w:r>
           </w:p>
         </w:tc>
@@ -1502,7 +1770,30 @@
                 <w:sz w:val="36"/>
                 <w:szCs w:val="36"/>
               </w:rPr>
-              <w:t>Should Have</w:t>
+              <w:t>Could Have</w:t>
+            </w:r>
+          </w:p>
+          <w:p>
+            <w:pPr>
+              <w:jc w:val="center"/>
+              <w:rPr>
+                <w:sz w:val="18"/>
+                <w:szCs w:val="18"/>
+              </w:rPr>
+            </w:pPr>
+            <w:r>
+              <w:rPr>
+                <w:sz w:val="18"/>
+                <w:szCs w:val="18"/>
+              </w:rPr>
+              <w:t>(requisiti che vengono implementati solo se</w:t>
+            </w:r>
+            <w:r>
+              <w:rPr>
+                <w:sz w:val="18"/>
+                <w:szCs w:val="18"/>
+              </w:rPr>
+              <w:t xml:space="preserve"> consentiti)</w:t>
             </w:r>
           </w:p>
         </w:tc>
@@ -1515,8 +1806,9 @@
               <w:pStyle w:val="Paragrafoelenco"/>
               <w:numPr>
                 <w:ilvl w:val="0"/>
-                <w:numId w:val="7"/>
+                <w:numId w:val="6"/>
               </w:numPr>
+              <w:spacing w:after="0" w:line="240" w:lineRule="auto"/>
               <w:rPr>
                 <w:sz w:val="24"/>
                 <w:szCs w:val="24"/>
@@ -1527,27 +1819,7 @@
                 <w:sz w:val="24"/>
                 <w:szCs w:val="24"/>
               </w:rPr>
-              <w:t>Notifiche Esami da Effettuare</w:t>
-            </w:r>
-          </w:p>
-          <w:p>
-            <w:pPr>
-              <w:pStyle w:val="Paragrafoelenco"/>
-              <w:numPr>
-                <w:ilvl w:val="0"/>
-                <w:numId w:val="7"/>
-              </w:numPr>
-              <w:rPr>
-                <w:sz w:val="24"/>
-                <w:szCs w:val="24"/>
-              </w:rPr>
-            </w:pPr>
-            <w:r>
-              <w:rPr>
-                <w:sz w:val="24"/>
-                <w:szCs w:val="24"/>
-              </w:rPr>
-              <w:t>Iscrizione Lista Graduatoria</w:t>
+              <w:t>Analisi Rischio Sanitario</w:t>
             </w:r>
           </w:p>
           <w:p>
@@ -1567,41 +1839,7 @@
                 <w:sz w:val="24"/>
                 <w:szCs w:val="24"/>
               </w:rPr>
-              <w:t xml:space="preserve">Iscrizione Lista </w:t>
-            </w:r>
-            <w:r>
-              <w:rPr>
-                <w:sz w:val="24"/>
-                <w:szCs w:val="24"/>
-              </w:rPr>
-              <w:t xml:space="preserve">Operatoria </w:t>
-            </w:r>
-            <w:r>
-              <w:rPr>
-                <w:sz w:val="24"/>
-                <w:szCs w:val="24"/>
-              </w:rPr>
-              <w:t>per specifico intervento</w:t>
-            </w:r>
-          </w:p>
-          <w:p>
-            <w:pPr>
-              <w:pStyle w:val="Paragrafoelenco"/>
-              <w:numPr>
-                <w:ilvl w:val="0"/>
-                <w:numId w:val="6"/>
-              </w:numPr>
-              <w:rPr>
-                <w:sz w:val="24"/>
-                <w:szCs w:val="24"/>
-              </w:rPr>
-            </w:pPr>
-            <w:r>
-              <w:rPr>
-                <w:sz w:val="24"/>
-                <w:szCs w:val="24"/>
-              </w:rPr>
-              <w:t>Stampa Verbale Medico</w:t>
+              <w:t>Analisi Statistiche Interventi Medici</w:t>
             </w:r>
           </w:p>
         </w:tc>
@@ -1631,7 +1869,30 @@
                 <w:sz w:val="36"/>
                 <w:szCs w:val="36"/>
               </w:rPr>
-              <w:t>Must Have</w:t>
+              <w:t>Won’t Have</w:t>
+            </w:r>
+          </w:p>
+          <w:p>
+            <w:pPr>
+              <w:jc w:val="center"/>
+              <w:rPr>
+                <w:sz w:val="18"/>
+                <w:szCs w:val="18"/>
+              </w:rPr>
+            </w:pPr>
+            <w:r>
+              <w:rPr>
+                <w:sz w:val="18"/>
+                <w:szCs w:val="18"/>
+              </w:rPr>
+              <w:t xml:space="preserve">(requisiti non </w:t>
+            </w:r>
+            <w:r>
+              <w:rPr>
+                <w:sz w:val="18"/>
+                <w:szCs w:val="18"/>
+              </w:rPr>
+              <w:t>utili nella iterazione attuale)</w:t>
             </w:r>
           </w:p>
         </w:tc>
@@ -1639,72 +1900,6 @@
           <w:tcPr>
             <w:tcW w:w="4999" w:type="dxa"/>
           </w:tcPr>
-          <w:p>
-            <w:pPr>
-              <w:pStyle w:val="Paragrafoelenco"/>
-              <w:numPr>
-                <w:ilvl w:val="0"/>
-                <w:numId w:val="6"/>
-              </w:numPr>
-              <w:rPr>
-                <w:b/>
-                <w:bCs/>
-                <w:sz w:val="24"/>
-                <w:szCs w:val="24"/>
-              </w:rPr>
-            </w:pPr>
-            <w:r>
-              <w:rPr>
-                <w:sz w:val="24"/>
-                <w:szCs w:val="24"/>
-              </w:rPr>
-              <w:t>Registrazione</w:t>
-            </w:r>
-          </w:p>
-          <w:p>
-            <w:pPr>
-              <w:pStyle w:val="Paragrafoelenco"/>
-              <w:numPr>
-                <w:ilvl w:val="0"/>
-                <w:numId w:val="6"/>
-              </w:numPr>
-              <w:rPr>
-                <w:b/>
-                <w:bCs/>
-                <w:sz w:val="24"/>
-                <w:szCs w:val="24"/>
-              </w:rPr>
-            </w:pPr>
-            <w:r>
-              <w:rPr>
-                <w:sz w:val="24"/>
-                <w:szCs w:val="24"/>
-              </w:rPr>
-              <w:t>Login / Logout</w:t>
-            </w:r>
-          </w:p>
-          <w:p>
-            <w:pPr>
-              <w:pStyle w:val="Paragrafoelenco"/>
-              <w:numPr>
-                <w:ilvl w:val="0"/>
-                <w:numId w:val="6"/>
-              </w:numPr>
-              <w:rPr>
-                <w:b/>
-                <w:bCs/>
-                <w:sz w:val="24"/>
-                <w:szCs w:val="24"/>
-              </w:rPr>
-            </w:pPr>
-            <w:r>
-              <w:rPr>
-                <w:sz w:val="24"/>
-                <w:szCs w:val="24"/>
-              </w:rPr>
-              <w:t>Effettuare Esami corrispondenti</w:t>
-            </w:r>
-          </w:p>
           <w:p>
             <w:pPr>
               <w:pStyle w:val="Paragrafoelenco"/>
@@ -1722,27 +1917,7 @@
                 <w:sz w:val="24"/>
                 <w:szCs w:val="24"/>
               </w:rPr>
-              <w:t>Gestione Pagina Anagrafica del Paziente</w:t>
-            </w:r>
-          </w:p>
-          <w:p>
-            <w:pPr>
-              <w:pStyle w:val="Paragrafoelenco"/>
-              <w:numPr>
-                <w:ilvl w:val="0"/>
-                <w:numId w:val="6"/>
-              </w:numPr>
-              <w:rPr>
-                <w:sz w:val="24"/>
-                <w:szCs w:val="24"/>
-              </w:rPr>
-            </w:pPr>
-            <w:r>
-              <w:rPr>
-                <w:sz w:val="24"/>
-                <w:szCs w:val="24"/>
-              </w:rPr>
-              <w:t>Compilazione Verbale Medico</w:t>
+              <w:t>Possibilità di Consultare altri medici prima dell’Intervento</w:t>
             </w:r>
           </w:p>
         </w:tc>
@@ -1804,7 +1979,35 @@
           <w:sz w:val="24"/>
           <w:szCs w:val="24"/>
         </w:rPr>
-        <w:t>Registrazione Nuovo utente in qualsiasi momento</w:t>
+        <w:t xml:space="preserve">Registrazione </w:t>
+      </w:r>
+      <w:r>
+        <w:rPr>
+          <w:sz w:val="24"/>
+          <w:szCs w:val="24"/>
+        </w:rPr>
+        <w:t>n</w:t>
+      </w:r>
+      <w:r>
+        <w:rPr>
+          <w:sz w:val="24"/>
+          <w:szCs w:val="24"/>
+        </w:rPr>
+        <w:t xml:space="preserve">uovo </w:t>
+      </w:r>
+      <w:r>
+        <w:rPr>
+          <w:sz w:val="24"/>
+          <w:szCs w:val="24"/>
+        </w:rPr>
+        <w:t>pazi</w:t>
+      </w:r>
+      <w:r>
+        <w:rPr>
+          <w:sz w:val="24"/>
+          <w:szCs w:val="24"/>
+        </w:rPr>
+        <w:t>ente in qualsiasi momento</w:t>
       </w:r>
       <w:r>
         <w:rPr>
@@ -1831,7 +2034,49 @@
           <w:sz w:val="24"/>
           <w:szCs w:val="24"/>
         </w:rPr>
-        <w:t>Gestione della propria Cartella Medica</w:t>
+        <w:t>Gestione d</w:t>
+      </w:r>
+      <w:r>
+        <w:rPr>
+          <w:sz w:val="24"/>
+          <w:szCs w:val="24"/>
+        </w:rPr>
+        <w:t>i pi</w:t>
+      </w:r>
+      <w:r>
+        <w:rPr>
+          <w:sz w:val="24"/>
+          <w:szCs w:val="24"/>
+        </w:rPr>
+        <w:t xml:space="preserve">ù </w:t>
+      </w:r>
+      <w:r>
+        <w:rPr>
+          <w:sz w:val="24"/>
+          <w:szCs w:val="24"/>
+        </w:rPr>
+        <w:t>Cartell</w:t>
+      </w:r>
+      <w:r>
+        <w:rPr>
+          <w:sz w:val="24"/>
+          <w:szCs w:val="24"/>
+        </w:rPr>
+        <w:t>e</w:t>
+      </w:r>
+      <w:r>
+        <w:rPr>
+          <w:sz w:val="24"/>
+          <w:szCs w:val="24"/>
+        </w:rPr>
+        <w:t xml:space="preserve"> Medic</w:t>
+      </w:r>
+      <w:r>
+        <w:rPr>
+          <w:sz w:val="24"/>
+          <w:szCs w:val="24"/>
+        </w:rPr>
+        <w:t>he</w:t>
       </w:r>
       <w:r>
         <w:rPr>

--- a/Documentazione/Project Plan/Componenti Project Plan/Requirements/Requirements.docx
+++ b/Documentazione/Project Plan/Componenti Project Plan/Requirements/Requirements.docx
@@ -12,6 +12,7 @@
           <w:szCs w:val="72"/>
         </w:rPr>
       </w:pPr>
+      <w:proofErr w:type="spellStart"/>
       <w:r>
         <w:rPr>
           <w:b/>
@@ -21,6 +22,7 @@
         </w:rPr>
         <w:t>Requirements</w:t>
       </w:r>
+      <w:proofErr w:type="spellEnd"/>
     </w:p>
     <w:p>
       <w:pPr>
@@ -359,7 +361,23 @@
           <w:sz w:val="24"/>
           <w:szCs w:val="24"/>
         </w:rPr>
-        <w:t xml:space="preserve">. La nostra elicitazione </w:t>
+        <w:t xml:space="preserve">. La nostra </w:t>
+      </w:r>
+      <w:proofErr w:type="spellStart"/>
+      <w:r>
+        <w:rPr>
+          <w:sz w:val="24"/>
+          <w:szCs w:val="24"/>
+        </w:rPr>
+        <w:t>elicitazione</w:t>
+      </w:r>
+      <w:proofErr w:type="spellEnd"/>
+      <w:r>
+        <w:rPr>
+          <w:sz w:val="24"/>
+          <w:szCs w:val="24"/>
+        </w:rPr>
+        <w:t xml:space="preserve"> </w:t>
       </w:r>
       <w:r>
         <w:rPr>
@@ -857,6 +875,7 @@
     </w:p>
     <w:p>
       <w:pPr>
+        <w:pStyle w:val="Paragrafoelenco"/>
         <w:rPr>
           <w:sz w:val="24"/>
           <w:szCs w:val="24"/>
@@ -918,6 +937,7 @@
           <w:szCs w:val="24"/>
         </w:rPr>
       </w:pPr>
+      <w:proofErr w:type="spellStart"/>
       <w:r>
         <w:rPr>
           <w:i/>
@@ -928,6 +948,7 @@
         </w:rPr>
         <w:t>Registrazione</w:t>
       </w:r>
+      <w:proofErr w:type="spellEnd"/>
       <w:r>
         <w:rPr>
           <w:i/>
@@ -936,8 +957,20 @@
           <w:szCs w:val="24"/>
           <w:lang w:val="en-US"/>
         </w:rPr>
-        <w:t xml:space="preserve"> Paziente</w:t>
-      </w:r>
+        <w:t xml:space="preserve"> </w:t>
+      </w:r>
+      <w:proofErr w:type="spellStart"/>
+      <w:r>
+        <w:rPr>
+          <w:i/>
+          <w:iCs/>
+          <w:sz w:val="24"/>
+          <w:szCs w:val="24"/>
+          <w:lang w:val="en-US"/>
+        </w:rPr>
+        <w:t>Paziente</w:t>
+      </w:r>
+      <w:proofErr w:type="spellEnd"/>
     </w:p>
     <w:p>
       <w:pPr>
@@ -984,6 +1017,7 @@
           <w:szCs w:val="24"/>
         </w:rPr>
       </w:pPr>
+      <w:proofErr w:type="spellStart"/>
       <w:r>
         <w:rPr>
           <w:i/>
@@ -992,8 +1026,9 @@
           <w:szCs w:val="24"/>
           <w:lang w:val="en-US"/>
         </w:rPr>
-        <w:t xml:space="preserve">Eseguire </w:t>
-      </w:r>
+        <w:t>Eseguire</w:t>
+      </w:r>
+      <w:proofErr w:type="spellEnd"/>
       <w:r>
         <w:rPr>
           <w:i/>
@@ -1002,8 +1037,20 @@
           <w:szCs w:val="24"/>
           <w:lang w:val="en-US"/>
         </w:rPr>
+        <w:t xml:space="preserve"> </w:t>
+      </w:r>
+      <w:proofErr w:type="spellStart"/>
+      <w:r>
+        <w:rPr>
+          <w:i/>
+          <w:iCs/>
+          <w:sz w:val="24"/>
+          <w:szCs w:val="24"/>
+          <w:lang w:val="en-US"/>
+        </w:rPr>
         <w:t>Intervento</w:t>
       </w:r>
+      <w:proofErr w:type="spellEnd"/>
     </w:p>
     <w:p>
       <w:pPr>
@@ -1355,6 +1402,7 @@
           <w:sz w:val="36"/>
           <w:szCs w:val="36"/>
         </w:rPr>
+        <w:lastRenderedPageBreak/>
         <w:t xml:space="preserve">Requisiti </w:t>
       </w:r>
       <w:r>
@@ -1411,14 +1459,6 @@
         </w:rPr>
         <w:t>si fa riferimento al Modello MOSCOW.</w:t>
       </w:r>
-    </w:p>
-    <w:p>
-      <w:pPr>
-        <w:rPr>
-          <w:sz w:val="24"/>
-          <w:szCs w:val="24"/>
-        </w:rPr>
-      </w:pPr>
     </w:p>
     <w:tbl>
       <w:tblPr>
@@ -1455,8 +1495,19 @@
                 <w:sz w:val="36"/>
                 <w:szCs w:val="36"/>
               </w:rPr>
-              <w:t>Must Have</w:t>
+              <w:t xml:space="preserve">Must </w:t>
             </w:r>
+            <w:proofErr w:type="spellStart"/>
+            <w:r>
+              <w:rPr>
+                <w:i/>
+                <w:iCs/>
+                <w:sz w:val="36"/>
+                <w:szCs w:val="36"/>
+              </w:rPr>
+              <w:t>Have</w:t>
+            </w:r>
+            <w:proofErr w:type="spellEnd"/>
           </w:p>
           <w:p>
             <w:pPr>
@@ -1486,7 +1537,6 @@
                 <w:ilvl w:val="0"/>
                 <w:numId w:val="4"/>
               </w:numPr>
-              <w:spacing w:after="0" w:line="240" w:lineRule="auto"/>
               <w:rPr>
                 <w:sz w:val="24"/>
                 <w:szCs w:val="24"/>
@@ -1561,7 +1611,6 @@
                 <w:ilvl w:val="0"/>
                 <w:numId w:val="4"/>
               </w:numPr>
-              <w:spacing w:after="0" w:line="240" w:lineRule="auto"/>
               <w:rPr>
                 <w:sz w:val="24"/>
                 <w:szCs w:val="24"/>
@@ -1643,6 +1692,7 @@
                 <w:szCs w:val="36"/>
               </w:rPr>
             </w:pPr>
+            <w:proofErr w:type="spellStart"/>
             <w:r>
               <w:rPr>
                 <w:i/>
@@ -1650,8 +1700,29 @@
                 <w:sz w:val="36"/>
                 <w:szCs w:val="36"/>
               </w:rPr>
-              <w:t>Should Have</w:t>
+              <w:t>Should</w:t>
             </w:r>
+            <w:proofErr w:type="spellEnd"/>
+            <w:r>
+              <w:rPr>
+                <w:i/>
+                <w:iCs/>
+                <w:sz w:val="36"/>
+                <w:szCs w:val="36"/>
+              </w:rPr>
+              <w:t xml:space="preserve"> </w:t>
+            </w:r>
+            <w:proofErr w:type="spellStart"/>
+            <w:r>
+              <w:rPr>
+                <w:i/>
+                <w:iCs/>
+                <w:sz w:val="36"/>
+                <w:szCs w:val="36"/>
+              </w:rPr>
+              <w:t>Have</w:t>
+            </w:r>
+            <w:proofErr w:type="spellEnd"/>
           </w:p>
           <w:p>
             <w:pPr>
@@ -1688,7 +1759,6 @@
                 <w:ilvl w:val="0"/>
                 <w:numId w:val="5"/>
               </w:numPr>
-              <w:spacing w:after="0" w:line="240" w:lineRule="auto"/>
               <w:rPr>
                 <w:sz w:val="24"/>
                 <w:szCs w:val="24"/>
@@ -1709,7 +1779,6 @@
                 <w:ilvl w:val="0"/>
                 <w:numId w:val="5"/>
               </w:numPr>
-              <w:spacing w:after="0" w:line="240" w:lineRule="auto"/>
               <w:rPr>
                 <w:sz w:val="24"/>
                 <w:szCs w:val="24"/>
@@ -1763,6 +1832,7 @@
                 <w:szCs w:val="36"/>
               </w:rPr>
             </w:pPr>
+            <w:proofErr w:type="spellStart"/>
             <w:r>
               <w:rPr>
                 <w:i/>
@@ -1770,8 +1840,29 @@
                 <w:sz w:val="36"/>
                 <w:szCs w:val="36"/>
               </w:rPr>
-              <w:t>Could Have</w:t>
+              <w:t>Could</w:t>
             </w:r>
+            <w:proofErr w:type="spellEnd"/>
+            <w:r>
+              <w:rPr>
+                <w:i/>
+                <w:iCs/>
+                <w:sz w:val="36"/>
+                <w:szCs w:val="36"/>
+              </w:rPr>
+              <w:t xml:space="preserve"> </w:t>
+            </w:r>
+            <w:proofErr w:type="spellStart"/>
+            <w:r>
+              <w:rPr>
+                <w:i/>
+                <w:iCs/>
+                <w:sz w:val="36"/>
+                <w:szCs w:val="36"/>
+              </w:rPr>
+              <w:t>Have</w:t>
+            </w:r>
+            <w:proofErr w:type="spellEnd"/>
           </w:p>
           <w:p>
             <w:pPr>
@@ -1808,7 +1899,6 @@
                 <w:ilvl w:val="0"/>
                 <w:numId w:val="6"/>
               </w:numPr>
-              <w:spacing w:after="0" w:line="240" w:lineRule="auto"/>
               <w:rPr>
                 <w:sz w:val="24"/>
                 <w:szCs w:val="24"/>
@@ -1862,6 +1952,7 @@
                 <w:szCs w:val="36"/>
               </w:rPr>
             </w:pPr>
+            <w:proofErr w:type="spellStart"/>
             <w:r>
               <w:rPr>
                 <w:i/>
@@ -1869,8 +1960,29 @@
                 <w:sz w:val="36"/>
                 <w:szCs w:val="36"/>
               </w:rPr>
-              <w:t>Won’t Have</w:t>
+              <w:t>Won’t</w:t>
             </w:r>
+            <w:proofErr w:type="spellEnd"/>
+            <w:r>
+              <w:rPr>
+                <w:i/>
+                <w:iCs/>
+                <w:sz w:val="36"/>
+                <w:szCs w:val="36"/>
+              </w:rPr>
+              <w:t xml:space="preserve"> </w:t>
+            </w:r>
+            <w:proofErr w:type="spellStart"/>
+            <w:r>
+              <w:rPr>
+                <w:i/>
+                <w:iCs/>
+                <w:sz w:val="36"/>
+                <w:szCs w:val="36"/>
+              </w:rPr>
+              <w:t>Have</w:t>
+            </w:r>
+            <w:proofErr w:type="spellEnd"/>
           </w:p>
           <w:p>
             <w:pPr>
@@ -1917,7 +2029,21 @@
                 <w:sz w:val="24"/>
                 <w:szCs w:val="24"/>
               </w:rPr>
-              <w:t>Possibilità di Consultare altri medici prima dell’Intervento</w:t>
+              <w:t xml:space="preserve">Possibilità di </w:t>
+            </w:r>
+            <w:r>
+              <w:rPr>
+                <w:sz w:val="24"/>
+                <w:szCs w:val="24"/>
+              </w:rPr>
+              <w:t>c</w:t>
+            </w:r>
+            <w:r>
+              <w:rPr>
+                <w:sz w:val="24"/>
+                <w:szCs w:val="24"/>
+              </w:rPr>
+              <w:t>onsultare altri medici prima dell’Intervento</w:t>
             </w:r>
           </w:p>
         </w:tc>
@@ -2277,8 +2403,19 @@
           <w:sz w:val="28"/>
           <w:szCs w:val="28"/>
         </w:rPr>
-        <w:t>Must Have</w:t>
-      </w:r>
+        <w:t xml:space="preserve">Must </w:t>
+      </w:r>
+      <w:proofErr w:type="spellStart"/>
+      <w:r>
+        <w:rPr>
+          <w:i/>
+          <w:iCs/>
+          <w:sz w:val="28"/>
+          <w:szCs w:val="28"/>
+        </w:rPr>
+        <w:t>Have</w:t>
+      </w:r>
+      <w:proofErr w:type="spellEnd"/>
     </w:p>
     <w:p>
       <w:pPr>
@@ -2300,7 +2437,28 @@
           <w:sz w:val="24"/>
           <w:szCs w:val="24"/>
         </w:rPr>
-        <w:t>Password sicura</w:t>
+        <w:t>Sicure</w:t>
+      </w:r>
+      <w:r>
+        <w:rPr>
+          <w:sz w:val="24"/>
+          <w:szCs w:val="24"/>
+        </w:rPr>
+        <w:t xml:space="preserve">zza </w:t>
+      </w:r>
+      <w:r>
+        <w:rPr>
+          <w:sz w:val="24"/>
+          <w:szCs w:val="24"/>
+        </w:rPr>
+        <w:t xml:space="preserve">di </w:t>
+      </w:r>
+      <w:r>
+        <w:rPr>
+          <w:sz w:val="24"/>
+          <w:szCs w:val="24"/>
+        </w:rPr>
+        <w:t>Sistema;</w:t>
       </w:r>
     </w:p>
     <w:p>
@@ -2323,7 +2481,7 @@
           <w:sz w:val="24"/>
           <w:szCs w:val="24"/>
         </w:rPr>
-        <w:t>Invio di email per confermare la corretta registrazione al sistema</w:t>
+        <w:t>Qualità del Software;</w:t>
       </w:r>
     </w:p>
     <w:p>
@@ -2346,21 +2504,60 @@
           <w:sz w:val="24"/>
           <w:szCs w:val="24"/>
         </w:rPr>
-        <w:t xml:space="preserve">Notifiche di nuovi </w:t>
-      </w:r>
-      <w:r>
-        <w:rPr>
-          <w:sz w:val="24"/>
-          <w:szCs w:val="24"/>
-        </w:rPr>
-        <w:t>esami/interventi da affrontare</w:t>
-      </w:r>
-      <w:r>
-        <w:rPr>
-          <w:sz w:val="24"/>
-          <w:szCs w:val="24"/>
-        </w:rPr>
-        <w:t xml:space="preserve"> (non notificati di partenza)</w:t>
+        <w:t>Password sicura</w:t>
+      </w:r>
+      <w:r>
+        <w:rPr>
+          <w:sz w:val="24"/>
+          <w:szCs w:val="24"/>
+        </w:rPr>
+        <w:t>;</w:t>
+      </w:r>
+    </w:p>
+    <w:p>
+      <w:pPr>
+        <w:pStyle w:val="Paragrafoelenco"/>
+        <w:numPr>
+          <w:ilvl w:val="0"/>
+          <w:numId w:val="10"/>
+        </w:numPr>
+        <w:jc w:val="both"/>
+        <w:rPr>
+          <w:i/>
+          <w:iCs/>
+          <w:sz w:val="24"/>
+          <w:szCs w:val="24"/>
+        </w:rPr>
+      </w:pPr>
+      <w:r>
+        <w:rPr>
+          <w:sz w:val="24"/>
+          <w:szCs w:val="24"/>
+        </w:rPr>
+        <w:t xml:space="preserve">Invio di </w:t>
+      </w:r>
+      <w:proofErr w:type="gramStart"/>
+      <w:r>
+        <w:rPr>
+          <w:sz w:val="24"/>
+          <w:szCs w:val="24"/>
+        </w:rPr>
+        <w:t>email</w:t>
+      </w:r>
+      <w:proofErr w:type="gramEnd"/>
+      <w:r>
+        <w:rPr>
+          <w:sz w:val="24"/>
+          <w:szCs w:val="24"/>
+        </w:rPr>
+        <w:t xml:space="preserve"> per confermare la corretta registrazione al sistema</w:t>
+      </w:r>
+      <w:r>
+        <w:rPr>
+          <w:sz w:val="24"/>
+          <w:szCs w:val="24"/>
+        </w:rPr>
+        <w:t>;</w:t>
       </w:r>
     </w:p>
     <w:p>
@@ -2377,6 +2574,7 @@
           <w:szCs w:val="24"/>
         </w:rPr>
       </w:pPr>
+      <w:proofErr w:type="spellStart"/>
       <w:r>
         <w:rPr>
           <w:i/>
@@ -2384,8 +2582,29 @@
           <w:sz w:val="28"/>
           <w:szCs w:val="28"/>
         </w:rPr>
-        <w:t>Should Have</w:t>
-      </w:r>
+        <w:t>Should</w:t>
+      </w:r>
+      <w:proofErr w:type="spellEnd"/>
+      <w:r>
+        <w:rPr>
+          <w:i/>
+          <w:iCs/>
+          <w:sz w:val="28"/>
+          <w:szCs w:val="28"/>
+        </w:rPr>
+        <w:t xml:space="preserve"> </w:t>
+      </w:r>
+      <w:proofErr w:type="spellStart"/>
+      <w:r>
+        <w:rPr>
+          <w:i/>
+          <w:iCs/>
+          <w:sz w:val="28"/>
+          <w:szCs w:val="28"/>
+        </w:rPr>
+        <w:t>Have</w:t>
+      </w:r>
+      <w:proofErr w:type="spellEnd"/>
     </w:p>
     <w:p>
       <w:pPr>
@@ -2433,6 +2652,13 @@
           <w:szCs w:val="24"/>
         </w:rPr>
         <w:t xml:space="preserve"> al secondo per il login nella pagina</w:t>
+      </w:r>
+      <w:r>
+        <w:rPr>
+          <w:sz w:val="24"/>
+          <w:szCs w:val="24"/>
+        </w:rPr>
+        <w:t>;</w:t>
       </w:r>
     </w:p>
     <w:sectPr>

--- a/Documentazione/Project Plan/Componenti Project Plan/Requirements/Requirements.docx
+++ b/Documentazione/Project Plan/Componenti Project Plan/Requirements/Requirements.docx
@@ -12,7 +12,6 @@
           <w:szCs w:val="72"/>
         </w:rPr>
       </w:pPr>
-      <w:proofErr w:type="spellStart"/>
       <w:r>
         <w:rPr>
           <w:b/>
@@ -22,7 +21,6 @@
         </w:rPr>
         <w:t>Requirements</w:t>
       </w:r>
-      <w:proofErr w:type="spellEnd"/>
     </w:p>
     <w:p>
       <w:pPr>
@@ -182,7 +180,21 @@
           <w:sz w:val="24"/>
           <w:szCs w:val="24"/>
         </w:rPr>
-        <w:t>tutte le informazioni utili a pazienti e medici operanti.</w:t>
+        <w:t>tutte le informazioni utili a</w:t>
+      </w:r>
+      <w:r>
+        <w:rPr>
+          <w:sz w:val="24"/>
+          <w:szCs w:val="24"/>
+        </w:rPr>
+        <w:t xml:space="preserve">i </w:t>
+      </w:r>
+      <w:r>
+        <w:rPr>
+          <w:sz w:val="24"/>
+          <w:szCs w:val="24"/>
+        </w:rPr>
+        <w:t>medici operanti.</w:t>
       </w:r>
       <w:r>
         <w:rPr>
@@ -245,14 +257,14 @@
           <w:sz w:val="24"/>
           <w:szCs w:val="24"/>
         </w:rPr>
-        <w:t>infermieri/</w:t>
-      </w:r>
-      <w:r>
-        <w:rPr>
-          <w:sz w:val="24"/>
-          <w:szCs w:val="24"/>
-        </w:rPr>
-        <w:t>pazienti) devono essere in grado di trovare tutte le informazioni interessate nel minor tempo possibile e possono accedere a tali informazioni (</w:t>
+        <w:t>infermieri</w:t>
+      </w:r>
+      <w:r>
+        <w:rPr>
+          <w:sz w:val="24"/>
+          <w:szCs w:val="24"/>
+        </w:rPr>
+        <w:t>) devono essere in grado di trovare tutte le informazioni interessate nel minor tempo possibile e possono accedere a tali informazioni (</w:t>
       </w:r>
       <w:r>
         <w:rPr>
@@ -280,7 +292,14 @@
           <w:sz w:val="24"/>
           <w:szCs w:val="24"/>
         </w:rPr>
-        <w:t>nel minor tempo possibile e facilmente</w:t>
+        <w:t>nel minor tempo possibile e</w:t>
+      </w:r>
+      <w:r>
+        <w:rPr>
+          <w:sz w:val="24"/>
+          <w:szCs w:val="24"/>
+        </w:rPr>
+        <w:t xml:space="preserve"> facilmente</w:t>
       </w:r>
       <w:r>
         <w:rPr>
@@ -361,23 +380,7 @@
           <w:sz w:val="24"/>
           <w:szCs w:val="24"/>
         </w:rPr>
-        <w:t xml:space="preserve">. La nostra </w:t>
-      </w:r>
-      <w:proofErr w:type="spellStart"/>
-      <w:r>
-        <w:rPr>
-          <w:sz w:val="24"/>
-          <w:szCs w:val="24"/>
-        </w:rPr>
-        <w:t>elicitazione</w:t>
-      </w:r>
-      <w:proofErr w:type="spellEnd"/>
-      <w:r>
-        <w:rPr>
-          <w:sz w:val="24"/>
-          <w:szCs w:val="24"/>
-        </w:rPr>
-        <w:t xml:space="preserve"> </w:t>
+        <w:t xml:space="preserve">. La nostra elicitazione </w:t>
       </w:r>
       <w:r>
         <w:rPr>
@@ -937,40 +940,42 @@
           <w:szCs w:val="24"/>
         </w:rPr>
       </w:pPr>
-      <w:proofErr w:type="spellStart"/>
       <w:r>
         <w:rPr>
           <w:i/>
           <w:iCs/>
           <w:sz w:val="24"/>
           <w:szCs w:val="24"/>
-          <w:lang w:val="en-US"/>
         </w:rPr>
         <w:t>Registrazione</w:t>
       </w:r>
-      <w:proofErr w:type="spellEnd"/>
       <w:r>
         <w:rPr>
           <w:i/>
           <w:iCs/>
           <w:sz w:val="24"/>
           <w:szCs w:val="24"/>
-          <w:lang w:val="en-US"/>
-        </w:rPr>
-        <w:t xml:space="preserve"> </w:t>
-      </w:r>
-      <w:proofErr w:type="spellStart"/>
+        </w:rPr>
+        <w:t xml:space="preserve"> Paziente</w:t>
+      </w:r>
       <w:r>
         <w:rPr>
           <w:i/>
           <w:iCs/>
           <w:sz w:val="24"/>
           <w:szCs w:val="24"/>
-          <w:lang w:val="en-US"/>
-        </w:rPr>
-        <w:t>Paziente</w:t>
-      </w:r>
-      <w:proofErr w:type="spellEnd"/>
+        </w:rPr>
+        <w:t xml:space="preserve"> nel Sistema O</w:t>
+      </w:r>
+      <w:r>
+        <w:rPr>
+          <w:i/>
+          <w:iCs/>
+          <w:sz w:val="24"/>
+          <w:szCs w:val="24"/>
+        </w:rPr>
+        <w:t>spedale</w:t>
+      </w:r>
     </w:p>
     <w:p>
       <w:pPr>
@@ -992,7 +997,25 @@
           <w:sz w:val="24"/>
           <w:szCs w:val="24"/>
         </w:rPr>
-        <w:t xml:space="preserve">Iscrizione alla Lista </w:t>
+        <w:t>Iscrizione</w:t>
+      </w:r>
+      <w:r>
+        <w:rPr>
+          <w:i/>
+          <w:iCs/>
+          <w:sz w:val="24"/>
+          <w:szCs w:val="24"/>
+        </w:rPr>
+        <w:t xml:space="preserve"> Paziente</w:t>
+      </w:r>
+      <w:r>
+        <w:rPr>
+          <w:i/>
+          <w:iCs/>
+          <w:sz w:val="24"/>
+          <w:szCs w:val="24"/>
+        </w:rPr>
+        <w:t xml:space="preserve"> alla Lista </w:t>
       </w:r>
       <w:r>
         <w:rPr>
@@ -1017,7 +1040,6 @@
           <w:szCs w:val="24"/>
         </w:rPr>
       </w:pPr>
-      <w:proofErr w:type="spellStart"/>
       <w:r>
         <w:rPr>
           <w:i/>
@@ -1026,9 +1048,8 @@
           <w:szCs w:val="24"/>
           <w:lang w:val="en-US"/>
         </w:rPr>
-        <w:t>Eseguire</w:t>
-      </w:r>
-      <w:proofErr w:type="spellEnd"/>
+        <w:t xml:space="preserve">Eseguire </w:t>
+      </w:r>
       <w:r>
         <w:rPr>
           <w:i/>
@@ -1037,20 +1058,8 @@
           <w:szCs w:val="24"/>
           <w:lang w:val="en-US"/>
         </w:rPr>
-        <w:t xml:space="preserve"> </w:t>
-      </w:r>
-      <w:proofErr w:type="spellStart"/>
-      <w:r>
-        <w:rPr>
-          <w:i/>
-          <w:iCs/>
-          <w:sz w:val="24"/>
-          <w:szCs w:val="24"/>
-          <w:lang w:val="en-US"/>
-        </w:rPr>
         <w:t>Intervento</w:t>
       </w:r>
-      <w:proofErr w:type="spellEnd"/>
     </w:p>
     <w:p>
       <w:pPr>
@@ -1143,7 +1152,21 @@
           <w:sz w:val="24"/>
           <w:szCs w:val="24"/>
         </w:rPr>
-        <w:t>uttosto che sulle mansioni di infermieri e cabina di regia.</w:t>
+        <w:t>uttosto che sulle mansioni di infermieri e cabina di regia</w:t>
+      </w:r>
+      <w:r>
+        <w:rPr>
+          <w:sz w:val="24"/>
+          <w:szCs w:val="24"/>
+        </w:rPr>
+        <w:t>: abbiamo riscontrato problemi nel codificare</w:t>
+      </w:r>
+      <w:r>
+        <w:rPr>
+          <w:sz w:val="24"/>
+          <w:szCs w:val="24"/>
+        </w:rPr>
+        <w:t xml:space="preserve"> classi e funzioni che potessero agire su un oggetto condiviso (come il verbale medico).</w:t>
       </w:r>
     </w:p>
     <w:p>
@@ -1186,28 +1209,35 @@
           <w:sz w:val="24"/>
           <w:szCs w:val="24"/>
         </w:rPr>
-        <w:t xml:space="preserve">non hanno una elevata conoscenza dell’ambito informativo: </w:t>
-      </w:r>
-      <w:r>
-        <w:rPr>
-          <w:sz w:val="24"/>
-          <w:szCs w:val="24"/>
-        </w:rPr>
-        <w:t>il</w:t>
-      </w:r>
-      <w:r>
-        <w:rPr>
-          <w:sz w:val="24"/>
-          <w:szCs w:val="24"/>
-        </w:rPr>
-        <w:t xml:space="preserve"> paziente deve essere consapevole delle informazioni contenute nella sua cartella clinica, cos</w:t>
-      </w:r>
-      <w:r>
-        <w:rPr>
-          <w:sz w:val="24"/>
-          <w:szCs w:val="24"/>
-        </w:rPr>
-        <w:t>ì come il medico deve essere in grado di accedere a tutte le cartelle e verbali dei pazienti a lui interessati.</w:t>
+        <w:t>non hanno una elevata conoscenza dell’ambito informativo:</w:t>
+      </w:r>
+      <w:r>
+        <w:rPr>
+          <w:sz w:val="24"/>
+          <w:szCs w:val="24"/>
+        </w:rPr>
+        <w:t xml:space="preserve"> il medico deve essere consapevole del</w:t>
+      </w:r>
+      <w:r>
+        <w:rPr>
+          <w:sz w:val="24"/>
+          <w:szCs w:val="24"/>
+        </w:rPr>
+        <w:t xml:space="preserve">le informazioni inserite nelle liste operatorie o nei verbali, e deve sempre mantenere traccia di quali pazienti </w:t>
+      </w:r>
+      <w:r>
+        <w:rPr>
+          <w:sz w:val="24"/>
+          <w:szCs w:val="24"/>
+        </w:rPr>
+        <w:t>si sta occupando</w:t>
+      </w:r>
+      <w:r>
+        <w:rPr>
+          <w:sz w:val="24"/>
+          <w:szCs w:val="24"/>
+        </w:rPr>
+        <w:t>.</w:t>
       </w:r>
     </w:p>
     <w:p>
@@ -1402,7 +1432,6 @@
           <w:sz w:val="36"/>
           <w:szCs w:val="36"/>
         </w:rPr>
-        <w:lastRenderedPageBreak/>
         <w:t xml:space="preserve">Requisiti </w:t>
       </w:r>
       <w:r>
@@ -1495,19 +1524,8 @@
                 <w:sz w:val="36"/>
                 <w:szCs w:val="36"/>
               </w:rPr>
-              <w:t xml:space="preserve">Must </w:t>
+              <w:t>Must Have</w:t>
             </w:r>
-            <w:proofErr w:type="spellStart"/>
-            <w:r>
-              <w:rPr>
-                <w:i/>
-                <w:iCs/>
-                <w:sz w:val="36"/>
-                <w:szCs w:val="36"/>
-              </w:rPr>
-              <w:t>Have</w:t>
-            </w:r>
-            <w:proofErr w:type="spellEnd"/>
           </w:p>
           <w:p>
             <w:pPr>
@@ -1692,7 +1710,6 @@
                 <w:szCs w:val="36"/>
               </w:rPr>
             </w:pPr>
-            <w:proofErr w:type="spellStart"/>
             <w:r>
               <w:rPr>
                 <w:i/>
@@ -1700,29 +1717,8 @@
                 <w:sz w:val="36"/>
                 <w:szCs w:val="36"/>
               </w:rPr>
-              <w:t>Should</w:t>
+              <w:t>Should Have</w:t>
             </w:r>
-            <w:proofErr w:type="spellEnd"/>
-            <w:r>
-              <w:rPr>
-                <w:i/>
-                <w:iCs/>
-                <w:sz w:val="36"/>
-                <w:szCs w:val="36"/>
-              </w:rPr>
-              <w:t xml:space="preserve"> </w:t>
-            </w:r>
-            <w:proofErr w:type="spellStart"/>
-            <w:r>
-              <w:rPr>
-                <w:i/>
-                <w:iCs/>
-                <w:sz w:val="36"/>
-                <w:szCs w:val="36"/>
-              </w:rPr>
-              <w:t>Have</w:t>
-            </w:r>
-            <w:proofErr w:type="spellEnd"/>
           </w:p>
           <w:p>
             <w:pPr>
@@ -1832,7 +1828,6 @@
                 <w:szCs w:val="36"/>
               </w:rPr>
             </w:pPr>
-            <w:proofErr w:type="spellStart"/>
             <w:r>
               <w:rPr>
                 <w:i/>
@@ -1840,29 +1835,8 @@
                 <w:sz w:val="36"/>
                 <w:szCs w:val="36"/>
               </w:rPr>
-              <w:t>Could</w:t>
+              <w:t>Could Have</w:t>
             </w:r>
-            <w:proofErr w:type="spellEnd"/>
-            <w:r>
-              <w:rPr>
-                <w:i/>
-                <w:iCs/>
-                <w:sz w:val="36"/>
-                <w:szCs w:val="36"/>
-              </w:rPr>
-              <w:t xml:space="preserve"> </w:t>
-            </w:r>
-            <w:proofErr w:type="spellStart"/>
-            <w:r>
-              <w:rPr>
-                <w:i/>
-                <w:iCs/>
-                <w:sz w:val="36"/>
-                <w:szCs w:val="36"/>
-              </w:rPr>
-              <w:t>Have</w:t>
-            </w:r>
-            <w:proofErr w:type="spellEnd"/>
           </w:p>
           <w:p>
             <w:pPr>
@@ -1952,7 +1926,6 @@
                 <w:szCs w:val="36"/>
               </w:rPr>
             </w:pPr>
-            <w:proofErr w:type="spellStart"/>
             <w:r>
               <w:rPr>
                 <w:i/>
@@ -1960,29 +1933,8 @@
                 <w:sz w:val="36"/>
                 <w:szCs w:val="36"/>
               </w:rPr>
-              <w:t>Won’t</w:t>
+              <w:t>Won’t Have</w:t>
             </w:r>
-            <w:proofErr w:type="spellEnd"/>
-            <w:r>
-              <w:rPr>
-                <w:i/>
-                <w:iCs/>
-                <w:sz w:val="36"/>
-                <w:szCs w:val="36"/>
-              </w:rPr>
-              <w:t xml:space="preserve"> </w:t>
-            </w:r>
-            <w:proofErr w:type="spellStart"/>
-            <w:r>
-              <w:rPr>
-                <w:i/>
-                <w:iCs/>
-                <w:sz w:val="36"/>
-                <w:szCs w:val="36"/>
-              </w:rPr>
-              <w:t>Have</w:t>
-            </w:r>
-            <w:proofErr w:type="spellEnd"/>
           </w:p>
           <w:p>
             <w:pPr>
@@ -2403,19 +2355,8 @@
           <w:sz w:val="28"/>
           <w:szCs w:val="28"/>
         </w:rPr>
-        <w:t xml:space="preserve">Must </w:t>
-      </w:r>
-      <w:proofErr w:type="spellStart"/>
-      <w:r>
-        <w:rPr>
-          <w:i/>
-          <w:iCs/>
-          <w:sz w:val="28"/>
-          <w:szCs w:val="28"/>
-        </w:rPr>
-        <w:t>Have</w:t>
-      </w:r>
-      <w:proofErr w:type="spellEnd"/>
+        <w:t>Must Have</w:t>
+      </w:r>
     </w:p>
     <w:p>
       <w:pPr>
@@ -2534,23 +2475,7 @@
           <w:sz w:val="24"/>
           <w:szCs w:val="24"/>
         </w:rPr>
-        <w:t xml:space="preserve">Invio di </w:t>
-      </w:r>
-      <w:proofErr w:type="gramStart"/>
-      <w:r>
-        <w:rPr>
-          <w:sz w:val="24"/>
-          <w:szCs w:val="24"/>
-        </w:rPr>
-        <w:t>email</w:t>
-      </w:r>
-      <w:proofErr w:type="gramEnd"/>
-      <w:r>
-        <w:rPr>
-          <w:sz w:val="24"/>
-          <w:szCs w:val="24"/>
-        </w:rPr>
-        <w:t xml:space="preserve"> per confermare la corretta registrazione al sistema</w:t>
+        <w:t>Invio di email per confermare la corretta registrazione al sistema</w:t>
       </w:r>
       <w:r>
         <w:rPr>
@@ -2574,7 +2499,6 @@
           <w:szCs w:val="24"/>
         </w:rPr>
       </w:pPr>
-      <w:proofErr w:type="spellStart"/>
       <w:r>
         <w:rPr>
           <w:i/>
@@ -2582,29 +2506,8 @@
           <w:sz w:val="28"/>
           <w:szCs w:val="28"/>
         </w:rPr>
-        <w:t>Should</w:t>
-      </w:r>
-      <w:proofErr w:type="spellEnd"/>
-      <w:r>
-        <w:rPr>
-          <w:i/>
-          <w:iCs/>
-          <w:sz w:val="28"/>
-          <w:szCs w:val="28"/>
-        </w:rPr>
-        <w:t xml:space="preserve"> </w:t>
-      </w:r>
-      <w:proofErr w:type="spellStart"/>
-      <w:r>
-        <w:rPr>
-          <w:i/>
-          <w:iCs/>
-          <w:sz w:val="28"/>
-          <w:szCs w:val="28"/>
-        </w:rPr>
-        <w:t>Have</w:t>
-      </w:r>
-      <w:proofErr w:type="spellEnd"/>
+        <w:t>Should Have</w:t>
+      </w:r>
     </w:p>
     <w:p>
       <w:pPr>

--- a/Documentazione/Project Plan/Componenti Project Plan/Requirements/Requirements.docx
+++ b/Documentazione/Project Plan/Componenti Project Plan/Requirements/Requirements.docx
@@ -12,6 +12,7 @@
           <w:szCs w:val="72"/>
         </w:rPr>
       </w:pPr>
+      <w:proofErr w:type="spellStart"/>
       <w:r>
         <w:rPr>
           <w:b/>
@@ -21,6 +22,7 @@
         </w:rPr>
         <w:t>Requirements</w:t>
       </w:r>
+      <w:proofErr w:type="spellEnd"/>
     </w:p>
     <w:p>
       <w:pPr>
@@ -380,7 +382,23 @@
           <w:sz w:val="24"/>
           <w:szCs w:val="24"/>
         </w:rPr>
-        <w:t xml:space="preserve">. La nostra elicitazione </w:t>
+        <w:t xml:space="preserve">. La nostra </w:t>
+      </w:r>
+      <w:proofErr w:type="spellStart"/>
+      <w:r>
+        <w:rPr>
+          <w:sz w:val="24"/>
+          <w:szCs w:val="24"/>
+        </w:rPr>
+        <w:t>elicitazione</w:t>
+      </w:r>
+      <w:proofErr w:type="spellEnd"/>
+      <w:r>
+        <w:rPr>
+          <w:sz w:val="24"/>
+          <w:szCs w:val="24"/>
+        </w:rPr>
+        <w:t xml:space="preserve"> </w:t>
       </w:r>
       <w:r>
         <w:rPr>
@@ -956,7 +974,34 @@
           <w:sz w:val="24"/>
           <w:szCs w:val="24"/>
         </w:rPr>
-        <w:t xml:space="preserve"> Paziente</w:t>
+        <w:t>/Gestione</w:t>
+      </w:r>
+      <w:r>
+        <w:rPr>
+          <w:i/>
+          <w:iCs/>
+          <w:sz w:val="24"/>
+          <w:szCs w:val="24"/>
+        </w:rPr>
+        <w:t xml:space="preserve"> </w:t>
+      </w:r>
+      <w:r>
+        <w:rPr>
+          <w:i/>
+          <w:iCs/>
+          <w:sz w:val="24"/>
+          <w:szCs w:val="24"/>
+        </w:rPr>
+        <w:t xml:space="preserve">Cartella </w:t>
+      </w:r>
+      <w:r>
+        <w:rPr>
+          <w:i/>
+          <w:iCs/>
+          <w:sz w:val="24"/>
+          <w:szCs w:val="24"/>
+        </w:rPr>
+        <w:t>Paziente</w:t>
       </w:r>
       <w:r>
         <w:rPr>
@@ -1006,6 +1051,15 @@
           <w:sz w:val="24"/>
           <w:szCs w:val="24"/>
         </w:rPr>
+        <w:t>/Gestione</w:t>
+      </w:r>
+      <w:r>
+        <w:rPr>
+          <w:i/>
+          <w:iCs/>
+          <w:sz w:val="24"/>
+          <w:szCs w:val="24"/>
+        </w:rPr>
         <w:t xml:space="preserve"> Paziente</w:t>
       </w:r>
       <w:r>
@@ -1015,7 +1069,25 @@
           <w:sz w:val="24"/>
           <w:szCs w:val="24"/>
         </w:rPr>
-        <w:t xml:space="preserve"> alla Lista </w:t>
+        <w:t xml:space="preserve"> </w:t>
+      </w:r>
+      <w:r>
+        <w:rPr>
+          <w:i/>
+          <w:iCs/>
+          <w:sz w:val="24"/>
+          <w:szCs w:val="24"/>
+        </w:rPr>
+        <w:t>ne</w:t>
+      </w:r>
+      <w:r>
+        <w:rPr>
+          <w:i/>
+          <w:iCs/>
+          <w:sz w:val="24"/>
+          <w:szCs w:val="24"/>
+        </w:rPr>
+        <w:t xml:space="preserve">lla Lista </w:t>
       </w:r>
       <w:r>
         <w:rPr>
@@ -1040,6 +1112,7 @@
           <w:szCs w:val="24"/>
         </w:rPr>
       </w:pPr>
+      <w:proofErr w:type="spellStart"/>
       <w:r>
         <w:rPr>
           <w:i/>
@@ -1048,8 +1121,9 @@
           <w:szCs w:val="24"/>
           <w:lang w:val="en-US"/>
         </w:rPr>
-        <w:t xml:space="preserve">Eseguire </w:t>
-      </w:r>
+        <w:t>Eseguire</w:t>
+      </w:r>
+      <w:proofErr w:type="spellEnd"/>
       <w:r>
         <w:rPr>
           <w:i/>
@@ -1058,8 +1132,20 @@
           <w:szCs w:val="24"/>
           <w:lang w:val="en-US"/>
         </w:rPr>
+        <w:t xml:space="preserve"> </w:t>
+      </w:r>
+      <w:proofErr w:type="spellStart"/>
+      <w:r>
+        <w:rPr>
+          <w:i/>
+          <w:iCs/>
+          <w:sz w:val="24"/>
+          <w:szCs w:val="24"/>
+          <w:lang w:val="en-US"/>
+        </w:rPr>
         <w:t>Intervento</w:t>
       </w:r>
+      <w:proofErr w:type="spellEnd"/>
     </w:p>
     <w:p>
       <w:pPr>
@@ -1074,6 +1160,28 @@
           <w:szCs w:val="24"/>
         </w:rPr>
       </w:pPr>
+      <w:proofErr w:type="spellStart"/>
+      <w:r>
+        <w:rPr>
+          <w:i/>
+          <w:iCs/>
+          <w:sz w:val="24"/>
+          <w:szCs w:val="24"/>
+          <w:lang w:val="en-US"/>
+        </w:rPr>
+        <w:t>Compilazione</w:t>
+      </w:r>
+      <w:proofErr w:type="spellEnd"/>
+      <w:r>
+        <w:rPr>
+          <w:i/>
+          <w:iCs/>
+          <w:sz w:val="24"/>
+          <w:szCs w:val="24"/>
+          <w:lang w:val="en-US"/>
+        </w:rPr>
+        <w:t xml:space="preserve">/Gestione </w:t>
+      </w:r>
       <w:r>
         <w:rPr>
           <w:i/>
@@ -1524,8 +1632,19 @@
                 <w:sz w:val="36"/>
                 <w:szCs w:val="36"/>
               </w:rPr>
-              <w:t>Must Have</w:t>
+              <w:t xml:space="preserve">Must </w:t>
             </w:r>
+            <w:proofErr w:type="spellStart"/>
+            <w:r>
+              <w:rPr>
+                <w:i/>
+                <w:iCs/>
+                <w:sz w:val="36"/>
+                <w:szCs w:val="36"/>
+              </w:rPr>
+              <w:t>Have</w:t>
+            </w:r>
+            <w:proofErr w:type="spellEnd"/>
           </w:p>
           <w:p>
             <w:pPr>
@@ -1710,6 +1829,7 @@
                 <w:szCs w:val="36"/>
               </w:rPr>
             </w:pPr>
+            <w:proofErr w:type="spellStart"/>
             <w:r>
               <w:rPr>
                 <w:i/>
@@ -1717,8 +1837,29 @@
                 <w:sz w:val="36"/>
                 <w:szCs w:val="36"/>
               </w:rPr>
-              <w:t>Should Have</w:t>
+              <w:t>Should</w:t>
             </w:r>
+            <w:proofErr w:type="spellEnd"/>
+            <w:r>
+              <w:rPr>
+                <w:i/>
+                <w:iCs/>
+                <w:sz w:val="36"/>
+                <w:szCs w:val="36"/>
+              </w:rPr>
+              <w:t xml:space="preserve"> </w:t>
+            </w:r>
+            <w:proofErr w:type="spellStart"/>
+            <w:r>
+              <w:rPr>
+                <w:i/>
+                <w:iCs/>
+                <w:sz w:val="36"/>
+                <w:szCs w:val="36"/>
+              </w:rPr>
+              <w:t>Have</w:t>
+            </w:r>
+            <w:proofErr w:type="spellEnd"/>
           </w:p>
           <w:p>
             <w:pPr>
@@ -1828,6 +1969,7 @@
                 <w:szCs w:val="36"/>
               </w:rPr>
             </w:pPr>
+            <w:proofErr w:type="spellStart"/>
             <w:r>
               <w:rPr>
                 <w:i/>
@@ -1835,8 +1977,29 @@
                 <w:sz w:val="36"/>
                 <w:szCs w:val="36"/>
               </w:rPr>
-              <w:t>Could Have</w:t>
+              <w:t>Could</w:t>
             </w:r>
+            <w:proofErr w:type="spellEnd"/>
+            <w:r>
+              <w:rPr>
+                <w:i/>
+                <w:iCs/>
+                <w:sz w:val="36"/>
+                <w:szCs w:val="36"/>
+              </w:rPr>
+              <w:t xml:space="preserve"> </w:t>
+            </w:r>
+            <w:proofErr w:type="spellStart"/>
+            <w:r>
+              <w:rPr>
+                <w:i/>
+                <w:iCs/>
+                <w:sz w:val="36"/>
+                <w:szCs w:val="36"/>
+              </w:rPr>
+              <w:t>Have</w:t>
+            </w:r>
+            <w:proofErr w:type="spellEnd"/>
           </w:p>
           <w:p>
             <w:pPr>
@@ -1926,6 +2089,7 @@
                 <w:szCs w:val="36"/>
               </w:rPr>
             </w:pPr>
+            <w:proofErr w:type="spellStart"/>
             <w:r>
               <w:rPr>
                 <w:i/>
@@ -1933,8 +2097,29 @@
                 <w:sz w:val="36"/>
                 <w:szCs w:val="36"/>
               </w:rPr>
-              <w:t>Won’t Have</w:t>
+              <w:t>Won’t</w:t>
             </w:r>
+            <w:proofErr w:type="spellEnd"/>
+            <w:r>
+              <w:rPr>
+                <w:i/>
+                <w:iCs/>
+                <w:sz w:val="36"/>
+                <w:szCs w:val="36"/>
+              </w:rPr>
+              <w:t xml:space="preserve"> </w:t>
+            </w:r>
+            <w:proofErr w:type="spellStart"/>
+            <w:r>
+              <w:rPr>
+                <w:i/>
+                <w:iCs/>
+                <w:sz w:val="36"/>
+                <w:szCs w:val="36"/>
+              </w:rPr>
+              <w:t>Have</w:t>
+            </w:r>
+            <w:proofErr w:type="spellEnd"/>
           </w:p>
           <w:p>
             <w:pPr>
@@ -2355,8 +2540,19 @@
           <w:sz w:val="28"/>
           <w:szCs w:val="28"/>
         </w:rPr>
-        <w:t>Must Have</w:t>
-      </w:r>
+        <w:t xml:space="preserve">Must </w:t>
+      </w:r>
+      <w:proofErr w:type="spellStart"/>
+      <w:r>
+        <w:rPr>
+          <w:i/>
+          <w:iCs/>
+          <w:sz w:val="28"/>
+          <w:szCs w:val="28"/>
+        </w:rPr>
+        <w:t>Have</w:t>
+      </w:r>
+      <w:proofErr w:type="spellEnd"/>
     </w:p>
     <w:p>
       <w:pPr>
@@ -2475,7 +2671,23 @@
           <w:sz w:val="24"/>
           <w:szCs w:val="24"/>
         </w:rPr>
-        <w:t>Invio di email per confermare la corretta registrazione al sistema</w:t>
+        <w:t xml:space="preserve">Invio di </w:t>
+      </w:r>
+      <w:proofErr w:type="gramStart"/>
+      <w:r>
+        <w:rPr>
+          <w:sz w:val="24"/>
+          <w:szCs w:val="24"/>
+        </w:rPr>
+        <w:t>email</w:t>
+      </w:r>
+      <w:proofErr w:type="gramEnd"/>
+      <w:r>
+        <w:rPr>
+          <w:sz w:val="24"/>
+          <w:szCs w:val="24"/>
+        </w:rPr>
+        <w:t xml:space="preserve"> per confermare la corretta registrazione al sistema</w:t>
       </w:r>
       <w:r>
         <w:rPr>
@@ -2499,6 +2711,7 @@
           <w:szCs w:val="24"/>
         </w:rPr>
       </w:pPr>
+      <w:proofErr w:type="spellStart"/>
       <w:r>
         <w:rPr>
           <w:i/>
@@ -2506,8 +2719,29 @@
           <w:sz w:val="28"/>
           <w:szCs w:val="28"/>
         </w:rPr>
-        <w:t>Should Have</w:t>
-      </w:r>
+        <w:t>Should</w:t>
+      </w:r>
+      <w:proofErr w:type="spellEnd"/>
+      <w:r>
+        <w:rPr>
+          <w:i/>
+          <w:iCs/>
+          <w:sz w:val="28"/>
+          <w:szCs w:val="28"/>
+        </w:rPr>
+        <w:t xml:space="preserve"> </w:t>
+      </w:r>
+      <w:proofErr w:type="spellStart"/>
+      <w:r>
+        <w:rPr>
+          <w:i/>
+          <w:iCs/>
+          <w:sz w:val="28"/>
+          <w:szCs w:val="28"/>
+        </w:rPr>
+        <w:t>Have</w:t>
+      </w:r>
+      <w:proofErr w:type="spellEnd"/>
     </w:p>
     <w:p>
       <w:pPr>

--- a/Documentazione/Project Plan/Componenti Project Plan/Requirements/Requirements.docx
+++ b/Documentazione/Project Plan/Componenti Project Plan/Requirements/Requirements.docx
@@ -168,14 +168,21 @@
           <w:sz w:val="24"/>
           <w:szCs w:val="24"/>
         </w:rPr>
-        <w:t xml:space="preserve">di un </w:t>
-      </w:r>
-      <w:r>
-        <w:rPr>
-          <w:sz w:val="24"/>
-          <w:szCs w:val="24"/>
-        </w:rPr>
-        <w:t xml:space="preserve">ospedale: il sistema deve essere efficiente ed efficace al tempo stesso, per notificare </w:t>
+        <w:t>d</w:t>
+      </w:r>
+      <w:r>
+        <w:rPr>
+          <w:sz w:val="24"/>
+          <w:szCs w:val="24"/>
+        </w:rPr>
+        <w:t>elle operazioni e dei relativi verbali di un ospedale</w:t>
+      </w:r>
+      <w:r>
+        <w:rPr>
+          <w:sz w:val="24"/>
+          <w:szCs w:val="24"/>
+        </w:rPr>
+        <w:t xml:space="preserve">: il sistema deve essere efficiente ed efficace al tempo stesso, per notificare </w:t>
       </w:r>
       <w:r>
         <w:rPr>
@@ -273,21 +280,42 @@
           <w:sz w:val="24"/>
           <w:szCs w:val="24"/>
         </w:rPr>
-        <w:t xml:space="preserve">Cartella Paziente, Lista Graduatoria, Lista Persone pronte per Intervento, Lista Operatoria, </w:t>
-      </w:r>
-      <w:r>
-        <w:rPr>
-          <w:sz w:val="24"/>
-          <w:szCs w:val="24"/>
-        </w:rPr>
-        <w:t>Ve</w:t>
-      </w:r>
-      <w:r>
-        <w:rPr>
-          <w:sz w:val="24"/>
-          <w:szCs w:val="24"/>
-        </w:rPr>
-        <w:t xml:space="preserve">rbale Medico) </w:t>
+        <w:t>anagrafiche dei pazienti,</w:t>
+      </w:r>
+      <w:r>
+        <w:rPr>
+          <w:sz w:val="24"/>
+          <w:szCs w:val="24"/>
+        </w:rPr>
+        <w:t xml:space="preserve"> </w:t>
+      </w:r>
+      <w:r>
+        <w:rPr>
+          <w:sz w:val="24"/>
+          <w:szCs w:val="24"/>
+        </w:rPr>
+        <w:t>operazioni programmate</w:t>
+      </w:r>
+      <w:r>
+        <w:rPr>
+          <w:sz w:val="24"/>
+          <w:szCs w:val="24"/>
+        </w:rPr>
+        <w:t xml:space="preserve">, </w:t>
+      </w:r>
+      <w:r>
+        <w:rPr>
+          <w:sz w:val="24"/>
+          <w:szCs w:val="24"/>
+        </w:rPr>
+        <w:t>verbale dell’operazione</w:t>
+      </w:r>
+      <w:r>
+        <w:rPr>
+          <w:sz w:val="24"/>
+          <w:szCs w:val="24"/>
+        </w:rPr>
+        <w:t xml:space="preserve">) </w:t>
       </w:r>
       <w:r>
         <w:rPr>
@@ -1180,7 +1208,29 @@
           <w:szCs w:val="24"/>
           <w:lang w:val="en-US"/>
         </w:rPr>
-        <w:t xml:space="preserve">/Gestione </w:t>
+        <w:t>/</w:t>
+      </w:r>
+      <w:proofErr w:type="spellStart"/>
+      <w:r>
+        <w:rPr>
+          <w:i/>
+          <w:iCs/>
+          <w:sz w:val="24"/>
+          <w:szCs w:val="24"/>
+          <w:lang w:val="en-US"/>
+        </w:rPr>
+        <w:t>Gestione</w:t>
+      </w:r>
+      <w:proofErr w:type="spellEnd"/>
+      <w:r>
+        <w:rPr>
+          <w:i/>
+          <w:iCs/>
+          <w:sz w:val="24"/>
+          <w:szCs w:val="24"/>
+          <w:lang w:val="en-US"/>
+        </w:rPr>
+        <w:t xml:space="preserve"> </w:t>
       </w:r>
       <w:r>
         <w:rPr>
@@ -1614,15 +1664,14 @@
         <w:tc>
           <w:tcPr>
             <w:tcW w:w="4999" w:type="dxa"/>
+            <w:vAlign w:val="center"/>
           </w:tcPr>
           <w:p>
             <w:pPr>
               <w:jc w:val="center"/>
               <w:rPr>
-                <w:i/>
-                <w:iCs/>
-                <w:sz w:val="36"/>
-                <w:szCs w:val="36"/>
+                <w:sz w:val="18"/>
+                <w:szCs w:val="18"/>
               </w:rPr>
             </w:pPr>
             <w:r>
@@ -1646,54 +1695,11 @@
             </w:r>
             <w:proofErr w:type="spellEnd"/>
           </w:p>
-          <w:p>
-            <w:pPr>
-              <w:jc w:val="center"/>
-              <w:rPr>
-                <w:sz w:val="18"/>
-                <w:szCs w:val="18"/>
-              </w:rPr>
-            </w:pPr>
-            <w:r>
-              <w:rPr>
-                <w:sz w:val="18"/>
-                <w:szCs w:val="18"/>
-              </w:rPr>
-              <w:t>(requisiti assolutamente necessari)</w:t>
-            </w:r>
-          </w:p>
         </w:tc>
         <w:tc>
           <w:tcPr>
             <w:tcW w:w="4999" w:type="dxa"/>
           </w:tcPr>
-          <w:p>
-            <w:pPr>
-              <w:pStyle w:val="Paragrafoelenco"/>
-              <w:numPr>
-                <w:ilvl w:val="0"/>
-                <w:numId w:val="4"/>
-              </w:numPr>
-              <w:rPr>
-                <w:sz w:val="24"/>
-                <w:szCs w:val="24"/>
-              </w:rPr>
-            </w:pPr>
-            <w:r>
-              <w:rPr>
-                <w:sz w:val="24"/>
-                <w:szCs w:val="24"/>
-              </w:rPr>
-              <w:t>Registrazione</w:t>
-            </w:r>
-            <w:r>
-              <w:rPr>
-                <w:sz w:val="24"/>
-                <w:szCs w:val="24"/>
-              </w:rPr>
-              <w:t xml:space="preserve"> Medico al Sistema</w:t>
-            </w:r>
-          </w:p>
           <w:p>
             <w:pPr>
               <w:pStyle w:val="Paragrafoelenco"/>
@@ -1818,15 +1824,14 @@
         <w:tc>
           <w:tcPr>
             <w:tcW w:w="4999" w:type="dxa"/>
+            <w:vAlign w:val="center"/>
           </w:tcPr>
           <w:p>
             <w:pPr>
               <w:jc w:val="center"/>
               <w:rPr>
-                <w:i/>
-                <w:iCs/>
-                <w:sz w:val="36"/>
-                <w:szCs w:val="36"/>
+                <w:sz w:val="18"/>
+                <w:szCs w:val="18"/>
               </w:rPr>
             </w:pPr>
             <w:proofErr w:type="spellStart"/>
@@ -1860,29 +1865,6 @@
               <w:t>Have</w:t>
             </w:r>
             <w:proofErr w:type="spellEnd"/>
-          </w:p>
-          <w:p>
-            <w:pPr>
-              <w:jc w:val="center"/>
-              <w:rPr>
-                <w:sz w:val="18"/>
-                <w:szCs w:val="18"/>
-              </w:rPr>
-            </w:pPr>
-            <w:r>
-              <w:rPr>
-                <w:sz w:val="18"/>
-                <w:szCs w:val="18"/>
-              </w:rPr>
-              <w:t>(requisiti importanti</w:t>
-            </w:r>
-            <w:r>
-              <w:rPr>
-                <w:sz w:val="18"/>
-                <w:szCs w:val="18"/>
-              </w:rPr>
-              <w:t>, ma non strettamente necessari)</w:t>
-            </w:r>
           </w:p>
         </w:tc>
         <w:tc>
@@ -1931,23 +1913,12 @@
           </w:p>
           <w:p>
             <w:pPr>
-              <w:pStyle w:val="Paragrafoelenco"/>
-              <w:numPr>
-                <w:ilvl w:val="0"/>
-                <w:numId w:val="5"/>
-              </w:numPr>
+              <w:ind w:left="360"/>
               <w:rPr>
                 <w:sz w:val="24"/>
                 <w:szCs w:val="24"/>
               </w:rPr>
             </w:pPr>
-            <w:r>
-              <w:rPr>
-                <w:sz w:val="24"/>
-                <w:szCs w:val="24"/>
-              </w:rPr>
-              <w:t>Stampa Verbale Medico</w:t>
-            </w:r>
           </w:p>
         </w:tc>
       </w:tr>
@@ -1958,6 +1929,7 @@
         <w:tc>
           <w:tcPr>
             <w:tcW w:w="4999" w:type="dxa"/>
+            <w:vAlign w:val="center"/>
           </w:tcPr>
           <w:p>
             <w:pPr>
@@ -2000,29 +1972,6 @@
               <w:t>Have</w:t>
             </w:r>
             <w:proofErr w:type="spellEnd"/>
-          </w:p>
-          <w:p>
-            <w:pPr>
-              <w:jc w:val="center"/>
-              <w:rPr>
-                <w:sz w:val="18"/>
-                <w:szCs w:val="18"/>
-              </w:rPr>
-            </w:pPr>
-            <w:r>
-              <w:rPr>
-                <w:sz w:val="18"/>
-                <w:szCs w:val="18"/>
-              </w:rPr>
-              <w:t>(requisiti che vengono implementati solo se</w:t>
-            </w:r>
-            <w:r>
-              <w:rPr>
-                <w:sz w:val="18"/>
-                <w:szCs w:val="18"/>
-              </w:rPr>
-              <w:t xml:space="preserve"> consentiti)</w:t>
-            </w:r>
           </w:p>
         </w:tc>
         <w:tc>
@@ -2078,15 +2027,14 @@
         <w:tc>
           <w:tcPr>
             <w:tcW w:w="4999" w:type="dxa"/>
+            <w:vAlign w:val="center"/>
           </w:tcPr>
           <w:p>
             <w:pPr>
               <w:jc w:val="center"/>
               <w:rPr>
-                <w:i/>
-                <w:iCs/>
-                <w:sz w:val="36"/>
-                <w:szCs w:val="36"/>
+                <w:sz w:val="18"/>
+                <w:szCs w:val="18"/>
               </w:rPr>
             </w:pPr>
             <w:proofErr w:type="spellStart"/>
@@ -2120,29 +2068,6 @@
               <w:t>Have</w:t>
             </w:r>
             <w:proofErr w:type="spellEnd"/>
-          </w:p>
-          <w:p>
-            <w:pPr>
-              <w:jc w:val="center"/>
-              <w:rPr>
-                <w:sz w:val="18"/>
-                <w:szCs w:val="18"/>
-              </w:rPr>
-            </w:pPr>
-            <w:r>
-              <w:rPr>
-                <w:sz w:val="18"/>
-                <w:szCs w:val="18"/>
-              </w:rPr>
-              <w:t xml:space="preserve">(requisiti non </w:t>
-            </w:r>
-            <w:r>
-              <w:rPr>
-                <w:sz w:val="18"/>
-                <w:szCs w:val="18"/>
-              </w:rPr>
-              <w:t>utili nella iterazione attuale)</w:t>
-            </w:r>
           </w:p>
         </w:tc>
         <w:tc>
@@ -2366,47 +2291,6 @@
           <w:sz w:val="24"/>
           <w:szCs w:val="24"/>
         </w:rPr>
-        <w:t>Inviare notifiche su nuovi esami</w:t>
-      </w:r>
-      <w:r>
-        <w:rPr>
-          <w:sz w:val="24"/>
-          <w:szCs w:val="24"/>
-        </w:rPr>
-        <w:t>/interventi</w:t>
-      </w:r>
-      <w:r>
-        <w:rPr>
-          <w:sz w:val="24"/>
-          <w:szCs w:val="24"/>
-        </w:rPr>
-        <w:t xml:space="preserve"> da affrontare</w:t>
-      </w:r>
-      <w:r>
-        <w:rPr>
-          <w:sz w:val="24"/>
-          <w:szCs w:val="24"/>
-        </w:rPr>
-        <w:t>;</w:t>
-      </w:r>
-    </w:p>
-    <w:p>
-      <w:pPr>
-        <w:pStyle w:val="Paragrafoelenco"/>
-        <w:numPr>
-          <w:ilvl w:val="0"/>
-          <w:numId w:val="8"/>
-        </w:numPr>
-        <w:rPr>
-          <w:sz w:val="24"/>
-          <w:szCs w:val="24"/>
-        </w:rPr>
-      </w:pPr>
-      <w:r>
-        <w:rPr>
-          <w:sz w:val="24"/>
-          <w:szCs w:val="24"/>
-        </w:rPr>
         <w:t xml:space="preserve">Gestione delle Liste </w:t>
       </w:r>
       <w:r>
@@ -2642,52 +2526,6 @@
           <w:szCs w:val="24"/>
         </w:rPr>
         <w:t>Password sicura</w:t>
-      </w:r>
-      <w:r>
-        <w:rPr>
-          <w:sz w:val="24"/>
-          <w:szCs w:val="24"/>
-        </w:rPr>
-        <w:t>;</w:t>
-      </w:r>
-    </w:p>
-    <w:p>
-      <w:pPr>
-        <w:pStyle w:val="Paragrafoelenco"/>
-        <w:numPr>
-          <w:ilvl w:val="0"/>
-          <w:numId w:val="10"/>
-        </w:numPr>
-        <w:jc w:val="both"/>
-        <w:rPr>
-          <w:i/>
-          <w:iCs/>
-          <w:sz w:val="24"/>
-          <w:szCs w:val="24"/>
-        </w:rPr>
-      </w:pPr>
-      <w:r>
-        <w:rPr>
-          <w:sz w:val="24"/>
-          <w:szCs w:val="24"/>
-        </w:rPr>
-        <w:t xml:space="preserve">Invio di </w:t>
-      </w:r>
-      <w:proofErr w:type="gramStart"/>
-      <w:r>
-        <w:rPr>
-          <w:sz w:val="24"/>
-          <w:szCs w:val="24"/>
-        </w:rPr>
-        <w:t>email</w:t>
-      </w:r>
-      <w:proofErr w:type="gramEnd"/>
-      <w:r>
-        <w:rPr>
-          <w:sz w:val="24"/>
-          <w:szCs w:val="24"/>
-        </w:rPr>
-        <w:t xml:space="preserve"> per confermare la corretta registrazione al sistema</w:t>
       </w:r>
       <w:r>
         <w:rPr>

--- a/Documentazione/Project Plan/Componenti Project Plan/Requirements/Requirements.docx
+++ b/Documentazione/Project Plan/Componenti Project Plan/Requirements/Requirements.docx
@@ -259,21 +259,14 @@
           <w:sz w:val="24"/>
           <w:szCs w:val="24"/>
         </w:rPr>
-        <w:t>gli utenti (quali medici/cabina di regia/</w:t>
-      </w:r>
-      <w:r>
-        <w:rPr>
-          <w:sz w:val="24"/>
-          <w:szCs w:val="24"/>
-        </w:rPr>
-        <w:t>infermieri</w:t>
-      </w:r>
-      <w:r>
-        <w:rPr>
-          <w:sz w:val="24"/>
-          <w:szCs w:val="24"/>
-        </w:rPr>
-        <w:t>) devono essere in grado di trovare tutte le informazioni interessate nel minor tempo possibile e possono accedere a tali informazioni (</w:t>
+        <w:t xml:space="preserve">gli utenti </w:t>
+      </w:r>
+      <w:r>
+        <w:rPr>
+          <w:sz w:val="24"/>
+          <w:szCs w:val="24"/>
+        </w:rPr>
+        <w:t>devono essere in grado di trovare tutte le informazioni interessate nel minor tempo possibile e possono accedere a tali informazioni (</w:t>
       </w:r>
       <w:r>
         <w:rPr>
@@ -410,7 +403,14 @@
           <w:sz w:val="24"/>
           <w:szCs w:val="24"/>
         </w:rPr>
-        <w:t xml:space="preserve">. La nostra </w:t>
+        <w:t xml:space="preserve">. </w:t>
+      </w:r>
+      <w:r>
+        <w:rPr>
+          <w:sz w:val="24"/>
+          <w:szCs w:val="24"/>
+        </w:rPr>
+        <w:t>Per questo progetto l’</w:t>
       </w:r>
       <w:proofErr w:type="spellStart"/>
       <w:r>
@@ -426,14 +426,14 @@
           <w:sz w:val="24"/>
           <w:szCs w:val="24"/>
         </w:rPr>
-        <w:t xml:space="preserve"> </w:t>
-      </w:r>
-      <w:r>
-        <w:rPr>
-          <w:sz w:val="24"/>
-          <w:szCs w:val="24"/>
-        </w:rPr>
-        <w:t xml:space="preserve">è consistita in un’intervista ad un’infermiera dell’Ospedale Papa Giovanni XXIII </w:t>
+        <w:t xml:space="preserve"> è avvenuta tramite </w:t>
+      </w:r>
+      <w:r>
+        <w:rPr>
+          <w:sz w:val="24"/>
+          <w:szCs w:val="24"/>
+        </w:rPr>
+        <w:t xml:space="preserve">un’intervista ad un’infermiera dell’Ospedale Papa Giovanni XXIII </w:t>
       </w:r>
       <w:r>
         <w:rPr>
@@ -952,6 +952,76 @@
     </w:p>
     <w:p>
       <w:pPr>
+        <w:rPr>
+          <w:sz w:val="24"/>
+          <w:szCs w:val="24"/>
+        </w:rPr>
+      </w:pPr>
+      <w:r>
+        <w:rPr>
+          <w:sz w:val="24"/>
+          <w:szCs w:val="24"/>
+        </w:rPr>
+        <w:t>Nella nostra implementazione ci s</w:t>
+      </w:r>
+      <w:r>
+        <w:rPr>
+          <w:sz w:val="24"/>
+          <w:szCs w:val="24"/>
+        </w:rPr>
+        <w:t>iamo occupati delle attività svolte dal medico. Abbiamo scelto di tralasciare le mansioni di infermieri e cabina di regia per abbassare il grado di complessità dal progetto, portandolo ad un livello tale da poter essere sviluppato da tre universitari, soprattutto dal punto di vista del tempo richiesto per progettarlo e svilupparlo in modo completo.</w:t>
+      </w:r>
+    </w:p>
+    <w:p>
+      <w:pPr>
+        <w:rPr>
+          <w:sz w:val="24"/>
+          <w:szCs w:val="24"/>
+        </w:rPr>
+      </w:pPr>
+      <w:proofErr w:type="gramStart"/>
+      <w:r>
+        <w:rPr>
+          <w:sz w:val="24"/>
+          <w:szCs w:val="24"/>
+        </w:rPr>
+        <w:t>Dunque</w:t>
+      </w:r>
+      <w:proofErr w:type="gramEnd"/>
+      <w:r>
+        <w:rPr>
+          <w:sz w:val="24"/>
+          <w:szCs w:val="24"/>
+        </w:rPr>
+        <w:t xml:space="preserve"> le funzionalità implementate sono: </w:t>
+      </w:r>
+    </w:p>
+    <w:p>
+      <w:pPr>
+        <w:pStyle w:val="Paragrafoelenco"/>
+        <w:numPr>
+          <w:ilvl w:val="0"/>
+          <w:numId w:val="15"/>
+        </w:numPr>
+        <w:rPr>
+          <w:i/>
+          <w:iCs/>
+          <w:sz w:val="24"/>
+          <w:szCs w:val="24"/>
+        </w:rPr>
+      </w:pPr>
+      <w:r>
+        <w:rPr>
+          <w:i/>
+          <w:iCs/>
+          <w:sz w:val="24"/>
+          <w:szCs w:val="24"/>
+        </w:rPr>
+        <w:t>Autenticazione Medico</w:t>
+      </w:r>
+    </w:p>
+    <w:p>
+      <w:pPr>
         <w:numPr>
           <w:ilvl w:val="0"/>
           <w:numId w:val="3"/>
@@ -970,7 +1040,43 @@
           <w:sz w:val="24"/>
           <w:szCs w:val="24"/>
         </w:rPr>
-        <w:t>Autenticazione Medico</w:t>
+        <w:t>Registrazione</w:t>
+      </w:r>
+      <w:r>
+        <w:rPr>
+          <w:i/>
+          <w:iCs/>
+          <w:sz w:val="24"/>
+          <w:szCs w:val="24"/>
+        </w:rPr>
+        <w:t xml:space="preserve"> e </w:t>
+      </w:r>
+      <w:r>
+        <w:rPr>
+          <w:i/>
+          <w:iCs/>
+          <w:sz w:val="24"/>
+          <w:szCs w:val="24"/>
+        </w:rPr>
+        <w:t>Gestione</w:t>
+      </w:r>
+      <w:r>
+        <w:rPr>
+          <w:i/>
+          <w:iCs/>
+          <w:sz w:val="24"/>
+          <w:szCs w:val="24"/>
+        </w:rPr>
+        <w:t xml:space="preserve"> </w:t>
+      </w:r>
+      <w:r>
+        <w:rPr>
+          <w:i/>
+          <w:iCs/>
+          <w:sz w:val="24"/>
+          <w:szCs w:val="24"/>
+        </w:rPr>
+        <w:t>della pagina anagrafica dei pazienti</w:t>
       </w:r>
     </w:p>
     <w:p>
@@ -993,7 +1099,7 @@
           <w:sz w:val="24"/>
           <w:szCs w:val="24"/>
         </w:rPr>
-        <w:t>Registrazione</w:t>
+        <w:t xml:space="preserve">Registrazione e </w:t>
       </w:r>
       <w:r>
         <w:rPr>
@@ -1002,7 +1108,7 @@
           <w:sz w:val="24"/>
           <w:szCs w:val="24"/>
         </w:rPr>
-        <w:t>/Gestione</w:t>
+        <w:t>Gestione</w:t>
       </w:r>
       <w:r>
         <w:rPr>
@@ -1020,34 +1126,7 @@
           <w:sz w:val="24"/>
           <w:szCs w:val="24"/>
         </w:rPr>
-        <w:t xml:space="preserve">Cartella </w:t>
-      </w:r>
-      <w:r>
-        <w:rPr>
-          <w:i/>
-          <w:iCs/>
-          <w:sz w:val="24"/>
-          <w:szCs w:val="24"/>
-        </w:rPr>
-        <w:t>Paziente</w:t>
-      </w:r>
-      <w:r>
-        <w:rPr>
-          <w:i/>
-          <w:iCs/>
-          <w:sz w:val="24"/>
-          <w:szCs w:val="24"/>
-        </w:rPr>
-        <w:t xml:space="preserve"> nel Sistema O</w:t>
-      </w:r>
-      <w:r>
-        <w:rPr>
-          <w:i/>
-          <w:iCs/>
-          <w:sz w:val="24"/>
-          <w:szCs w:val="24"/>
-        </w:rPr>
-        <w:t>spedale</w:t>
+        <w:t xml:space="preserve">delle operazioni </w:t>
       </w:r>
     </w:p>
     <w:p>
@@ -1070,7 +1149,7 @@
           <w:sz w:val="24"/>
           <w:szCs w:val="24"/>
         </w:rPr>
-        <w:t>Iscrizione</w:t>
+        <w:t>Registrazione e Gestione dell</w:t>
       </w:r>
       <w:r>
         <w:rPr>
@@ -1079,252 +1158,7 @@
           <w:sz w:val="24"/>
           <w:szCs w:val="24"/>
         </w:rPr>
-        <w:t>/Gestione</w:t>
-      </w:r>
-      <w:r>
-        <w:rPr>
-          <w:i/>
-          <w:iCs/>
-          <w:sz w:val="24"/>
-          <w:szCs w:val="24"/>
-        </w:rPr>
-        <w:t xml:space="preserve"> Paziente</w:t>
-      </w:r>
-      <w:r>
-        <w:rPr>
-          <w:i/>
-          <w:iCs/>
-          <w:sz w:val="24"/>
-          <w:szCs w:val="24"/>
-        </w:rPr>
-        <w:t xml:space="preserve"> </w:t>
-      </w:r>
-      <w:r>
-        <w:rPr>
-          <w:i/>
-          <w:iCs/>
-          <w:sz w:val="24"/>
-          <w:szCs w:val="24"/>
-        </w:rPr>
-        <w:t>ne</w:t>
-      </w:r>
-      <w:r>
-        <w:rPr>
-          <w:i/>
-          <w:iCs/>
-          <w:sz w:val="24"/>
-          <w:szCs w:val="24"/>
-        </w:rPr>
-        <w:t xml:space="preserve">lla Lista </w:t>
-      </w:r>
-      <w:r>
-        <w:rPr>
-          <w:i/>
-          <w:iCs/>
-          <w:sz w:val="24"/>
-          <w:szCs w:val="24"/>
-        </w:rPr>
-        <w:t>Operatoria</w:t>
-      </w:r>
-    </w:p>
-    <w:p>
-      <w:pPr>
-        <w:numPr>
-          <w:ilvl w:val="0"/>
-          <w:numId w:val="3"/>
-        </w:numPr>
-        <w:rPr>
-          <w:i/>
-          <w:iCs/>
-          <w:sz w:val="24"/>
-          <w:szCs w:val="24"/>
-        </w:rPr>
-      </w:pPr>
-      <w:proofErr w:type="spellStart"/>
-      <w:r>
-        <w:rPr>
-          <w:i/>
-          <w:iCs/>
-          <w:sz w:val="24"/>
-          <w:szCs w:val="24"/>
-          <w:lang w:val="en-US"/>
-        </w:rPr>
-        <w:t>Eseguire</w:t>
-      </w:r>
-      <w:proofErr w:type="spellEnd"/>
-      <w:r>
-        <w:rPr>
-          <w:i/>
-          <w:iCs/>
-          <w:sz w:val="24"/>
-          <w:szCs w:val="24"/>
-          <w:lang w:val="en-US"/>
-        </w:rPr>
-        <w:t xml:space="preserve"> </w:t>
-      </w:r>
-      <w:proofErr w:type="spellStart"/>
-      <w:r>
-        <w:rPr>
-          <w:i/>
-          <w:iCs/>
-          <w:sz w:val="24"/>
-          <w:szCs w:val="24"/>
-          <w:lang w:val="en-US"/>
-        </w:rPr>
-        <w:t>Intervento</w:t>
-      </w:r>
-      <w:proofErr w:type="spellEnd"/>
-    </w:p>
-    <w:p>
-      <w:pPr>
-        <w:numPr>
-          <w:ilvl w:val="0"/>
-          <w:numId w:val="3"/>
-        </w:numPr>
-        <w:rPr>
-          <w:i/>
-          <w:iCs/>
-          <w:sz w:val="24"/>
-          <w:szCs w:val="24"/>
-        </w:rPr>
-      </w:pPr>
-      <w:proofErr w:type="spellStart"/>
-      <w:r>
-        <w:rPr>
-          <w:i/>
-          <w:iCs/>
-          <w:sz w:val="24"/>
-          <w:szCs w:val="24"/>
-          <w:lang w:val="en-US"/>
-        </w:rPr>
-        <w:t>Compilazione</w:t>
-      </w:r>
-      <w:proofErr w:type="spellEnd"/>
-      <w:r>
-        <w:rPr>
-          <w:i/>
-          <w:iCs/>
-          <w:sz w:val="24"/>
-          <w:szCs w:val="24"/>
-          <w:lang w:val="en-US"/>
-        </w:rPr>
-        <w:t>/</w:t>
-      </w:r>
-      <w:proofErr w:type="spellStart"/>
-      <w:r>
-        <w:rPr>
-          <w:i/>
-          <w:iCs/>
-          <w:sz w:val="24"/>
-          <w:szCs w:val="24"/>
-          <w:lang w:val="en-US"/>
-        </w:rPr>
-        <w:t>Gestione</w:t>
-      </w:r>
-      <w:proofErr w:type="spellEnd"/>
-      <w:r>
-        <w:rPr>
-          <w:i/>
-          <w:iCs/>
-          <w:sz w:val="24"/>
-          <w:szCs w:val="24"/>
-          <w:lang w:val="en-US"/>
-        </w:rPr>
-        <w:t xml:space="preserve"> </w:t>
-      </w:r>
-      <w:r>
-        <w:rPr>
-          <w:i/>
-          <w:iCs/>
-          <w:sz w:val="24"/>
-          <w:szCs w:val="24"/>
-          <w:lang w:val="en-US"/>
-        </w:rPr>
-        <w:t>Verbale Medico</w:t>
-      </w:r>
-    </w:p>
-    <w:p>
-      <w:pPr>
-        <w:numPr>
-          <w:ilvl w:val="0"/>
-          <w:numId w:val="3"/>
-        </w:numPr>
-        <w:rPr>
-          <w:i/>
-          <w:iCs/>
-          <w:sz w:val="24"/>
-          <w:szCs w:val="24"/>
-        </w:rPr>
-      </w:pPr>
-      <w:r>
-        <w:rPr>
-          <w:i/>
-          <w:iCs/>
-          <w:sz w:val="24"/>
-          <w:szCs w:val="24"/>
-          <w:lang w:val="en-US"/>
-        </w:rPr>
-        <w:t>Stampa</w:t>
-      </w:r>
-      <w:r>
-        <w:rPr>
-          <w:i/>
-          <w:iCs/>
-          <w:sz w:val="24"/>
-          <w:szCs w:val="24"/>
-          <w:lang w:val="en-US"/>
-        </w:rPr>
-        <w:t xml:space="preserve"> Verbale</w:t>
-      </w:r>
-    </w:p>
-    <w:p>
-      <w:pPr>
-        <w:rPr>
-          <w:sz w:val="24"/>
-          <w:szCs w:val="24"/>
-        </w:rPr>
-      </w:pPr>
-      <w:r>
-        <w:rPr>
-          <w:sz w:val="24"/>
-          <w:szCs w:val="24"/>
-        </w:rPr>
-        <w:t>Nella nostra implementazione ci s</w:t>
-      </w:r>
-      <w:r>
-        <w:rPr>
-          <w:sz w:val="24"/>
-          <w:szCs w:val="24"/>
-        </w:rPr>
-        <w:t>iamo occupati maggiormente</w:t>
-      </w:r>
-      <w:r>
-        <w:rPr>
-          <w:sz w:val="24"/>
-          <w:szCs w:val="24"/>
-        </w:rPr>
-        <w:t xml:space="preserve"> delle attività svolte dal medico, pi</w:t>
-      </w:r>
-      <w:r>
-        <w:rPr>
-          <w:sz w:val="24"/>
-          <w:szCs w:val="24"/>
-        </w:rPr>
-        <w:t>uttosto che sulle mansioni di infermieri e cabina di regia</w:t>
-      </w:r>
-      <w:r>
-        <w:rPr>
-          <w:sz w:val="24"/>
-          <w:szCs w:val="24"/>
-        </w:rPr>
-        <w:t>: abbiamo riscontrato problemi nel codificare</w:t>
-      </w:r>
-      <w:r>
-        <w:rPr>
-          <w:sz w:val="24"/>
-          <w:szCs w:val="24"/>
-        </w:rPr>
-        <w:t xml:space="preserve"> classi e funzioni che potessero agire su un oggetto condiviso (come il verbale medico).</w:t>
+        <w:t xml:space="preserve">i verbali </w:t>
       </w:r>
     </w:p>
     <w:p>
@@ -1699,14 +1533,16 @@
         <w:tc>
           <w:tcPr>
             <w:tcW w:w="4999" w:type="dxa"/>
+            <w:vAlign w:val="center"/>
           </w:tcPr>
           <w:p>
             <w:pPr>
               <w:pStyle w:val="Paragrafoelenco"/>
               <w:numPr>
                 <w:ilvl w:val="0"/>
-                <w:numId w:val="4"/>
+                <w:numId w:val="16"/>
               </w:numPr>
+              <w:ind w:left="419"/>
               <w:rPr>
                 <w:sz w:val="24"/>
                 <w:szCs w:val="24"/>
@@ -1725,8 +1561,9 @@
               <w:pStyle w:val="Paragrafoelenco"/>
               <w:numPr>
                 <w:ilvl w:val="0"/>
-                <w:numId w:val="4"/>
+                <w:numId w:val="16"/>
               </w:numPr>
+              <w:ind w:left="419"/>
               <w:rPr>
                 <w:sz w:val="24"/>
                 <w:szCs w:val="24"/>
@@ -1744,7 +1581,42 @@
                 <w:sz w:val="24"/>
                 <w:szCs w:val="24"/>
               </w:rPr>
-              <w:t>Gestione Pagina Anagrafica del Paziente</w:t>
+              <w:t xml:space="preserve">Gestione </w:t>
+            </w:r>
+            <w:r>
+              <w:rPr>
+                <w:sz w:val="24"/>
+                <w:szCs w:val="24"/>
+              </w:rPr>
+              <w:t>della p</w:t>
+            </w:r>
+            <w:r>
+              <w:rPr>
+                <w:sz w:val="24"/>
+                <w:szCs w:val="24"/>
+              </w:rPr>
+              <w:t xml:space="preserve">agina </w:t>
+            </w:r>
+            <w:r>
+              <w:rPr>
+                <w:sz w:val="24"/>
+                <w:szCs w:val="24"/>
+              </w:rPr>
+              <w:t>a</w:t>
+            </w:r>
+            <w:r>
+              <w:rPr>
+                <w:sz w:val="24"/>
+                <w:szCs w:val="24"/>
+              </w:rPr>
+              <w:t>nagrafica de</w:t>
+            </w:r>
+            <w:r>
+              <w:rPr>
+                <w:sz w:val="24"/>
+                <w:szCs w:val="24"/>
+              </w:rPr>
+              <w:t>i pazienti</w:t>
             </w:r>
           </w:p>
           <w:p>
@@ -1752,8 +1624,9 @@
               <w:pStyle w:val="Paragrafoelenco"/>
               <w:numPr>
                 <w:ilvl w:val="0"/>
-                <w:numId w:val="4"/>
+                <w:numId w:val="16"/>
               </w:numPr>
+              <w:ind w:left="419"/>
               <w:rPr>
                 <w:sz w:val="24"/>
                 <w:szCs w:val="24"/>
@@ -1778,7 +1651,21 @@
                 <w:sz w:val="24"/>
                 <w:szCs w:val="24"/>
               </w:rPr>
-              <w:t>Lista Operatoria</w:t>
+              <w:t>delle</w:t>
+            </w:r>
+            <w:r>
+              <w:rPr>
+                <w:sz w:val="24"/>
+                <w:szCs w:val="24"/>
+              </w:rPr>
+              <w:t xml:space="preserve"> </w:t>
+            </w:r>
+            <w:r>
+              <w:rPr>
+                <w:sz w:val="24"/>
+                <w:szCs w:val="24"/>
+              </w:rPr>
+              <w:t>operazioni</w:t>
             </w:r>
           </w:p>
           <w:p>
@@ -1786,8 +1673,9 @@
               <w:pStyle w:val="Paragrafoelenco"/>
               <w:numPr>
                 <w:ilvl w:val="0"/>
-                <w:numId w:val="4"/>
+                <w:numId w:val="16"/>
               </w:numPr>
+              <w:ind w:left="419"/>
               <w:rPr>
                 <w:sz w:val="24"/>
                 <w:szCs w:val="24"/>
@@ -1812,7 +1700,7 @@
                 <w:sz w:val="24"/>
                 <w:szCs w:val="24"/>
               </w:rPr>
-              <w:t>Verbale Medico</w:t>
+              <w:t xml:space="preserve">del verbale </w:t>
             </w:r>
           </w:p>
         </w:tc>
@@ -1870,14 +1758,16 @@
         <w:tc>
           <w:tcPr>
             <w:tcW w:w="4999" w:type="dxa"/>
+            <w:vAlign w:val="center"/>
           </w:tcPr>
           <w:p>
             <w:pPr>
               <w:pStyle w:val="Paragrafoelenco"/>
               <w:numPr>
                 <w:ilvl w:val="0"/>
-                <w:numId w:val="5"/>
+                <w:numId w:val="18"/>
               </w:numPr>
+              <w:ind w:left="419"/>
               <w:rPr>
                 <w:sz w:val="24"/>
                 <w:szCs w:val="24"/>
@@ -1888,37 +1778,8 @@
                 <w:sz w:val="24"/>
                 <w:szCs w:val="24"/>
               </w:rPr>
-              <w:t>Notifiche Esami da Effettuare</w:t>
+              <w:t xml:space="preserve">Controlli sulla modifica di pagine anagrafiche, operazioni e verbali </w:t>
             </w:r>
-          </w:p>
-          <w:p>
-            <w:pPr>
-              <w:pStyle w:val="Paragrafoelenco"/>
-              <w:numPr>
-                <w:ilvl w:val="0"/>
-                <w:numId w:val="5"/>
-              </w:numPr>
-              <w:rPr>
-                <w:sz w:val="24"/>
-                <w:szCs w:val="24"/>
-              </w:rPr>
-            </w:pPr>
-            <w:r>
-              <w:rPr>
-                <w:sz w:val="24"/>
-                <w:szCs w:val="24"/>
-              </w:rPr>
-              <w:t>Iscrizione Lista Graduatoria</w:t>
-            </w:r>
-          </w:p>
-          <w:p>
-            <w:pPr>
-              <w:ind w:left="360"/>
-              <w:rPr>
-                <w:sz w:val="24"/>
-                <w:szCs w:val="24"/>
-              </w:rPr>
-            </w:pPr>
           </w:p>
         </w:tc>
       </w:tr>
@@ -1977,14 +1838,16 @@
         <w:tc>
           <w:tcPr>
             <w:tcW w:w="4999" w:type="dxa"/>
+            <w:vAlign w:val="center"/>
           </w:tcPr>
           <w:p>
             <w:pPr>
               <w:pStyle w:val="Paragrafoelenco"/>
               <w:numPr>
                 <w:ilvl w:val="0"/>
-                <w:numId w:val="6"/>
+                <w:numId w:val="18"/>
               </w:numPr>
+              <w:ind w:left="419"/>
               <w:rPr>
                 <w:sz w:val="24"/>
                 <w:szCs w:val="24"/>
@@ -1995,27 +1858,7 @@
                 <w:sz w:val="24"/>
                 <w:szCs w:val="24"/>
               </w:rPr>
-              <w:t>Analisi Rischio Sanitario</w:t>
-            </w:r>
-          </w:p>
-          <w:p>
-            <w:pPr>
-              <w:pStyle w:val="Paragrafoelenco"/>
-              <w:numPr>
-                <w:ilvl w:val="0"/>
-                <w:numId w:val="6"/>
-              </w:numPr>
-              <w:rPr>
-                <w:sz w:val="24"/>
-                <w:szCs w:val="24"/>
-              </w:rPr>
-            </w:pPr>
-            <w:r>
-              <w:rPr>
-                <w:sz w:val="24"/>
-                <w:szCs w:val="24"/>
-              </w:rPr>
-              <w:t>Analisi Statistiche Interventi Medici</w:t>
+              <w:t xml:space="preserve">Stampa PDF dei verbali </w:t>
             </w:r>
           </w:p>
         </w:tc>
@@ -2073,14 +1916,16 @@
         <w:tc>
           <w:tcPr>
             <w:tcW w:w="4999" w:type="dxa"/>
+            <w:vAlign w:val="center"/>
           </w:tcPr>
           <w:p>
             <w:pPr>
               <w:pStyle w:val="Paragrafoelenco"/>
               <w:numPr>
                 <w:ilvl w:val="0"/>
-                <w:numId w:val="6"/>
+                <w:numId w:val="17"/>
               </w:numPr>
+              <w:ind w:left="419"/>
               <w:rPr>
                 <w:sz w:val="24"/>
                 <w:szCs w:val="24"/>
@@ -2091,21 +1936,42 @@
                 <w:sz w:val="24"/>
                 <w:szCs w:val="24"/>
               </w:rPr>
-              <w:t xml:space="preserve">Possibilità di </w:t>
+              <w:t xml:space="preserve">Gestione dell’accesso contemporaneo </w:t>
             </w:r>
             <w:r>
               <w:rPr>
                 <w:sz w:val="24"/>
                 <w:szCs w:val="24"/>
               </w:rPr>
-              <w:t>c</w:t>
+              <w:t>allo stesso elemento</w:t>
             </w:r>
             <w:r>
               <w:rPr>
                 <w:sz w:val="24"/>
                 <w:szCs w:val="24"/>
               </w:rPr>
-              <w:t>onsultare altri medici prima dell’Intervento</w:t>
+              <w:t xml:space="preserve"> da parte di più operatori </w:t>
+            </w:r>
+          </w:p>
+          <w:p>
+            <w:pPr>
+              <w:pStyle w:val="Paragrafoelenco"/>
+              <w:numPr>
+                <w:ilvl w:val="0"/>
+                <w:numId w:val="17"/>
+              </w:numPr>
+              <w:ind w:left="419"/>
+              <w:rPr>
+                <w:sz w:val="24"/>
+                <w:szCs w:val="24"/>
+              </w:rPr>
+            </w:pPr>
+            <w:r>
+              <w:rPr>
+                <w:sz w:val="24"/>
+                <w:szCs w:val="24"/>
+              </w:rPr>
+              <w:t>Implementazione delle mansioni di infermieri e cabina di regia</w:t>
             </w:r>
           </w:p>
         </w:tc>
@@ -2114,248 +1980,10 @@
     <w:p>
       <w:pPr>
         <w:rPr>
-          <w:b/>
-          <w:bCs/>
-          <w:sz w:val="36"/>
-          <w:szCs w:val="36"/>
-        </w:rPr>
-      </w:pPr>
-    </w:p>
-    <w:p>
-      <w:pPr>
-        <w:rPr>
-          <w:sz w:val="24"/>
-          <w:szCs w:val="24"/>
-        </w:rPr>
-      </w:pPr>
-      <w:r>
-        <w:rPr>
-          <w:sz w:val="24"/>
-          <w:szCs w:val="24"/>
-        </w:rPr>
-        <w:t>Il modello deve quindi essere tale da</w:t>
-      </w:r>
-      <w:r>
-        <w:rPr>
-          <w:sz w:val="24"/>
-          <w:szCs w:val="24"/>
-        </w:rPr>
-        <w:t xml:space="preserve"> permettere</w:t>
-      </w:r>
-      <w:r>
-        <w:rPr>
-          <w:sz w:val="24"/>
-          <w:szCs w:val="24"/>
-        </w:rPr>
-        <w:t>:</w:t>
-      </w:r>
-    </w:p>
-    <w:p>
-      <w:pPr>
-        <w:pStyle w:val="Paragrafoelenco"/>
-        <w:numPr>
-          <w:ilvl w:val="0"/>
-          <w:numId w:val="8"/>
-        </w:numPr>
-        <w:rPr>
-          <w:sz w:val="24"/>
-          <w:szCs w:val="24"/>
-        </w:rPr>
-      </w:pPr>
-      <w:r>
-        <w:rPr>
-          <w:sz w:val="24"/>
-          <w:szCs w:val="24"/>
-        </w:rPr>
-        <w:t xml:space="preserve">Registrazione </w:t>
-      </w:r>
-      <w:r>
-        <w:rPr>
-          <w:sz w:val="24"/>
-          <w:szCs w:val="24"/>
-        </w:rPr>
-        <w:t>n</w:t>
-      </w:r>
-      <w:r>
-        <w:rPr>
-          <w:sz w:val="24"/>
-          <w:szCs w:val="24"/>
-        </w:rPr>
-        <w:t xml:space="preserve">uovo </w:t>
-      </w:r>
-      <w:r>
-        <w:rPr>
-          <w:sz w:val="24"/>
-          <w:szCs w:val="24"/>
-        </w:rPr>
-        <w:t>pazi</w:t>
-      </w:r>
-      <w:r>
-        <w:rPr>
-          <w:sz w:val="24"/>
-          <w:szCs w:val="24"/>
-        </w:rPr>
-        <w:t>ente in qualsiasi momento</w:t>
-      </w:r>
-      <w:r>
-        <w:rPr>
-          <w:sz w:val="24"/>
-          <w:szCs w:val="24"/>
-        </w:rPr>
-        <w:t>;</w:t>
-      </w:r>
-    </w:p>
-    <w:p>
-      <w:pPr>
-        <w:pStyle w:val="Paragrafoelenco"/>
-        <w:numPr>
-          <w:ilvl w:val="0"/>
-          <w:numId w:val="8"/>
-        </w:numPr>
-        <w:rPr>
-          <w:sz w:val="24"/>
-          <w:szCs w:val="24"/>
-        </w:rPr>
-      </w:pPr>
-      <w:r>
-        <w:rPr>
-          <w:sz w:val="24"/>
-          <w:szCs w:val="24"/>
-        </w:rPr>
-        <w:t>Gestione d</w:t>
-      </w:r>
-      <w:r>
-        <w:rPr>
-          <w:sz w:val="24"/>
-          <w:szCs w:val="24"/>
-        </w:rPr>
-        <w:t>i pi</w:t>
-      </w:r>
-      <w:r>
-        <w:rPr>
-          <w:sz w:val="24"/>
-          <w:szCs w:val="24"/>
-        </w:rPr>
-        <w:t xml:space="preserve">ù </w:t>
-      </w:r>
-      <w:r>
-        <w:rPr>
-          <w:sz w:val="24"/>
-          <w:szCs w:val="24"/>
-        </w:rPr>
-        <w:t>Cartell</w:t>
-      </w:r>
-      <w:r>
-        <w:rPr>
-          <w:sz w:val="24"/>
-          <w:szCs w:val="24"/>
-        </w:rPr>
-        <w:t>e</w:t>
-      </w:r>
-      <w:r>
-        <w:rPr>
-          <w:sz w:val="24"/>
-          <w:szCs w:val="24"/>
-        </w:rPr>
-        <w:t xml:space="preserve"> Medic</w:t>
-      </w:r>
-      <w:r>
-        <w:rPr>
-          <w:sz w:val="24"/>
-          <w:szCs w:val="24"/>
-        </w:rPr>
-        <w:t>he</w:t>
-      </w:r>
-      <w:r>
-        <w:rPr>
-          <w:sz w:val="24"/>
-          <w:szCs w:val="24"/>
-        </w:rPr>
-        <w:t>;</w:t>
-      </w:r>
-    </w:p>
-    <w:p>
-      <w:pPr>
-        <w:pStyle w:val="Paragrafoelenco"/>
-        <w:numPr>
-          <w:ilvl w:val="0"/>
-          <w:numId w:val="8"/>
-        </w:numPr>
-        <w:rPr>
-          <w:sz w:val="24"/>
-          <w:szCs w:val="24"/>
-        </w:rPr>
-      </w:pPr>
-      <w:r>
-        <w:rPr>
-          <w:sz w:val="24"/>
-          <w:szCs w:val="24"/>
-        </w:rPr>
-        <w:t xml:space="preserve">Gestione delle Liste </w:t>
-      </w:r>
-      <w:r>
-        <w:rPr>
-          <w:sz w:val="24"/>
-          <w:szCs w:val="24"/>
-        </w:rPr>
-        <w:t>Pazienti;</w:t>
-      </w:r>
-    </w:p>
-    <w:p>
-      <w:pPr>
-        <w:pStyle w:val="Paragrafoelenco"/>
-        <w:numPr>
-          <w:ilvl w:val="0"/>
-          <w:numId w:val="8"/>
-        </w:numPr>
-        <w:rPr>
-          <w:sz w:val="24"/>
-          <w:szCs w:val="24"/>
-        </w:rPr>
-      </w:pPr>
-      <w:r>
-        <w:rPr>
-          <w:sz w:val="24"/>
-          <w:szCs w:val="24"/>
-        </w:rPr>
-        <w:t>Possibilità di accedere al verbale per modificarlo</w:t>
-      </w:r>
-      <w:r>
-        <w:rPr>
-          <w:sz w:val="24"/>
-          <w:szCs w:val="24"/>
-        </w:rPr>
-        <w:t>;</w:t>
-      </w:r>
-    </w:p>
-    <w:p>
-      <w:pPr>
-        <w:rPr>
-          <w:sz w:val="24"/>
-          <w:szCs w:val="24"/>
-        </w:rPr>
-      </w:pPr>
-      <w:r>
-        <w:rPr>
-          <w:sz w:val="24"/>
-          <w:szCs w:val="24"/>
-        </w:rPr>
-        <w:t>Il sistema deve permettere una visione statistica sull’insieme di pazienti dell’ospedale e deve avere un’interfaccia grafica intuitiva e semplice</w:t>
-      </w:r>
-      <w:r>
-        <w:rPr>
-          <w:sz w:val="24"/>
-          <w:szCs w:val="24"/>
-        </w:rPr>
-        <w:t xml:space="preserve"> (Attraente e Unidimensionale)</w:t>
-      </w:r>
-      <w:r>
-        <w:rPr>
-          <w:sz w:val="24"/>
-          <w:szCs w:val="24"/>
-        </w:rPr>
-        <w:t>.</w:t>
-      </w:r>
+          <w:sz w:val="24"/>
+          <w:szCs w:val="24"/>
+        </w:rPr>
+      </w:pPr>
     </w:p>
     <w:p>
       <w:pPr>
@@ -3607,6 +3235,92 @@
     </w:lvl>
   </w:abstractNum>
   <w:abstractNum w:abstractNumId="8" w15:restartNumberingAfterBreak="0">
+    <w:nsid w:val="42FE402C"/>
+    <w:multiLevelType w:val="hybridMultilevel"/>
+    <w:tmpl w:val="4D8EC4DC"/>
+    <w:lvl w:ilvl="0" w:tplc="0809000F">
+      <w:start w:val="1"/>
+      <w:numFmt w:val="decimal"/>
+      <w:lvlText w:val="%1."/>
+      <w:lvlJc w:val="left"/>
+      <w:pPr>
+        <w:ind w:left="720" w:hanging="360"/>
+      </w:pPr>
+    </w:lvl>
+    <w:lvl w:ilvl="1" w:tplc="08090019" w:tentative="1">
+      <w:start w:val="1"/>
+      <w:numFmt w:val="lowerLetter"/>
+      <w:lvlText w:val="%2."/>
+      <w:lvlJc w:val="left"/>
+      <w:pPr>
+        <w:ind w:left="1440" w:hanging="360"/>
+      </w:pPr>
+    </w:lvl>
+    <w:lvl w:ilvl="2" w:tplc="0809001B" w:tentative="1">
+      <w:start w:val="1"/>
+      <w:numFmt w:val="lowerRoman"/>
+      <w:lvlText w:val="%3."/>
+      <w:lvlJc w:val="right"/>
+      <w:pPr>
+        <w:ind w:left="2160" w:hanging="180"/>
+      </w:pPr>
+    </w:lvl>
+    <w:lvl w:ilvl="3" w:tplc="0809000F" w:tentative="1">
+      <w:start w:val="1"/>
+      <w:numFmt w:val="decimal"/>
+      <w:lvlText w:val="%4."/>
+      <w:lvlJc w:val="left"/>
+      <w:pPr>
+        <w:ind w:left="2880" w:hanging="360"/>
+      </w:pPr>
+    </w:lvl>
+    <w:lvl w:ilvl="4" w:tplc="08090019" w:tentative="1">
+      <w:start w:val="1"/>
+      <w:numFmt w:val="lowerLetter"/>
+      <w:lvlText w:val="%5."/>
+      <w:lvlJc w:val="left"/>
+      <w:pPr>
+        <w:ind w:left="3600" w:hanging="360"/>
+      </w:pPr>
+    </w:lvl>
+    <w:lvl w:ilvl="5" w:tplc="0809001B" w:tentative="1">
+      <w:start w:val="1"/>
+      <w:numFmt w:val="lowerRoman"/>
+      <w:lvlText w:val="%6."/>
+      <w:lvlJc w:val="right"/>
+      <w:pPr>
+        <w:ind w:left="4320" w:hanging="180"/>
+      </w:pPr>
+    </w:lvl>
+    <w:lvl w:ilvl="6" w:tplc="0809000F" w:tentative="1">
+      <w:start w:val="1"/>
+      <w:numFmt w:val="decimal"/>
+      <w:lvlText w:val="%7."/>
+      <w:lvlJc w:val="left"/>
+      <w:pPr>
+        <w:ind w:left="5040" w:hanging="360"/>
+      </w:pPr>
+    </w:lvl>
+    <w:lvl w:ilvl="7" w:tplc="08090019" w:tentative="1">
+      <w:start w:val="1"/>
+      <w:numFmt w:val="lowerLetter"/>
+      <w:lvlText w:val="%8."/>
+      <w:lvlJc w:val="left"/>
+      <w:pPr>
+        <w:ind w:left="5760" w:hanging="360"/>
+      </w:pPr>
+    </w:lvl>
+    <w:lvl w:ilvl="8" w:tplc="0809001B" w:tentative="1">
+      <w:start w:val="1"/>
+      <w:numFmt w:val="lowerRoman"/>
+      <w:lvlText w:val="%9."/>
+      <w:lvlJc w:val="right"/>
+      <w:pPr>
+        <w:ind w:left="6480" w:hanging="180"/>
+      </w:pPr>
+    </w:lvl>
+  </w:abstractNum>
+  <w:abstractNum w:abstractNumId="9" w15:restartNumberingAfterBreak="0">
     <w:nsid w:val="48011F5B"/>
     <w:multiLevelType w:val="hybridMultilevel"/>
     <w:tmpl w:val="31420DC2"/>
@@ -3719,7 +3433,292 @@
       </w:rPr>
     </w:lvl>
   </w:abstractNum>
-  <w:abstractNum w:abstractNumId="9" w15:restartNumberingAfterBreak="0">
+  <w:abstractNum w:abstractNumId="10" w15:restartNumberingAfterBreak="0">
+    <w:nsid w:val="4A7107C9"/>
+    <w:multiLevelType w:val="hybridMultilevel"/>
+    <w:tmpl w:val="E0BC447A"/>
+    <w:lvl w:ilvl="0" w:tplc="0809000F">
+      <w:start w:val="1"/>
+      <w:numFmt w:val="decimal"/>
+      <w:lvlText w:val="%1."/>
+      <w:lvlJc w:val="left"/>
+      <w:pPr>
+        <w:ind w:left="720" w:hanging="360"/>
+      </w:pPr>
+    </w:lvl>
+    <w:lvl w:ilvl="1" w:tplc="08090019" w:tentative="1">
+      <w:start w:val="1"/>
+      <w:numFmt w:val="lowerLetter"/>
+      <w:lvlText w:val="%2."/>
+      <w:lvlJc w:val="left"/>
+      <w:pPr>
+        <w:ind w:left="1440" w:hanging="360"/>
+      </w:pPr>
+    </w:lvl>
+    <w:lvl w:ilvl="2" w:tplc="0809001B" w:tentative="1">
+      <w:start w:val="1"/>
+      <w:numFmt w:val="lowerRoman"/>
+      <w:lvlText w:val="%3."/>
+      <w:lvlJc w:val="right"/>
+      <w:pPr>
+        <w:ind w:left="2160" w:hanging="180"/>
+      </w:pPr>
+    </w:lvl>
+    <w:lvl w:ilvl="3" w:tplc="0809000F" w:tentative="1">
+      <w:start w:val="1"/>
+      <w:numFmt w:val="decimal"/>
+      <w:lvlText w:val="%4."/>
+      <w:lvlJc w:val="left"/>
+      <w:pPr>
+        <w:ind w:left="2880" w:hanging="360"/>
+      </w:pPr>
+    </w:lvl>
+    <w:lvl w:ilvl="4" w:tplc="08090019" w:tentative="1">
+      <w:start w:val="1"/>
+      <w:numFmt w:val="lowerLetter"/>
+      <w:lvlText w:val="%5."/>
+      <w:lvlJc w:val="left"/>
+      <w:pPr>
+        <w:ind w:left="3600" w:hanging="360"/>
+      </w:pPr>
+    </w:lvl>
+    <w:lvl w:ilvl="5" w:tplc="0809001B" w:tentative="1">
+      <w:start w:val="1"/>
+      <w:numFmt w:val="lowerRoman"/>
+      <w:lvlText w:val="%6."/>
+      <w:lvlJc w:val="right"/>
+      <w:pPr>
+        <w:ind w:left="4320" w:hanging="180"/>
+      </w:pPr>
+    </w:lvl>
+    <w:lvl w:ilvl="6" w:tplc="0809000F" w:tentative="1">
+      <w:start w:val="1"/>
+      <w:numFmt w:val="decimal"/>
+      <w:lvlText w:val="%7."/>
+      <w:lvlJc w:val="left"/>
+      <w:pPr>
+        <w:ind w:left="5040" w:hanging="360"/>
+      </w:pPr>
+    </w:lvl>
+    <w:lvl w:ilvl="7" w:tplc="08090019" w:tentative="1">
+      <w:start w:val="1"/>
+      <w:numFmt w:val="lowerLetter"/>
+      <w:lvlText w:val="%8."/>
+      <w:lvlJc w:val="left"/>
+      <w:pPr>
+        <w:ind w:left="5760" w:hanging="360"/>
+      </w:pPr>
+    </w:lvl>
+    <w:lvl w:ilvl="8" w:tplc="0809001B" w:tentative="1">
+      <w:start w:val="1"/>
+      <w:numFmt w:val="lowerRoman"/>
+      <w:lvlText w:val="%9."/>
+      <w:lvlJc w:val="right"/>
+      <w:pPr>
+        <w:ind w:left="6480" w:hanging="180"/>
+      </w:pPr>
+    </w:lvl>
+  </w:abstractNum>
+  <w:abstractNum w:abstractNumId="11" w15:restartNumberingAfterBreak="0">
+    <w:nsid w:val="4D836FFD"/>
+    <w:multiLevelType w:val="hybridMultilevel"/>
+    <w:tmpl w:val="349E2276"/>
+    <w:lvl w:ilvl="0" w:tplc="08090001">
+      <w:start w:val="1"/>
+      <w:numFmt w:val="bullet"/>
+      <w:lvlText w:val=""/>
+      <w:lvlJc w:val="left"/>
+      <w:pPr>
+        <w:ind w:left="720" w:hanging="360"/>
+      </w:pPr>
+      <w:rPr>
+        <w:rFonts w:ascii="Symbol" w:hAnsi="Symbol" w:hint="default"/>
+      </w:rPr>
+    </w:lvl>
+    <w:lvl w:ilvl="1" w:tplc="08090003" w:tentative="1">
+      <w:start w:val="1"/>
+      <w:numFmt w:val="bullet"/>
+      <w:lvlText w:val="o"/>
+      <w:lvlJc w:val="left"/>
+      <w:pPr>
+        <w:ind w:left="1440" w:hanging="360"/>
+      </w:pPr>
+      <w:rPr>
+        <w:rFonts w:ascii="Courier New" w:hAnsi="Courier New" w:cs="Courier New" w:hint="default"/>
+      </w:rPr>
+    </w:lvl>
+    <w:lvl w:ilvl="2" w:tplc="08090005" w:tentative="1">
+      <w:start w:val="1"/>
+      <w:numFmt w:val="bullet"/>
+      <w:lvlText w:val=""/>
+      <w:lvlJc w:val="left"/>
+      <w:pPr>
+        <w:ind w:left="2160" w:hanging="360"/>
+      </w:pPr>
+      <w:rPr>
+        <w:rFonts w:ascii="Wingdings" w:hAnsi="Wingdings" w:hint="default"/>
+      </w:rPr>
+    </w:lvl>
+    <w:lvl w:ilvl="3" w:tplc="08090001" w:tentative="1">
+      <w:start w:val="1"/>
+      <w:numFmt w:val="bullet"/>
+      <w:lvlText w:val=""/>
+      <w:lvlJc w:val="left"/>
+      <w:pPr>
+        <w:ind w:left="2880" w:hanging="360"/>
+      </w:pPr>
+      <w:rPr>
+        <w:rFonts w:ascii="Symbol" w:hAnsi="Symbol" w:hint="default"/>
+      </w:rPr>
+    </w:lvl>
+    <w:lvl w:ilvl="4" w:tplc="08090003" w:tentative="1">
+      <w:start w:val="1"/>
+      <w:numFmt w:val="bullet"/>
+      <w:lvlText w:val="o"/>
+      <w:lvlJc w:val="left"/>
+      <w:pPr>
+        <w:ind w:left="3600" w:hanging="360"/>
+      </w:pPr>
+      <w:rPr>
+        <w:rFonts w:ascii="Courier New" w:hAnsi="Courier New" w:cs="Courier New" w:hint="default"/>
+      </w:rPr>
+    </w:lvl>
+    <w:lvl w:ilvl="5" w:tplc="08090005" w:tentative="1">
+      <w:start w:val="1"/>
+      <w:numFmt w:val="bullet"/>
+      <w:lvlText w:val=""/>
+      <w:lvlJc w:val="left"/>
+      <w:pPr>
+        <w:ind w:left="4320" w:hanging="360"/>
+      </w:pPr>
+      <w:rPr>
+        <w:rFonts w:ascii="Wingdings" w:hAnsi="Wingdings" w:hint="default"/>
+      </w:rPr>
+    </w:lvl>
+    <w:lvl w:ilvl="6" w:tplc="08090001" w:tentative="1">
+      <w:start w:val="1"/>
+      <w:numFmt w:val="bullet"/>
+      <w:lvlText w:val=""/>
+      <w:lvlJc w:val="left"/>
+      <w:pPr>
+        <w:ind w:left="5040" w:hanging="360"/>
+      </w:pPr>
+      <w:rPr>
+        <w:rFonts w:ascii="Symbol" w:hAnsi="Symbol" w:hint="default"/>
+      </w:rPr>
+    </w:lvl>
+    <w:lvl w:ilvl="7" w:tplc="08090003" w:tentative="1">
+      <w:start w:val="1"/>
+      <w:numFmt w:val="bullet"/>
+      <w:lvlText w:val="o"/>
+      <w:lvlJc w:val="left"/>
+      <w:pPr>
+        <w:ind w:left="5760" w:hanging="360"/>
+      </w:pPr>
+      <w:rPr>
+        <w:rFonts w:ascii="Courier New" w:hAnsi="Courier New" w:cs="Courier New" w:hint="default"/>
+      </w:rPr>
+    </w:lvl>
+    <w:lvl w:ilvl="8" w:tplc="08090005" w:tentative="1">
+      <w:start w:val="1"/>
+      <w:numFmt w:val="bullet"/>
+      <w:lvlText w:val=""/>
+      <w:lvlJc w:val="left"/>
+      <w:pPr>
+        <w:ind w:left="6480" w:hanging="360"/>
+      </w:pPr>
+      <w:rPr>
+        <w:rFonts w:ascii="Wingdings" w:hAnsi="Wingdings" w:hint="default"/>
+      </w:rPr>
+    </w:lvl>
+  </w:abstractNum>
+  <w:abstractNum w:abstractNumId="12" w15:restartNumberingAfterBreak="0">
+    <w:nsid w:val="5C266318"/>
+    <w:multiLevelType w:val="hybridMultilevel"/>
+    <w:tmpl w:val="ADBEED18"/>
+    <w:lvl w:ilvl="0" w:tplc="0809000F">
+      <w:start w:val="1"/>
+      <w:numFmt w:val="decimal"/>
+      <w:lvlText w:val="%1."/>
+      <w:lvlJc w:val="left"/>
+      <w:pPr>
+        <w:ind w:left="1080" w:hanging="360"/>
+      </w:pPr>
+    </w:lvl>
+    <w:lvl w:ilvl="1" w:tplc="08090019" w:tentative="1">
+      <w:start w:val="1"/>
+      <w:numFmt w:val="lowerLetter"/>
+      <w:lvlText w:val="%2."/>
+      <w:lvlJc w:val="left"/>
+      <w:pPr>
+        <w:ind w:left="1800" w:hanging="360"/>
+      </w:pPr>
+    </w:lvl>
+    <w:lvl w:ilvl="2" w:tplc="0809001B" w:tentative="1">
+      <w:start w:val="1"/>
+      <w:numFmt w:val="lowerRoman"/>
+      <w:lvlText w:val="%3."/>
+      <w:lvlJc w:val="right"/>
+      <w:pPr>
+        <w:ind w:left="2520" w:hanging="180"/>
+      </w:pPr>
+    </w:lvl>
+    <w:lvl w:ilvl="3" w:tplc="0809000F" w:tentative="1">
+      <w:start w:val="1"/>
+      <w:numFmt w:val="decimal"/>
+      <w:lvlText w:val="%4."/>
+      <w:lvlJc w:val="left"/>
+      <w:pPr>
+        <w:ind w:left="3240" w:hanging="360"/>
+      </w:pPr>
+    </w:lvl>
+    <w:lvl w:ilvl="4" w:tplc="08090019" w:tentative="1">
+      <w:start w:val="1"/>
+      <w:numFmt w:val="lowerLetter"/>
+      <w:lvlText w:val="%5."/>
+      <w:lvlJc w:val="left"/>
+      <w:pPr>
+        <w:ind w:left="3960" w:hanging="360"/>
+      </w:pPr>
+    </w:lvl>
+    <w:lvl w:ilvl="5" w:tplc="0809001B" w:tentative="1">
+      <w:start w:val="1"/>
+      <w:numFmt w:val="lowerRoman"/>
+      <w:lvlText w:val="%6."/>
+      <w:lvlJc w:val="right"/>
+      <w:pPr>
+        <w:ind w:left="4680" w:hanging="180"/>
+      </w:pPr>
+    </w:lvl>
+    <w:lvl w:ilvl="6" w:tplc="0809000F" w:tentative="1">
+      <w:start w:val="1"/>
+      <w:numFmt w:val="decimal"/>
+      <w:lvlText w:val="%7."/>
+      <w:lvlJc w:val="left"/>
+      <w:pPr>
+        <w:ind w:left="5400" w:hanging="360"/>
+      </w:pPr>
+    </w:lvl>
+    <w:lvl w:ilvl="7" w:tplc="08090019" w:tentative="1">
+      <w:start w:val="1"/>
+      <w:numFmt w:val="lowerLetter"/>
+      <w:lvlText w:val="%8."/>
+      <w:lvlJc w:val="left"/>
+      <w:pPr>
+        <w:ind w:left="6120" w:hanging="360"/>
+      </w:pPr>
+    </w:lvl>
+    <w:lvl w:ilvl="8" w:tplc="0809001B" w:tentative="1">
+      <w:start w:val="1"/>
+      <w:numFmt w:val="lowerRoman"/>
+      <w:lvlText w:val="%9."/>
+      <w:lvlJc w:val="right"/>
+      <w:pPr>
+        <w:ind w:left="6840" w:hanging="180"/>
+      </w:pPr>
+    </w:lvl>
+  </w:abstractNum>
+  <w:abstractNum w:abstractNumId="13" w15:restartNumberingAfterBreak="0">
     <w:nsid w:val="6DBA4744"/>
     <w:multiLevelType w:val="hybridMultilevel"/>
     <w:tmpl w:val="6E7AD5A8"/>
@@ -3832,7 +3831,7 @@
       </w:rPr>
     </w:lvl>
   </w:abstractNum>
-  <w:abstractNum w:abstractNumId="10" w15:restartNumberingAfterBreak="0">
+  <w:abstractNum w:abstractNumId="14" w15:restartNumberingAfterBreak="0">
     <w:nsid w:val="711213B4"/>
     <w:multiLevelType w:val="hybridMultilevel"/>
     <w:tmpl w:val="3C3AD1EE"/>
@@ -3945,7 +3944,7 @@
       </w:rPr>
     </w:lvl>
   </w:abstractNum>
-  <w:abstractNum w:abstractNumId="11" w15:restartNumberingAfterBreak="0">
+  <w:abstractNum w:abstractNumId="15" w15:restartNumberingAfterBreak="0">
     <w:nsid w:val="738E5460"/>
     <w:multiLevelType w:val="hybridMultilevel"/>
     <w:tmpl w:val="552AC5A8"/>
@@ -4058,7 +4057,7 @@
       </w:rPr>
     </w:lvl>
   </w:abstractNum>
-  <w:abstractNum w:abstractNumId="12" w15:restartNumberingAfterBreak="0">
+  <w:abstractNum w:abstractNumId="16" w15:restartNumberingAfterBreak="0">
     <w:nsid w:val="7D196F99"/>
     <w:multiLevelType w:val="hybridMultilevel"/>
     <w:tmpl w:val="264E09A2"/>
@@ -4171,7 +4170,7 @@
       </w:rPr>
     </w:lvl>
   </w:abstractNum>
-  <w:abstractNum w:abstractNumId="13" w15:restartNumberingAfterBreak="0">
+  <w:abstractNum w:abstractNumId="17" w15:restartNumberingAfterBreak="0">
     <w:nsid w:val="7E5C69F1"/>
     <w:multiLevelType w:val="hybridMultilevel"/>
     <w:tmpl w:val="3998C92E"/>
@@ -4294,19 +4293,19 @@
     <w:abstractNumId w:val="5"/>
   </w:num>
   <w:num w:numId="4" w16cid:durableId="286736571">
-    <w:abstractNumId w:val="13"/>
+    <w:abstractNumId w:val="17"/>
   </w:num>
   <w:num w:numId="5" w16cid:durableId="419180235">
-    <w:abstractNumId w:val="9"/>
+    <w:abstractNumId w:val="13"/>
   </w:num>
   <w:num w:numId="6" w16cid:durableId="1146630700">
     <w:abstractNumId w:val="0"/>
   </w:num>
   <w:num w:numId="7" w16cid:durableId="2059932598">
-    <w:abstractNumId w:val="11"/>
+    <w:abstractNumId w:val="15"/>
   </w:num>
   <w:num w:numId="8" w16cid:durableId="2074303903">
-    <w:abstractNumId w:val="10"/>
+    <w:abstractNumId w:val="14"/>
   </w:num>
   <w:num w:numId="9" w16cid:durableId="1863323091">
     <w:abstractNumId w:val="2"/>
@@ -4315,7 +4314,7 @@
     <w:abstractNumId w:val="3"/>
   </w:num>
   <w:num w:numId="11" w16cid:durableId="1012491365">
-    <w:abstractNumId w:val="8"/>
+    <w:abstractNumId w:val="9"/>
   </w:num>
   <w:num w:numId="12" w16cid:durableId="992218664">
     <w:abstractNumId w:val="6"/>
@@ -4324,7 +4323,19 @@
     <w:abstractNumId w:val="1"/>
   </w:num>
   <w:num w:numId="14" w16cid:durableId="2112973610">
+    <w:abstractNumId w:val="16"/>
+  </w:num>
+  <w:num w:numId="15" w16cid:durableId="386607912">
+    <w:abstractNumId w:val="11"/>
+  </w:num>
+  <w:num w:numId="16" w16cid:durableId="1667901794">
     <w:abstractNumId w:val="12"/>
+  </w:num>
+  <w:num w:numId="17" w16cid:durableId="491525499">
+    <w:abstractNumId w:val="8"/>
+  </w:num>
+  <w:num w:numId="18" w16cid:durableId="2141338155">
+    <w:abstractNumId w:val="10"/>
   </w:num>
 </w:numbering>
 </file>

--- a/Documentazione/Project Plan/Componenti Project Plan/Requirements/Requirements.docx
+++ b/Documentazione/Project Plan/Componenti Project Plan/Requirements/Requirements.docx
@@ -12,7 +12,6 @@
           <w:szCs w:val="72"/>
         </w:rPr>
       </w:pPr>
-      <w:proofErr w:type="spellStart"/>
       <w:r>
         <w:rPr>
           <w:b/>
@@ -22,7 +21,6 @@
         </w:rPr>
         <w:t>Requirements</w:t>
       </w:r>
-      <w:proofErr w:type="spellEnd"/>
     </w:p>
     <w:p>
       <w:pPr>
@@ -410,23 +408,7 @@
           <w:sz w:val="24"/>
           <w:szCs w:val="24"/>
         </w:rPr>
-        <w:t>Per questo progetto l’</w:t>
-      </w:r>
-      <w:proofErr w:type="spellStart"/>
-      <w:r>
-        <w:rPr>
-          <w:sz w:val="24"/>
-          <w:szCs w:val="24"/>
-        </w:rPr>
-        <w:t>elicitazione</w:t>
-      </w:r>
-      <w:proofErr w:type="spellEnd"/>
-      <w:r>
-        <w:rPr>
-          <w:sz w:val="24"/>
-          <w:szCs w:val="24"/>
-        </w:rPr>
-        <w:t xml:space="preserve"> è avvenuta tramite </w:t>
+        <w:t xml:space="preserve">Per questo progetto l’elicitazione è avvenuta tramite </w:t>
       </w:r>
       <w:r>
         <w:rPr>
@@ -461,12 +443,1525 @@
           <w:sz w:val="24"/>
           <w:szCs w:val="24"/>
         </w:rPr>
-        <w:t xml:space="preserve"> la stesura dei requisiti.</w:t>
-      </w:r>
-    </w:p>
-    <w:p>
-      <w:pPr>
-        <w:pStyle w:val="Paragrafoelenco"/>
+        <w:t xml:space="preserve"> la stesura dei requisiti</w:t>
+      </w:r>
+      <w:r>
+        <w:rPr>
+          <w:sz w:val="24"/>
+          <w:szCs w:val="24"/>
+        </w:rPr>
+        <w:t>.</w:t>
+      </w:r>
+    </w:p>
+    <w:p>
+      <w:pPr>
+        <w:pStyle w:val="Paragrafoelenco"/>
+        <w:rPr>
+          <w:sz w:val="24"/>
+          <w:szCs w:val="24"/>
+        </w:rPr>
+      </w:pPr>
+      <w:r>
+        <w:rPr>
+          <w:sz w:val="24"/>
+          <w:szCs w:val="24"/>
+        </w:rPr>
+        <w:t>Qui sotto riportato il testo con tutte le informazioni che abbiamo ricavato dall’elicitazione</w:t>
+      </w:r>
+      <w:r>
+        <w:rPr>
+          <w:sz w:val="24"/>
+          <w:szCs w:val="24"/>
+        </w:rPr>
+        <w:t>:</w:t>
+      </w:r>
+    </w:p>
+    <w:p>
+      <w:pPr>
+        <w:rPr>
+          <w:sz w:val="24"/>
+          <w:szCs w:val="24"/>
+        </w:rPr>
+      </w:pPr>
+      <w:r>
+        <w:rPr>
+          <w:sz w:val="24"/>
+          <w:szCs w:val="24"/>
+        </w:rPr>
+        <w:t>Nel</w:t>
+      </w:r>
+      <w:r>
+        <w:rPr>
+          <w:sz w:val="24"/>
+          <w:szCs w:val="24"/>
+        </w:rPr>
+        <w:t xml:space="preserve"> momento in cui il paziente va in visita dal medico e si decide che dev</w:t>
+      </w:r>
+      <w:r>
+        <w:rPr>
+          <w:sz w:val="24"/>
+          <w:szCs w:val="24"/>
+        </w:rPr>
+        <w:t>e e</w:t>
+      </w:r>
+      <w:r>
+        <w:rPr>
+          <w:sz w:val="24"/>
+          <w:szCs w:val="24"/>
+        </w:rPr>
+        <w:t xml:space="preserve">ssere operato, il medico stesso inserisce </w:t>
+      </w:r>
+      <w:r>
+        <w:rPr>
+          <w:sz w:val="24"/>
+          <w:szCs w:val="24"/>
+        </w:rPr>
+        <w:t>le informazioni anagrafiche/mediche</w:t>
+      </w:r>
+      <w:r>
+        <w:rPr>
+          <w:sz w:val="24"/>
+          <w:szCs w:val="24"/>
+        </w:rPr>
+        <w:t xml:space="preserve"> del</w:t>
+      </w:r>
+      <w:r>
+        <w:rPr>
+          <w:sz w:val="24"/>
+          <w:szCs w:val="24"/>
+        </w:rPr>
+        <w:t xml:space="preserve"> </w:t>
+      </w:r>
+      <w:r>
+        <w:rPr>
+          <w:sz w:val="24"/>
+          <w:szCs w:val="24"/>
+        </w:rPr>
+        <w:t>paziente nel sistema</w:t>
+      </w:r>
+      <w:r>
+        <w:rPr>
+          <w:sz w:val="24"/>
+          <w:szCs w:val="24"/>
+        </w:rPr>
+        <w:t>,</w:t>
+      </w:r>
+    </w:p>
+    <w:p>
+      <w:pPr>
+        <w:rPr>
+          <w:sz w:val="24"/>
+          <w:szCs w:val="24"/>
+        </w:rPr>
+      </w:pPr>
+      <w:r>
+        <w:rPr>
+          <w:sz w:val="24"/>
+          <w:szCs w:val="24"/>
+        </w:rPr>
+        <w:t xml:space="preserve">Il sistema contiene una pagina anagrafica del paziente con: </w:t>
+      </w:r>
+    </w:p>
+    <w:p>
+      <w:pPr>
+        <w:pStyle w:val="Paragrafoelenco"/>
+        <w:numPr>
+          <w:ilvl w:val="0"/>
+          <w:numId w:val="25"/>
+        </w:numPr>
+        <w:rPr>
+          <w:sz w:val="24"/>
+          <w:szCs w:val="24"/>
+        </w:rPr>
+      </w:pPr>
+      <w:r>
+        <w:rPr>
+          <w:sz w:val="24"/>
+          <w:szCs w:val="24"/>
+        </w:rPr>
+        <w:t>Nome, Cognome, Codice Fiscale, Data e Luogo di Nascita, Residenza, Numero di Telefono e Email del Paziente;</w:t>
+      </w:r>
+    </w:p>
+    <w:p>
+      <w:pPr>
+        <w:pStyle w:val="Paragrafoelenco"/>
+        <w:numPr>
+          <w:ilvl w:val="0"/>
+          <w:numId w:val="25"/>
+        </w:numPr>
+        <w:rPr>
+          <w:sz w:val="24"/>
+          <w:szCs w:val="24"/>
+        </w:rPr>
+      </w:pPr>
+      <w:r>
+        <w:rPr>
+          <w:sz w:val="24"/>
+          <w:szCs w:val="24"/>
+        </w:rPr>
+        <w:t>Diagnosi del Paziente (testo);</w:t>
+      </w:r>
+    </w:p>
+    <w:p>
+      <w:pPr>
+        <w:pStyle w:val="Paragrafoelenco"/>
+        <w:numPr>
+          <w:ilvl w:val="0"/>
+          <w:numId w:val="25"/>
+        </w:numPr>
+        <w:rPr>
+          <w:sz w:val="24"/>
+          <w:szCs w:val="24"/>
+        </w:rPr>
+      </w:pPr>
+      <w:r>
+        <w:rPr>
+          <w:sz w:val="24"/>
+          <w:szCs w:val="24"/>
+        </w:rPr>
+        <w:t>L</w:t>
+      </w:r>
+      <w:r>
+        <w:rPr>
+          <w:sz w:val="24"/>
+          <w:szCs w:val="24"/>
+        </w:rPr>
+        <w:t>’Intervento che dovrà fare (testo);</w:t>
+      </w:r>
+    </w:p>
+    <w:p>
+      <w:pPr>
+        <w:pStyle w:val="Paragrafoelenco"/>
+        <w:numPr>
+          <w:ilvl w:val="0"/>
+          <w:numId w:val="25"/>
+        </w:numPr>
+        <w:rPr>
+          <w:sz w:val="24"/>
+          <w:szCs w:val="24"/>
+        </w:rPr>
+      </w:pPr>
+      <w:r>
+        <w:rPr>
+          <w:sz w:val="24"/>
+          <w:szCs w:val="24"/>
+        </w:rPr>
+        <w:t>Anamnesi Pregressa (storia della sua salute da quando è nato);</w:t>
+      </w:r>
+    </w:p>
+    <w:p>
+      <w:pPr>
+        <w:pStyle w:val="Paragrafoelenco"/>
+        <w:numPr>
+          <w:ilvl w:val="0"/>
+          <w:numId w:val="25"/>
+        </w:numPr>
+        <w:rPr>
+          <w:sz w:val="24"/>
+          <w:szCs w:val="24"/>
+        </w:rPr>
+      </w:pPr>
+      <w:r>
+        <w:rPr>
+          <w:sz w:val="24"/>
+          <w:szCs w:val="24"/>
+        </w:rPr>
+        <w:t>Anamnesi Prossima (la sua situazione sanitaria attuale ed eventuale terapia medica che sta seguendo</w:t>
+      </w:r>
+      <w:r>
+        <w:rPr>
+          <w:sz w:val="24"/>
+          <w:szCs w:val="24"/>
+        </w:rPr>
+        <w:t>;</w:t>
+      </w:r>
+    </w:p>
+    <w:p>
+      <w:pPr>
+        <w:pStyle w:val="Paragrafoelenco"/>
+        <w:numPr>
+          <w:ilvl w:val="0"/>
+          <w:numId w:val="25"/>
+        </w:numPr>
+        <w:rPr>
+          <w:sz w:val="24"/>
+          <w:szCs w:val="24"/>
+        </w:rPr>
+      </w:pPr>
+      <w:r>
+        <w:rPr>
+          <w:sz w:val="24"/>
+          <w:szCs w:val="24"/>
+        </w:rPr>
+        <w:t>Tempo di Attesa dell’Intervento:</w:t>
+      </w:r>
+    </w:p>
+    <w:p>
+      <w:pPr>
+        <w:pStyle w:val="Paragrafoelenco"/>
+        <w:numPr>
+          <w:ilvl w:val="0"/>
+          <w:numId w:val="26"/>
+        </w:numPr>
+        <w:rPr>
+          <w:sz w:val="24"/>
+          <w:szCs w:val="24"/>
+        </w:rPr>
+      </w:pPr>
+      <w:r>
+        <w:rPr>
+          <w:sz w:val="24"/>
+          <w:szCs w:val="24"/>
+        </w:rPr>
+        <w:t>Classe A: entro 30 giorni</w:t>
+      </w:r>
+    </w:p>
+    <w:p>
+      <w:pPr>
+        <w:pStyle w:val="Paragrafoelenco"/>
+        <w:numPr>
+          <w:ilvl w:val="0"/>
+          <w:numId w:val="26"/>
+        </w:numPr>
+        <w:rPr>
+          <w:sz w:val="24"/>
+          <w:szCs w:val="24"/>
+        </w:rPr>
+      </w:pPr>
+      <w:r>
+        <w:rPr>
+          <w:sz w:val="24"/>
+          <w:szCs w:val="24"/>
+        </w:rPr>
+        <w:t>Classe B: entro 60 giorni</w:t>
+      </w:r>
+    </w:p>
+    <w:p>
+      <w:pPr>
+        <w:pStyle w:val="Paragrafoelenco"/>
+        <w:numPr>
+          <w:ilvl w:val="0"/>
+          <w:numId w:val="26"/>
+        </w:numPr>
+        <w:rPr>
+          <w:sz w:val="24"/>
+          <w:szCs w:val="24"/>
+        </w:rPr>
+      </w:pPr>
+      <w:r>
+        <w:rPr>
+          <w:sz w:val="24"/>
+          <w:szCs w:val="24"/>
+        </w:rPr>
+        <w:t xml:space="preserve">Classe C: entro 180 giorni </w:t>
+      </w:r>
+    </w:p>
+    <w:p>
+      <w:pPr>
+        <w:pStyle w:val="Paragrafoelenco"/>
+        <w:numPr>
+          <w:ilvl w:val="0"/>
+          <w:numId w:val="26"/>
+        </w:numPr>
+        <w:rPr>
+          <w:sz w:val="24"/>
+          <w:szCs w:val="24"/>
+        </w:rPr>
+      </w:pPr>
+      <w:r>
+        <w:rPr>
+          <w:sz w:val="24"/>
+          <w:szCs w:val="24"/>
+        </w:rPr>
+        <w:t>Classe D: entro 12 mesi</w:t>
+      </w:r>
+    </w:p>
+    <w:p>
+      <w:pPr>
+        <w:pStyle w:val="Paragrafoelenco"/>
+        <w:numPr>
+          <w:ilvl w:val="0"/>
+          <w:numId w:val="28"/>
+        </w:numPr>
+        <w:rPr>
+          <w:sz w:val="24"/>
+          <w:szCs w:val="24"/>
+        </w:rPr>
+      </w:pPr>
+      <w:r>
+        <w:rPr>
+          <w:sz w:val="24"/>
+          <w:szCs w:val="24"/>
+        </w:rPr>
+        <w:lastRenderedPageBreak/>
+        <w:t>Nome, Cognome e Matricola del Medico che ha effettuato la richiesta di intervento;</w:t>
+      </w:r>
+    </w:p>
+    <w:p>
+      <w:pPr>
+        <w:pStyle w:val="Paragrafoelenco"/>
+        <w:numPr>
+          <w:ilvl w:val="0"/>
+          <w:numId w:val="22"/>
+        </w:numPr>
+        <w:rPr>
+          <w:sz w:val="24"/>
+          <w:szCs w:val="24"/>
+        </w:rPr>
+      </w:pPr>
+      <w:r>
+        <w:rPr>
+          <w:sz w:val="24"/>
+          <w:szCs w:val="24"/>
+        </w:rPr>
+        <w:t>Note;</w:t>
+      </w:r>
+    </w:p>
+    <w:p>
+      <w:pPr>
+        <w:rPr>
+          <w:sz w:val="24"/>
+          <w:szCs w:val="24"/>
+        </w:rPr>
+      </w:pPr>
+      <w:r>
+        <w:rPr>
+          <w:sz w:val="24"/>
+          <w:szCs w:val="24"/>
+        </w:rPr>
+        <w:t xml:space="preserve">Il paziente entra in una lista di graduatoria dell’intervento specifico. La cabina di regia </w:t>
+      </w:r>
+      <w:r>
+        <w:rPr>
+          <w:sz w:val="24"/>
+          <w:szCs w:val="24"/>
+        </w:rPr>
+        <w:t>(organo burocratico del personale medico</w:t>
+      </w:r>
+      <w:r>
+        <w:rPr>
+          <w:sz w:val="24"/>
+          <w:szCs w:val="24"/>
+        </w:rPr>
+        <w:t xml:space="preserve">, le cui funzioni </w:t>
+      </w:r>
+      <w:r>
+        <w:rPr>
+          <w:sz w:val="24"/>
+          <w:szCs w:val="24"/>
+        </w:rPr>
+        <w:t>p</w:t>
+      </w:r>
+      <w:r>
+        <w:rPr>
+          <w:sz w:val="24"/>
+          <w:szCs w:val="24"/>
+        </w:rPr>
+        <w:t xml:space="preserve">rincipali </w:t>
+      </w:r>
+      <w:r>
+        <w:rPr>
+          <w:sz w:val="24"/>
+          <w:szCs w:val="24"/>
+        </w:rPr>
+        <w:t>sono</w:t>
+      </w:r>
+      <w:r>
+        <w:rPr>
+          <w:sz w:val="24"/>
+          <w:szCs w:val="24"/>
+        </w:rPr>
+        <w:t xml:space="preserve"> di </w:t>
+      </w:r>
+      <w:r>
+        <w:rPr>
+          <w:sz w:val="24"/>
+          <w:szCs w:val="24"/>
+        </w:rPr>
+        <w:t>organizza</w:t>
+      </w:r>
+      <w:r>
+        <w:rPr>
+          <w:sz w:val="24"/>
+          <w:szCs w:val="24"/>
+        </w:rPr>
+        <w:t>zione e analisi</w:t>
+      </w:r>
+      <w:r>
+        <w:rPr>
+          <w:sz w:val="24"/>
+          <w:szCs w:val="24"/>
+        </w:rPr>
+        <w:t xml:space="preserve"> rispetto al </w:t>
+      </w:r>
+      <w:r>
+        <w:rPr>
+          <w:sz w:val="24"/>
+          <w:szCs w:val="24"/>
+        </w:rPr>
+        <w:t>sistema dell’ospedale)</w:t>
+      </w:r>
+      <w:r>
+        <w:rPr>
+          <w:sz w:val="24"/>
+          <w:szCs w:val="24"/>
+        </w:rPr>
+        <w:t xml:space="preserve"> c</w:t>
+      </w:r>
+      <w:r>
+        <w:rPr>
+          <w:sz w:val="24"/>
+          <w:szCs w:val="24"/>
+        </w:rPr>
+        <w:t>ontatta il paziente per indicargli le date degli esami, a cui il paziente dovrà sottoporsi prima dell’intervento.</w:t>
+      </w:r>
+    </w:p>
+    <w:p>
+      <w:pPr>
+        <w:rPr>
+          <w:sz w:val="24"/>
+          <w:szCs w:val="24"/>
+        </w:rPr>
+      </w:pPr>
+      <w:r>
+        <w:rPr>
+          <w:sz w:val="24"/>
+          <w:szCs w:val="24"/>
+        </w:rPr>
+        <w:t>Una volta svolti tutti</w:t>
+      </w:r>
+      <w:r>
+        <w:rPr>
+          <w:sz w:val="24"/>
+          <w:szCs w:val="24"/>
+        </w:rPr>
+        <w:t xml:space="preserve"> gli esami</w:t>
+      </w:r>
+      <w:r>
+        <w:rPr>
+          <w:sz w:val="24"/>
+          <w:szCs w:val="24"/>
+        </w:rPr>
+        <w:t>,</w:t>
+      </w:r>
+      <w:r>
+        <w:rPr>
+          <w:sz w:val="24"/>
+          <w:szCs w:val="24"/>
+        </w:rPr>
+        <w:t xml:space="preserve"> il paziente</w:t>
+      </w:r>
+      <w:r>
+        <w:rPr>
+          <w:sz w:val="24"/>
+          <w:szCs w:val="24"/>
+        </w:rPr>
+        <w:t xml:space="preserve"> viene chiamato per fare l’intervento e la cabina di regia lo inserisce nella lista delle persone pronte per fare l’intervento, in modo che il medico, una settimana prima, può compilare la lista operatoria, la quale schedula giorno per giorno chi verrà operato. Le liste operatorie possono essere modificate in qualsiasi momento dal medico.</w:t>
+      </w:r>
+    </w:p>
+    <w:p>
+      <w:pPr>
+        <w:rPr>
+          <w:sz w:val="24"/>
+          <w:szCs w:val="24"/>
+        </w:rPr>
+      </w:pPr>
+      <w:r>
+        <w:rPr>
+          <w:sz w:val="24"/>
+          <w:szCs w:val="24"/>
+        </w:rPr>
+        <w:t>Le liste operatorie contengono:</w:t>
+      </w:r>
+    </w:p>
+    <w:p>
+      <w:pPr>
+        <w:pStyle w:val="Paragrafoelenco"/>
+        <w:numPr>
+          <w:ilvl w:val="0"/>
+          <w:numId w:val="21"/>
+        </w:numPr>
+        <w:rPr>
+          <w:sz w:val="24"/>
+          <w:szCs w:val="24"/>
+        </w:rPr>
+      </w:pPr>
+      <w:r>
+        <w:rPr>
+          <w:sz w:val="24"/>
+          <w:szCs w:val="24"/>
+        </w:rPr>
+        <w:t xml:space="preserve">Nome del Blocco Operatorio: </w:t>
+      </w:r>
+    </w:p>
+    <w:p>
+      <w:pPr>
+        <w:pStyle w:val="Paragrafoelenco"/>
+        <w:numPr>
+          <w:ilvl w:val="0"/>
+          <w:numId w:val="23"/>
+        </w:numPr>
+        <w:rPr>
+          <w:sz w:val="24"/>
+          <w:szCs w:val="24"/>
+        </w:rPr>
+      </w:pPr>
+      <w:r>
+        <w:rPr>
+          <w:sz w:val="24"/>
+          <w:szCs w:val="24"/>
+        </w:rPr>
+        <w:t>Giallo</w:t>
+      </w:r>
+    </w:p>
+    <w:p>
+      <w:pPr>
+        <w:pStyle w:val="Paragrafoelenco"/>
+        <w:numPr>
+          <w:ilvl w:val="0"/>
+          <w:numId w:val="23"/>
+        </w:numPr>
+        <w:rPr>
+          <w:sz w:val="24"/>
+          <w:szCs w:val="24"/>
+        </w:rPr>
+      </w:pPr>
+      <w:r>
+        <w:rPr>
+          <w:sz w:val="24"/>
+          <w:szCs w:val="24"/>
+        </w:rPr>
+        <w:t>Verde</w:t>
+      </w:r>
+    </w:p>
+    <w:p>
+      <w:pPr>
+        <w:pStyle w:val="Paragrafoelenco"/>
+        <w:numPr>
+          <w:ilvl w:val="0"/>
+          <w:numId w:val="23"/>
+        </w:numPr>
+        <w:rPr>
+          <w:sz w:val="24"/>
+          <w:szCs w:val="24"/>
+        </w:rPr>
+      </w:pPr>
+      <w:r>
+        <w:rPr>
+          <w:sz w:val="24"/>
+          <w:szCs w:val="24"/>
+        </w:rPr>
+        <w:t>Blu</w:t>
+      </w:r>
+    </w:p>
+    <w:p>
+      <w:pPr>
+        <w:pStyle w:val="Paragrafoelenco"/>
+        <w:numPr>
+          <w:ilvl w:val="0"/>
+          <w:numId w:val="23"/>
+        </w:numPr>
+        <w:rPr>
+          <w:sz w:val="24"/>
+          <w:szCs w:val="24"/>
+        </w:rPr>
+      </w:pPr>
+      <w:r>
+        <w:rPr>
+          <w:sz w:val="24"/>
+          <w:szCs w:val="24"/>
+        </w:rPr>
+        <w:t>Azzurro</w:t>
+      </w:r>
+    </w:p>
+    <w:p>
+      <w:pPr>
+        <w:pStyle w:val="Paragrafoelenco"/>
+        <w:numPr>
+          <w:ilvl w:val="0"/>
+          <w:numId w:val="21"/>
+        </w:numPr>
+        <w:rPr>
+          <w:sz w:val="24"/>
+          <w:szCs w:val="24"/>
+        </w:rPr>
+      </w:pPr>
+      <w:r>
+        <w:rPr>
+          <w:sz w:val="24"/>
+          <w:szCs w:val="24"/>
+        </w:rPr>
+        <w:t xml:space="preserve">Numero della Sala: </w:t>
+      </w:r>
+    </w:p>
+    <w:p>
+      <w:pPr>
+        <w:pStyle w:val="Paragrafoelenco"/>
+        <w:numPr>
+          <w:ilvl w:val="0"/>
+          <w:numId w:val="24"/>
+        </w:numPr>
+        <w:rPr>
+          <w:sz w:val="24"/>
+          <w:szCs w:val="24"/>
+        </w:rPr>
+      </w:pPr>
+      <w:r>
+        <w:rPr>
+          <w:sz w:val="24"/>
+          <w:szCs w:val="24"/>
+        </w:rPr>
+        <w:t>da 1 a 6 per il blocco Giallo</w:t>
+      </w:r>
+    </w:p>
+    <w:p>
+      <w:pPr>
+        <w:pStyle w:val="Paragrafoelenco"/>
+        <w:numPr>
+          <w:ilvl w:val="0"/>
+          <w:numId w:val="24"/>
+        </w:numPr>
+        <w:rPr>
+          <w:sz w:val="24"/>
+          <w:szCs w:val="24"/>
+        </w:rPr>
+      </w:pPr>
+      <w:r>
+        <w:rPr>
+          <w:sz w:val="24"/>
+          <w:szCs w:val="24"/>
+        </w:rPr>
+        <w:t>da 7 a 12 per blocco Verde</w:t>
+      </w:r>
+    </w:p>
+    <w:p>
+      <w:pPr>
+        <w:pStyle w:val="Paragrafoelenco"/>
+        <w:numPr>
+          <w:ilvl w:val="0"/>
+          <w:numId w:val="24"/>
+        </w:numPr>
+        <w:rPr>
+          <w:sz w:val="24"/>
+          <w:szCs w:val="24"/>
+        </w:rPr>
+      </w:pPr>
+      <w:r>
+        <w:rPr>
+          <w:sz w:val="24"/>
+          <w:szCs w:val="24"/>
+        </w:rPr>
+        <w:t>da 13 a 18 per il blocco Blu</w:t>
+      </w:r>
+    </w:p>
+    <w:p>
+      <w:pPr>
+        <w:pStyle w:val="Paragrafoelenco"/>
+        <w:numPr>
+          <w:ilvl w:val="0"/>
+          <w:numId w:val="24"/>
+        </w:numPr>
+        <w:rPr>
+          <w:sz w:val="24"/>
+          <w:szCs w:val="24"/>
+        </w:rPr>
+      </w:pPr>
+      <w:r>
+        <w:rPr>
+          <w:sz w:val="24"/>
+          <w:szCs w:val="24"/>
+        </w:rPr>
+        <w:t>da 18 a 24 per il blocco Azzurro</w:t>
+      </w:r>
+    </w:p>
+    <w:p>
+      <w:pPr>
+        <w:pStyle w:val="Paragrafoelenco"/>
+        <w:numPr>
+          <w:ilvl w:val="0"/>
+          <w:numId w:val="21"/>
+        </w:numPr>
+        <w:rPr>
+          <w:sz w:val="24"/>
+          <w:szCs w:val="24"/>
+        </w:rPr>
+      </w:pPr>
+      <w:r>
+        <w:rPr>
+          <w:sz w:val="24"/>
+          <w:szCs w:val="24"/>
+        </w:rPr>
+        <w:t xml:space="preserve">Nome e Cognome del Paziente; </w:t>
+      </w:r>
+    </w:p>
+    <w:p>
+      <w:pPr>
+        <w:pStyle w:val="Paragrafoelenco"/>
+        <w:numPr>
+          <w:ilvl w:val="0"/>
+          <w:numId w:val="21"/>
+        </w:numPr>
+        <w:rPr>
+          <w:sz w:val="24"/>
+          <w:szCs w:val="24"/>
+        </w:rPr>
+      </w:pPr>
+      <w:r>
+        <w:rPr>
+          <w:sz w:val="24"/>
+          <w:szCs w:val="24"/>
+        </w:rPr>
+        <w:t>Data di Nascita;</w:t>
+      </w:r>
+    </w:p>
+    <w:p>
+      <w:pPr>
+        <w:pStyle w:val="Paragrafoelenco"/>
+        <w:numPr>
+          <w:ilvl w:val="0"/>
+          <w:numId w:val="21"/>
+        </w:numPr>
+        <w:rPr>
+          <w:sz w:val="24"/>
+          <w:szCs w:val="24"/>
+        </w:rPr>
+      </w:pPr>
+      <w:r>
+        <w:rPr>
+          <w:sz w:val="24"/>
+          <w:szCs w:val="24"/>
+        </w:rPr>
+        <w:t>Diagnosi e Intervento (dall’anagrafica);</w:t>
+      </w:r>
+    </w:p>
+    <w:p>
+      <w:pPr>
+        <w:pStyle w:val="Paragrafoelenco"/>
+        <w:numPr>
+          <w:ilvl w:val="0"/>
+          <w:numId w:val="21"/>
+        </w:numPr>
+        <w:rPr>
+          <w:sz w:val="24"/>
+          <w:szCs w:val="24"/>
+        </w:rPr>
+      </w:pPr>
+      <w:r>
+        <w:rPr>
+          <w:sz w:val="24"/>
+          <w:szCs w:val="24"/>
+        </w:rPr>
+        <w:t>Presenza Anestesista;</w:t>
+      </w:r>
+    </w:p>
+    <w:p>
+      <w:pPr>
+        <w:pStyle w:val="Paragrafoelenco"/>
+        <w:numPr>
+          <w:ilvl w:val="0"/>
+          <w:numId w:val="21"/>
+        </w:numPr>
+        <w:rPr>
+          <w:sz w:val="24"/>
+          <w:szCs w:val="24"/>
+        </w:rPr>
+      </w:pPr>
+      <w:r>
+        <w:rPr>
+          <w:sz w:val="24"/>
+          <w:szCs w:val="24"/>
+        </w:rPr>
+        <w:t>Nome e Cognome del Primo Operatore (medico);</w:t>
+      </w:r>
+    </w:p>
+    <w:p>
+      <w:pPr>
+        <w:rPr>
+          <w:sz w:val="24"/>
+          <w:szCs w:val="24"/>
+        </w:rPr>
+      </w:pPr>
+      <w:r>
+        <w:rPr>
+          <w:sz w:val="24"/>
+          <w:szCs w:val="24"/>
+        </w:rPr>
+        <w:t>Nel giorno dell’intervento si tiene traccia di tutti i movimenti del paziente in un verbale:</w:t>
+      </w:r>
+    </w:p>
+    <w:p>
+      <w:pPr>
+        <w:pStyle w:val="Paragrafoelenco"/>
+        <w:numPr>
+          <w:ilvl w:val="0"/>
+          <w:numId w:val="20"/>
+        </w:numPr>
+        <w:rPr>
+          <w:sz w:val="24"/>
+          <w:szCs w:val="24"/>
+        </w:rPr>
+      </w:pPr>
+      <w:r>
+        <w:rPr>
+          <w:sz w:val="24"/>
+          <w:szCs w:val="24"/>
+        </w:rPr>
+        <w:t>Ora di Ingresso del Blocco Operatorio (opzionale);</w:t>
+      </w:r>
+    </w:p>
+    <w:p>
+      <w:pPr>
+        <w:pStyle w:val="Paragrafoelenco"/>
+        <w:numPr>
+          <w:ilvl w:val="0"/>
+          <w:numId w:val="20"/>
+        </w:numPr>
+        <w:rPr>
+          <w:sz w:val="24"/>
+          <w:szCs w:val="24"/>
+        </w:rPr>
+      </w:pPr>
+      <w:r>
+        <w:rPr>
+          <w:sz w:val="24"/>
+          <w:szCs w:val="24"/>
+        </w:rPr>
+        <w:t>Ora di Entrata in Sala Operatoria (opzionale);</w:t>
+      </w:r>
+    </w:p>
+    <w:p>
+      <w:pPr>
+        <w:pStyle w:val="Paragrafoelenco"/>
+        <w:numPr>
+          <w:ilvl w:val="0"/>
+          <w:numId w:val="20"/>
+        </w:numPr>
+        <w:rPr>
+          <w:sz w:val="24"/>
+          <w:szCs w:val="24"/>
+        </w:rPr>
+      </w:pPr>
+      <w:r>
+        <w:rPr>
+          <w:sz w:val="24"/>
+          <w:szCs w:val="24"/>
+        </w:rPr>
+        <w:t>Orario del Posizionamento del Paziente (opzionale);</w:t>
+      </w:r>
+    </w:p>
+    <w:p>
+      <w:pPr>
+        <w:pStyle w:val="Paragrafoelenco"/>
+        <w:numPr>
+          <w:ilvl w:val="0"/>
+          <w:numId w:val="20"/>
+        </w:numPr>
+        <w:rPr>
+          <w:sz w:val="24"/>
+          <w:szCs w:val="24"/>
+        </w:rPr>
+      </w:pPr>
+      <w:r>
+        <w:rPr>
+          <w:sz w:val="24"/>
+          <w:szCs w:val="24"/>
+        </w:rPr>
+        <w:t>Ora Inizio Anestesia (opzionale);</w:t>
+      </w:r>
+    </w:p>
+    <w:p>
+      <w:pPr>
+        <w:pStyle w:val="Paragrafoelenco"/>
+        <w:numPr>
+          <w:ilvl w:val="0"/>
+          <w:numId w:val="20"/>
+        </w:numPr>
+        <w:rPr>
+          <w:sz w:val="24"/>
+          <w:szCs w:val="24"/>
+        </w:rPr>
+      </w:pPr>
+      <w:r>
+        <w:rPr>
+          <w:sz w:val="24"/>
+          <w:szCs w:val="24"/>
+        </w:rPr>
+        <w:t>Ora Fine Anestesia (opzionale);</w:t>
+      </w:r>
+    </w:p>
+    <w:p>
+      <w:pPr>
+        <w:pStyle w:val="Paragrafoelenco"/>
+        <w:numPr>
+          <w:ilvl w:val="0"/>
+          <w:numId w:val="20"/>
+        </w:numPr>
+        <w:rPr>
+          <w:sz w:val="24"/>
+          <w:szCs w:val="24"/>
+        </w:rPr>
+      </w:pPr>
+      <w:r>
+        <w:rPr>
+          <w:sz w:val="24"/>
+          <w:szCs w:val="24"/>
+        </w:rPr>
+        <w:t>Ora Inizio Intervento (obbligatorio);</w:t>
+      </w:r>
+    </w:p>
+    <w:p>
+      <w:pPr>
+        <w:pStyle w:val="Paragrafoelenco"/>
+        <w:numPr>
+          <w:ilvl w:val="0"/>
+          <w:numId w:val="20"/>
+        </w:numPr>
+        <w:rPr>
+          <w:sz w:val="24"/>
+          <w:szCs w:val="24"/>
+        </w:rPr>
+      </w:pPr>
+      <w:r>
+        <w:rPr>
+          <w:sz w:val="24"/>
+          <w:szCs w:val="24"/>
+        </w:rPr>
+        <w:t>Ora Fine Intervento (obbligatorio);</w:t>
+      </w:r>
+    </w:p>
+    <w:p>
+      <w:pPr>
+        <w:pStyle w:val="Paragrafoelenco"/>
+        <w:numPr>
+          <w:ilvl w:val="0"/>
+          <w:numId w:val="20"/>
+        </w:numPr>
+        <w:rPr>
+          <w:sz w:val="24"/>
+          <w:szCs w:val="24"/>
+        </w:rPr>
+      </w:pPr>
+      <w:r>
+        <w:rPr>
+          <w:sz w:val="24"/>
+          <w:szCs w:val="24"/>
+        </w:rPr>
+        <w:t>Ora Risveglio (opzionale);</w:t>
+      </w:r>
+    </w:p>
+    <w:p>
+      <w:pPr>
+        <w:pStyle w:val="Paragrafoelenco"/>
+        <w:numPr>
+          <w:ilvl w:val="0"/>
+          <w:numId w:val="20"/>
+        </w:numPr>
+        <w:rPr>
+          <w:sz w:val="24"/>
+          <w:szCs w:val="24"/>
+        </w:rPr>
+      </w:pPr>
+      <w:r>
+        <w:rPr>
+          <w:sz w:val="24"/>
+          <w:szCs w:val="24"/>
+        </w:rPr>
+        <w:t>Ora Uscita Sala Operatoria (opzionale);</w:t>
+      </w:r>
+    </w:p>
+    <w:p>
+      <w:pPr>
+        <w:pStyle w:val="Paragrafoelenco"/>
+        <w:numPr>
+          <w:ilvl w:val="0"/>
+          <w:numId w:val="20"/>
+        </w:numPr>
+        <w:rPr>
+          <w:sz w:val="24"/>
+          <w:szCs w:val="24"/>
+        </w:rPr>
+      </w:pPr>
+      <w:r>
+        <w:rPr>
+          <w:sz w:val="24"/>
+          <w:szCs w:val="24"/>
+        </w:rPr>
+        <w:t>Ora Uscita Blocco Operatorio (opzionale);</w:t>
+      </w:r>
+    </w:p>
+    <w:p>
+      <w:pPr>
+        <w:pStyle w:val="Paragrafoelenco"/>
+        <w:numPr>
+          <w:ilvl w:val="0"/>
+          <w:numId w:val="20"/>
+        </w:numPr>
+        <w:rPr>
+          <w:sz w:val="24"/>
+          <w:szCs w:val="24"/>
+        </w:rPr>
+      </w:pPr>
+      <w:r>
+        <w:rPr>
+          <w:sz w:val="24"/>
+          <w:szCs w:val="24"/>
+        </w:rPr>
+        <w:t xml:space="preserve">Tipo di Anestesia: </w:t>
+      </w:r>
+    </w:p>
+    <w:p>
+      <w:pPr>
+        <w:pStyle w:val="Paragrafoelenco"/>
+        <w:numPr>
+          <w:ilvl w:val="1"/>
+          <w:numId w:val="20"/>
+        </w:numPr>
+        <w:rPr>
+          <w:sz w:val="24"/>
+          <w:szCs w:val="24"/>
+        </w:rPr>
+      </w:pPr>
+      <w:r>
+        <w:rPr>
+          <w:sz w:val="24"/>
+          <w:szCs w:val="24"/>
+        </w:rPr>
+        <w:t>Generale</w:t>
+      </w:r>
+    </w:p>
+    <w:p>
+      <w:pPr>
+        <w:pStyle w:val="Paragrafoelenco"/>
+        <w:numPr>
+          <w:ilvl w:val="1"/>
+          <w:numId w:val="20"/>
+        </w:numPr>
+        <w:rPr>
+          <w:sz w:val="24"/>
+          <w:szCs w:val="24"/>
+        </w:rPr>
+      </w:pPr>
+      <w:r>
+        <w:rPr>
+          <w:sz w:val="24"/>
+          <w:szCs w:val="24"/>
+        </w:rPr>
+        <w:t xml:space="preserve">Locoregionale </w:t>
+      </w:r>
+    </w:p>
+    <w:p>
+      <w:pPr>
+        <w:pStyle w:val="Paragrafoelenco"/>
+        <w:numPr>
+          <w:ilvl w:val="1"/>
+          <w:numId w:val="20"/>
+        </w:numPr>
+        <w:rPr>
+          <w:sz w:val="24"/>
+          <w:szCs w:val="24"/>
+        </w:rPr>
+      </w:pPr>
+      <w:r>
+        <w:rPr>
+          <w:sz w:val="24"/>
+          <w:szCs w:val="24"/>
+        </w:rPr>
+        <w:t>Locale</w:t>
+      </w:r>
+    </w:p>
+    <w:p>
+      <w:pPr>
+        <w:pStyle w:val="Paragrafoelenco"/>
+        <w:numPr>
+          <w:ilvl w:val="1"/>
+          <w:numId w:val="20"/>
+        </w:numPr>
+        <w:rPr>
+          <w:sz w:val="24"/>
+          <w:szCs w:val="24"/>
+        </w:rPr>
+      </w:pPr>
+      <w:r>
+        <w:rPr>
+          <w:sz w:val="24"/>
+          <w:szCs w:val="24"/>
+        </w:rPr>
+        <w:lastRenderedPageBreak/>
+        <w:t>Spinale</w:t>
+      </w:r>
+    </w:p>
+    <w:p>
+      <w:pPr>
+        <w:pStyle w:val="Paragrafoelenco"/>
+        <w:numPr>
+          <w:ilvl w:val="0"/>
+          <w:numId w:val="20"/>
+        </w:numPr>
+        <w:rPr>
+          <w:sz w:val="24"/>
+          <w:szCs w:val="24"/>
+        </w:rPr>
+      </w:pPr>
+      <w:r>
+        <w:rPr>
+          <w:sz w:val="24"/>
+          <w:szCs w:val="24"/>
+        </w:rPr>
+        <w:t>Rischio Anestesiologico:</w:t>
+      </w:r>
+    </w:p>
+    <w:p>
+      <w:pPr>
+        <w:pStyle w:val="Paragrafoelenco"/>
+        <w:numPr>
+          <w:ilvl w:val="1"/>
+          <w:numId w:val="20"/>
+        </w:numPr>
+        <w:rPr>
+          <w:sz w:val="24"/>
+          <w:szCs w:val="24"/>
+        </w:rPr>
+      </w:pPr>
+      <w:r>
+        <w:rPr>
+          <w:sz w:val="24"/>
+          <w:szCs w:val="24"/>
+        </w:rPr>
+        <w:t>Asa1</w:t>
+      </w:r>
+    </w:p>
+    <w:p>
+      <w:pPr>
+        <w:pStyle w:val="Paragrafoelenco"/>
+        <w:numPr>
+          <w:ilvl w:val="1"/>
+          <w:numId w:val="20"/>
+        </w:numPr>
+        <w:rPr>
+          <w:sz w:val="24"/>
+          <w:szCs w:val="24"/>
+        </w:rPr>
+      </w:pPr>
+      <w:r>
+        <w:rPr>
+          <w:sz w:val="24"/>
+          <w:szCs w:val="24"/>
+        </w:rPr>
+        <w:t>Asa2</w:t>
+      </w:r>
+    </w:p>
+    <w:p>
+      <w:pPr>
+        <w:pStyle w:val="Paragrafoelenco"/>
+        <w:numPr>
+          <w:ilvl w:val="1"/>
+          <w:numId w:val="20"/>
+        </w:numPr>
+        <w:rPr>
+          <w:sz w:val="24"/>
+          <w:szCs w:val="24"/>
+        </w:rPr>
+      </w:pPr>
+      <w:r>
+        <w:rPr>
+          <w:sz w:val="24"/>
+          <w:szCs w:val="24"/>
+        </w:rPr>
+        <w:t>Asa3</w:t>
+      </w:r>
+    </w:p>
+    <w:p>
+      <w:pPr>
+        <w:pStyle w:val="Paragrafoelenco"/>
+        <w:numPr>
+          <w:ilvl w:val="1"/>
+          <w:numId w:val="20"/>
+        </w:numPr>
+        <w:rPr>
+          <w:sz w:val="24"/>
+          <w:szCs w:val="24"/>
+        </w:rPr>
+      </w:pPr>
+      <w:r>
+        <w:rPr>
+          <w:sz w:val="24"/>
+          <w:szCs w:val="24"/>
+        </w:rPr>
+        <w:t>Asa4</w:t>
+      </w:r>
+    </w:p>
+    <w:p>
+      <w:pPr>
+        <w:pStyle w:val="Paragrafoelenco"/>
+        <w:numPr>
+          <w:ilvl w:val="1"/>
+          <w:numId w:val="20"/>
+        </w:numPr>
+        <w:rPr>
+          <w:sz w:val="24"/>
+          <w:szCs w:val="24"/>
+        </w:rPr>
+      </w:pPr>
+      <w:r>
+        <w:rPr>
+          <w:sz w:val="24"/>
+          <w:szCs w:val="24"/>
+        </w:rPr>
+        <w:t>Asa5</w:t>
+      </w:r>
+    </w:p>
+    <w:p>
+      <w:pPr>
+        <w:pStyle w:val="Paragrafoelenco"/>
+        <w:numPr>
+          <w:ilvl w:val="0"/>
+          <w:numId w:val="20"/>
+        </w:numPr>
+        <w:rPr>
+          <w:sz w:val="24"/>
+          <w:szCs w:val="24"/>
+        </w:rPr>
+      </w:pPr>
+      <w:r>
+        <w:rPr>
+          <w:sz w:val="24"/>
+          <w:szCs w:val="24"/>
+        </w:rPr>
+        <w:t>Nomi dell’Equipe:</w:t>
+      </w:r>
+    </w:p>
+    <w:p>
+      <w:pPr>
+        <w:pStyle w:val="Paragrafoelenco"/>
+        <w:numPr>
+          <w:ilvl w:val="1"/>
+          <w:numId w:val="20"/>
+        </w:numPr>
+        <w:rPr>
+          <w:sz w:val="24"/>
+          <w:szCs w:val="24"/>
+        </w:rPr>
+      </w:pPr>
+      <w:r>
+        <w:rPr>
+          <w:sz w:val="24"/>
+          <w:szCs w:val="24"/>
+        </w:rPr>
+        <w:t>Primo Operatore (medico)</w:t>
+      </w:r>
+    </w:p>
+    <w:p>
+      <w:pPr>
+        <w:pStyle w:val="Paragrafoelenco"/>
+        <w:numPr>
+          <w:ilvl w:val="1"/>
+          <w:numId w:val="20"/>
+        </w:numPr>
+        <w:rPr>
+          <w:sz w:val="24"/>
+          <w:szCs w:val="24"/>
+        </w:rPr>
+      </w:pPr>
+      <w:r>
+        <w:rPr>
+          <w:sz w:val="24"/>
+          <w:szCs w:val="24"/>
+        </w:rPr>
+        <w:t>Secondo Operatore (medico, con opzione “nessun operatore”)</w:t>
+      </w:r>
+    </w:p>
+    <w:p>
+      <w:pPr>
+        <w:pStyle w:val="Paragrafoelenco"/>
+        <w:numPr>
+          <w:ilvl w:val="1"/>
+          <w:numId w:val="20"/>
+        </w:numPr>
+        <w:rPr>
+          <w:sz w:val="24"/>
+          <w:szCs w:val="24"/>
+        </w:rPr>
+      </w:pPr>
+      <w:r>
+        <w:rPr>
+          <w:sz w:val="24"/>
+          <w:szCs w:val="24"/>
+        </w:rPr>
+        <w:t>Terzo Operatore (medico, opzionale)</w:t>
+      </w:r>
+    </w:p>
+    <w:p>
+      <w:pPr>
+        <w:pStyle w:val="Paragrafoelenco"/>
+        <w:numPr>
+          <w:ilvl w:val="1"/>
+          <w:numId w:val="20"/>
+        </w:numPr>
+        <w:rPr>
+          <w:sz w:val="24"/>
+          <w:szCs w:val="24"/>
+        </w:rPr>
+      </w:pPr>
+      <w:r>
+        <w:rPr>
+          <w:sz w:val="24"/>
+          <w:szCs w:val="24"/>
+        </w:rPr>
+        <w:t>Anestesista (medico, opzionale in base a lista operatoria)</w:t>
+      </w:r>
+    </w:p>
+    <w:p>
+      <w:pPr>
+        <w:pStyle w:val="Paragrafoelenco"/>
+        <w:numPr>
+          <w:ilvl w:val="1"/>
+          <w:numId w:val="20"/>
+        </w:numPr>
+        <w:rPr>
+          <w:sz w:val="24"/>
+          <w:szCs w:val="24"/>
+        </w:rPr>
+      </w:pPr>
+      <w:r>
+        <w:rPr>
+          <w:sz w:val="24"/>
+          <w:szCs w:val="24"/>
+        </w:rPr>
+        <w:t>Strumentista (infermiere)</w:t>
+      </w:r>
+    </w:p>
+    <w:p>
+      <w:pPr>
+        <w:pStyle w:val="Paragrafoelenco"/>
+        <w:numPr>
+          <w:ilvl w:val="1"/>
+          <w:numId w:val="20"/>
+        </w:numPr>
+        <w:rPr>
+          <w:sz w:val="24"/>
+          <w:szCs w:val="24"/>
+        </w:rPr>
+      </w:pPr>
+      <w:r>
+        <w:rPr>
+          <w:sz w:val="24"/>
+          <w:szCs w:val="24"/>
+        </w:rPr>
+        <w:t>Infermiere di Sala (infermiere)</w:t>
+      </w:r>
+    </w:p>
+    <w:p>
+      <w:pPr>
+        <w:pStyle w:val="Paragrafoelenco"/>
+        <w:numPr>
+          <w:ilvl w:val="1"/>
+          <w:numId w:val="20"/>
+        </w:numPr>
+        <w:rPr>
+          <w:sz w:val="24"/>
+          <w:szCs w:val="24"/>
+        </w:rPr>
+      </w:pPr>
+      <w:r>
+        <w:rPr>
+          <w:sz w:val="24"/>
+          <w:szCs w:val="24"/>
+        </w:rPr>
+        <w:t>Aiuto Anestesista (infermiere)</w:t>
+      </w:r>
+    </w:p>
+    <w:p>
+      <w:pPr>
+        <w:pStyle w:val="Paragrafoelenco"/>
+        <w:numPr>
+          <w:ilvl w:val="1"/>
+          <w:numId w:val="20"/>
+        </w:numPr>
+        <w:rPr>
+          <w:sz w:val="24"/>
+          <w:szCs w:val="24"/>
+        </w:rPr>
+      </w:pPr>
+      <w:r>
+        <w:rPr>
+          <w:sz w:val="24"/>
+          <w:szCs w:val="24"/>
+        </w:rPr>
+        <w:t>Tecnico di Radiologia (opzionale)</w:t>
+      </w:r>
+    </w:p>
+    <w:p>
+      <w:pPr>
+        <w:pStyle w:val="Paragrafoelenco"/>
+        <w:numPr>
+          <w:ilvl w:val="0"/>
+          <w:numId w:val="20"/>
+        </w:numPr>
+        <w:rPr>
+          <w:sz w:val="24"/>
+          <w:szCs w:val="24"/>
+        </w:rPr>
+      </w:pPr>
+      <w:r>
+        <w:rPr>
+          <w:sz w:val="24"/>
+          <w:szCs w:val="24"/>
+        </w:rPr>
+        <w:t>Diagnosi e Intervento (riprese dall’anagrafica);</w:t>
+      </w:r>
+    </w:p>
+    <w:p>
+      <w:pPr>
+        <w:pStyle w:val="Paragrafoelenco"/>
+        <w:numPr>
+          <w:ilvl w:val="0"/>
+          <w:numId w:val="20"/>
+        </w:numPr>
+        <w:rPr>
+          <w:sz w:val="24"/>
+          <w:szCs w:val="24"/>
+        </w:rPr>
+      </w:pPr>
+      <w:r>
+        <w:rPr>
+          <w:sz w:val="24"/>
+          <w:szCs w:val="24"/>
+        </w:rPr>
+        <w:t>Procedura (testo lungo);</w:t>
+      </w:r>
+    </w:p>
+    <w:p>
+      <w:pPr>
+        <w:rPr>
+          <w:sz w:val="24"/>
+          <w:szCs w:val="24"/>
+        </w:rPr>
+      </w:pPr>
+      <w:r>
+        <w:rPr>
+          <w:sz w:val="24"/>
+          <w:szCs w:val="24"/>
+        </w:rPr>
+        <w:t>Il primo operatore può scrivere tutto il verbale. L’infermiere può solo scrivere gli orari, l’equipe infermieristica e il tecnico di radiologia. L’anestesista può scrivere i suoi dati e i dati sull’anestesia.</w:t>
+      </w:r>
+    </w:p>
+    <w:p>
+      <w:pPr>
+        <w:rPr>
+          <w:sz w:val="24"/>
+          <w:szCs w:val="24"/>
+        </w:rPr>
+      </w:pPr>
+      <w:r>
+        <w:rPr>
+          <w:sz w:val="24"/>
+          <w:szCs w:val="24"/>
+        </w:rPr>
+        <w:t>Il verbale a fine intervento deve essere stampato.È importante che in ogni momento si possa accedere all’anagrafica del paziente.</w:t>
+      </w:r>
+    </w:p>
+    <w:p>
+      <w:pPr>
         <w:rPr>
           <w:sz w:val="24"/>
           <w:szCs w:val="24"/>
@@ -662,6 +2157,15 @@
     <w:p>
       <w:pPr>
         <w:pStyle w:val="Paragrafoelenco"/>
+        <w:rPr>
+          <w:sz w:val="24"/>
+          <w:szCs w:val="24"/>
+        </w:rPr>
+      </w:pPr>
+    </w:p>
+    <w:p>
+      <w:pPr>
+        <w:pStyle w:val="Paragrafoelenco"/>
         <w:numPr>
           <w:ilvl w:val="0"/>
           <w:numId w:val="13"/>
@@ -805,23 +2309,23 @@
           <w:sz w:val="24"/>
           <w:szCs w:val="24"/>
         </w:rPr>
+        <w:t>Ci poniamo il problema di capire se stiamo costruendo il corretto sistema e nel giusto modo.</w:t>
+      </w:r>
+    </w:p>
+    <w:p>
+      <w:pPr>
+        <w:ind w:left="1080"/>
+        <w:rPr>
+          <w:sz w:val="24"/>
+          <w:szCs w:val="24"/>
+        </w:rPr>
+      </w:pPr>
+      <w:r>
+        <w:rPr>
+          <w:sz w:val="24"/>
+          <w:szCs w:val="24"/>
+        </w:rPr>
         <w:lastRenderedPageBreak/>
-        <w:t>Ci poniamo il problema di capire se stiamo costruendo il corretto sistema e nel giusto modo.</w:t>
-      </w:r>
-    </w:p>
-    <w:p>
-      <w:pPr>
-        <w:ind w:left="1080"/>
-        <w:rPr>
-          <w:sz w:val="24"/>
-          <w:szCs w:val="24"/>
-        </w:rPr>
-      </w:pPr>
-      <w:r>
-        <w:rPr>
-          <w:sz w:val="24"/>
-          <w:szCs w:val="24"/>
-        </w:rPr>
         <w:t>In questa fase è utile creare un piano di test</w:t>
       </w:r>
       <w:r>
@@ -930,6 +2434,145 @@
           <w:szCs w:val="24"/>
         </w:rPr>
       </w:pPr>
+      <w:r>
+        <w:rPr>
+          <w:sz w:val="24"/>
+          <w:szCs w:val="24"/>
+        </w:rPr>
+        <w:t>I membri del team, dopo diversi confronti, hanno potuto definire quali requisiti</w:t>
+      </w:r>
+      <w:r>
+        <w:rPr>
+          <w:sz w:val="24"/>
+          <w:szCs w:val="24"/>
+        </w:rPr>
+        <w:t xml:space="preserve"> importare all’interno del codice</w:t>
+      </w:r>
+      <w:r>
+        <w:rPr>
+          <w:sz w:val="24"/>
+          <w:szCs w:val="24"/>
+        </w:rPr>
+        <w:t>: l’attenzione è stata rivolta principalmente</w:t>
+      </w:r>
+      <w:r>
+        <w:rPr>
+          <w:sz w:val="24"/>
+          <w:szCs w:val="24"/>
+        </w:rPr>
+        <w:t xml:space="preserve"> alle attività </w:t>
+      </w:r>
+      <w:r>
+        <w:rPr>
+          <w:sz w:val="24"/>
+          <w:szCs w:val="24"/>
+        </w:rPr>
+        <w:t xml:space="preserve"> svolte dal medico (</w:t>
+      </w:r>
+      <w:r>
+        <w:rPr>
+          <w:i/>
+          <w:iCs/>
+          <w:sz w:val="24"/>
+          <w:szCs w:val="24"/>
+        </w:rPr>
+        <w:t>inserimento d</w:t>
+      </w:r>
+      <w:r>
+        <w:rPr>
+          <w:i/>
+          <w:iCs/>
+          <w:sz w:val="24"/>
+          <w:szCs w:val="24"/>
+        </w:rPr>
+        <w:t>elle pagine anagrafiche nel sistema, creazione liste operatorie, compilazione verbali medici</w:t>
+      </w:r>
+      <w:r>
+        <w:rPr>
+          <w:sz w:val="24"/>
+          <w:szCs w:val="24"/>
+        </w:rPr>
+        <w:t>);</w:t>
+      </w:r>
+      <w:r>
+        <w:rPr>
+          <w:sz w:val="24"/>
+          <w:szCs w:val="24"/>
+        </w:rPr>
+        <w:t xml:space="preserve"> sfortunatamente, non è stato possibile implementare </w:t>
+      </w:r>
+      <w:r>
+        <w:rPr>
+          <w:sz w:val="24"/>
+          <w:szCs w:val="24"/>
+        </w:rPr>
+        <w:t xml:space="preserve">anche le funzioni della cabina di regia e degli infermieri, </w:t>
+      </w:r>
+      <w:r>
+        <w:rPr>
+          <w:sz w:val="24"/>
+          <w:szCs w:val="24"/>
+        </w:rPr>
+        <w:t xml:space="preserve">e il motivo di tale scelta è perché a livello di codice sarebbe stato complicato </w:t>
+      </w:r>
+      <w:r>
+        <w:rPr>
+          <w:sz w:val="24"/>
+          <w:szCs w:val="24"/>
+        </w:rPr>
+        <w:t xml:space="preserve">e ripetitivo importare </w:t>
+      </w:r>
+      <w:r>
+        <w:rPr>
+          <w:sz w:val="24"/>
+          <w:szCs w:val="24"/>
+        </w:rPr>
+        <w:t xml:space="preserve">ogni funzione </w:t>
+      </w:r>
+      <w:r>
+        <w:rPr>
+          <w:sz w:val="24"/>
+          <w:szCs w:val="24"/>
+        </w:rPr>
+        <w:t xml:space="preserve">di tutto il personale medico; inoltre, </w:t>
+      </w:r>
+      <w:r>
+        <w:rPr>
+          <w:sz w:val="24"/>
+          <w:szCs w:val="24"/>
+        </w:rPr>
+        <w:t xml:space="preserve">fare in modo che liste operatorie e verbali medici </w:t>
+      </w:r>
+      <w:r>
+        <w:rPr>
+          <w:sz w:val="24"/>
+          <w:szCs w:val="24"/>
+        </w:rPr>
+        <w:t>fossero accessibili a tutto il personale medico</w:t>
+      </w:r>
+      <w:r>
+        <w:rPr>
+          <w:sz w:val="24"/>
+          <w:szCs w:val="24"/>
+        </w:rPr>
+        <w:t xml:space="preserve"> sarebbe stato lungo e difficile</w:t>
+      </w:r>
+      <w:r>
+        <w:rPr>
+          <w:sz w:val="24"/>
+          <w:szCs w:val="24"/>
+        </w:rPr>
+        <w:t>, causando ritardi sulla tabella di marcia.</w:t>
+      </w:r>
+    </w:p>
+    <w:p>
+      <w:pPr>
+        <w:pStyle w:val="Paragrafoelenco"/>
+        <w:rPr>
+          <w:sz w:val="24"/>
+          <w:szCs w:val="24"/>
+        </w:rPr>
+      </w:pPr>
     </w:p>
     <w:p>
       <w:pPr>
@@ -979,15 +2622,13 @@
           <w:szCs w:val="24"/>
         </w:rPr>
       </w:pPr>
-      <w:proofErr w:type="gramStart"/>
-      <w:r>
-        <w:rPr>
-          <w:sz w:val="24"/>
-          <w:szCs w:val="24"/>
-        </w:rPr>
-        <w:t>Dunque</w:t>
-      </w:r>
-      <w:proofErr w:type="gramEnd"/>
+      <w:r>
+        <w:rPr>
+          <w:sz w:val="24"/>
+          <w:szCs w:val="24"/>
+        </w:rPr>
+        <w:t>Dunque,</w:t>
+      </w:r>
       <w:r>
         <w:rPr>
           <w:sz w:val="24"/>
@@ -1149,16 +2790,7 @@
           <w:sz w:val="24"/>
           <w:szCs w:val="24"/>
         </w:rPr>
-        <w:t>Registrazione e Gestione dell</w:t>
-      </w:r>
-      <w:r>
-        <w:rPr>
-          <w:i/>
-          <w:iCs/>
-          <w:sz w:val="24"/>
-          <w:szCs w:val="24"/>
-        </w:rPr>
-        <w:t xml:space="preserve">i verbali </w:t>
+        <w:t xml:space="preserve">Registrazione e Gestione delli verbali </w:t>
       </w:r>
     </w:p>
     <w:p>
@@ -1340,6 +2972,7 @@
           <w:sz w:val="24"/>
           <w:szCs w:val="24"/>
         </w:rPr>
+        <w:lastRenderedPageBreak/>
         <w:t xml:space="preserve">INTERFACCIA </w:t>
       </w:r>
       <w:r>
@@ -1515,19 +3148,8 @@
                 <w:sz w:val="36"/>
                 <w:szCs w:val="36"/>
               </w:rPr>
-              <w:t xml:space="preserve">Must </w:t>
+              <w:t>Must Have</w:t>
             </w:r>
-            <w:proofErr w:type="spellStart"/>
-            <w:r>
-              <w:rPr>
-                <w:i/>
-                <w:iCs/>
-                <w:sz w:val="36"/>
-                <w:szCs w:val="36"/>
-              </w:rPr>
-              <w:t>Have</w:t>
-            </w:r>
-            <w:proofErr w:type="spellEnd"/>
           </w:p>
         </w:tc>
         <w:tc>
@@ -1722,7 +3344,6 @@
                 <w:szCs w:val="18"/>
               </w:rPr>
             </w:pPr>
-            <w:proofErr w:type="spellStart"/>
             <w:r>
               <w:rPr>
                 <w:i/>
@@ -1730,29 +3351,8 @@
                 <w:sz w:val="36"/>
                 <w:szCs w:val="36"/>
               </w:rPr>
-              <w:t>Should</w:t>
+              <w:t>Should Have</w:t>
             </w:r>
-            <w:proofErr w:type="spellEnd"/>
-            <w:r>
-              <w:rPr>
-                <w:i/>
-                <w:iCs/>
-                <w:sz w:val="36"/>
-                <w:szCs w:val="36"/>
-              </w:rPr>
-              <w:t xml:space="preserve"> </w:t>
-            </w:r>
-            <w:proofErr w:type="spellStart"/>
-            <w:r>
-              <w:rPr>
-                <w:i/>
-                <w:iCs/>
-                <w:sz w:val="36"/>
-                <w:szCs w:val="36"/>
-              </w:rPr>
-              <w:t>Have</w:t>
-            </w:r>
-            <w:proofErr w:type="spellEnd"/>
           </w:p>
         </w:tc>
         <w:tc>
@@ -1802,7 +3402,6 @@
                 <w:szCs w:val="36"/>
               </w:rPr>
             </w:pPr>
-            <w:proofErr w:type="spellStart"/>
             <w:r>
               <w:rPr>
                 <w:i/>
@@ -1810,29 +3409,8 @@
                 <w:sz w:val="36"/>
                 <w:szCs w:val="36"/>
               </w:rPr>
-              <w:t>Could</w:t>
+              <w:t>Could Have</w:t>
             </w:r>
-            <w:proofErr w:type="spellEnd"/>
-            <w:r>
-              <w:rPr>
-                <w:i/>
-                <w:iCs/>
-                <w:sz w:val="36"/>
-                <w:szCs w:val="36"/>
-              </w:rPr>
-              <w:t xml:space="preserve"> </w:t>
-            </w:r>
-            <w:proofErr w:type="spellStart"/>
-            <w:r>
-              <w:rPr>
-                <w:i/>
-                <w:iCs/>
-                <w:sz w:val="36"/>
-                <w:szCs w:val="36"/>
-              </w:rPr>
-              <w:t>Have</w:t>
-            </w:r>
-            <w:proofErr w:type="spellEnd"/>
           </w:p>
         </w:tc>
         <w:tc>
@@ -1880,7 +3458,6 @@
                 <w:szCs w:val="18"/>
               </w:rPr>
             </w:pPr>
-            <w:proofErr w:type="spellStart"/>
             <w:r>
               <w:rPr>
                 <w:i/>
@@ -1888,29 +3465,8 @@
                 <w:sz w:val="36"/>
                 <w:szCs w:val="36"/>
               </w:rPr>
-              <w:t>Won’t</w:t>
+              <w:t>Won’t Have</w:t>
             </w:r>
-            <w:proofErr w:type="spellEnd"/>
-            <w:r>
-              <w:rPr>
-                <w:i/>
-                <w:iCs/>
-                <w:sz w:val="36"/>
-                <w:szCs w:val="36"/>
-              </w:rPr>
-              <w:t xml:space="preserve"> </w:t>
-            </w:r>
-            <w:proofErr w:type="spellStart"/>
-            <w:r>
-              <w:rPr>
-                <w:i/>
-                <w:iCs/>
-                <w:sz w:val="36"/>
-                <w:szCs w:val="36"/>
-              </w:rPr>
-              <w:t>Have</w:t>
-            </w:r>
-            <w:proofErr w:type="spellEnd"/>
           </w:p>
         </w:tc>
         <w:tc>
@@ -1936,21 +3492,7 @@
                 <w:sz w:val="24"/>
                 <w:szCs w:val="24"/>
               </w:rPr>
-              <w:t xml:space="preserve">Gestione dell’accesso contemporaneo </w:t>
-            </w:r>
-            <w:r>
-              <w:rPr>
-                <w:sz w:val="24"/>
-                <w:szCs w:val="24"/>
-              </w:rPr>
-              <w:t>allo stesso elemento</w:t>
-            </w:r>
-            <w:r>
-              <w:rPr>
-                <w:sz w:val="24"/>
-                <w:szCs w:val="24"/>
-              </w:rPr>
-              <w:t xml:space="preserve"> da parte di più operatori </w:t>
+              <w:t xml:space="preserve">Gestione dell’accesso contemporaneo allo stesso elemento da parte di più operatori </w:t>
             </w:r>
           </w:p>
           <w:p>
@@ -2052,19 +3594,8 @@
           <w:sz w:val="28"/>
           <w:szCs w:val="28"/>
         </w:rPr>
-        <w:t xml:space="preserve">Must </w:t>
-      </w:r>
-      <w:proofErr w:type="spellStart"/>
-      <w:r>
-        <w:rPr>
-          <w:i/>
-          <w:iCs/>
-          <w:sz w:val="28"/>
-          <w:szCs w:val="28"/>
-        </w:rPr>
-        <w:t>Have</w:t>
-      </w:r>
-      <w:proofErr w:type="spellEnd"/>
+        <w:t>Must Have</w:t>
+      </w:r>
     </w:p>
     <w:p>
       <w:pPr>
@@ -2177,7 +3708,6 @@
           <w:szCs w:val="24"/>
         </w:rPr>
       </w:pPr>
-      <w:proofErr w:type="spellStart"/>
       <w:r>
         <w:rPr>
           <w:i/>
@@ -2185,29 +3715,8 @@
           <w:sz w:val="28"/>
           <w:szCs w:val="28"/>
         </w:rPr>
-        <w:t>Should</w:t>
-      </w:r>
-      <w:proofErr w:type="spellEnd"/>
-      <w:r>
-        <w:rPr>
-          <w:i/>
-          <w:iCs/>
-          <w:sz w:val="28"/>
-          <w:szCs w:val="28"/>
-        </w:rPr>
-        <w:t xml:space="preserve"> </w:t>
-      </w:r>
-      <w:proofErr w:type="spellStart"/>
-      <w:r>
-        <w:rPr>
-          <w:i/>
-          <w:iCs/>
-          <w:sz w:val="28"/>
-          <w:szCs w:val="28"/>
-        </w:rPr>
-        <w:t>Have</w:t>
-      </w:r>
-      <w:proofErr w:type="spellEnd"/>
+        <w:t>Should Have</w:t>
+      </w:r>
     </w:p>
     <w:p>
       <w:pPr>
@@ -2616,6 +4125,119 @@
     </w:lvl>
   </w:abstractNum>
   <w:abstractNum w:abstractNumId="3" w15:restartNumberingAfterBreak="0">
+    <w:nsid w:val="19877FA2"/>
+    <w:multiLevelType w:val="hybridMultilevel"/>
+    <w:tmpl w:val="B846E9EE"/>
+    <w:lvl w:ilvl="0" w:tplc="04100001">
+      <w:start w:val="1"/>
+      <w:numFmt w:val="bullet"/>
+      <w:lvlText w:val=""/>
+      <w:lvlJc w:val="left"/>
+      <w:pPr>
+        <w:ind w:left="720" w:hanging="360"/>
+      </w:pPr>
+      <w:rPr>
+        <w:rFonts w:ascii="Symbol" w:hAnsi="Symbol" w:hint="default"/>
+      </w:rPr>
+    </w:lvl>
+    <w:lvl w:ilvl="1" w:tplc="08090003">
+      <w:start w:val="1"/>
+      <w:numFmt w:val="bullet"/>
+      <w:lvlText w:val="o"/>
+      <w:lvlJc w:val="left"/>
+      <w:pPr>
+        <w:ind w:left="1440" w:hanging="360"/>
+      </w:pPr>
+      <w:rPr>
+        <w:rFonts w:ascii="Courier New" w:hAnsi="Courier New" w:cs="Courier New" w:hint="default"/>
+      </w:rPr>
+    </w:lvl>
+    <w:lvl w:ilvl="2" w:tplc="08090005" w:tentative="1">
+      <w:start w:val="1"/>
+      <w:numFmt w:val="bullet"/>
+      <w:lvlText w:val=""/>
+      <w:lvlJc w:val="left"/>
+      <w:pPr>
+        <w:ind w:left="2160" w:hanging="360"/>
+      </w:pPr>
+      <w:rPr>
+        <w:rFonts w:ascii="Wingdings" w:hAnsi="Wingdings" w:hint="default"/>
+      </w:rPr>
+    </w:lvl>
+    <w:lvl w:ilvl="3" w:tplc="08090001" w:tentative="1">
+      <w:start w:val="1"/>
+      <w:numFmt w:val="bullet"/>
+      <w:lvlText w:val=""/>
+      <w:lvlJc w:val="left"/>
+      <w:pPr>
+        <w:ind w:left="2880" w:hanging="360"/>
+      </w:pPr>
+      <w:rPr>
+        <w:rFonts w:ascii="Symbol" w:hAnsi="Symbol" w:hint="default"/>
+      </w:rPr>
+    </w:lvl>
+    <w:lvl w:ilvl="4" w:tplc="08090003" w:tentative="1">
+      <w:start w:val="1"/>
+      <w:numFmt w:val="bullet"/>
+      <w:lvlText w:val="o"/>
+      <w:lvlJc w:val="left"/>
+      <w:pPr>
+        <w:ind w:left="3600" w:hanging="360"/>
+      </w:pPr>
+      <w:rPr>
+        <w:rFonts w:ascii="Courier New" w:hAnsi="Courier New" w:cs="Courier New" w:hint="default"/>
+      </w:rPr>
+    </w:lvl>
+    <w:lvl w:ilvl="5" w:tplc="08090005" w:tentative="1">
+      <w:start w:val="1"/>
+      <w:numFmt w:val="bullet"/>
+      <w:lvlText w:val=""/>
+      <w:lvlJc w:val="left"/>
+      <w:pPr>
+        <w:ind w:left="4320" w:hanging="360"/>
+      </w:pPr>
+      <w:rPr>
+        <w:rFonts w:ascii="Wingdings" w:hAnsi="Wingdings" w:hint="default"/>
+      </w:rPr>
+    </w:lvl>
+    <w:lvl w:ilvl="6" w:tplc="08090001" w:tentative="1">
+      <w:start w:val="1"/>
+      <w:numFmt w:val="bullet"/>
+      <w:lvlText w:val=""/>
+      <w:lvlJc w:val="left"/>
+      <w:pPr>
+        <w:ind w:left="5040" w:hanging="360"/>
+      </w:pPr>
+      <w:rPr>
+        <w:rFonts w:ascii="Symbol" w:hAnsi="Symbol" w:hint="default"/>
+      </w:rPr>
+    </w:lvl>
+    <w:lvl w:ilvl="7" w:tplc="08090003" w:tentative="1">
+      <w:start w:val="1"/>
+      <w:numFmt w:val="bullet"/>
+      <w:lvlText w:val="o"/>
+      <w:lvlJc w:val="left"/>
+      <w:pPr>
+        <w:ind w:left="5760" w:hanging="360"/>
+      </w:pPr>
+      <w:rPr>
+        <w:rFonts w:ascii="Courier New" w:hAnsi="Courier New" w:cs="Courier New" w:hint="default"/>
+      </w:rPr>
+    </w:lvl>
+    <w:lvl w:ilvl="8" w:tplc="08090005" w:tentative="1">
+      <w:start w:val="1"/>
+      <w:numFmt w:val="bullet"/>
+      <w:lvlText w:val=""/>
+      <w:lvlJc w:val="left"/>
+      <w:pPr>
+        <w:ind w:left="6480" w:hanging="360"/>
+      </w:pPr>
+      <w:rPr>
+        <w:rFonts w:ascii="Wingdings" w:hAnsi="Wingdings" w:hint="default"/>
+      </w:rPr>
+    </w:lvl>
+  </w:abstractNum>
+  <w:abstractNum w:abstractNumId="4" w15:restartNumberingAfterBreak="0">
     <w:nsid w:val="2AF7757A"/>
     <w:multiLevelType w:val="hybridMultilevel"/>
     <w:tmpl w:val="15DAD33A"/>
@@ -2728,7 +4350,7 @@
       </w:rPr>
     </w:lvl>
   </w:abstractNum>
-  <w:abstractNum w:abstractNumId="4" w15:restartNumberingAfterBreak="0">
+  <w:abstractNum w:abstractNumId="5" w15:restartNumberingAfterBreak="0">
     <w:nsid w:val="2D5F4A68"/>
     <w:multiLevelType w:val="hybridMultilevel"/>
     <w:tmpl w:val="5458070C"/>
@@ -2841,7 +4463,120 @@
       </w:rPr>
     </w:lvl>
   </w:abstractNum>
-  <w:abstractNum w:abstractNumId="5" w15:restartNumberingAfterBreak="0">
+  <w:abstractNum w:abstractNumId="6" w15:restartNumberingAfterBreak="0">
+    <w:nsid w:val="2E5D5B33"/>
+    <w:multiLevelType w:val="hybridMultilevel"/>
+    <w:tmpl w:val="01381D62"/>
+    <w:lvl w:ilvl="0" w:tplc="04100001">
+      <w:start w:val="1"/>
+      <w:numFmt w:val="bullet"/>
+      <w:lvlText w:val=""/>
+      <w:lvlJc w:val="left"/>
+      <w:pPr>
+        <w:ind w:left="720" w:hanging="360"/>
+      </w:pPr>
+      <w:rPr>
+        <w:rFonts w:ascii="Symbol" w:hAnsi="Symbol" w:hint="default"/>
+      </w:rPr>
+    </w:lvl>
+    <w:lvl w:ilvl="1" w:tplc="04100003" w:tentative="1">
+      <w:start w:val="1"/>
+      <w:numFmt w:val="bullet"/>
+      <w:lvlText w:val="o"/>
+      <w:lvlJc w:val="left"/>
+      <w:pPr>
+        <w:ind w:left="1440" w:hanging="360"/>
+      </w:pPr>
+      <w:rPr>
+        <w:rFonts w:ascii="Courier New" w:hAnsi="Courier New" w:cs="Courier New" w:hint="default"/>
+      </w:rPr>
+    </w:lvl>
+    <w:lvl w:ilvl="2" w:tplc="04100005" w:tentative="1">
+      <w:start w:val="1"/>
+      <w:numFmt w:val="bullet"/>
+      <w:lvlText w:val=""/>
+      <w:lvlJc w:val="left"/>
+      <w:pPr>
+        <w:ind w:left="2160" w:hanging="360"/>
+      </w:pPr>
+      <w:rPr>
+        <w:rFonts w:ascii="Wingdings" w:hAnsi="Wingdings" w:hint="default"/>
+      </w:rPr>
+    </w:lvl>
+    <w:lvl w:ilvl="3" w:tplc="04100001" w:tentative="1">
+      <w:start w:val="1"/>
+      <w:numFmt w:val="bullet"/>
+      <w:lvlText w:val=""/>
+      <w:lvlJc w:val="left"/>
+      <w:pPr>
+        <w:ind w:left="2880" w:hanging="360"/>
+      </w:pPr>
+      <w:rPr>
+        <w:rFonts w:ascii="Symbol" w:hAnsi="Symbol" w:hint="default"/>
+      </w:rPr>
+    </w:lvl>
+    <w:lvl w:ilvl="4" w:tplc="04100003" w:tentative="1">
+      <w:start w:val="1"/>
+      <w:numFmt w:val="bullet"/>
+      <w:lvlText w:val="o"/>
+      <w:lvlJc w:val="left"/>
+      <w:pPr>
+        <w:ind w:left="3600" w:hanging="360"/>
+      </w:pPr>
+      <w:rPr>
+        <w:rFonts w:ascii="Courier New" w:hAnsi="Courier New" w:cs="Courier New" w:hint="default"/>
+      </w:rPr>
+    </w:lvl>
+    <w:lvl w:ilvl="5" w:tplc="04100005" w:tentative="1">
+      <w:start w:val="1"/>
+      <w:numFmt w:val="bullet"/>
+      <w:lvlText w:val=""/>
+      <w:lvlJc w:val="left"/>
+      <w:pPr>
+        <w:ind w:left="4320" w:hanging="360"/>
+      </w:pPr>
+      <w:rPr>
+        <w:rFonts w:ascii="Wingdings" w:hAnsi="Wingdings" w:hint="default"/>
+      </w:rPr>
+    </w:lvl>
+    <w:lvl w:ilvl="6" w:tplc="04100001" w:tentative="1">
+      <w:start w:val="1"/>
+      <w:numFmt w:val="bullet"/>
+      <w:lvlText w:val=""/>
+      <w:lvlJc w:val="left"/>
+      <w:pPr>
+        <w:ind w:left="5040" w:hanging="360"/>
+      </w:pPr>
+      <w:rPr>
+        <w:rFonts w:ascii="Symbol" w:hAnsi="Symbol" w:hint="default"/>
+      </w:rPr>
+    </w:lvl>
+    <w:lvl w:ilvl="7" w:tplc="04100003" w:tentative="1">
+      <w:start w:val="1"/>
+      <w:numFmt w:val="bullet"/>
+      <w:lvlText w:val="o"/>
+      <w:lvlJc w:val="left"/>
+      <w:pPr>
+        <w:ind w:left="5760" w:hanging="360"/>
+      </w:pPr>
+      <w:rPr>
+        <w:rFonts w:ascii="Courier New" w:hAnsi="Courier New" w:cs="Courier New" w:hint="default"/>
+      </w:rPr>
+    </w:lvl>
+    <w:lvl w:ilvl="8" w:tplc="04100005" w:tentative="1">
+      <w:start w:val="1"/>
+      <w:numFmt w:val="bullet"/>
+      <w:lvlText w:val=""/>
+      <w:lvlJc w:val="left"/>
+      <w:pPr>
+        <w:ind w:left="6480" w:hanging="360"/>
+      </w:pPr>
+      <w:rPr>
+        <w:rFonts w:ascii="Wingdings" w:hAnsi="Wingdings" w:hint="default"/>
+      </w:rPr>
+    </w:lvl>
+  </w:abstractNum>
+  <w:abstractNum w:abstractNumId="7" w15:restartNumberingAfterBreak="0">
     <w:nsid w:val="2FE7694F"/>
     <w:multiLevelType w:val="hybridMultilevel"/>
     <w:tmpl w:val="587E68E0"/>
@@ -2981,7 +4716,7 @@
       </w:rPr>
     </w:lvl>
   </w:abstractNum>
-  <w:abstractNum w:abstractNumId="6" w15:restartNumberingAfterBreak="0">
+  <w:abstractNum w:abstractNumId="8" w15:restartNumberingAfterBreak="0">
     <w:nsid w:val="352058DF"/>
     <w:multiLevelType w:val="hybridMultilevel"/>
     <w:tmpl w:val="62B2E5E4"/>
@@ -3094,7 +4829,7 @@
       </w:rPr>
     </w:lvl>
   </w:abstractNum>
-  <w:abstractNum w:abstractNumId="7" w15:restartNumberingAfterBreak="0">
+  <w:abstractNum w:abstractNumId="9" w15:restartNumberingAfterBreak="0">
     <w:nsid w:val="365068ED"/>
     <w:multiLevelType w:val="hybridMultilevel"/>
     <w:tmpl w:val="39C21FFA"/>
@@ -3234,7 +4969,233 @@
       </w:rPr>
     </w:lvl>
   </w:abstractNum>
-  <w:abstractNum w:abstractNumId="8" w15:restartNumberingAfterBreak="0">
+  <w:abstractNum w:abstractNumId="10" w15:restartNumberingAfterBreak="0">
+    <w:nsid w:val="3CE2675F"/>
+    <w:multiLevelType w:val="hybridMultilevel"/>
+    <w:tmpl w:val="E79AA2A2"/>
+    <w:lvl w:ilvl="0" w:tplc="04100003">
+      <w:start w:val="1"/>
+      <w:numFmt w:val="bullet"/>
+      <w:lvlText w:val="o"/>
+      <w:lvlJc w:val="left"/>
+      <w:pPr>
+        <w:ind w:left="1440" w:hanging="360"/>
+      </w:pPr>
+      <w:rPr>
+        <w:rFonts w:ascii="Courier New" w:hAnsi="Courier New" w:cs="Courier New" w:hint="default"/>
+      </w:rPr>
+    </w:lvl>
+    <w:lvl w:ilvl="1" w:tplc="04100003" w:tentative="1">
+      <w:start w:val="1"/>
+      <w:numFmt w:val="bullet"/>
+      <w:lvlText w:val="o"/>
+      <w:lvlJc w:val="left"/>
+      <w:pPr>
+        <w:ind w:left="2160" w:hanging="360"/>
+      </w:pPr>
+      <w:rPr>
+        <w:rFonts w:ascii="Courier New" w:hAnsi="Courier New" w:cs="Courier New" w:hint="default"/>
+      </w:rPr>
+    </w:lvl>
+    <w:lvl w:ilvl="2" w:tplc="04100005" w:tentative="1">
+      <w:start w:val="1"/>
+      <w:numFmt w:val="bullet"/>
+      <w:lvlText w:val=""/>
+      <w:lvlJc w:val="left"/>
+      <w:pPr>
+        <w:ind w:left="2880" w:hanging="360"/>
+      </w:pPr>
+      <w:rPr>
+        <w:rFonts w:ascii="Wingdings" w:hAnsi="Wingdings" w:hint="default"/>
+      </w:rPr>
+    </w:lvl>
+    <w:lvl w:ilvl="3" w:tplc="04100001" w:tentative="1">
+      <w:start w:val="1"/>
+      <w:numFmt w:val="bullet"/>
+      <w:lvlText w:val=""/>
+      <w:lvlJc w:val="left"/>
+      <w:pPr>
+        <w:ind w:left="3600" w:hanging="360"/>
+      </w:pPr>
+      <w:rPr>
+        <w:rFonts w:ascii="Symbol" w:hAnsi="Symbol" w:hint="default"/>
+      </w:rPr>
+    </w:lvl>
+    <w:lvl w:ilvl="4" w:tplc="04100003" w:tentative="1">
+      <w:start w:val="1"/>
+      <w:numFmt w:val="bullet"/>
+      <w:lvlText w:val="o"/>
+      <w:lvlJc w:val="left"/>
+      <w:pPr>
+        <w:ind w:left="4320" w:hanging="360"/>
+      </w:pPr>
+      <w:rPr>
+        <w:rFonts w:ascii="Courier New" w:hAnsi="Courier New" w:cs="Courier New" w:hint="default"/>
+      </w:rPr>
+    </w:lvl>
+    <w:lvl w:ilvl="5" w:tplc="04100005" w:tentative="1">
+      <w:start w:val="1"/>
+      <w:numFmt w:val="bullet"/>
+      <w:lvlText w:val=""/>
+      <w:lvlJc w:val="left"/>
+      <w:pPr>
+        <w:ind w:left="5040" w:hanging="360"/>
+      </w:pPr>
+      <w:rPr>
+        <w:rFonts w:ascii="Wingdings" w:hAnsi="Wingdings" w:hint="default"/>
+      </w:rPr>
+    </w:lvl>
+    <w:lvl w:ilvl="6" w:tplc="04100001" w:tentative="1">
+      <w:start w:val="1"/>
+      <w:numFmt w:val="bullet"/>
+      <w:lvlText w:val=""/>
+      <w:lvlJc w:val="left"/>
+      <w:pPr>
+        <w:ind w:left="5760" w:hanging="360"/>
+      </w:pPr>
+      <w:rPr>
+        <w:rFonts w:ascii="Symbol" w:hAnsi="Symbol" w:hint="default"/>
+      </w:rPr>
+    </w:lvl>
+    <w:lvl w:ilvl="7" w:tplc="04100003" w:tentative="1">
+      <w:start w:val="1"/>
+      <w:numFmt w:val="bullet"/>
+      <w:lvlText w:val="o"/>
+      <w:lvlJc w:val="left"/>
+      <w:pPr>
+        <w:ind w:left="6480" w:hanging="360"/>
+      </w:pPr>
+      <w:rPr>
+        <w:rFonts w:ascii="Courier New" w:hAnsi="Courier New" w:cs="Courier New" w:hint="default"/>
+      </w:rPr>
+    </w:lvl>
+    <w:lvl w:ilvl="8" w:tplc="04100005" w:tentative="1">
+      <w:start w:val="1"/>
+      <w:numFmt w:val="bullet"/>
+      <w:lvlText w:val=""/>
+      <w:lvlJc w:val="left"/>
+      <w:pPr>
+        <w:ind w:left="7200" w:hanging="360"/>
+      </w:pPr>
+      <w:rPr>
+        <w:rFonts w:ascii="Wingdings" w:hAnsi="Wingdings" w:hint="default"/>
+      </w:rPr>
+    </w:lvl>
+  </w:abstractNum>
+  <w:abstractNum w:abstractNumId="11" w15:restartNumberingAfterBreak="0">
+    <w:nsid w:val="3F612DBF"/>
+    <w:multiLevelType w:val="hybridMultilevel"/>
+    <w:tmpl w:val="52DE83FC"/>
+    <w:lvl w:ilvl="0" w:tplc="08090001">
+      <w:start w:val="1"/>
+      <w:numFmt w:val="bullet"/>
+      <w:lvlText w:val=""/>
+      <w:lvlJc w:val="left"/>
+      <w:pPr>
+        <w:ind w:left="720" w:hanging="360"/>
+      </w:pPr>
+      <w:rPr>
+        <w:rFonts w:ascii="Symbol" w:hAnsi="Symbol" w:hint="default"/>
+      </w:rPr>
+    </w:lvl>
+    <w:lvl w:ilvl="1" w:tplc="08090003">
+      <w:start w:val="1"/>
+      <w:numFmt w:val="bullet"/>
+      <w:lvlText w:val="o"/>
+      <w:lvlJc w:val="left"/>
+      <w:pPr>
+        <w:ind w:left="1440" w:hanging="360"/>
+      </w:pPr>
+      <w:rPr>
+        <w:rFonts w:ascii="Courier New" w:hAnsi="Courier New" w:cs="Courier New" w:hint="default"/>
+      </w:rPr>
+    </w:lvl>
+    <w:lvl w:ilvl="2" w:tplc="08090005" w:tentative="1">
+      <w:start w:val="1"/>
+      <w:numFmt w:val="bullet"/>
+      <w:lvlText w:val=""/>
+      <w:lvlJc w:val="left"/>
+      <w:pPr>
+        <w:ind w:left="2160" w:hanging="360"/>
+      </w:pPr>
+      <w:rPr>
+        <w:rFonts w:ascii="Wingdings" w:hAnsi="Wingdings" w:hint="default"/>
+      </w:rPr>
+    </w:lvl>
+    <w:lvl w:ilvl="3" w:tplc="08090001" w:tentative="1">
+      <w:start w:val="1"/>
+      <w:numFmt w:val="bullet"/>
+      <w:lvlText w:val=""/>
+      <w:lvlJc w:val="left"/>
+      <w:pPr>
+        <w:ind w:left="2880" w:hanging="360"/>
+      </w:pPr>
+      <w:rPr>
+        <w:rFonts w:ascii="Symbol" w:hAnsi="Symbol" w:hint="default"/>
+      </w:rPr>
+    </w:lvl>
+    <w:lvl w:ilvl="4" w:tplc="08090003" w:tentative="1">
+      <w:start w:val="1"/>
+      <w:numFmt w:val="bullet"/>
+      <w:lvlText w:val="o"/>
+      <w:lvlJc w:val="left"/>
+      <w:pPr>
+        <w:ind w:left="3600" w:hanging="360"/>
+      </w:pPr>
+      <w:rPr>
+        <w:rFonts w:ascii="Courier New" w:hAnsi="Courier New" w:cs="Courier New" w:hint="default"/>
+      </w:rPr>
+    </w:lvl>
+    <w:lvl w:ilvl="5" w:tplc="08090005" w:tentative="1">
+      <w:start w:val="1"/>
+      <w:numFmt w:val="bullet"/>
+      <w:lvlText w:val=""/>
+      <w:lvlJc w:val="left"/>
+      <w:pPr>
+        <w:ind w:left="4320" w:hanging="360"/>
+      </w:pPr>
+      <w:rPr>
+        <w:rFonts w:ascii="Wingdings" w:hAnsi="Wingdings" w:hint="default"/>
+      </w:rPr>
+    </w:lvl>
+    <w:lvl w:ilvl="6" w:tplc="08090001" w:tentative="1">
+      <w:start w:val="1"/>
+      <w:numFmt w:val="bullet"/>
+      <w:lvlText w:val=""/>
+      <w:lvlJc w:val="left"/>
+      <w:pPr>
+        <w:ind w:left="5040" w:hanging="360"/>
+      </w:pPr>
+      <w:rPr>
+        <w:rFonts w:ascii="Symbol" w:hAnsi="Symbol" w:hint="default"/>
+      </w:rPr>
+    </w:lvl>
+    <w:lvl w:ilvl="7" w:tplc="08090003" w:tentative="1">
+      <w:start w:val="1"/>
+      <w:numFmt w:val="bullet"/>
+      <w:lvlText w:val="o"/>
+      <w:lvlJc w:val="left"/>
+      <w:pPr>
+        <w:ind w:left="5760" w:hanging="360"/>
+      </w:pPr>
+      <w:rPr>
+        <w:rFonts w:ascii="Courier New" w:hAnsi="Courier New" w:cs="Courier New" w:hint="default"/>
+      </w:rPr>
+    </w:lvl>
+    <w:lvl w:ilvl="8" w:tplc="08090005" w:tentative="1">
+      <w:start w:val="1"/>
+      <w:numFmt w:val="bullet"/>
+      <w:lvlText w:val=""/>
+      <w:lvlJc w:val="left"/>
+      <w:pPr>
+        <w:ind w:left="6480" w:hanging="360"/>
+      </w:pPr>
+      <w:rPr>
+        <w:rFonts w:ascii="Wingdings" w:hAnsi="Wingdings" w:hint="default"/>
+      </w:rPr>
+    </w:lvl>
+  </w:abstractNum>
+  <w:abstractNum w:abstractNumId="12" w15:restartNumberingAfterBreak="0">
     <w:nsid w:val="42FE402C"/>
     <w:multiLevelType w:val="hybridMultilevel"/>
     <w:tmpl w:val="4D8EC4DC"/>
@@ -3320,7 +5281,7 @@
       </w:pPr>
     </w:lvl>
   </w:abstractNum>
-  <w:abstractNum w:abstractNumId="9" w15:restartNumberingAfterBreak="0">
+  <w:abstractNum w:abstractNumId="13" w15:restartNumberingAfterBreak="0">
     <w:nsid w:val="48011F5B"/>
     <w:multiLevelType w:val="hybridMultilevel"/>
     <w:tmpl w:val="31420DC2"/>
@@ -3433,7 +5394,233 @@
       </w:rPr>
     </w:lvl>
   </w:abstractNum>
-  <w:abstractNum w:abstractNumId="10" w15:restartNumberingAfterBreak="0">
+  <w:abstractNum w:abstractNumId="14" w15:restartNumberingAfterBreak="0">
+    <w:nsid w:val="49B562EB"/>
+    <w:multiLevelType w:val="hybridMultilevel"/>
+    <w:tmpl w:val="4AD642E6"/>
+    <w:lvl w:ilvl="0" w:tplc="04100001">
+      <w:start w:val="1"/>
+      <w:numFmt w:val="bullet"/>
+      <w:lvlText w:val=""/>
+      <w:lvlJc w:val="left"/>
+      <w:pPr>
+        <w:ind w:left="1440" w:hanging="360"/>
+      </w:pPr>
+      <w:rPr>
+        <w:rFonts w:ascii="Symbol" w:hAnsi="Symbol" w:hint="default"/>
+      </w:rPr>
+    </w:lvl>
+    <w:lvl w:ilvl="1" w:tplc="04100003" w:tentative="1">
+      <w:start w:val="1"/>
+      <w:numFmt w:val="bullet"/>
+      <w:lvlText w:val="o"/>
+      <w:lvlJc w:val="left"/>
+      <w:pPr>
+        <w:ind w:left="2160" w:hanging="360"/>
+      </w:pPr>
+      <w:rPr>
+        <w:rFonts w:ascii="Courier New" w:hAnsi="Courier New" w:cs="Courier New" w:hint="default"/>
+      </w:rPr>
+    </w:lvl>
+    <w:lvl w:ilvl="2" w:tplc="04100005" w:tentative="1">
+      <w:start w:val="1"/>
+      <w:numFmt w:val="bullet"/>
+      <w:lvlText w:val=""/>
+      <w:lvlJc w:val="left"/>
+      <w:pPr>
+        <w:ind w:left="2880" w:hanging="360"/>
+      </w:pPr>
+      <w:rPr>
+        <w:rFonts w:ascii="Wingdings" w:hAnsi="Wingdings" w:hint="default"/>
+      </w:rPr>
+    </w:lvl>
+    <w:lvl w:ilvl="3" w:tplc="04100001" w:tentative="1">
+      <w:start w:val="1"/>
+      <w:numFmt w:val="bullet"/>
+      <w:lvlText w:val=""/>
+      <w:lvlJc w:val="left"/>
+      <w:pPr>
+        <w:ind w:left="3600" w:hanging="360"/>
+      </w:pPr>
+      <w:rPr>
+        <w:rFonts w:ascii="Symbol" w:hAnsi="Symbol" w:hint="default"/>
+      </w:rPr>
+    </w:lvl>
+    <w:lvl w:ilvl="4" w:tplc="04100003" w:tentative="1">
+      <w:start w:val="1"/>
+      <w:numFmt w:val="bullet"/>
+      <w:lvlText w:val="o"/>
+      <w:lvlJc w:val="left"/>
+      <w:pPr>
+        <w:ind w:left="4320" w:hanging="360"/>
+      </w:pPr>
+      <w:rPr>
+        <w:rFonts w:ascii="Courier New" w:hAnsi="Courier New" w:cs="Courier New" w:hint="default"/>
+      </w:rPr>
+    </w:lvl>
+    <w:lvl w:ilvl="5" w:tplc="04100005" w:tentative="1">
+      <w:start w:val="1"/>
+      <w:numFmt w:val="bullet"/>
+      <w:lvlText w:val=""/>
+      <w:lvlJc w:val="left"/>
+      <w:pPr>
+        <w:ind w:left="5040" w:hanging="360"/>
+      </w:pPr>
+      <w:rPr>
+        <w:rFonts w:ascii="Wingdings" w:hAnsi="Wingdings" w:hint="default"/>
+      </w:rPr>
+    </w:lvl>
+    <w:lvl w:ilvl="6" w:tplc="04100001" w:tentative="1">
+      <w:start w:val="1"/>
+      <w:numFmt w:val="bullet"/>
+      <w:lvlText w:val=""/>
+      <w:lvlJc w:val="left"/>
+      <w:pPr>
+        <w:ind w:left="5760" w:hanging="360"/>
+      </w:pPr>
+      <w:rPr>
+        <w:rFonts w:ascii="Symbol" w:hAnsi="Symbol" w:hint="default"/>
+      </w:rPr>
+    </w:lvl>
+    <w:lvl w:ilvl="7" w:tplc="04100003" w:tentative="1">
+      <w:start w:val="1"/>
+      <w:numFmt w:val="bullet"/>
+      <w:lvlText w:val="o"/>
+      <w:lvlJc w:val="left"/>
+      <w:pPr>
+        <w:ind w:left="6480" w:hanging="360"/>
+      </w:pPr>
+      <w:rPr>
+        <w:rFonts w:ascii="Courier New" w:hAnsi="Courier New" w:cs="Courier New" w:hint="default"/>
+      </w:rPr>
+    </w:lvl>
+    <w:lvl w:ilvl="8" w:tplc="04100005" w:tentative="1">
+      <w:start w:val="1"/>
+      <w:numFmt w:val="bullet"/>
+      <w:lvlText w:val=""/>
+      <w:lvlJc w:val="left"/>
+      <w:pPr>
+        <w:ind w:left="7200" w:hanging="360"/>
+      </w:pPr>
+      <w:rPr>
+        <w:rFonts w:ascii="Wingdings" w:hAnsi="Wingdings" w:hint="default"/>
+      </w:rPr>
+    </w:lvl>
+  </w:abstractNum>
+  <w:abstractNum w:abstractNumId="15" w15:restartNumberingAfterBreak="0">
+    <w:nsid w:val="4A4B6FD0"/>
+    <w:multiLevelType w:val="hybridMultilevel"/>
+    <w:tmpl w:val="3AC89128"/>
+    <w:lvl w:ilvl="0" w:tplc="04100003">
+      <w:start w:val="1"/>
+      <w:numFmt w:val="bullet"/>
+      <w:lvlText w:val="o"/>
+      <w:lvlJc w:val="left"/>
+      <w:pPr>
+        <w:ind w:left="2160" w:hanging="360"/>
+      </w:pPr>
+      <w:rPr>
+        <w:rFonts w:ascii="Courier New" w:hAnsi="Courier New" w:cs="Courier New" w:hint="default"/>
+      </w:rPr>
+    </w:lvl>
+    <w:lvl w:ilvl="1" w:tplc="04100003" w:tentative="1">
+      <w:start w:val="1"/>
+      <w:numFmt w:val="bullet"/>
+      <w:lvlText w:val="o"/>
+      <w:lvlJc w:val="left"/>
+      <w:pPr>
+        <w:ind w:left="2880" w:hanging="360"/>
+      </w:pPr>
+      <w:rPr>
+        <w:rFonts w:ascii="Courier New" w:hAnsi="Courier New" w:cs="Courier New" w:hint="default"/>
+      </w:rPr>
+    </w:lvl>
+    <w:lvl w:ilvl="2" w:tplc="04100005" w:tentative="1">
+      <w:start w:val="1"/>
+      <w:numFmt w:val="bullet"/>
+      <w:lvlText w:val=""/>
+      <w:lvlJc w:val="left"/>
+      <w:pPr>
+        <w:ind w:left="3600" w:hanging="360"/>
+      </w:pPr>
+      <w:rPr>
+        <w:rFonts w:ascii="Wingdings" w:hAnsi="Wingdings" w:hint="default"/>
+      </w:rPr>
+    </w:lvl>
+    <w:lvl w:ilvl="3" w:tplc="04100001" w:tentative="1">
+      <w:start w:val="1"/>
+      <w:numFmt w:val="bullet"/>
+      <w:lvlText w:val=""/>
+      <w:lvlJc w:val="left"/>
+      <w:pPr>
+        <w:ind w:left="4320" w:hanging="360"/>
+      </w:pPr>
+      <w:rPr>
+        <w:rFonts w:ascii="Symbol" w:hAnsi="Symbol" w:hint="default"/>
+      </w:rPr>
+    </w:lvl>
+    <w:lvl w:ilvl="4" w:tplc="04100003" w:tentative="1">
+      <w:start w:val="1"/>
+      <w:numFmt w:val="bullet"/>
+      <w:lvlText w:val="o"/>
+      <w:lvlJc w:val="left"/>
+      <w:pPr>
+        <w:ind w:left="5040" w:hanging="360"/>
+      </w:pPr>
+      <w:rPr>
+        <w:rFonts w:ascii="Courier New" w:hAnsi="Courier New" w:cs="Courier New" w:hint="default"/>
+      </w:rPr>
+    </w:lvl>
+    <w:lvl w:ilvl="5" w:tplc="04100005" w:tentative="1">
+      <w:start w:val="1"/>
+      <w:numFmt w:val="bullet"/>
+      <w:lvlText w:val=""/>
+      <w:lvlJc w:val="left"/>
+      <w:pPr>
+        <w:ind w:left="5760" w:hanging="360"/>
+      </w:pPr>
+      <w:rPr>
+        <w:rFonts w:ascii="Wingdings" w:hAnsi="Wingdings" w:hint="default"/>
+      </w:rPr>
+    </w:lvl>
+    <w:lvl w:ilvl="6" w:tplc="04100001" w:tentative="1">
+      <w:start w:val="1"/>
+      <w:numFmt w:val="bullet"/>
+      <w:lvlText w:val=""/>
+      <w:lvlJc w:val="left"/>
+      <w:pPr>
+        <w:ind w:left="6480" w:hanging="360"/>
+      </w:pPr>
+      <w:rPr>
+        <w:rFonts w:ascii="Symbol" w:hAnsi="Symbol" w:hint="default"/>
+      </w:rPr>
+    </w:lvl>
+    <w:lvl w:ilvl="7" w:tplc="04100003" w:tentative="1">
+      <w:start w:val="1"/>
+      <w:numFmt w:val="bullet"/>
+      <w:lvlText w:val="o"/>
+      <w:lvlJc w:val="left"/>
+      <w:pPr>
+        <w:ind w:left="7200" w:hanging="360"/>
+      </w:pPr>
+      <w:rPr>
+        <w:rFonts w:ascii="Courier New" w:hAnsi="Courier New" w:cs="Courier New" w:hint="default"/>
+      </w:rPr>
+    </w:lvl>
+    <w:lvl w:ilvl="8" w:tplc="04100005" w:tentative="1">
+      <w:start w:val="1"/>
+      <w:numFmt w:val="bullet"/>
+      <w:lvlText w:val=""/>
+      <w:lvlJc w:val="left"/>
+      <w:pPr>
+        <w:ind w:left="7920" w:hanging="360"/>
+      </w:pPr>
+      <w:rPr>
+        <w:rFonts w:ascii="Wingdings" w:hAnsi="Wingdings" w:hint="default"/>
+      </w:rPr>
+    </w:lvl>
+  </w:abstractNum>
+  <w:abstractNum w:abstractNumId="16" w15:restartNumberingAfterBreak="0">
     <w:nsid w:val="4A7107C9"/>
     <w:multiLevelType w:val="hybridMultilevel"/>
     <w:tmpl w:val="E0BC447A"/>
@@ -3519,7 +5706,120 @@
       </w:pPr>
     </w:lvl>
   </w:abstractNum>
-  <w:abstractNum w:abstractNumId="11" w15:restartNumberingAfterBreak="0">
+  <w:abstractNum w:abstractNumId="17" w15:restartNumberingAfterBreak="0">
+    <w:nsid w:val="4ABA16CE"/>
+    <w:multiLevelType w:val="hybridMultilevel"/>
+    <w:tmpl w:val="4942EE46"/>
+    <w:lvl w:ilvl="0" w:tplc="08090001">
+      <w:start w:val="1"/>
+      <w:numFmt w:val="bullet"/>
+      <w:lvlText w:val=""/>
+      <w:lvlJc w:val="left"/>
+      <w:pPr>
+        <w:ind w:left="720" w:hanging="360"/>
+      </w:pPr>
+      <w:rPr>
+        <w:rFonts w:ascii="Symbol" w:hAnsi="Symbol" w:hint="default"/>
+      </w:rPr>
+    </w:lvl>
+    <w:lvl w:ilvl="1" w:tplc="08090003">
+      <w:start w:val="1"/>
+      <w:numFmt w:val="bullet"/>
+      <w:lvlText w:val="o"/>
+      <w:lvlJc w:val="left"/>
+      <w:pPr>
+        <w:ind w:left="1440" w:hanging="360"/>
+      </w:pPr>
+      <w:rPr>
+        <w:rFonts w:ascii="Courier New" w:hAnsi="Courier New" w:cs="Courier New" w:hint="default"/>
+      </w:rPr>
+    </w:lvl>
+    <w:lvl w:ilvl="2" w:tplc="08090005" w:tentative="1">
+      <w:start w:val="1"/>
+      <w:numFmt w:val="bullet"/>
+      <w:lvlText w:val=""/>
+      <w:lvlJc w:val="left"/>
+      <w:pPr>
+        <w:ind w:left="2160" w:hanging="360"/>
+      </w:pPr>
+      <w:rPr>
+        <w:rFonts w:ascii="Wingdings" w:hAnsi="Wingdings" w:hint="default"/>
+      </w:rPr>
+    </w:lvl>
+    <w:lvl w:ilvl="3" w:tplc="08090001" w:tentative="1">
+      <w:start w:val="1"/>
+      <w:numFmt w:val="bullet"/>
+      <w:lvlText w:val=""/>
+      <w:lvlJc w:val="left"/>
+      <w:pPr>
+        <w:ind w:left="2880" w:hanging="360"/>
+      </w:pPr>
+      <w:rPr>
+        <w:rFonts w:ascii="Symbol" w:hAnsi="Symbol" w:hint="default"/>
+      </w:rPr>
+    </w:lvl>
+    <w:lvl w:ilvl="4" w:tplc="08090003" w:tentative="1">
+      <w:start w:val="1"/>
+      <w:numFmt w:val="bullet"/>
+      <w:lvlText w:val="o"/>
+      <w:lvlJc w:val="left"/>
+      <w:pPr>
+        <w:ind w:left="3600" w:hanging="360"/>
+      </w:pPr>
+      <w:rPr>
+        <w:rFonts w:ascii="Courier New" w:hAnsi="Courier New" w:cs="Courier New" w:hint="default"/>
+      </w:rPr>
+    </w:lvl>
+    <w:lvl w:ilvl="5" w:tplc="08090005" w:tentative="1">
+      <w:start w:val="1"/>
+      <w:numFmt w:val="bullet"/>
+      <w:lvlText w:val=""/>
+      <w:lvlJc w:val="left"/>
+      <w:pPr>
+        <w:ind w:left="4320" w:hanging="360"/>
+      </w:pPr>
+      <w:rPr>
+        <w:rFonts w:ascii="Wingdings" w:hAnsi="Wingdings" w:hint="default"/>
+      </w:rPr>
+    </w:lvl>
+    <w:lvl w:ilvl="6" w:tplc="08090001" w:tentative="1">
+      <w:start w:val="1"/>
+      <w:numFmt w:val="bullet"/>
+      <w:lvlText w:val=""/>
+      <w:lvlJc w:val="left"/>
+      <w:pPr>
+        <w:ind w:left="5040" w:hanging="360"/>
+      </w:pPr>
+      <w:rPr>
+        <w:rFonts w:ascii="Symbol" w:hAnsi="Symbol" w:hint="default"/>
+      </w:rPr>
+    </w:lvl>
+    <w:lvl w:ilvl="7" w:tplc="08090003" w:tentative="1">
+      <w:start w:val="1"/>
+      <w:numFmt w:val="bullet"/>
+      <w:lvlText w:val="o"/>
+      <w:lvlJc w:val="left"/>
+      <w:pPr>
+        <w:ind w:left="5760" w:hanging="360"/>
+      </w:pPr>
+      <w:rPr>
+        <w:rFonts w:ascii="Courier New" w:hAnsi="Courier New" w:cs="Courier New" w:hint="default"/>
+      </w:rPr>
+    </w:lvl>
+    <w:lvl w:ilvl="8" w:tplc="08090005" w:tentative="1">
+      <w:start w:val="1"/>
+      <w:numFmt w:val="bullet"/>
+      <w:lvlText w:val=""/>
+      <w:lvlJc w:val="left"/>
+      <w:pPr>
+        <w:ind w:left="6480" w:hanging="360"/>
+      </w:pPr>
+      <w:rPr>
+        <w:rFonts w:ascii="Wingdings" w:hAnsi="Wingdings" w:hint="default"/>
+      </w:rPr>
+    </w:lvl>
+  </w:abstractNum>
+  <w:abstractNum w:abstractNumId="18" w15:restartNumberingAfterBreak="0">
     <w:nsid w:val="4D836FFD"/>
     <w:multiLevelType w:val="hybridMultilevel"/>
     <w:tmpl w:val="349E2276"/>
@@ -3632,7 +5932,7 @@
       </w:rPr>
     </w:lvl>
   </w:abstractNum>
-  <w:abstractNum w:abstractNumId="12" w15:restartNumberingAfterBreak="0">
+  <w:abstractNum w:abstractNumId="19" w15:restartNumberingAfterBreak="0">
     <w:nsid w:val="5C266318"/>
     <w:multiLevelType w:val="hybridMultilevel"/>
     <w:tmpl w:val="ADBEED18"/>
@@ -3718,7 +6018,7 @@
       </w:pPr>
     </w:lvl>
   </w:abstractNum>
-  <w:abstractNum w:abstractNumId="13" w15:restartNumberingAfterBreak="0">
+  <w:abstractNum w:abstractNumId="20" w15:restartNumberingAfterBreak="0">
     <w:nsid w:val="6DBA4744"/>
     <w:multiLevelType w:val="hybridMultilevel"/>
     <w:tmpl w:val="6E7AD5A8"/>
@@ -3831,7 +6131,7 @@
       </w:rPr>
     </w:lvl>
   </w:abstractNum>
-  <w:abstractNum w:abstractNumId="14" w15:restartNumberingAfterBreak="0">
+  <w:abstractNum w:abstractNumId="21" w15:restartNumberingAfterBreak="0">
     <w:nsid w:val="711213B4"/>
     <w:multiLevelType w:val="hybridMultilevel"/>
     <w:tmpl w:val="3C3AD1EE"/>
@@ -3944,7 +6244,233 @@
       </w:rPr>
     </w:lvl>
   </w:abstractNum>
-  <w:abstractNum w:abstractNumId="15" w15:restartNumberingAfterBreak="0">
+  <w:abstractNum w:abstractNumId="22" w15:restartNumberingAfterBreak="0">
+    <w:nsid w:val="72016820"/>
+    <w:multiLevelType w:val="hybridMultilevel"/>
+    <w:tmpl w:val="D31682E6"/>
+    <w:lvl w:ilvl="0" w:tplc="04100003">
+      <w:start w:val="1"/>
+      <w:numFmt w:val="bullet"/>
+      <w:lvlText w:val="o"/>
+      <w:lvlJc w:val="left"/>
+      <w:pPr>
+        <w:ind w:left="1080" w:hanging="360"/>
+      </w:pPr>
+      <w:rPr>
+        <w:rFonts w:ascii="Courier New" w:hAnsi="Courier New" w:cs="Courier New" w:hint="default"/>
+      </w:rPr>
+    </w:lvl>
+    <w:lvl w:ilvl="1" w:tplc="04100003" w:tentative="1">
+      <w:start w:val="1"/>
+      <w:numFmt w:val="bullet"/>
+      <w:lvlText w:val="o"/>
+      <w:lvlJc w:val="left"/>
+      <w:pPr>
+        <w:ind w:left="1800" w:hanging="360"/>
+      </w:pPr>
+      <w:rPr>
+        <w:rFonts w:ascii="Courier New" w:hAnsi="Courier New" w:cs="Courier New" w:hint="default"/>
+      </w:rPr>
+    </w:lvl>
+    <w:lvl w:ilvl="2" w:tplc="04100005" w:tentative="1">
+      <w:start w:val="1"/>
+      <w:numFmt w:val="bullet"/>
+      <w:lvlText w:val=""/>
+      <w:lvlJc w:val="left"/>
+      <w:pPr>
+        <w:ind w:left="2520" w:hanging="360"/>
+      </w:pPr>
+      <w:rPr>
+        <w:rFonts w:ascii="Wingdings" w:hAnsi="Wingdings" w:hint="default"/>
+      </w:rPr>
+    </w:lvl>
+    <w:lvl w:ilvl="3" w:tplc="04100001" w:tentative="1">
+      <w:start w:val="1"/>
+      <w:numFmt w:val="bullet"/>
+      <w:lvlText w:val=""/>
+      <w:lvlJc w:val="left"/>
+      <w:pPr>
+        <w:ind w:left="3240" w:hanging="360"/>
+      </w:pPr>
+      <w:rPr>
+        <w:rFonts w:ascii="Symbol" w:hAnsi="Symbol" w:hint="default"/>
+      </w:rPr>
+    </w:lvl>
+    <w:lvl w:ilvl="4" w:tplc="04100003" w:tentative="1">
+      <w:start w:val="1"/>
+      <w:numFmt w:val="bullet"/>
+      <w:lvlText w:val="o"/>
+      <w:lvlJc w:val="left"/>
+      <w:pPr>
+        <w:ind w:left="3960" w:hanging="360"/>
+      </w:pPr>
+      <w:rPr>
+        <w:rFonts w:ascii="Courier New" w:hAnsi="Courier New" w:cs="Courier New" w:hint="default"/>
+      </w:rPr>
+    </w:lvl>
+    <w:lvl w:ilvl="5" w:tplc="04100005" w:tentative="1">
+      <w:start w:val="1"/>
+      <w:numFmt w:val="bullet"/>
+      <w:lvlText w:val=""/>
+      <w:lvlJc w:val="left"/>
+      <w:pPr>
+        <w:ind w:left="4680" w:hanging="360"/>
+      </w:pPr>
+      <w:rPr>
+        <w:rFonts w:ascii="Wingdings" w:hAnsi="Wingdings" w:hint="default"/>
+      </w:rPr>
+    </w:lvl>
+    <w:lvl w:ilvl="6" w:tplc="04100001" w:tentative="1">
+      <w:start w:val="1"/>
+      <w:numFmt w:val="bullet"/>
+      <w:lvlText w:val=""/>
+      <w:lvlJc w:val="left"/>
+      <w:pPr>
+        <w:ind w:left="5400" w:hanging="360"/>
+      </w:pPr>
+      <w:rPr>
+        <w:rFonts w:ascii="Symbol" w:hAnsi="Symbol" w:hint="default"/>
+      </w:rPr>
+    </w:lvl>
+    <w:lvl w:ilvl="7" w:tplc="04100003" w:tentative="1">
+      <w:start w:val="1"/>
+      <w:numFmt w:val="bullet"/>
+      <w:lvlText w:val="o"/>
+      <w:lvlJc w:val="left"/>
+      <w:pPr>
+        <w:ind w:left="6120" w:hanging="360"/>
+      </w:pPr>
+      <w:rPr>
+        <w:rFonts w:ascii="Courier New" w:hAnsi="Courier New" w:cs="Courier New" w:hint="default"/>
+      </w:rPr>
+    </w:lvl>
+    <w:lvl w:ilvl="8" w:tplc="04100005" w:tentative="1">
+      <w:start w:val="1"/>
+      <w:numFmt w:val="bullet"/>
+      <w:lvlText w:val=""/>
+      <w:lvlJc w:val="left"/>
+      <w:pPr>
+        <w:ind w:left="6840" w:hanging="360"/>
+      </w:pPr>
+      <w:rPr>
+        <w:rFonts w:ascii="Wingdings" w:hAnsi="Wingdings" w:hint="default"/>
+      </w:rPr>
+    </w:lvl>
+  </w:abstractNum>
+  <w:abstractNum w:abstractNumId="23" w15:restartNumberingAfterBreak="0">
+    <w:nsid w:val="7207380C"/>
+    <w:multiLevelType w:val="hybridMultilevel"/>
+    <w:tmpl w:val="B70A929C"/>
+    <w:lvl w:ilvl="0" w:tplc="04100001">
+      <w:start w:val="1"/>
+      <w:numFmt w:val="bullet"/>
+      <w:lvlText w:val=""/>
+      <w:lvlJc w:val="left"/>
+      <w:pPr>
+        <w:ind w:left="2520" w:hanging="360"/>
+      </w:pPr>
+      <w:rPr>
+        <w:rFonts w:ascii="Symbol" w:hAnsi="Symbol" w:hint="default"/>
+      </w:rPr>
+    </w:lvl>
+    <w:lvl w:ilvl="1" w:tplc="04100003" w:tentative="1">
+      <w:start w:val="1"/>
+      <w:numFmt w:val="bullet"/>
+      <w:lvlText w:val="o"/>
+      <w:lvlJc w:val="left"/>
+      <w:pPr>
+        <w:ind w:left="3240" w:hanging="360"/>
+      </w:pPr>
+      <w:rPr>
+        <w:rFonts w:ascii="Courier New" w:hAnsi="Courier New" w:cs="Courier New" w:hint="default"/>
+      </w:rPr>
+    </w:lvl>
+    <w:lvl w:ilvl="2" w:tplc="04100005" w:tentative="1">
+      <w:start w:val="1"/>
+      <w:numFmt w:val="bullet"/>
+      <w:lvlText w:val=""/>
+      <w:lvlJc w:val="left"/>
+      <w:pPr>
+        <w:ind w:left="3960" w:hanging="360"/>
+      </w:pPr>
+      <w:rPr>
+        <w:rFonts w:ascii="Wingdings" w:hAnsi="Wingdings" w:hint="default"/>
+      </w:rPr>
+    </w:lvl>
+    <w:lvl w:ilvl="3" w:tplc="04100001" w:tentative="1">
+      <w:start w:val="1"/>
+      <w:numFmt w:val="bullet"/>
+      <w:lvlText w:val=""/>
+      <w:lvlJc w:val="left"/>
+      <w:pPr>
+        <w:ind w:left="4680" w:hanging="360"/>
+      </w:pPr>
+      <w:rPr>
+        <w:rFonts w:ascii="Symbol" w:hAnsi="Symbol" w:hint="default"/>
+      </w:rPr>
+    </w:lvl>
+    <w:lvl w:ilvl="4" w:tplc="04100003" w:tentative="1">
+      <w:start w:val="1"/>
+      <w:numFmt w:val="bullet"/>
+      <w:lvlText w:val="o"/>
+      <w:lvlJc w:val="left"/>
+      <w:pPr>
+        <w:ind w:left="5400" w:hanging="360"/>
+      </w:pPr>
+      <w:rPr>
+        <w:rFonts w:ascii="Courier New" w:hAnsi="Courier New" w:cs="Courier New" w:hint="default"/>
+      </w:rPr>
+    </w:lvl>
+    <w:lvl w:ilvl="5" w:tplc="04100005" w:tentative="1">
+      <w:start w:val="1"/>
+      <w:numFmt w:val="bullet"/>
+      <w:lvlText w:val=""/>
+      <w:lvlJc w:val="left"/>
+      <w:pPr>
+        <w:ind w:left="6120" w:hanging="360"/>
+      </w:pPr>
+      <w:rPr>
+        <w:rFonts w:ascii="Wingdings" w:hAnsi="Wingdings" w:hint="default"/>
+      </w:rPr>
+    </w:lvl>
+    <w:lvl w:ilvl="6" w:tplc="04100001" w:tentative="1">
+      <w:start w:val="1"/>
+      <w:numFmt w:val="bullet"/>
+      <w:lvlText w:val=""/>
+      <w:lvlJc w:val="left"/>
+      <w:pPr>
+        <w:ind w:left="6840" w:hanging="360"/>
+      </w:pPr>
+      <w:rPr>
+        <w:rFonts w:ascii="Symbol" w:hAnsi="Symbol" w:hint="default"/>
+      </w:rPr>
+    </w:lvl>
+    <w:lvl w:ilvl="7" w:tplc="04100003" w:tentative="1">
+      <w:start w:val="1"/>
+      <w:numFmt w:val="bullet"/>
+      <w:lvlText w:val="o"/>
+      <w:lvlJc w:val="left"/>
+      <w:pPr>
+        <w:ind w:left="7560" w:hanging="360"/>
+      </w:pPr>
+      <w:rPr>
+        <w:rFonts w:ascii="Courier New" w:hAnsi="Courier New" w:cs="Courier New" w:hint="default"/>
+      </w:rPr>
+    </w:lvl>
+    <w:lvl w:ilvl="8" w:tplc="04100005" w:tentative="1">
+      <w:start w:val="1"/>
+      <w:numFmt w:val="bullet"/>
+      <w:lvlText w:val=""/>
+      <w:lvlJc w:val="left"/>
+      <w:pPr>
+        <w:ind w:left="8280" w:hanging="360"/>
+      </w:pPr>
+      <w:rPr>
+        <w:rFonts w:ascii="Wingdings" w:hAnsi="Wingdings" w:hint="default"/>
+      </w:rPr>
+    </w:lvl>
+  </w:abstractNum>
+  <w:abstractNum w:abstractNumId="24" w15:restartNumberingAfterBreak="0">
     <w:nsid w:val="738E5460"/>
     <w:multiLevelType w:val="hybridMultilevel"/>
     <w:tmpl w:val="552AC5A8"/>
@@ -4057,7 +6583,7 @@
       </w:rPr>
     </w:lvl>
   </w:abstractNum>
-  <w:abstractNum w:abstractNumId="16" w15:restartNumberingAfterBreak="0">
+  <w:abstractNum w:abstractNumId="25" w15:restartNumberingAfterBreak="0">
     <w:nsid w:val="7D196F99"/>
     <w:multiLevelType w:val="hybridMultilevel"/>
     <w:tmpl w:val="264E09A2"/>
@@ -4170,7 +6696,7 @@
       </w:rPr>
     </w:lvl>
   </w:abstractNum>
-  <w:abstractNum w:abstractNumId="17" w15:restartNumberingAfterBreak="0">
+  <w:abstractNum w:abstractNumId="26" w15:restartNumberingAfterBreak="0">
     <w:nsid w:val="7E5C69F1"/>
     <w:multiLevelType w:val="hybridMultilevel"/>
     <w:tmpl w:val="3998C92E"/>
@@ -4284,58 +6810,115 @@
     </w:lvl>
   </w:abstractNum>
   <w:num w:numId="1" w16cid:durableId="754480079">
-    <w:abstractNumId w:val="4"/>
+    <w:abstractNumId w:val="5"/>
   </w:num>
   <w:num w:numId="2" w16cid:durableId="520977420">
+    <w:abstractNumId w:val="9"/>
+  </w:num>
+  <w:num w:numId="3" w16cid:durableId="1329093992">
     <w:abstractNumId w:val="7"/>
   </w:num>
-  <w:num w:numId="3" w16cid:durableId="1329093992">
-    <w:abstractNumId w:val="5"/>
-  </w:num>
   <w:num w:numId="4" w16cid:durableId="286736571">
-    <w:abstractNumId w:val="17"/>
+    <w:abstractNumId w:val="26"/>
   </w:num>
   <w:num w:numId="5" w16cid:durableId="419180235">
-    <w:abstractNumId w:val="13"/>
+    <w:abstractNumId w:val="20"/>
   </w:num>
   <w:num w:numId="6" w16cid:durableId="1146630700">
     <w:abstractNumId w:val="0"/>
   </w:num>
   <w:num w:numId="7" w16cid:durableId="2059932598">
-    <w:abstractNumId w:val="15"/>
+    <w:abstractNumId w:val="24"/>
   </w:num>
   <w:num w:numId="8" w16cid:durableId="2074303903">
-    <w:abstractNumId w:val="14"/>
+    <w:abstractNumId w:val="21"/>
   </w:num>
   <w:num w:numId="9" w16cid:durableId="1863323091">
     <w:abstractNumId w:val="2"/>
   </w:num>
   <w:num w:numId="10" w16cid:durableId="1207792711">
-    <w:abstractNumId w:val="3"/>
+    <w:abstractNumId w:val="4"/>
   </w:num>
   <w:num w:numId="11" w16cid:durableId="1012491365">
-    <w:abstractNumId w:val="9"/>
+    <w:abstractNumId w:val="13"/>
   </w:num>
   <w:num w:numId="12" w16cid:durableId="992218664">
-    <w:abstractNumId w:val="6"/>
+    <w:abstractNumId w:val="8"/>
   </w:num>
   <w:num w:numId="13" w16cid:durableId="1723552943">
     <w:abstractNumId w:val="1"/>
   </w:num>
   <w:num w:numId="14" w16cid:durableId="2112973610">
+    <w:abstractNumId w:val="25"/>
+  </w:num>
+  <w:num w:numId="15" w16cid:durableId="386607912">
+    <w:abstractNumId w:val="18"/>
+  </w:num>
+  <w:num w:numId="16" w16cid:durableId="1667901794">
+    <w:abstractNumId w:val="19"/>
+  </w:num>
+  <w:num w:numId="17" w16cid:durableId="491525499">
+    <w:abstractNumId w:val="12"/>
+  </w:num>
+  <w:num w:numId="18" w16cid:durableId="2141338155">
     <w:abstractNumId w:val="16"/>
   </w:num>
-  <w:num w:numId="15" w16cid:durableId="386607912">
+  <w:num w:numId="19" w16cid:durableId="1344169287">
+    <w:abstractNumId w:val="12"/>
+    <w:lvlOverride w:ilvl="0">
+      <w:startOverride w:val="1"/>
+    </w:lvlOverride>
+    <w:lvlOverride w:ilvl="1">
+      <w:startOverride w:val="1"/>
+    </w:lvlOverride>
+    <w:lvlOverride w:ilvl="2">
+      <w:startOverride w:val="1"/>
+    </w:lvlOverride>
+    <w:lvlOverride w:ilvl="3">
+      <w:startOverride w:val="1"/>
+    </w:lvlOverride>
+    <w:lvlOverride w:ilvl="4">
+      <w:startOverride w:val="1"/>
+    </w:lvlOverride>
+    <w:lvlOverride w:ilvl="5">
+      <w:startOverride w:val="1"/>
+    </w:lvlOverride>
+    <w:lvlOverride w:ilvl="6">
+      <w:startOverride w:val="1"/>
+    </w:lvlOverride>
+    <w:lvlOverride w:ilvl="7">
+      <w:startOverride w:val="1"/>
+    </w:lvlOverride>
+    <w:lvlOverride w:ilvl="8">
+      <w:startOverride w:val="1"/>
+    </w:lvlOverride>
+  </w:num>
+  <w:num w:numId="20" w16cid:durableId="1885872438">
+    <w:abstractNumId w:val="17"/>
+  </w:num>
+  <w:num w:numId="21" w16cid:durableId="1345286031">
+    <w:abstractNumId w:val="3"/>
+  </w:num>
+  <w:num w:numId="22" w16cid:durableId="1887132869">
     <w:abstractNumId w:val="11"/>
   </w:num>
-  <w:num w:numId="16" w16cid:durableId="1667901794">
-    <w:abstractNumId w:val="12"/>
+  <w:num w:numId="23" w16cid:durableId="2136556714">
+    <w:abstractNumId w:val="22"/>
   </w:num>
-  <w:num w:numId="17" w16cid:durableId="491525499">
-    <w:abstractNumId w:val="8"/>
+  <w:num w:numId="24" w16cid:durableId="668026732">
+    <w:abstractNumId w:val="10"/>
   </w:num>
-  <w:num w:numId="18" w16cid:durableId="2141338155">
-    <w:abstractNumId w:val="10"/>
+  <w:num w:numId="25" w16cid:durableId="708720731">
+    <w:abstractNumId w:val="14"/>
+  </w:num>
+  <w:num w:numId="26" w16cid:durableId="784735919">
+    <w:abstractNumId w:val="15"/>
+  </w:num>
+  <w:num w:numId="27" w16cid:durableId="1866409245">
+    <w:abstractNumId w:val="23"/>
+  </w:num>
+  <w:num w:numId="28" w16cid:durableId="1589196630">
+    <w:abstractNumId w:val="6"/>
   </w:num>
 </w:numbering>
 </file>

--- a/Documentazione/Project Plan/Componenti Project Plan/Requirements/Requirements.docx
+++ b/Documentazione/Project Plan/Componenti Project Plan/Requirements/Requirements.docx
@@ -12,6 +12,7 @@
           <w:szCs w:val="72"/>
         </w:rPr>
       </w:pPr>
+      <w:proofErr w:type="spellStart"/>
       <w:r>
         <w:rPr>
           <w:b/>
@@ -21,6 +22,7 @@
         </w:rPr>
         <w:t>Requirements</w:t>
       </w:r>
+      <w:proofErr w:type="spellEnd"/>
     </w:p>
     <w:p>
       <w:pPr>
@@ -408,7 +410,23 @@
           <w:sz w:val="24"/>
           <w:szCs w:val="24"/>
         </w:rPr>
-        <w:t xml:space="preserve">Per questo progetto l’elicitazione è avvenuta tramite </w:t>
+        <w:t>Per questo progetto l’</w:t>
+      </w:r>
+      <w:proofErr w:type="spellStart"/>
+      <w:r>
+        <w:rPr>
+          <w:sz w:val="24"/>
+          <w:szCs w:val="24"/>
+        </w:rPr>
+        <w:t>elicitazione</w:t>
+      </w:r>
+      <w:proofErr w:type="spellEnd"/>
+      <w:r>
+        <w:rPr>
+          <w:sz w:val="24"/>
+          <w:szCs w:val="24"/>
+        </w:rPr>
+        <w:t xml:space="preserve"> è avvenuta tramite </w:t>
       </w:r>
       <w:r>
         <w:rPr>
@@ -466,8 +484,17 @@
           <w:sz w:val="24"/>
           <w:szCs w:val="24"/>
         </w:rPr>
-        <w:t>Qui sotto riportato il testo con tutte le informazioni che abbiamo ricavato dall’elicitazione</w:t>
-      </w:r>
+        <w:t>Qui sotto riportato il testo con tutte le informazioni che abbiamo ricavato dall’</w:t>
+      </w:r>
+      <w:proofErr w:type="spellStart"/>
+      <w:r>
+        <w:rPr>
+          <w:sz w:val="24"/>
+          <w:szCs w:val="24"/>
+        </w:rPr>
+        <w:t>elicitazione</w:t>
+      </w:r>
+      <w:proofErr w:type="spellEnd"/>
       <w:r>
         <w:rPr>
           <w:sz w:val="24"/>
@@ -1957,7 +1984,21 @@
           <w:sz w:val="24"/>
           <w:szCs w:val="24"/>
         </w:rPr>
-        <w:t>Il verbale a fine intervento deve essere stampato.È importante che in ogni momento si possa accedere all’anagrafica del paziente.</w:t>
+        <w:t xml:space="preserve">Il verbale a fine intervento deve essere </w:t>
+      </w:r>
+      <w:r>
+        <w:rPr>
+          <w:sz w:val="24"/>
+          <w:szCs w:val="24"/>
+        </w:rPr>
+        <w:t>stampato. È</w:t>
+      </w:r>
+      <w:r>
+        <w:rPr>
+          <w:sz w:val="24"/>
+          <w:szCs w:val="24"/>
+        </w:rPr>
+        <w:t xml:space="preserve"> importante che in ogni momento si possa accedere all’anagrafica del paziente.</w:t>
       </w:r>
     </w:p>
     <w:p>
@@ -2790,7 +2831,25 @@
           <w:sz w:val="24"/>
           <w:szCs w:val="24"/>
         </w:rPr>
-        <w:t xml:space="preserve">Registrazione e Gestione delli verbali </w:t>
+        <w:t>Registrazione e Gestione de</w:t>
+      </w:r>
+      <w:r>
+        <w:rPr>
+          <w:i/>
+          <w:iCs/>
+          <w:sz w:val="24"/>
+          <w:szCs w:val="24"/>
+        </w:rPr>
+        <w:t>i</w:t>
+      </w:r>
+      <w:r>
+        <w:rPr>
+          <w:i/>
+          <w:iCs/>
+          <w:sz w:val="24"/>
+          <w:szCs w:val="24"/>
+        </w:rPr>
+        <w:t xml:space="preserve"> verbali </w:t>
       </w:r>
     </w:p>
     <w:p>
@@ -3148,8 +3207,19 @@
                 <w:sz w:val="36"/>
                 <w:szCs w:val="36"/>
               </w:rPr>
-              <w:t>Must Have</w:t>
+              <w:t xml:space="preserve">Must </w:t>
             </w:r>
+            <w:proofErr w:type="spellStart"/>
+            <w:r>
+              <w:rPr>
+                <w:i/>
+                <w:iCs/>
+                <w:sz w:val="36"/>
+                <w:szCs w:val="36"/>
+              </w:rPr>
+              <w:t>Have</w:t>
+            </w:r>
+            <w:proofErr w:type="spellEnd"/>
           </w:p>
         </w:tc>
         <w:tc>
@@ -3344,6 +3414,7 @@
                 <w:szCs w:val="18"/>
               </w:rPr>
             </w:pPr>
+            <w:proofErr w:type="spellStart"/>
             <w:r>
               <w:rPr>
                 <w:i/>
@@ -3351,8 +3422,29 @@
                 <w:sz w:val="36"/>
                 <w:szCs w:val="36"/>
               </w:rPr>
-              <w:t>Should Have</w:t>
+              <w:t>Should</w:t>
             </w:r>
+            <w:proofErr w:type="spellEnd"/>
+            <w:r>
+              <w:rPr>
+                <w:i/>
+                <w:iCs/>
+                <w:sz w:val="36"/>
+                <w:szCs w:val="36"/>
+              </w:rPr>
+              <w:t xml:space="preserve"> </w:t>
+            </w:r>
+            <w:proofErr w:type="spellStart"/>
+            <w:r>
+              <w:rPr>
+                <w:i/>
+                <w:iCs/>
+                <w:sz w:val="36"/>
+                <w:szCs w:val="36"/>
+              </w:rPr>
+              <w:t>Have</w:t>
+            </w:r>
+            <w:proofErr w:type="spellEnd"/>
           </w:p>
         </w:tc>
         <w:tc>
@@ -3402,6 +3494,7 @@
                 <w:szCs w:val="36"/>
               </w:rPr>
             </w:pPr>
+            <w:proofErr w:type="spellStart"/>
             <w:r>
               <w:rPr>
                 <w:i/>
@@ -3409,8 +3502,29 @@
                 <w:sz w:val="36"/>
                 <w:szCs w:val="36"/>
               </w:rPr>
-              <w:t>Could Have</w:t>
+              <w:t>Could</w:t>
             </w:r>
+            <w:proofErr w:type="spellEnd"/>
+            <w:r>
+              <w:rPr>
+                <w:i/>
+                <w:iCs/>
+                <w:sz w:val="36"/>
+                <w:szCs w:val="36"/>
+              </w:rPr>
+              <w:t xml:space="preserve"> </w:t>
+            </w:r>
+            <w:proofErr w:type="spellStart"/>
+            <w:r>
+              <w:rPr>
+                <w:i/>
+                <w:iCs/>
+                <w:sz w:val="36"/>
+                <w:szCs w:val="36"/>
+              </w:rPr>
+              <w:t>Have</w:t>
+            </w:r>
+            <w:proofErr w:type="spellEnd"/>
           </w:p>
         </w:tc>
         <w:tc>
@@ -3423,9 +3537,8 @@
               <w:pStyle w:val="Paragrafoelenco"/>
               <w:numPr>
                 <w:ilvl w:val="0"/>
-                <w:numId w:val="18"/>
+                <w:numId w:val="29"/>
               </w:numPr>
-              <w:ind w:left="419"/>
               <w:rPr>
                 <w:sz w:val="24"/>
                 <w:szCs w:val="24"/>
@@ -3458,6 +3571,7 @@
                 <w:szCs w:val="18"/>
               </w:rPr>
             </w:pPr>
+            <w:proofErr w:type="spellStart"/>
             <w:r>
               <w:rPr>
                 <w:i/>
@@ -3465,8 +3579,29 @@
                 <w:sz w:val="36"/>
                 <w:szCs w:val="36"/>
               </w:rPr>
-              <w:t>Won’t Have</w:t>
+              <w:t>Won’t</w:t>
             </w:r>
+            <w:proofErr w:type="spellEnd"/>
+            <w:r>
+              <w:rPr>
+                <w:i/>
+                <w:iCs/>
+                <w:sz w:val="36"/>
+                <w:szCs w:val="36"/>
+              </w:rPr>
+              <w:t xml:space="preserve"> </w:t>
+            </w:r>
+            <w:proofErr w:type="spellStart"/>
+            <w:r>
+              <w:rPr>
+                <w:i/>
+                <w:iCs/>
+                <w:sz w:val="36"/>
+                <w:szCs w:val="36"/>
+              </w:rPr>
+              <w:t>Have</w:t>
+            </w:r>
+            <w:proofErr w:type="spellEnd"/>
           </w:p>
         </w:tc>
         <w:tc>
@@ -3594,8 +3729,19 @@
           <w:sz w:val="28"/>
           <w:szCs w:val="28"/>
         </w:rPr>
-        <w:t>Must Have</w:t>
-      </w:r>
+        <w:t xml:space="preserve">Must </w:t>
+      </w:r>
+      <w:proofErr w:type="spellStart"/>
+      <w:r>
+        <w:rPr>
+          <w:i/>
+          <w:iCs/>
+          <w:sz w:val="28"/>
+          <w:szCs w:val="28"/>
+        </w:rPr>
+        <w:t>Have</w:t>
+      </w:r>
+      <w:proofErr w:type="spellEnd"/>
     </w:p>
     <w:p>
       <w:pPr>
@@ -3708,6 +3854,7 @@
           <w:szCs w:val="24"/>
         </w:rPr>
       </w:pPr>
+      <w:proofErr w:type="spellStart"/>
       <w:r>
         <w:rPr>
           <w:i/>
@@ -3715,8 +3862,29 @@
           <w:sz w:val="28"/>
           <w:szCs w:val="28"/>
         </w:rPr>
-        <w:t>Should Have</w:t>
-      </w:r>
+        <w:t>Should</w:t>
+      </w:r>
+      <w:proofErr w:type="spellEnd"/>
+      <w:r>
+        <w:rPr>
+          <w:i/>
+          <w:iCs/>
+          <w:sz w:val="28"/>
+          <w:szCs w:val="28"/>
+        </w:rPr>
+        <w:t xml:space="preserve"> </w:t>
+      </w:r>
+      <w:proofErr w:type="spellStart"/>
+      <w:r>
+        <w:rPr>
+          <w:i/>
+          <w:iCs/>
+          <w:sz w:val="28"/>
+          <w:szCs w:val="28"/>
+        </w:rPr>
+        <w:t>Have</w:t>
+      </w:r>
+      <w:proofErr w:type="spellEnd"/>
     </w:p>
     <w:p>
       <w:pPr>
@@ -6807,6 +6975,95 @@
       <w:rPr>
         <w:rFonts w:ascii="Wingdings" w:hAnsi="Wingdings" w:hint="default"/>
       </w:rPr>
+    </w:lvl>
+  </w:abstractNum>
+  <w:abstractNum w:abstractNumId="27" w15:restartNumberingAfterBreak="0">
+    <w:nsid w:val="7ED50386"/>
+    <w:multiLevelType w:val="hybridMultilevel"/>
+    <w:tmpl w:val="4A0C24CA"/>
+    <w:lvl w:ilvl="0" w:tplc="0410000F">
+      <w:start w:val="1"/>
+      <w:numFmt w:val="decimal"/>
+      <w:lvlText w:val="%1."/>
+      <w:lvlJc w:val="left"/>
+      <w:pPr>
+        <w:ind w:left="720" w:hanging="360"/>
+      </w:pPr>
+      <w:rPr>
+        <w:rFonts w:hint="default"/>
+      </w:rPr>
+    </w:lvl>
+    <w:lvl w:ilvl="1" w:tplc="04100019" w:tentative="1">
+      <w:start w:val="1"/>
+      <w:numFmt w:val="lowerLetter"/>
+      <w:lvlText w:val="%2."/>
+      <w:lvlJc w:val="left"/>
+      <w:pPr>
+        <w:ind w:left="1440" w:hanging="360"/>
+      </w:pPr>
+    </w:lvl>
+    <w:lvl w:ilvl="2" w:tplc="0410001B" w:tentative="1">
+      <w:start w:val="1"/>
+      <w:numFmt w:val="lowerRoman"/>
+      <w:lvlText w:val="%3."/>
+      <w:lvlJc w:val="right"/>
+      <w:pPr>
+        <w:ind w:left="2160" w:hanging="180"/>
+      </w:pPr>
+    </w:lvl>
+    <w:lvl w:ilvl="3" w:tplc="0410000F" w:tentative="1">
+      <w:start w:val="1"/>
+      <w:numFmt w:val="decimal"/>
+      <w:lvlText w:val="%4."/>
+      <w:lvlJc w:val="left"/>
+      <w:pPr>
+        <w:ind w:left="2880" w:hanging="360"/>
+      </w:pPr>
+    </w:lvl>
+    <w:lvl w:ilvl="4" w:tplc="04100019" w:tentative="1">
+      <w:start w:val="1"/>
+      <w:numFmt w:val="lowerLetter"/>
+      <w:lvlText w:val="%5."/>
+      <w:lvlJc w:val="left"/>
+      <w:pPr>
+        <w:ind w:left="3600" w:hanging="360"/>
+      </w:pPr>
+    </w:lvl>
+    <w:lvl w:ilvl="5" w:tplc="0410001B" w:tentative="1">
+      <w:start w:val="1"/>
+      <w:numFmt w:val="lowerRoman"/>
+      <w:lvlText w:val="%6."/>
+      <w:lvlJc w:val="right"/>
+      <w:pPr>
+        <w:ind w:left="4320" w:hanging="180"/>
+      </w:pPr>
+    </w:lvl>
+    <w:lvl w:ilvl="6" w:tplc="0410000F" w:tentative="1">
+      <w:start w:val="1"/>
+      <w:numFmt w:val="decimal"/>
+      <w:lvlText w:val="%7."/>
+      <w:lvlJc w:val="left"/>
+      <w:pPr>
+        <w:ind w:left="5040" w:hanging="360"/>
+      </w:pPr>
+    </w:lvl>
+    <w:lvl w:ilvl="7" w:tplc="04100019" w:tentative="1">
+      <w:start w:val="1"/>
+      <w:numFmt w:val="lowerLetter"/>
+      <w:lvlText w:val="%8."/>
+      <w:lvlJc w:val="left"/>
+      <w:pPr>
+        <w:ind w:left="5760" w:hanging="360"/>
+      </w:pPr>
+    </w:lvl>
+    <w:lvl w:ilvl="8" w:tplc="0410001B" w:tentative="1">
+      <w:start w:val="1"/>
+      <w:numFmt w:val="lowerRoman"/>
+      <w:lvlText w:val="%9."/>
+      <w:lvlJc w:val="right"/>
+      <w:pPr>
+        <w:ind w:left="6480" w:hanging="180"/>
+      </w:pPr>
     </w:lvl>
   </w:abstractNum>
   <w:num w:numId="1" w16cid:durableId="754480079">
@@ -6919,6 +7176,9 @@
   </w:num>
   <w:num w:numId="28" w16cid:durableId="1589196630">
     <w:abstractNumId w:val="6"/>
+  </w:num>
+  <w:num w:numId="29" w16cid:durableId="2011440477">
+    <w:abstractNumId w:val="27"/>
   </w:num>
 </w:numbering>
 </file>

--- a/Documentazione/Project Plan/Componenti Project Plan/Requirements/Requirements.docx
+++ b/Documentazione/Project Plan/Componenti Project Plan/Requirements/Requirements.docx
@@ -266,56 +266,28 @@
           <w:sz w:val="24"/>
           <w:szCs w:val="24"/>
         </w:rPr>
-        <w:t>devono essere in grado di trovare tutte le informazioni interessate nel minor tempo possibile e possono accedere a tali informazioni (</w:t>
-      </w:r>
-      <w:r>
-        <w:rPr>
-          <w:sz w:val="24"/>
-          <w:szCs w:val="24"/>
-        </w:rPr>
-        <w:t>anagrafiche dei pazienti,</w:t>
-      </w:r>
-      <w:r>
-        <w:rPr>
-          <w:sz w:val="24"/>
-          <w:szCs w:val="24"/>
-        </w:rPr>
-        <w:t xml:space="preserve"> </w:t>
-      </w:r>
-      <w:r>
-        <w:rPr>
-          <w:sz w:val="24"/>
-          <w:szCs w:val="24"/>
-        </w:rPr>
-        <w:t>operazioni programmate</w:t>
-      </w:r>
-      <w:r>
-        <w:rPr>
-          <w:sz w:val="24"/>
-          <w:szCs w:val="24"/>
-        </w:rPr>
-        <w:t xml:space="preserve">, </w:t>
-      </w:r>
-      <w:r>
-        <w:rPr>
-          <w:sz w:val="24"/>
-          <w:szCs w:val="24"/>
-        </w:rPr>
-        <w:t>verbale dell’operazione</w:t>
-      </w:r>
-      <w:r>
-        <w:rPr>
-          <w:sz w:val="24"/>
-          <w:szCs w:val="24"/>
-        </w:rPr>
-        <w:t xml:space="preserve">) </w:t>
-      </w:r>
-      <w:r>
-        <w:rPr>
-          <w:sz w:val="24"/>
-          <w:szCs w:val="24"/>
-        </w:rPr>
-        <w:t>nel minor tempo possibile e</w:t>
+        <w:t xml:space="preserve">devono essere in grado di trovare tutte le informazioni </w:t>
+      </w:r>
+      <w:r>
+        <w:rPr>
+          <w:sz w:val="24"/>
+          <w:szCs w:val="24"/>
+        </w:rPr>
+        <w:t>d’interesse</w:t>
+      </w:r>
+      <w:r>
+        <w:rPr>
+          <w:sz w:val="24"/>
+          <w:szCs w:val="24"/>
+        </w:rPr>
+        <w:t xml:space="preserve"> nel minor tempo possibile </w:t>
+      </w:r>
+      <w:r>
+        <w:rPr>
+          <w:sz w:val="24"/>
+          <w:szCs w:val="24"/>
+        </w:rPr>
+        <w:t>e</w:t>
       </w:r>
       <w:r>
         <w:rPr>
@@ -596,17 +568,34 @@
           <w:ilvl w:val="0"/>
           <w:numId w:val="25"/>
         </w:numPr>
-        <w:rPr>
-          <w:sz w:val="24"/>
-          <w:szCs w:val="24"/>
-        </w:rPr>
-      </w:pPr>
-      <w:r>
-        <w:rPr>
-          <w:sz w:val="24"/>
-          <w:szCs w:val="24"/>
-        </w:rPr>
-        <w:t>Nome, Cognome, Codice Fiscale, Data e Luogo di Nascita, Residenza, Numero di Telefono e Email del Paziente;</w:t>
+        <w:ind w:left="720"/>
+        <w:rPr>
+          <w:sz w:val="24"/>
+          <w:szCs w:val="24"/>
+        </w:rPr>
+      </w:pPr>
+      <w:r>
+        <w:rPr>
+          <w:sz w:val="24"/>
+          <w:szCs w:val="24"/>
+        </w:rPr>
+        <w:t xml:space="preserve">Nome, Cognome, Codice Fiscale, Data e Luogo di Nascita, Residenza, Numero di Telefono e </w:t>
+      </w:r>
+      <w:proofErr w:type="gramStart"/>
+      <w:r>
+        <w:rPr>
+          <w:sz w:val="24"/>
+          <w:szCs w:val="24"/>
+        </w:rPr>
+        <w:t>Email</w:t>
+      </w:r>
+      <w:proofErr w:type="gramEnd"/>
+      <w:r>
+        <w:rPr>
+          <w:sz w:val="24"/>
+          <w:szCs w:val="24"/>
+        </w:rPr>
+        <w:t xml:space="preserve"> del Paziente;</w:t>
       </w:r>
     </w:p>
     <w:p>
@@ -616,6 +605,7 @@
           <w:ilvl w:val="0"/>
           <w:numId w:val="25"/>
         </w:numPr>
+        <w:ind w:left="720"/>
         <w:rPr>
           <w:sz w:val="24"/>
           <w:szCs w:val="24"/>
@@ -636,6 +626,7 @@
           <w:ilvl w:val="0"/>
           <w:numId w:val="25"/>
         </w:numPr>
+        <w:ind w:left="720"/>
         <w:rPr>
           <w:sz w:val="24"/>
           <w:szCs w:val="24"/>
@@ -663,6 +654,7 @@
           <w:ilvl w:val="0"/>
           <w:numId w:val="25"/>
         </w:numPr>
+        <w:ind w:left="720"/>
         <w:rPr>
           <w:sz w:val="24"/>
           <w:szCs w:val="24"/>
@@ -683,6 +675,7 @@
           <w:ilvl w:val="0"/>
           <w:numId w:val="25"/>
         </w:numPr>
+        <w:ind w:left="720"/>
         <w:rPr>
           <w:sz w:val="24"/>
           <w:szCs w:val="24"/>
@@ -710,6 +703,7 @@
           <w:ilvl w:val="0"/>
           <w:numId w:val="25"/>
         </w:numPr>
+        <w:ind w:left="720"/>
         <w:rPr>
           <w:sz w:val="24"/>
           <w:szCs w:val="24"/>
@@ -730,6 +724,7 @@
           <w:ilvl w:val="0"/>
           <w:numId w:val="26"/>
         </w:numPr>
+        <w:ind w:left="1440"/>
         <w:rPr>
           <w:sz w:val="24"/>
           <w:szCs w:val="24"/>
@@ -750,6 +745,7 @@
           <w:ilvl w:val="0"/>
           <w:numId w:val="26"/>
         </w:numPr>
+        <w:ind w:left="1440"/>
         <w:rPr>
           <w:sz w:val="24"/>
           <w:szCs w:val="24"/>
@@ -770,6 +766,7 @@
           <w:ilvl w:val="0"/>
           <w:numId w:val="26"/>
         </w:numPr>
+        <w:ind w:left="1440"/>
         <w:rPr>
           <w:sz w:val="24"/>
           <w:szCs w:val="24"/>
@@ -790,6 +787,7 @@
           <w:ilvl w:val="0"/>
           <w:numId w:val="26"/>
         </w:numPr>
+        <w:ind w:left="1440"/>
         <w:rPr>
           <w:sz w:val="24"/>
           <w:szCs w:val="24"/>
@@ -810,17 +808,17 @@
           <w:ilvl w:val="0"/>
           <w:numId w:val="28"/>
         </w:numPr>
-        <w:rPr>
-          <w:sz w:val="24"/>
-          <w:szCs w:val="24"/>
-        </w:rPr>
-      </w:pPr>
-      <w:r>
-        <w:rPr>
-          <w:sz w:val="24"/>
-          <w:szCs w:val="24"/>
-        </w:rPr>
-        <w:lastRenderedPageBreak/>
+        <w:ind w:left="708"/>
+        <w:rPr>
+          <w:sz w:val="24"/>
+          <w:szCs w:val="24"/>
+        </w:rPr>
+      </w:pPr>
+      <w:r>
+        <w:rPr>
+          <w:sz w:val="24"/>
+          <w:szCs w:val="24"/>
+        </w:rPr>
         <w:t>Nome, Cognome e Matricola del Medico che ha effettuato la richiesta di intervento;</w:t>
       </w:r>
     </w:p>
@@ -831,6 +829,7 @@
           <w:ilvl w:val="0"/>
           <w:numId w:val="22"/>
         </w:numPr>
+        <w:ind w:left="708"/>
         <w:rPr>
           <w:sz w:val="24"/>
           <w:szCs w:val="24"/>
@@ -856,6 +855,7 @@
           <w:sz w:val="24"/>
           <w:szCs w:val="24"/>
         </w:rPr>
+        <w:lastRenderedPageBreak/>
         <w:t xml:space="preserve">Il paziente entra in una lista di graduatoria dell’intervento specifico. La cabina di regia </w:t>
       </w:r>
       <w:r>
@@ -998,7 +998,14 @@
           <w:sz w:val="24"/>
           <w:szCs w:val="24"/>
         </w:rPr>
-        <w:t>Le liste operatorie contengono:</w:t>
+        <w:t>Le singole operazioni</w:t>
+      </w:r>
+      <w:r>
+        <w:rPr>
+          <w:sz w:val="24"/>
+          <w:szCs w:val="24"/>
+        </w:rPr>
+        <w:t xml:space="preserve"> contengono:</w:t>
       </w:r>
     </w:p>
     <w:p>
@@ -1613,7 +1620,6 @@
           <w:sz w:val="24"/>
           <w:szCs w:val="24"/>
         </w:rPr>
-        <w:lastRenderedPageBreak/>
         <w:t>Spinale</w:t>
       </w:r>
     </w:p>
@@ -1654,6 +1660,7 @@
           <w:sz w:val="24"/>
           <w:szCs w:val="24"/>
         </w:rPr>
+        <w:lastRenderedPageBreak/>
         <w:t>Asa1</w:t>
       </w:r>
     </w:p>
@@ -1794,7 +1801,21 @@
           <w:sz w:val="24"/>
           <w:szCs w:val="24"/>
         </w:rPr>
-        <w:t>Secondo Operatore (medico, con opzione “nessun operatore”)</w:t>
+        <w:t xml:space="preserve">Secondo Operatore (medico, </w:t>
+      </w:r>
+      <w:r>
+        <w:rPr>
+          <w:sz w:val="24"/>
+          <w:szCs w:val="24"/>
+        </w:rPr>
+        <w:t xml:space="preserve">obbligatorio </w:t>
+      </w:r>
+      <w:r>
+        <w:rPr>
+          <w:sz w:val="24"/>
+          <w:szCs w:val="24"/>
+        </w:rPr>
+        <w:t>con opzione “nessun operatore”)</w:t>
       </w:r>
     </w:p>
     <w:p>
@@ -2366,7 +2387,6 @@
           <w:sz w:val="24"/>
           <w:szCs w:val="24"/>
         </w:rPr>
-        <w:lastRenderedPageBreak/>
         <w:t>In questa fase è utile creare un piano di test</w:t>
       </w:r>
       <w:r>
@@ -3031,7 +3051,6 @@
           <w:sz w:val="24"/>
           <w:szCs w:val="24"/>
         </w:rPr>
-        <w:lastRenderedPageBreak/>
         <w:t xml:space="preserve">INTERFACCIA </w:t>
       </w:r>
       <w:r>

--- a/Documentazione/Project Plan/Componenti Project Plan/Requirements/Requirements.docx
+++ b/Documentazione/Project Plan/Componenti Project Plan/Requirements/Requirements.docx
@@ -1,6 +1,6 @@
 
 <file path=word/document.xml><?xml version="1.0" encoding="utf-8"?>
-<w:document xmlns:wpc="http://schemas.microsoft.com/office/word/2010/wordprocessingCanvas" xmlns:cx="http://schemas.microsoft.com/office/drawing/2014/chartex" xmlns:cx1="http://schemas.microsoft.com/office/drawing/2015/9/8/chartex" xmlns:cx2="http://schemas.microsoft.com/office/drawing/2015/10/21/chartex" xmlns:cx3="http://schemas.microsoft.com/office/drawing/2016/5/9/chartex" xmlns:cx4="http://schemas.microsoft.com/office/drawing/2016/5/10/chartex" xmlns:cx5="http://schemas.microsoft.com/office/drawing/2016/5/11/chartex" xmlns:cx6="http://schemas.microsoft.com/office/drawing/2016/5/12/chartex" xmlns:cx7="http://schemas.microsoft.com/office/drawing/2016/5/13/chartex" xmlns:cx8="http://schemas.microsoft.com/office/drawing/2016/5/14/chartex" xmlns:mc="http://schemas.openxmlformats.org/markup-compatibility/2006" xmlns:aink="http://schemas.microsoft.com/office/drawing/2016/ink" xmlns:am3d="http://schemas.microsoft.com/office/drawing/2017/model3d" xmlns:o="urn:schemas-microsoft-com:office:office" xmlns:oel="http://schemas.microsoft.com/office/2019/extlst" xmlns:r="http://schemas.openxmlformats.org/officeDocument/2006/relationships" xmlns:m="http://schemas.openxmlformats.org/officeDocument/2006/math" xmlns:v="urn:schemas-microsoft-com:vml" xmlns:wp14="http://schemas.microsoft.com/office/word/2010/wordprocessingDrawing" xmlns:wp="http://schemas.openxmlformats.org/drawingml/2006/wordprocessingDrawing" xmlns:w10="urn:schemas-microsoft-com:office:word" xmlns:w="http://schemas.openxmlformats.org/wordprocessingml/2006/main" xmlns:w14="http://schemas.microsoft.com/office/word/2010/wordml" xmlns:w15="http://schemas.microsoft.com/office/word/2012/wordml" xmlns:w16cex="http://schemas.microsoft.com/office/word/2018/wordml/cex" xmlns:w16cid="http://schemas.microsoft.com/office/word/2016/wordml/cid" xmlns:w16="http://schemas.microsoft.com/office/word/2018/wordml" xmlns:w16sdtdh="http://schemas.microsoft.com/office/word/2020/wordml/sdtdatahash" xmlns:w16se="http://schemas.microsoft.com/office/word/2015/wordml/symex" xmlns:wpg="http://schemas.microsoft.com/office/word/2010/wordprocessingGroup" xmlns:wpi="http://schemas.microsoft.com/office/word/2010/wordprocessingInk" xmlns:wne="http://schemas.microsoft.com/office/word/2006/wordml" xmlns:wps="http://schemas.microsoft.com/office/word/2010/wordprocessingShape" mc:Ignorable="w14 w15 w16se w16cid w16 w16cex w16sdtdh wp14">
+<w:document xmlns:wpc="http://schemas.microsoft.com/office/word/2010/wordprocessingCanvas" xmlns:cx="http://schemas.microsoft.com/office/drawing/2014/chartex" xmlns:cx1="http://schemas.microsoft.com/office/drawing/2015/9/8/chartex" xmlns:cx2="http://schemas.microsoft.com/office/drawing/2015/10/21/chartex" xmlns:cx3="http://schemas.microsoft.com/office/drawing/2016/5/9/chartex" xmlns:cx4="http://schemas.microsoft.com/office/drawing/2016/5/10/chartex" xmlns:cx5="http://schemas.microsoft.com/office/drawing/2016/5/11/chartex" xmlns:cx6="http://schemas.microsoft.com/office/drawing/2016/5/12/chartex" xmlns:cx7="http://schemas.microsoft.com/office/drawing/2016/5/13/chartex" xmlns:cx8="http://schemas.microsoft.com/office/drawing/2016/5/14/chartex" xmlns:mc="http://schemas.openxmlformats.org/markup-compatibility/2006" xmlns:aink="http://schemas.microsoft.com/office/drawing/2016/ink" xmlns:am3d="http://schemas.microsoft.com/office/drawing/2017/model3d" xmlns:o="urn:schemas-microsoft-com:office:office" xmlns:oel="http://schemas.microsoft.com/office/2019/extlst" xmlns:r="http://schemas.openxmlformats.org/officeDocument/2006/relationships" xmlns:m="http://schemas.openxmlformats.org/officeDocument/2006/math" xmlns:v="urn:schemas-microsoft-com:vml" xmlns:wp14="http://schemas.microsoft.com/office/word/2010/wordprocessingDrawing" xmlns:wp="http://schemas.openxmlformats.org/drawingml/2006/wordprocessingDrawing" xmlns:w10="urn:schemas-microsoft-com:office:word" xmlns:w="http://schemas.openxmlformats.org/wordprocessingml/2006/main" xmlns:w14="http://schemas.microsoft.com/office/word/2010/wordml" xmlns:w15="http://schemas.microsoft.com/office/word/2012/wordml" xmlns:w16cex="http://schemas.microsoft.com/office/word/2018/wordml/cex" xmlns:w16cid="http://schemas.microsoft.com/office/word/2016/wordml/cid" xmlns:w16="http://schemas.microsoft.com/office/word/2018/wordml" xmlns:w16du="http://schemas.microsoft.com/office/word/2023/wordml/word16du" xmlns:w16sdtdh="http://schemas.microsoft.com/office/word/2020/wordml/sdtdatahash" xmlns:w16se="http://schemas.microsoft.com/office/word/2015/wordml/symex" xmlns:wpg="http://schemas.microsoft.com/office/word/2010/wordprocessingGroup" xmlns:wpi="http://schemas.microsoft.com/office/word/2010/wordprocessingInk" xmlns:wne="http://schemas.microsoft.com/office/word/2006/wordml" xmlns:wps="http://schemas.microsoft.com/office/word/2010/wordprocessingShape" mc:Ignorable="w14 w15 w16se w16cid w16 w16cex w16sdtdh w16du wp14">
   <w:body>
     <w:p>
       <w:pPr>
@@ -280,21 +280,7 @@
           <w:sz w:val="24"/>
           <w:szCs w:val="24"/>
         </w:rPr>
-        <w:t xml:space="preserve"> nel minor tempo possibile </w:t>
-      </w:r>
-      <w:r>
-        <w:rPr>
-          <w:sz w:val="24"/>
-          <w:szCs w:val="24"/>
-        </w:rPr>
-        <w:t>e</w:t>
-      </w:r>
-      <w:r>
-        <w:rPr>
-          <w:sz w:val="24"/>
-          <w:szCs w:val="24"/>
-        </w:rPr>
-        <w:t xml:space="preserve"> facilmente</w:t>
+        <w:t xml:space="preserve"> nel minor tempo possibile</w:t>
       </w:r>
       <w:r>
         <w:rPr>
@@ -543,16 +529,8 @@
           <w:sz w:val="24"/>
           <w:szCs w:val="24"/>
         </w:rPr>
-        <w:t>,</w:t>
-      </w:r>
-    </w:p>
-    <w:p>
-      <w:pPr>
-        <w:rPr>
-          <w:sz w:val="24"/>
-          <w:szCs w:val="24"/>
-        </w:rPr>
-      </w:pPr>
+        <w:t xml:space="preserve">. </w:t>
+      </w:r>
       <w:r>
         <w:rPr>
           <w:sz w:val="24"/>
@@ -579,23 +557,7 @@
           <w:sz w:val="24"/>
           <w:szCs w:val="24"/>
         </w:rPr>
-        <w:t xml:space="preserve">Nome, Cognome, Codice Fiscale, Data e Luogo di Nascita, Residenza, Numero di Telefono e </w:t>
-      </w:r>
-      <w:proofErr w:type="gramStart"/>
-      <w:r>
-        <w:rPr>
-          <w:sz w:val="24"/>
-          <w:szCs w:val="24"/>
-        </w:rPr>
-        <w:t>Email</w:t>
-      </w:r>
-      <w:proofErr w:type="gramEnd"/>
-      <w:r>
-        <w:rPr>
-          <w:sz w:val="24"/>
-          <w:szCs w:val="24"/>
-        </w:rPr>
-        <w:t xml:space="preserve"> del Paziente;</w:t>
+        <w:t>Nome, Cognome, Codice Fiscale, Data e Luogo di Nascita, Residenza, Numero di Telefono e Email del Paziente;</w:t>
       </w:r>
     </w:p>
     <w:p>
@@ -665,7 +627,21 @@
           <w:sz w:val="24"/>
           <w:szCs w:val="24"/>
         </w:rPr>
-        <w:t>Anamnesi Pregressa (storia della sua salute da quando è nato);</w:t>
+        <w:t xml:space="preserve">Anamnesi </w:t>
+      </w:r>
+      <w:r>
+        <w:rPr>
+          <w:sz w:val="24"/>
+          <w:szCs w:val="24"/>
+        </w:rPr>
+        <w:t>p</w:t>
+      </w:r>
+      <w:r>
+        <w:rPr>
+          <w:sz w:val="24"/>
+          <w:szCs w:val="24"/>
+        </w:rPr>
+        <w:t>regressa (storia della sua salute da quando è nato);</w:t>
       </w:r>
     </w:p>
     <w:p>
@@ -686,7 +662,28 @@
           <w:sz w:val="24"/>
           <w:szCs w:val="24"/>
         </w:rPr>
-        <w:t>Anamnesi Prossima (la sua situazione sanitaria attuale ed eventuale terapia medica che sta seguendo</w:t>
+        <w:t xml:space="preserve">Anamnesi </w:t>
+      </w:r>
+      <w:r>
+        <w:rPr>
+          <w:sz w:val="24"/>
+          <w:szCs w:val="24"/>
+        </w:rPr>
+        <w:t>p</w:t>
+      </w:r>
+      <w:r>
+        <w:rPr>
+          <w:sz w:val="24"/>
+          <w:szCs w:val="24"/>
+        </w:rPr>
+        <w:t>rossima (la sua situazione sanitaria attuale ed eventuale terapia medica che sta seguendo</w:t>
+      </w:r>
+      <w:r>
+        <w:rPr>
+          <w:sz w:val="24"/>
+          <w:szCs w:val="24"/>
+        </w:rPr>
+        <w:t>)</w:t>
       </w:r>
       <w:r>
         <w:rPr>
@@ -714,7 +711,21 @@
           <w:sz w:val="24"/>
           <w:szCs w:val="24"/>
         </w:rPr>
-        <w:t>Tempo di Attesa dell’Intervento:</w:t>
+        <w:t xml:space="preserve">Tempo di </w:t>
+      </w:r>
+      <w:r>
+        <w:rPr>
+          <w:sz w:val="24"/>
+          <w:szCs w:val="24"/>
+        </w:rPr>
+        <w:t>a</w:t>
+      </w:r>
+      <w:r>
+        <w:rPr>
+          <w:sz w:val="24"/>
+          <w:szCs w:val="24"/>
+        </w:rPr>
+        <w:t>ttesa dell’Intervento:</w:t>
       </w:r>
     </w:p>
     <w:p>
@@ -856,7 +867,35 @@
           <w:szCs w:val="24"/>
         </w:rPr>
         <w:lastRenderedPageBreak/>
-        <w:t xml:space="preserve">Il paziente entra in una lista di graduatoria dell’intervento specifico. La cabina di regia </w:t>
+        <w:t>Il paziente entra in una lista di graduatoria dell’intervento specifico.</w:t>
+      </w:r>
+      <w:r>
+        <w:rPr>
+          <w:sz w:val="24"/>
+          <w:szCs w:val="24"/>
+        </w:rPr>
+        <w:t xml:space="preserve"> A questo punto,</w:t>
+      </w:r>
+      <w:r>
+        <w:rPr>
+          <w:sz w:val="24"/>
+          <w:szCs w:val="24"/>
+        </w:rPr>
+        <w:t xml:space="preserve"> </w:t>
+      </w:r>
+      <w:r>
+        <w:rPr>
+          <w:sz w:val="24"/>
+          <w:szCs w:val="24"/>
+        </w:rPr>
+        <w:t>l</w:t>
+      </w:r>
+      <w:r>
+        <w:rPr>
+          <w:sz w:val="24"/>
+          <w:szCs w:val="24"/>
+        </w:rPr>
+        <w:t xml:space="preserve">a cabina di regia </w:t>
       </w:r>
       <w:r>
         <w:rPr>
@@ -940,7 +979,21 @@
           <w:sz w:val="24"/>
           <w:szCs w:val="24"/>
         </w:rPr>
-        <w:t>ontatta il paziente per indicargli le date degli esami, a cui il paziente dovrà sottoporsi prima dell’intervento.</w:t>
+        <w:t>ontatta il paziente per indicargli le date degli esami, a cui</w:t>
+      </w:r>
+      <w:r>
+        <w:rPr>
+          <w:sz w:val="24"/>
+          <w:szCs w:val="24"/>
+        </w:rPr>
+        <w:t xml:space="preserve"> </w:t>
+      </w:r>
+      <w:r>
+        <w:rPr>
+          <w:sz w:val="24"/>
+          <w:szCs w:val="24"/>
+        </w:rPr>
+        <w:t>dovrà sottoporsi prima dell’intervento.</w:t>
       </w:r>
     </w:p>
     <w:p>
@@ -2373,15 +2426,13 @@
         </w:rPr>
         <w:t>Ci poniamo il problema di capire se stiamo costruendo il corretto sistema e nel giusto modo.</w:t>
       </w:r>
-    </w:p>
-    <w:p>
-      <w:pPr>
-        <w:ind w:left="1080"/>
-        <w:rPr>
-          <w:sz w:val="24"/>
-          <w:szCs w:val="24"/>
-        </w:rPr>
-      </w:pPr>
+      <w:r>
+        <w:rPr>
+          <w:sz w:val="24"/>
+          <w:szCs w:val="24"/>
+        </w:rPr>
+        <w:t xml:space="preserve"> </w:t>
+      </w:r>
       <w:r>
         <w:rPr>
           <w:sz w:val="24"/>
@@ -2401,7 +2452,14 @@
           <w:sz w:val="24"/>
           <w:szCs w:val="24"/>
         </w:rPr>
-        <w:t xml:space="preserve"> (nelle quali l’intero sistema viene verificato rispetto ai propri requisiti).</w:t>
+        <w:t xml:space="preserve"> (nelle quali l’intero sistema viene verificato rispetto ai propri requisiti)</w:t>
+      </w:r>
+      <w:r>
+        <w:rPr>
+          <w:sz w:val="24"/>
+          <w:szCs w:val="24"/>
+        </w:rPr>
+        <w:t>.</w:t>
       </w:r>
     </w:p>
     <w:p>
@@ -2433,6 +2491,7 @@
           <w:sz w:val="24"/>
           <w:szCs w:val="24"/>
         </w:rPr>
+        <w:lastRenderedPageBreak/>
         <w:t>NEGOZIAZIONE DEI REQUISITI</w:t>
       </w:r>
     </w:p>
@@ -2495,6 +2554,15 @@
           <w:szCs w:val="24"/>
         </w:rPr>
       </w:pPr>
+    </w:p>
+    <w:p>
+      <w:pPr>
+        <w:pStyle w:val="Paragrafoelenco"/>
+        <w:rPr>
+          <w:sz w:val="24"/>
+          <w:szCs w:val="24"/>
+        </w:rPr>
+      </w:pPr>
       <w:r>
         <w:rPr>
           <w:sz w:val="24"/>
@@ -2528,7 +2596,7 @@
           <w:sz w:val="24"/>
           <w:szCs w:val="24"/>
         </w:rPr>
-        <w:t xml:space="preserve"> svolte dal medico (</w:t>
+        <w:t>svolte dal medico (</w:t>
       </w:r>
       <w:r>
         <w:rPr>
@@ -2560,70 +2628,56 @@
           <w:sz w:val="24"/>
           <w:szCs w:val="24"/>
         </w:rPr>
-        <w:t xml:space="preserve"> sfortunatamente, non è stato possibile implementare </w:t>
-      </w:r>
-      <w:r>
-        <w:rPr>
-          <w:sz w:val="24"/>
-          <w:szCs w:val="24"/>
-        </w:rPr>
-        <w:t xml:space="preserve">anche le funzioni della cabina di regia e degli infermieri, </w:t>
-      </w:r>
-      <w:r>
-        <w:rPr>
-          <w:sz w:val="24"/>
-          <w:szCs w:val="24"/>
-        </w:rPr>
-        <w:t xml:space="preserve">e il motivo di tale scelta è perché a livello di codice sarebbe stato complicato </w:t>
-      </w:r>
-      <w:r>
-        <w:rPr>
-          <w:sz w:val="24"/>
-          <w:szCs w:val="24"/>
-        </w:rPr>
-        <w:t xml:space="preserve">e ripetitivo importare </w:t>
-      </w:r>
-      <w:r>
-        <w:rPr>
-          <w:sz w:val="24"/>
-          <w:szCs w:val="24"/>
-        </w:rPr>
-        <w:t xml:space="preserve">ogni funzione </w:t>
-      </w:r>
-      <w:r>
-        <w:rPr>
-          <w:sz w:val="24"/>
-          <w:szCs w:val="24"/>
-        </w:rPr>
-        <w:t xml:space="preserve">di tutto il personale medico; inoltre, </w:t>
-      </w:r>
-      <w:r>
-        <w:rPr>
-          <w:sz w:val="24"/>
-          <w:szCs w:val="24"/>
-        </w:rPr>
-        <w:t xml:space="preserve">fare in modo che liste operatorie e verbali medici </w:t>
-      </w:r>
-      <w:r>
-        <w:rPr>
-          <w:sz w:val="24"/>
-          <w:szCs w:val="24"/>
-        </w:rPr>
-        <w:t>fossero accessibili a tutto il personale medico</w:t>
-      </w:r>
-      <w:r>
-        <w:rPr>
-          <w:sz w:val="24"/>
-          <w:szCs w:val="24"/>
-        </w:rPr>
-        <w:t xml:space="preserve"> sarebbe stato lungo e difficile</w:t>
-      </w:r>
-      <w:r>
-        <w:rPr>
-          <w:sz w:val="24"/>
-          <w:szCs w:val="24"/>
-        </w:rPr>
-        <w:t>, causando ritardi sulla tabella di marcia.</w:t>
+        <w:t xml:space="preserve"> </w:t>
+      </w:r>
+      <w:r>
+        <w:rPr>
+          <w:sz w:val="24"/>
+          <w:szCs w:val="24"/>
+        </w:rPr>
+        <w:t>la scelta di focalizzarsi solo sulle attività del medico è stata</w:t>
+      </w:r>
+      <w:r>
+        <w:rPr>
+          <w:sz w:val="24"/>
+          <w:szCs w:val="24"/>
+        </w:rPr>
+        <w:t xml:space="preserve"> fatta allo scopo di creare un programma funzionante</w:t>
+      </w:r>
+      <w:r>
+        <w:rPr>
+          <w:sz w:val="24"/>
+          <w:szCs w:val="24"/>
+        </w:rPr>
+        <w:t xml:space="preserve"> </w:t>
+      </w:r>
+      <w:r>
+        <w:rPr>
+          <w:sz w:val="24"/>
+          <w:szCs w:val="24"/>
+        </w:rPr>
+        <w:t xml:space="preserve">entro il </w:t>
+      </w:r>
+      <w:r>
+        <w:rPr>
+          <w:sz w:val="24"/>
+          <w:szCs w:val="24"/>
+        </w:rPr>
+        <w:t xml:space="preserve">tempo prestabilito (a causa di scarsità temporale non è stato possibile implementare le attività </w:t>
+      </w:r>
+      <w:r>
+        <w:rPr>
+          <w:sz w:val="24"/>
+          <w:szCs w:val="24"/>
+        </w:rPr>
+        <w:t>di cabina di regia e degli infermieri)</w:t>
+      </w:r>
+      <w:r>
+        <w:rPr>
+          <w:sz w:val="24"/>
+          <w:szCs w:val="24"/>
+        </w:rPr>
+        <w:t>.</w:t>
       </w:r>
     </w:p>
     <w:p>
@@ -3556,7 +3610,7 @@
               <w:pStyle w:val="Paragrafoelenco"/>
               <w:numPr>
                 <w:ilvl w:val="0"/>
-                <w:numId w:val="29"/>
+                <w:numId w:val="30"/>
               </w:numPr>
               <w:rPr>
                 <w:sz w:val="24"/>
@@ -3971,7 +4025,7 @@
 </file>
 
 <file path=word/numbering.xml><?xml version="1.0" encoding="utf-8"?>
-<w:numbering xmlns:wpc="http://schemas.microsoft.com/office/word/2010/wordprocessingCanvas" xmlns:cx="http://schemas.microsoft.com/office/drawing/2014/chartex" xmlns:cx1="http://schemas.microsoft.com/office/drawing/2015/9/8/chartex" xmlns:cx2="http://schemas.microsoft.com/office/drawing/2015/10/21/chartex" xmlns:cx3="http://schemas.microsoft.com/office/drawing/2016/5/9/chartex" xmlns:cx4="http://schemas.microsoft.com/office/drawing/2016/5/10/chartex" xmlns:cx5="http://schemas.microsoft.com/office/drawing/2016/5/11/chartex" xmlns:cx6="http://schemas.microsoft.com/office/drawing/2016/5/12/chartex" xmlns:cx7="http://schemas.microsoft.com/office/drawing/2016/5/13/chartex" xmlns:cx8="http://schemas.microsoft.com/office/drawing/2016/5/14/chartex" xmlns:mc="http://schemas.openxmlformats.org/markup-compatibility/2006" xmlns:aink="http://schemas.microsoft.com/office/drawing/2016/ink" xmlns:am3d="http://schemas.microsoft.com/office/drawing/2017/model3d" xmlns:o="urn:schemas-microsoft-com:office:office" xmlns:oel="http://schemas.microsoft.com/office/2019/extlst" xmlns:r="http://schemas.openxmlformats.org/officeDocument/2006/relationships" xmlns:m="http://schemas.openxmlformats.org/officeDocument/2006/math" xmlns:v="urn:schemas-microsoft-com:vml" xmlns:wp14="http://schemas.microsoft.com/office/word/2010/wordprocessingDrawing" xmlns:wp="http://schemas.openxmlformats.org/drawingml/2006/wordprocessingDrawing" xmlns:w10="urn:schemas-microsoft-com:office:word" xmlns:w="http://schemas.openxmlformats.org/wordprocessingml/2006/main" xmlns:w14="http://schemas.microsoft.com/office/word/2010/wordml" xmlns:w15="http://schemas.microsoft.com/office/word/2012/wordml" xmlns:w16cex="http://schemas.microsoft.com/office/word/2018/wordml/cex" xmlns:w16cid="http://schemas.microsoft.com/office/word/2016/wordml/cid" xmlns:w16="http://schemas.microsoft.com/office/word/2018/wordml" xmlns:w16sdtdh="http://schemas.microsoft.com/office/word/2020/wordml/sdtdatahash" xmlns:w16se="http://schemas.microsoft.com/office/word/2015/wordml/symex" xmlns:wpg="http://schemas.microsoft.com/office/word/2010/wordprocessingGroup" xmlns:wpi="http://schemas.microsoft.com/office/word/2010/wordprocessingInk" xmlns:wne="http://schemas.microsoft.com/office/word/2006/wordml" xmlns:wps="http://schemas.microsoft.com/office/word/2010/wordprocessingShape" mc:Ignorable="w14 w15 w16se w16cid w16 w16cex w16sdtdh wp14">
+<w:numbering xmlns:wpc="http://schemas.microsoft.com/office/word/2010/wordprocessingCanvas" xmlns:cx="http://schemas.microsoft.com/office/drawing/2014/chartex" xmlns:cx1="http://schemas.microsoft.com/office/drawing/2015/9/8/chartex" xmlns:cx2="http://schemas.microsoft.com/office/drawing/2015/10/21/chartex" xmlns:cx3="http://schemas.microsoft.com/office/drawing/2016/5/9/chartex" xmlns:cx4="http://schemas.microsoft.com/office/drawing/2016/5/10/chartex" xmlns:cx5="http://schemas.microsoft.com/office/drawing/2016/5/11/chartex" xmlns:cx6="http://schemas.microsoft.com/office/drawing/2016/5/12/chartex" xmlns:cx7="http://schemas.microsoft.com/office/drawing/2016/5/13/chartex" xmlns:cx8="http://schemas.microsoft.com/office/drawing/2016/5/14/chartex" xmlns:mc="http://schemas.openxmlformats.org/markup-compatibility/2006" xmlns:aink="http://schemas.microsoft.com/office/drawing/2016/ink" xmlns:am3d="http://schemas.microsoft.com/office/drawing/2017/model3d" xmlns:o="urn:schemas-microsoft-com:office:office" xmlns:oel="http://schemas.microsoft.com/office/2019/extlst" xmlns:r="http://schemas.openxmlformats.org/officeDocument/2006/relationships" xmlns:m="http://schemas.openxmlformats.org/officeDocument/2006/math" xmlns:v="urn:schemas-microsoft-com:vml" xmlns:wp14="http://schemas.microsoft.com/office/word/2010/wordprocessingDrawing" xmlns:wp="http://schemas.openxmlformats.org/drawingml/2006/wordprocessingDrawing" xmlns:w10="urn:schemas-microsoft-com:office:word" xmlns:w="http://schemas.openxmlformats.org/wordprocessingml/2006/main" xmlns:w14="http://schemas.microsoft.com/office/word/2010/wordml" xmlns:w15="http://schemas.microsoft.com/office/word/2012/wordml" xmlns:w16cex="http://schemas.microsoft.com/office/word/2018/wordml/cex" xmlns:w16cid="http://schemas.microsoft.com/office/word/2016/wordml/cid" xmlns:w16="http://schemas.microsoft.com/office/word/2018/wordml" xmlns:w16du="http://schemas.microsoft.com/office/word/2023/wordml/word16du" xmlns:w16sdtdh="http://schemas.microsoft.com/office/word/2020/wordml/sdtdatahash" xmlns:w16se="http://schemas.microsoft.com/office/word/2015/wordml/symex" xmlns:wpg="http://schemas.microsoft.com/office/word/2010/wordprocessingGroup" xmlns:wpi="http://schemas.microsoft.com/office/word/2010/wordprocessingInk" xmlns:wne="http://schemas.microsoft.com/office/word/2006/wordml" xmlns:wps="http://schemas.microsoft.com/office/word/2010/wordprocessingShape" mc:Ignorable="w14 w15 w16se w16cid w16 w16cex w16sdtdh w16du wp14">
   <w:abstractNum w:abstractNumId="0" w15:restartNumberingAfterBreak="0">
     <w:nsid w:val="07B42F26"/>
     <w:multiLevelType w:val="hybridMultilevel"/>
@@ -4086,6 +4140,95 @@
     </w:lvl>
   </w:abstractNum>
   <w:abstractNum w:abstractNumId="1" w15:restartNumberingAfterBreak="0">
+    <w:nsid w:val="09C91095"/>
+    <w:multiLevelType w:val="hybridMultilevel"/>
+    <w:tmpl w:val="C3C60CAA"/>
+    <w:lvl w:ilvl="0" w:tplc="0410000F">
+      <w:start w:val="1"/>
+      <w:numFmt w:val="decimal"/>
+      <w:lvlText w:val="%1."/>
+      <w:lvlJc w:val="left"/>
+      <w:pPr>
+        <w:ind w:left="720" w:hanging="360"/>
+      </w:pPr>
+      <w:rPr>
+        <w:rFonts w:hint="default"/>
+      </w:rPr>
+    </w:lvl>
+    <w:lvl w:ilvl="1" w:tplc="04100019" w:tentative="1">
+      <w:start w:val="1"/>
+      <w:numFmt w:val="lowerLetter"/>
+      <w:lvlText w:val="%2."/>
+      <w:lvlJc w:val="left"/>
+      <w:pPr>
+        <w:ind w:left="1440" w:hanging="360"/>
+      </w:pPr>
+    </w:lvl>
+    <w:lvl w:ilvl="2" w:tplc="0410001B" w:tentative="1">
+      <w:start w:val="1"/>
+      <w:numFmt w:val="lowerRoman"/>
+      <w:lvlText w:val="%3."/>
+      <w:lvlJc w:val="right"/>
+      <w:pPr>
+        <w:ind w:left="2160" w:hanging="180"/>
+      </w:pPr>
+    </w:lvl>
+    <w:lvl w:ilvl="3" w:tplc="0410000F" w:tentative="1">
+      <w:start w:val="1"/>
+      <w:numFmt w:val="decimal"/>
+      <w:lvlText w:val="%4."/>
+      <w:lvlJc w:val="left"/>
+      <w:pPr>
+        <w:ind w:left="2880" w:hanging="360"/>
+      </w:pPr>
+    </w:lvl>
+    <w:lvl w:ilvl="4" w:tplc="04100019" w:tentative="1">
+      <w:start w:val="1"/>
+      <w:numFmt w:val="lowerLetter"/>
+      <w:lvlText w:val="%5."/>
+      <w:lvlJc w:val="left"/>
+      <w:pPr>
+        <w:ind w:left="3600" w:hanging="360"/>
+      </w:pPr>
+    </w:lvl>
+    <w:lvl w:ilvl="5" w:tplc="0410001B" w:tentative="1">
+      <w:start w:val="1"/>
+      <w:numFmt w:val="lowerRoman"/>
+      <w:lvlText w:val="%6."/>
+      <w:lvlJc w:val="right"/>
+      <w:pPr>
+        <w:ind w:left="4320" w:hanging="180"/>
+      </w:pPr>
+    </w:lvl>
+    <w:lvl w:ilvl="6" w:tplc="0410000F" w:tentative="1">
+      <w:start w:val="1"/>
+      <w:numFmt w:val="decimal"/>
+      <w:lvlText w:val="%7."/>
+      <w:lvlJc w:val="left"/>
+      <w:pPr>
+        <w:ind w:left="5040" w:hanging="360"/>
+      </w:pPr>
+    </w:lvl>
+    <w:lvl w:ilvl="7" w:tplc="04100019" w:tentative="1">
+      <w:start w:val="1"/>
+      <w:numFmt w:val="lowerLetter"/>
+      <w:lvlText w:val="%8."/>
+      <w:lvlJc w:val="left"/>
+      <w:pPr>
+        <w:ind w:left="5760" w:hanging="360"/>
+      </w:pPr>
+    </w:lvl>
+    <w:lvl w:ilvl="8" w:tplc="0410001B" w:tentative="1">
+      <w:start w:val="1"/>
+      <w:numFmt w:val="lowerRoman"/>
+      <w:lvlText w:val="%9."/>
+      <w:lvlJc w:val="right"/>
+      <w:pPr>
+        <w:ind w:left="6480" w:hanging="180"/>
+      </w:pPr>
+    </w:lvl>
+  </w:abstractNum>
+  <w:abstractNum w:abstractNumId="2" w15:restartNumberingAfterBreak="0">
     <w:nsid w:val="0DF21D12"/>
     <w:multiLevelType w:val="hybridMultilevel"/>
     <w:tmpl w:val="8166C0D0"/>
@@ -4198,7 +4341,7 @@
       </w:rPr>
     </w:lvl>
   </w:abstractNum>
-  <w:abstractNum w:abstractNumId="2" w15:restartNumberingAfterBreak="0">
+  <w:abstractNum w:abstractNumId="3" w15:restartNumberingAfterBreak="0">
     <w:nsid w:val="0F8810EB"/>
     <w:multiLevelType w:val="hybridMultilevel"/>
     <w:tmpl w:val="D41A8666"/>
@@ -4311,7 +4454,7 @@
       </w:rPr>
     </w:lvl>
   </w:abstractNum>
-  <w:abstractNum w:abstractNumId="3" w15:restartNumberingAfterBreak="0">
+  <w:abstractNum w:abstractNumId="4" w15:restartNumberingAfterBreak="0">
     <w:nsid w:val="19877FA2"/>
     <w:multiLevelType w:val="hybridMultilevel"/>
     <w:tmpl w:val="B846E9EE"/>
@@ -4424,7 +4567,7 @@
       </w:rPr>
     </w:lvl>
   </w:abstractNum>
-  <w:abstractNum w:abstractNumId="4" w15:restartNumberingAfterBreak="0">
+  <w:abstractNum w:abstractNumId="5" w15:restartNumberingAfterBreak="0">
     <w:nsid w:val="2AF7757A"/>
     <w:multiLevelType w:val="hybridMultilevel"/>
     <w:tmpl w:val="15DAD33A"/>
@@ -4537,7 +4680,7 @@
       </w:rPr>
     </w:lvl>
   </w:abstractNum>
-  <w:abstractNum w:abstractNumId="5" w15:restartNumberingAfterBreak="0">
+  <w:abstractNum w:abstractNumId="6" w15:restartNumberingAfterBreak="0">
     <w:nsid w:val="2D5F4A68"/>
     <w:multiLevelType w:val="hybridMultilevel"/>
     <w:tmpl w:val="5458070C"/>
@@ -4650,7 +4793,7 @@
       </w:rPr>
     </w:lvl>
   </w:abstractNum>
-  <w:abstractNum w:abstractNumId="6" w15:restartNumberingAfterBreak="0">
+  <w:abstractNum w:abstractNumId="7" w15:restartNumberingAfterBreak="0">
     <w:nsid w:val="2E5D5B33"/>
     <w:multiLevelType w:val="hybridMultilevel"/>
     <w:tmpl w:val="01381D62"/>
@@ -4763,7 +4906,7 @@
       </w:rPr>
     </w:lvl>
   </w:abstractNum>
-  <w:abstractNum w:abstractNumId="7" w15:restartNumberingAfterBreak="0">
+  <w:abstractNum w:abstractNumId="8" w15:restartNumberingAfterBreak="0">
     <w:nsid w:val="2FE7694F"/>
     <w:multiLevelType w:val="hybridMultilevel"/>
     <w:tmpl w:val="587E68E0"/>
@@ -4903,7 +5046,7 @@
       </w:rPr>
     </w:lvl>
   </w:abstractNum>
-  <w:abstractNum w:abstractNumId="8" w15:restartNumberingAfterBreak="0">
+  <w:abstractNum w:abstractNumId="9" w15:restartNumberingAfterBreak="0">
     <w:nsid w:val="352058DF"/>
     <w:multiLevelType w:val="hybridMultilevel"/>
     <w:tmpl w:val="62B2E5E4"/>
@@ -5016,7 +5159,7 @@
       </w:rPr>
     </w:lvl>
   </w:abstractNum>
-  <w:abstractNum w:abstractNumId="9" w15:restartNumberingAfterBreak="0">
+  <w:abstractNum w:abstractNumId="10" w15:restartNumberingAfterBreak="0">
     <w:nsid w:val="365068ED"/>
     <w:multiLevelType w:val="hybridMultilevel"/>
     <w:tmpl w:val="39C21FFA"/>
@@ -5156,7 +5299,7 @@
       </w:rPr>
     </w:lvl>
   </w:abstractNum>
-  <w:abstractNum w:abstractNumId="10" w15:restartNumberingAfterBreak="0">
+  <w:abstractNum w:abstractNumId="11" w15:restartNumberingAfterBreak="0">
     <w:nsid w:val="3CE2675F"/>
     <w:multiLevelType w:val="hybridMultilevel"/>
     <w:tmpl w:val="E79AA2A2"/>
@@ -5269,7 +5412,7 @@
       </w:rPr>
     </w:lvl>
   </w:abstractNum>
-  <w:abstractNum w:abstractNumId="11" w15:restartNumberingAfterBreak="0">
+  <w:abstractNum w:abstractNumId="12" w15:restartNumberingAfterBreak="0">
     <w:nsid w:val="3F612DBF"/>
     <w:multiLevelType w:val="hybridMultilevel"/>
     <w:tmpl w:val="52DE83FC"/>
@@ -5382,7 +5525,7 @@
       </w:rPr>
     </w:lvl>
   </w:abstractNum>
-  <w:abstractNum w:abstractNumId="12" w15:restartNumberingAfterBreak="0">
+  <w:abstractNum w:abstractNumId="13" w15:restartNumberingAfterBreak="0">
     <w:nsid w:val="42FE402C"/>
     <w:multiLevelType w:val="hybridMultilevel"/>
     <w:tmpl w:val="4D8EC4DC"/>
@@ -5468,7 +5611,7 @@
       </w:pPr>
     </w:lvl>
   </w:abstractNum>
-  <w:abstractNum w:abstractNumId="13" w15:restartNumberingAfterBreak="0">
+  <w:abstractNum w:abstractNumId="14" w15:restartNumberingAfterBreak="0">
     <w:nsid w:val="48011F5B"/>
     <w:multiLevelType w:val="hybridMultilevel"/>
     <w:tmpl w:val="31420DC2"/>
@@ -5581,7 +5724,7 @@
       </w:rPr>
     </w:lvl>
   </w:abstractNum>
-  <w:abstractNum w:abstractNumId="14" w15:restartNumberingAfterBreak="0">
+  <w:abstractNum w:abstractNumId="15" w15:restartNumberingAfterBreak="0">
     <w:nsid w:val="49B562EB"/>
     <w:multiLevelType w:val="hybridMultilevel"/>
     <w:tmpl w:val="4AD642E6"/>
@@ -5694,7 +5837,7 @@
       </w:rPr>
     </w:lvl>
   </w:abstractNum>
-  <w:abstractNum w:abstractNumId="15" w15:restartNumberingAfterBreak="0">
+  <w:abstractNum w:abstractNumId="16" w15:restartNumberingAfterBreak="0">
     <w:nsid w:val="4A4B6FD0"/>
     <w:multiLevelType w:val="hybridMultilevel"/>
     <w:tmpl w:val="3AC89128"/>
@@ -5807,7 +5950,7 @@
       </w:rPr>
     </w:lvl>
   </w:abstractNum>
-  <w:abstractNum w:abstractNumId="16" w15:restartNumberingAfterBreak="0">
+  <w:abstractNum w:abstractNumId="17" w15:restartNumberingAfterBreak="0">
     <w:nsid w:val="4A7107C9"/>
     <w:multiLevelType w:val="hybridMultilevel"/>
     <w:tmpl w:val="E0BC447A"/>
@@ -5893,7 +6036,7 @@
       </w:pPr>
     </w:lvl>
   </w:abstractNum>
-  <w:abstractNum w:abstractNumId="17" w15:restartNumberingAfterBreak="0">
+  <w:abstractNum w:abstractNumId="18" w15:restartNumberingAfterBreak="0">
     <w:nsid w:val="4ABA16CE"/>
     <w:multiLevelType w:val="hybridMultilevel"/>
     <w:tmpl w:val="4942EE46"/>
@@ -6006,7 +6149,7 @@
       </w:rPr>
     </w:lvl>
   </w:abstractNum>
-  <w:abstractNum w:abstractNumId="18" w15:restartNumberingAfterBreak="0">
+  <w:abstractNum w:abstractNumId="19" w15:restartNumberingAfterBreak="0">
     <w:nsid w:val="4D836FFD"/>
     <w:multiLevelType w:val="hybridMultilevel"/>
     <w:tmpl w:val="349E2276"/>
@@ -6119,7 +6262,7 @@
       </w:rPr>
     </w:lvl>
   </w:abstractNum>
-  <w:abstractNum w:abstractNumId="19" w15:restartNumberingAfterBreak="0">
+  <w:abstractNum w:abstractNumId="20" w15:restartNumberingAfterBreak="0">
     <w:nsid w:val="5C266318"/>
     <w:multiLevelType w:val="hybridMultilevel"/>
     <w:tmpl w:val="ADBEED18"/>
@@ -6205,7 +6348,7 @@
       </w:pPr>
     </w:lvl>
   </w:abstractNum>
-  <w:abstractNum w:abstractNumId="20" w15:restartNumberingAfterBreak="0">
+  <w:abstractNum w:abstractNumId="21" w15:restartNumberingAfterBreak="0">
     <w:nsid w:val="6DBA4744"/>
     <w:multiLevelType w:val="hybridMultilevel"/>
     <w:tmpl w:val="6E7AD5A8"/>
@@ -6318,7 +6461,7 @@
       </w:rPr>
     </w:lvl>
   </w:abstractNum>
-  <w:abstractNum w:abstractNumId="21" w15:restartNumberingAfterBreak="0">
+  <w:abstractNum w:abstractNumId="22" w15:restartNumberingAfterBreak="0">
     <w:nsid w:val="711213B4"/>
     <w:multiLevelType w:val="hybridMultilevel"/>
     <w:tmpl w:val="3C3AD1EE"/>
@@ -6431,7 +6574,7 @@
       </w:rPr>
     </w:lvl>
   </w:abstractNum>
-  <w:abstractNum w:abstractNumId="22" w15:restartNumberingAfterBreak="0">
+  <w:abstractNum w:abstractNumId="23" w15:restartNumberingAfterBreak="0">
     <w:nsid w:val="72016820"/>
     <w:multiLevelType w:val="hybridMultilevel"/>
     <w:tmpl w:val="D31682E6"/>
@@ -6544,7 +6687,7 @@
       </w:rPr>
     </w:lvl>
   </w:abstractNum>
-  <w:abstractNum w:abstractNumId="23" w15:restartNumberingAfterBreak="0">
+  <w:abstractNum w:abstractNumId="24" w15:restartNumberingAfterBreak="0">
     <w:nsid w:val="7207380C"/>
     <w:multiLevelType w:val="hybridMultilevel"/>
     <w:tmpl w:val="B70A929C"/>
@@ -6657,7 +6800,7 @@
       </w:rPr>
     </w:lvl>
   </w:abstractNum>
-  <w:abstractNum w:abstractNumId="24" w15:restartNumberingAfterBreak="0">
+  <w:abstractNum w:abstractNumId="25" w15:restartNumberingAfterBreak="0">
     <w:nsid w:val="738E5460"/>
     <w:multiLevelType w:val="hybridMultilevel"/>
     <w:tmpl w:val="552AC5A8"/>
@@ -6770,7 +6913,7 @@
       </w:rPr>
     </w:lvl>
   </w:abstractNum>
-  <w:abstractNum w:abstractNumId="25" w15:restartNumberingAfterBreak="0">
+  <w:abstractNum w:abstractNumId="26" w15:restartNumberingAfterBreak="0">
     <w:nsid w:val="7D196F99"/>
     <w:multiLevelType w:val="hybridMultilevel"/>
     <w:tmpl w:val="264E09A2"/>
@@ -6883,7 +7026,7 @@
       </w:rPr>
     </w:lvl>
   </w:abstractNum>
-  <w:abstractNum w:abstractNumId="26" w15:restartNumberingAfterBreak="0">
+  <w:abstractNum w:abstractNumId="27" w15:restartNumberingAfterBreak="0">
     <w:nsid w:val="7E5C69F1"/>
     <w:multiLevelType w:val="hybridMultilevel"/>
     <w:tmpl w:val="3998C92E"/>
@@ -6996,7 +7139,7 @@
       </w:rPr>
     </w:lvl>
   </w:abstractNum>
-  <w:abstractNum w:abstractNumId="27" w15:restartNumberingAfterBreak="0">
+  <w:abstractNum w:abstractNumId="28" w15:restartNumberingAfterBreak="0">
     <w:nsid w:val="7ED50386"/>
     <w:multiLevelType w:val="hybridMultilevel"/>
     <w:tmpl w:val="4A0C24CA"/>
@@ -7086,61 +7229,61 @@
     </w:lvl>
   </w:abstractNum>
   <w:num w:numId="1" w16cid:durableId="754480079">
-    <w:abstractNumId w:val="5"/>
+    <w:abstractNumId w:val="6"/>
   </w:num>
   <w:num w:numId="2" w16cid:durableId="520977420">
-    <w:abstractNumId w:val="9"/>
+    <w:abstractNumId w:val="10"/>
   </w:num>
   <w:num w:numId="3" w16cid:durableId="1329093992">
-    <w:abstractNumId w:val="7"/>
+    <w:abstractNumId w:val="8"/>
   </w:num>
   <w:num w:numId="4" w16cid:durableId="286736571">
-    <w:abstractNumId w:val="26"/>
+    <w:abstractNumId w:val="27"/>
   </w:num>
   <w:num w:numId="5" w16cid:durableId="419180235">
-    <w:abstractNumId w:val="20"/>
+    <w:abstractNumId w:val="21"/>
   </w:num>
   <w:num w:numId="6" w16cid:durableId="1146630700">
     <w:abstractNumId w:val="0"/>
   </w:num>
   <w:num w:numId="7" w16cid:durableId="2059932598">
-    <w:abstractNumId w:val="24"/>
+    <w:abstractNumId w:val="25"/>
   </w:num>
   <w:num w:numId="8" w16cid:durableId="2074303903">
-    <w:abstractNumId w:val="21"/>
+    <w:abstractNumId w:val="22"/>
   </w:num>
   <w:num w:numId="9" w16cid:durableId="1863323091">
+    <w:abstractNumId w:val="3"/>
+  </w:num>
+  <w:num w:numId="10" w16cid:durableId="1207792711">
+    <w:abstractNumId w:val="5"/>
+  </w:num>
+  <w:num w:numId="11" w16cid:durableId="1012491365">
+    <w:abstractNumId w:val="14"/>
+  </w:num>
+  <w:num w:numId="12" w16cid:durableId="992218664">
+    <w:abstractNumId w:val="9"/>
+  </w:num>
+  <w:num w:numId="13" w16cid:durableId="1723552943">
     <w:abstractNumId w:val="2"/>
   </w:num>
-  <w:num w:numId="10" w16cid:durableId="1207792711">
-    <w:abstractNumId w:val="4"/>
+  <w:num w:numId="14" w16cid:durableId="2112973610">
+    <w:abstractNumId w:val="26"/>
   </w:num>
-  <w:num w:numId="11" w16cid:durableId="1012491365">
+  <w:num w:numId="15" w16cid:durableId="386607912">
+    <w:abstractNumId w:val="19"/>
+  </w:num>
+  <w:num w:numId="16" w16cid:durableId="1667901794">
+    <w:abstractNumId w:val="20"/>
+  </w:num>
+  <w:num w:numId="17" w16cid:durableId="491525499">
     <w:abstractNumId w:val="13"/>
   </w:num>
-  <w:num w:numId="12" w16cid:durableId="992218664">
-    <w:abstractNumId w:val="8"/>
-  </w:num>
-  <w:num w:numId="13" w16cid:durableId="1723552943">
-    <w:abstractNumId w:val="1"/>
-  </w:num>
-  <w:num w:numId="14" w16cid:durableId="2112973610">
-    <w:abstractNumId w:val="25"/>
-  </w:num>
-  <w:num w:numId="15" w16cid:durableId="386607912">
-    <w:abstractNumId w:val="18"/>
-  </w:num>
-  <w:num w:numId="16" w16cid:durableId="1667901794">
-    <w:abstractNumId w:val="19"/>
-  </w:num>
-  <w:num w:numId="17" w16cid:durableId="491525499">
-    <w:abstractNumId w:val="12"/>
-  </w:num>
   <w:num w:numId="18" w16cid:durableId="2141338155">
-    <w:abstractNumId w:val="16"/>
+    <w:abstractNumId w:val="17"/>
   </w:num>
   <w:num w:numId="19" w16cid:durableId="1344169287">
-    <w:abstractNumId w:val="12"/>
+    <w:abstractNumId w:val="13"/>
     <w:lvlOverride w:ilvl="0">
       <w:startOverride w:val="1"/>
     </w:lvlOverride>
@@ -7170,40 +7313,43 @@
     </w:lvlOverride>
   </w:num>
   <w:num w:numId="20" w16cid:durableId="1885872438">
-    <w:abstractNumId w:val="17"/>
+    <w:abstractNumId w:val="18"/>
   </w:num>
   <w:num w:numId="21" w16cid:durableId="1345286031">
-    <w:abstractNumId w:val="3"/>
+    <w:abstractNumId w:val="4"/>
   </w:num>
   <w:num w:numId="22" w16cid:durableId="1887132869">
+    <w:abstractNumId w:val="12"/>
+  </w:num>
+  <w:num w:numId="23" w16cid:durableId="2136556714">
+    <w:abstractNumId w:val="23"/>
+  </w:num>
+  <w:num w:numId="24" w16cid:durableId="668026732">
     <w:abstractNumId w:val="11"/>
   </w:num>
-  <w:num w:numId="23" w16cid:durableId="2136556714">
-    <w:abstractNumId w:val="22"/>
-  </w:num>
-  <w:num w:numId="24" w16cid:durableId="668026732">
-    <w:abstractNumId w:val="10"/>
-  </w:num>
   <w:num w:numId="25" w16cid:durableId="708720731">
-    <w:abstractNumId w:val="14"/>
+    <w:abstractNumId w:val="15"/>
   </w:num>
   <w:num w:numId="26" w16cid:durableId="784735919">
-    <w:abstractNumId w:val="15"/>
+    <w:abstractNumId w:val="16"/>
   </w:num>
   <w:num w:numId="27" w16cid:durableId="1866409245">
-    <w:abstractNumId w:val="23"/>
+    <w:abstractNumId w:val="24"/>
   </w:num>
   <w:num w:numId="28" w16cid:durableId="1589196630">
-    <w:abstractNumId w:val="6"/>
+    <w:abstractNumId w:val="7"/>
   </w:num>
   <w:num w:numId="29" w16cid:durableId="2011440477">
-    <w:abstractNumId w:val="27"/>
+    <w:abstractNumId w:val="28"/>
+  </w:num>
+  <w:num w:numId="30" w16cid:durableId="544030039">
+    <w:abstractNumId w:val="1"/>
   </w:num>
 </w:numbering>
 </file>
 
 <file path=word/styles.xml><?xml version="1.0" encoding="utf-8"?>
-<w:styles xmlns:mc="http://schemas.openxmlformats.org/markup-compatibility/2006" xmlns:r="http://schemas.openxmlformats.org/officeDocument/2006/relationships" xmlns:w="http://schemas.openxmlformats.org/wordprocessingml/2006/main" xmlns:w14="http://schemas.microsoft.com/office/word/2010/wordml" xmlns:w15="http://schemas.microsoft.com/office/word/2012/wordml" xmlns:w16cex="http://schemas.microsoft.com/office/word/2018/wordml/cex" xmlns:w16cid="http://schemas.microsoft.com/office/word/2016/wordml/cid" xmlns:w16="http://schemas.microsoft.com/office/word/2018/wordml" xmlns:w16sdtdh="http://schemas.microsoft.com/office/word/2020/wordml/sdtdatahash" xmlns:w16se="http://schemas.microsoft.com/office/word/2015/wordml/symex" mc:Ignorable="w14 w15 w16se w16cid w16 w16cex w16sdtdh">
+<w:styles xmlns:mc="http://schemas.openxmlformats.org/markup-compatibility/2006" xmlns:r="http://schemas.openxmlformats.org/officeDocument/2006/relationships" xmlns:w="http://schemas.openxmlformats.org/wordprocessingml/2006/main" xmlns:w14="http://schemas.microsoft.com/office/word/2010/wordml" xmlns:w15="http://schemas.microsoft.com/office/word/2012/wordml" xmlns:w16cex="http://schemas.microsoft.com/office/word/2018/wordml/cex" xmlns:w16cid="http://schemas.microsoft.com/office/word/2016/wordml/cid" xmlns:w16="http://schemas.microsoft.com/office/word/2018/wordml" xmlns:w16du="http://schemas.microsoft.com/office/word/2023/wordml/word16du" xmlns:w16sdtdh="http://schemas.microsoft.com/office/word/2020/wordml/sdtdatahash" xmlns:w16se="http://schemas.microsoft.com/office/word/2015/wordml/symex" mc:Ignorable="w14 w15 w16se w16cid w16 w16cex w16sdtdh w16du">
   <w:docDefaults>
     <w:rPrDefault>
       <w:rPr>

--- a/Documentazione/Project Plan/Componenti Project Plan/Requirements/Requirements.docx
+++ b/Documentazione/Project Plan/Componenti Project Plan/Requirements/Requirements.docx
@@ -64,7 +64,21 @@
           <w:sz w:val="24"/>
           <w:szCs w:val="24"/>
         </w:rPr>
-        <w:t>architettura e vincoli per la creazione del software</w:t>
+        <w:t xml:space="preserve">architettura e vincoli per la creazione </w:t>
+      </w:r>
+      <w:r>
+        <w:rPr>
+          <w:sz w:val="24"/>
+          <w:szCs w:val="24"/>
+        </w:rPr>
+        <w:t xml:space="preserve">e lavorazione </w:t>
+      </w:r>
+      <w:r>
+        <w:rPr>
+          <w:sz w:val="24"/>
+          <w:szCs w:val="24"/>
+        </w:rPr>
+        <w:t>del software</w:t>
       </w:r>
       <w:r>
         <w:rPr>
@@ -92,14 +106,28 @@
           <w:sz w:val="24"/>
           <w:szCs w:val="24"/>
         </w:rPr>
-        <w:t>I requisiti rispondono a dei vincoli di priorità</w:t>
-      </w:r>
-      <w:r>
-        <w:rPr>
-          <w:sz w:val="24"/>
-          <w:szCs w:val="24"/>
-        </w:rPr>
-        <w:t>, in modo tale da comprendere quali</w:t>
+        <w:t>I requisiti rispondono a vincoli di priorità</w:t>
+      </w:r>
+      <w:r>
+        <w:rPr>
+          <w:sz w:val="24"/>
+          <w:szCs w:val="24"/>
+        </w:rPr>
+        <w:t xml:space="preserve">, </w:t>
+      </w:r>
+      <w:r>
+        <w:rPr>
+          <w:sz w:val="24"/>
+          <w:szCs w:val="24"/>
+        </w:rPr>
+        <w:t xml:space="preserve">così facendo si semplifica </w:t>
+      </w:r>
+      <w:r>
+        <w:rPr>
+          <w:sz w:val="24"/>
+          <w:szCs w:val="24"/>
+        </w:rPr>
+        <w:t>il comprendere quali</w:t>
       </w:r>
       <w:r>
         <w:rPr>
@@ -122,6 +150,14 @@
         </w:rPr>
         <w:t>.</w:t>
       </w:r>
+    </w:p>
+    <w:p>
+      <w:pPr>
+        <w:rPr>
+          <w:sz w:val="24"/>
+          <w:szCs w:val="24"/>
+        </w:rPr>
+      </w:pPr>
     </w:p>
     <w:p>
       <w:pPr>
@@ -354,7 +390,21 @@
           <w:sz w:val="24"/>
           <w:szCs w:val="24"/>
         </w:rPr>
-        <w:t>Prima di operare e costruire il sistema, è necessario comprenderlo</w:t>
+        <w:t>Prima di operare e costruire il sistema, è necessario comprender</w:t>
+      </w:r>
+      <w:r>
+        <w:rPr>
+          <w:sz w:val="24"/>
+          <w:szCs w:val="24"/>
+        </w:rPr>
+        <w:t>e</w:t>
+      </w:r>
+      <w:r>
+        <w:rPr>
+          <w:sz w:val="24"/>
+          <w:szCs w:val="24"/>
+        </w:rPr>
+        <w:t xml:space="preserve"> il problema di fondo</w:t>
       </w:r>
       <w:r>
         <w:rPr>
@@ -557,7 +607,23 @@
           <w:sz w:val="24"/>
           <w:szCs w:val="24"/>
         </w:rPr>
-        <w:t>Nome, Cognome, Codice Fiscale, Data e Luogo di Nascita, Residenza, Numero di Telefono e Email del Paziente;</w:t>
+        <w:t xml:space="preserve">Nome, Cognome, Codice Fiscale, Data e Luogo di Nascita, Residenza, Numero di Telefono e </w:t>
+      </w:r>
+      <w:proofErr w:type="gramStart"/>
+      <w:r>
+        <w:rPr>
+          <w:sz w:val="24"/>
+          <w:szCs w:val="24"/>
+        </w:rPr>
+        <w:t>Email</w:t>
+      </w:r>
+      <w:proofErr w:type="gramEnd"/>
+      <w:r>
+        <w:rPr>
+          <w:sz w:val="24"/>
+          <w:szCs w:val="24"/>
+        </w:rPr>
+        <w:t xml:space="preserve"> del Paziente;</w:t>
       </w:r>
     </w:p>
     <w:p>
@@ -851,6 +917,7 @@
           <w:sz w:val="24"/>
           <w:szCs w:val="24"/>
         </w:rPr>
+        <w:lastRenderedPageBreak/>
         <w:t>Note;</w:t>
       </w:r>
     </w:p>
@@ -866,7 +933,6 @@
           <w:sz w:val="24"/>
           <w:szCs w:val="24"/>
         </w:rPr>
-        <w:lastRenderedPageBreak/>
         <w:t>Il paziente entra in una lista di graduatoria dell’intervento specifico.</w:t>
       </w:r>
       <w:r>
@@ -1693,6 +1759,7 @@
           <w:sz w:val="24"/>
           <w:szCs w:val="24"/>
         </w:rPr>
+        <w:lastRenderedPageBreak/>
         <w:t>Rischio Anestesiologico:</w:t>
       </w:r>
     </w:p>
@@ -1713,7 +1780,6 @@
           <w:sz w:val="24"/>
           <w:szCs w:val="24"/>
         </w:rPr>
-        <w:lastRenderedPageBreak/>
         <w:t>Asa1</w:t>
       </w:r>
     </w:p>
@@ -1908,7 +1974,35 @@
           <w:sz w:val="24"/>
           <w:szCs w:val="24"/>
         </w:rPr>
-        <w:t>Anestesista (medico, opzionale in base a lista operatoria)</w:t>
+        <w:t>Anestesista (medico, opzionale in base a</w:t>
+      </w:r>
+      <w:r>
+        <w:rPr>
+          <w:sz w:val="24"/>
+          <w:szCs w:val="24"/>
+        </w:rPr>
+        <w:t>ll’</w:t>
+      </w:r>
+      <w:r>
+        <w:rPr>
+          <w:sz w:val="24"/>
+          <w:szCs w:val="24"/>
+        </w:rPr>
+        <w:t>opera</w:t>
+      </w:r>
+      <w:r>
+        <w:rPr>
+          <w:sz w:val="24"/>
+          <w:szCs w:val="24"/>
+        </w:rPr>
+        <w:t>zione</w:t>
+      </w:r>
+      <w:r>
+        <w:rPr>
+          <w:sz w:val="24"/>
+          <w:szCs w:val="24"/>
+        </w:rPr>
+        <w:t>)</w:t>
       </w:r>
     </w:p>
     <w:p>
@@ -2195,7 +2289,37 @@
           <w:sz w:val="24"/>
           <w:szCs w:val="24"/>
         </w:rPr>
-        <w:t xml:space="preserve"> sistema riguarda gli obiettivi da portare a compimento nel suo funzionamento, e non </w:t>
+        <w:t xml:space="preserve"> sistema riguarda gli obiettivi da portare a compimento nel suo funzionamento</w:t>
+      </w:r>
+      <w:r>
+        <w:rPr>
+          <w:sz w:val="24"/>
+          <w:szCs w:val="24"/>
+        </w:rPr>
+        <w:t xml:space="preserve"> (che poi andranno soddisfatti attraverso lo SCRUM life </w:t>
+      </w:r>
+      <w:proofErr w:type="spellStart"/>
+      <w:r>
+        <w:rPr>
+          <w:sz w:val="24"/>
+          <w:szCs w:val="24"/>
+        </w:rPr>
+        <w:t>cycle</w:t>
+      </w:r>
+      <w:proofErr w:type="spellEnd"/>
+      <w:r>
+        <w:rPr>
+          <w:sz w:val="24"/>
+          <w:szCs w:val="24"/>
+        </w:rPr>
+        <w:t>)</w:t>
+      </w:r>
+      <w:r>
+        <w:rPr>
+          <w:sz w:val="24"/>
+          <w:szCs w:val="24"/>
+        </w:rPr>
+        <w:t xml:space="preserve">, e non </w:t>
       </w:r>
       <w:r>
         <w:rPr>
@@ -2211,6 +2335,15 @@
         </w:rPr>
         <w:t xml:space="preserve"> vengono eseguite.</w:t>
       </w:r>
+    </w:p>
+    <w:p>
+      <w:pPr>
+        <w:pStyle w:val="Paragrafoelenco"/>
+        <w:rPr>
+          <w:sz w:val="24"/>
+          <w:szCs w:val="24"/>
+        </w:rPr>
+      </w:pPr>
     </w:p>
     <w:p>
       <w:pPr>
@@ -2258,6 +2391,48 @@
           <w:szCs w:val="24"/>
         </w:rPr>
         <w:t xml:space="preserve"> (descritti sotto).</w:t>
+      </w:r>
+      <w:r>
+        <w:rPr>
+          <w:sz w:val="24"/>
+          <w:szCs w:val="24"/>
+        </w:rPr>
+        <w:t xml:space="preserve"> Inoltre, grazie alla specifica, abbiamo potuto definire l’obiettivo finale del progetto: crea</w:t>
+      </w:r>
+      <w:r>
+        <w:rPr>
+          <w:sz w:val="24"/>
+          <w:szCs w:val="24"/>
+        </w:rPr>
+        <w:t xml:space="preserve">re un sistema software per l’ospedale, affinché </w:t>
+      </w:r>
+      <w:r>
+        <w:rPr>
+          <w:sz w:val="24"/>
+          <w:szCs w:val="24"/>
+        </w:rPr>
+        <w:t>il personale sanitario possa accedervi con facilità e possa modificare le liste interessate</w:t>
+      </w:r>
+      <w:r>
+        <w:rPr>
+          <w:sz w:val="24"/>
+          <w:szCs w:val="24"/>
+        </w:rPr>
+        <w:t xml:space="preserve"> con facilità</w:t>
+      </w:r>
+      <w:r>
+        <w:rPr>
+          <w:sz w:val="24"/>
+          <w:szCs w:val="24"/>
+        </w:rPr>
+        <w:t>, mantenendo comunque un buon livello di sicurezza</w:t>
+      </w:r>
+      <w:r>
+        <w:rPr>
+          <w:sz w:val="24"/>
+          <w:szCs w:val="24"/>
+        </w:rPr>
+        <w:t>.</w:t>
       </w:r>
     </w:p>
     <w:p>
@@ -2380,6 +2555,7 @@
           <w:sz w:val="24"/>
           <w:szCs w:val="24"/>
         </w:rPr>
+        <w:lastRenderedPageBreak/>
         <w:t xml:space="preserve">Validazione, </w:t>
       </w:r>
       <w:r>
@@ -2424,6 +2600,13 @@
           <w:sz w:val="24"/>
           <w:szCs w:val="24"/>
         </w:rPr>
+        <w:t xml:space="preserve">I </w:t>
+      </w:r>
+      <w:r>
+        <w:rPr>
+          <w:sz w:val="24"/>
+          <w:szCs w:val="24"/>
+        </w:rPr>
         <w:t>Ci poniamo il problema di capire se stiamo costruendo il corretto sistema e nel giusto modo.</w:t>
       </w:r>
       <w:r>
@@ -2438,6 +2621,36 @@
           <w:sz w:val="24"/>
           <w:szCs w:val="24"/>
         </w:rPr>
+        <w:t>I requisiti vengono, quindi, valutati</w:t>
+      </w:r>
+      <w:r>
+        <w:rPr>
+          <w:sz w:val="24"/>
+          <w:szCs w:val="24"/>
+        </w:rPr>
+        <w:t xml:space="preserve"> per la loro in</w:t>
+      </w:r>
+      <w:r>
+        <w:rPr>
+          <w:sz w:val="24"/>
+          <w:szCs w:val="24"/>
+        </w:rPr>
+        <w:t>fluenza e ruolo rispetto sistema generale.</w:t>
+      </w:r>
+    </w:p>
+    <w:p>
+      <w:pPr>
+        <w:ind w:left="1080"/>
+        <w:rPr>
+          <w:sz w:val="24"/>
+          <w:szCs w:val="24"/>
+        </w:rPr>
+      </w:pPr>
+      <w:r>
+        <w:rPr>
+          <w:sz w:val="24"/>
+          <w:szCs w:val="24"/>
+        </w:rPr>
         <w:t>In questa fase è utile creare un piano di test</w:t>
       </w:r>
       <w:r>
@@ -2452,7 +2665,28 @@
           <w:sz w:val="24"/>
           <w:szCs w:val="24"/>
         </w:rPr>
-        <w:t xml:space="preserve"> (nelle quali l’intero sistema viene verificato rispetto ai propri requisiti)</w:t>
+        <w:t xml:space="preserve"> (nelle quali l’intero sistema viene verificato rispetto ai propri requisiti</w:t>
+      </w:r>
+      <w:r>
+        <w:rPr>
+          <w:sz w:val="24"/>
+          <w:szCs w:val="24"/>
+        </w:rPr>
+        <w:t xml:space="preserve"> e si rivelano eventuali errori nel codice e </w:t>
+      </w:r>
+      <w:r>
+        <w:rPr>
+          <w:sz w:val="24"/>
+          <w:szCs w:val="24"/>
+        </w:rPr>
+        <w:t>nella documentazione, per poi eseguire le dovute correzioni</w:t>
+      </w:r>
+      <w:r>
+        <w:rPr>
+          <w:sz w:val="24"/>
+          <w:szCs w:val="24"/>
+        </w:rPr>
+        <w:t>)</w:t>
       </w:r>
       <w:r>
         <w:rPr>
@@ -2464,6 +2698,7 @@
     </w:p>
     <w:p>
       <w:pPr>
+        <w:ind w:left="1080"/>
         <w:rPr>
           <w:sz w:val="24"/>
           <w:szCs w:val="24"/>
@@ -2491,7 +2726,6 @@
           <w:sz w:val="24"/>
           <w:szCs w:val="24"/>
         </w:rPr>
-        <w:lastRenderedPageBreak/>
         <w:t>NEGOZIAZIONE DEI REQUISITI</w:t>
       </w:r>
     </w:p>
@@ -2522,28 +2756,42 @@
           <w:sz w:val="24"/>
           <w:szCs w:val="24"/>
         </w:rPr>
-        <w:t xml:space="preserve">requisiti e potrebbe essere necessario effettuare una selezione </w:t>
-      </w:r>
-      <w:r>
-        <w:rPr>
-          <w:sz w:val="24"/>
-          <w:szCs w:val="24"/>
-        </w:rPr>
-        <w:t>dell’elenco dei requisiti presentato. Potrebbero essere present</w:t>
-      </w:r>
-      <w:r>
-        <w:rPr>
-          <w:sz w:val="24"/>
-          <w:szCs w:val="24"/>
-        </w:rPr>
-        <w:t>i dei conflitti tra i vari requisiti</w:t>
-      </w:r>
-      <w:r>
-        <w:rPr>
-          <w:sz w:val="24"/>
-          <w:szCs w:val="24"/>
-        </w:rPr>
-        <w:t xml:space="preserve"> che devono essere risolti, per non creare ulteriori problemi.</w:t>
+        <w:t>requisit</w:t>
+      </w:r>
+      <w:r>
+        <w:rPr>
+          <w:sz w:val="24"/>
+          <w:szCs w:val="24"/>
+        </w:rPr>
+        <w:t xml:space="preserve">i e </w:t>
+      </w:r>
+      <w:r>
+        <w:rPr>
+          <w:sz w:val="24"/>
+          <w:szCs w:val="24"/>
+        </w:rPr>
+        <w:t xml:space="preserve">potrebbe essere necessario effettuare una selezione </w:t>
+      </w:r>
+      <w:r>
+        <w:rPr>
+          <w:sz w:val="24"/>
+          <w:szCs w:val="24"/>
+        </w:rPr>
+        <w:t>dell’elenco dei requisiti presentato</w:t>
+      </w:r>
+      <w:r>
+        <w:rPr>
+          <w:sz w:val="24"/>
+          <w:szCs w:val="24"/>
+        </w:rPr>
+        <w:t>, al fine di risolvere problemi legati ad essi</w:t>
+      </w:r>
+      <w:r>
+        <w:rPr>
+          <w:sz w:val="24"/>
+          <w:szCs w:val="24"/>
+        </w:rPr>
+        <w:t>.</w:t>
       </w:r>
     </w:p>
     <w:p>
@@ -2663,7 +2911,21 @@
           <w:sz w:val="24"/>
           <w:szCs w:val="24"/>
         </w:rPr>
-        <w:t xml:space="preserve">tempo prestabilito (a causa di scarsità temporale non è stato possibile implementare le attività </w:t>
+        <w:t>tempo prestabilito (a causa di scarsità temporale</w:t>
+      </w:r>
+      <w:r>
+        <w:rPr>
+          <w:sz w:val="24"/>
+          <w:szCs w:val="24"/>
+        </w:rPr>
+        <w:t>,</w:t>
+      </w:r>
+      <w:r>
+        <w:rPr>
+          <w:sz w:val="24"/>
+          <w:szCs w:val="24"/>
+        </w:rPr>
+        <w:t xml:space="preserve"> non è stato possibile implementare le attività </w:t>
       </w:r>
       <w:r>
         <w:rPr>
@@ -2727,7 +2989,21 @@
           <w:sz w:val="24"/>
           <w:szCs w:val="24"/>
         </w:rPr>
-        <w:t>iamo occupati delle attività svolte dal medico. Abbiamo scelto di tralasciare le mansioni di infermieri e cabina di regia per abbassare il grado di complessità dal progetto, portandolo ad un livello tale da poter essere sviluppato da tre universitari, soprattutto dal punto di vista del tempo richiesto per progettarlo e svilupparlo in modo completo.</w:t>
+        <w:t>iamo occupati</w:t>
+      </w:r>
+      <w:r>
+        <w:rPr>
+          <w:sz w:val="24"/>
+          <w:szCs w:val="24"/>
+        </w:rPr>
+        <w:t xml:space="preserve"> </w:t>
+      </w:r>
+      <w:r>
+        <w:rPr>
+          <w:sz w:val="24"/>
+          <w:szCs w:val="24"/>
+        </w:rPr>
+        <w:t>delle attività svolte dal medico. Abbiamo scelto di tralasciare le mansioni di infermieri e cabina di regia per abbassare il grado di complessità dal progetto, portandolo ad un livello tale da poter essere sviluppato da tre universitari, soprattutto dal punto di vista del tempo richiesto per progettarlo e svilupparlo in modo completo.</w:t>
       </w:r>
     </w:p>
     <w:p>
@@ -3008,6 +3284,14 @@
     <w:p>
       <w:pPr>
         <w:rPr>
+          <w:sz w:val="24"/>
+          <w:szCs w:val="24"/>
+        </w:rPr>
+      </w:pPr>
+    </w:p>
+    <w:p>
+      <w:pPr>
+        <w:rPr>
           <w:b/>
           <w:bCs/>
           <w:sz w:val="36"/>
@@ -3021,6 +3305,7 @@
           <w:sz w:val="36"/>
           <w:szCs w:val="36"/>
         </w:rPr>
+        <w:lastRenderedPageBreak/>
         <w:t>Requisiti Specifici</w:t>
       </w:r>
     </w:p>
@@ -3084,14 +3369,6 @@
     <w:p>
       <w:pPr>
         <w:rPr>
-          <w:sz w:val="24"/>
-          <w:szCs w:val="24"/>
-        </w:rPr>
-      </w:pPr>
-    </w:p>
-    <w:p>
-      <w:pPr>
-        <w:rPr>
           <w:i/>
           <w:iCs/>
           <w:sz w:val="24"/>
@@ -3156,14 +3433,6 @@
         </w:rPr>
         <w:t>.</w:t>
       </w:r>
-    </w:p>
-    <w:p>
-      <w:pPr>
-        <w:rPr>
-          <w:sz w:val="24"/>
-          <w:szCs w:val="24"/>
-        </w:rPr>
-      </w:pPr>
     </w:p>
     <w:p>
       <w:pPr>
@@ -3280,19 +3549,8 @@
                 <w:sz w:val="36"/>
                 <w:szCs w:val="36"/>
               </w:rPr>
-              <w:t xml:space="preserve">Must </w:t>
+              <w:t>Must Have</w:t>
             </w:r>
-            <w:proofErr w:type="spellStart"/>
-            <w:r>
-              <w:rPr>
-                <w:i/>
-                <w:iCs/>
-                <w:sz w:val="36"/>
-                <w:szCs w:val="36"/>
-              </w:rPr>
-              <w:t>Have</w:t>
-            </w:r>
-            <w:proofErr w:type="spellEnd"/>
           </w:p>
         </w:tc>
         <w:tc>
@@ -3487,7 +3745,6 @@
                 <w:szCs w:val="18"/>
               </w:rPr>
             </w:pPr>
-            <w:proofErr w:type="spellStart"/>
             <w:r>
               <w:rPr>
                 <w:i/>
@@ -3495,29 +3752,8 @@
                 <w:sz w:val="36"/>
                 <w:szCs w:val="36"/>
               </w:rPr>
-              <w:t>Should</w:t>
+              <w:t>Should Have</w:t>
             </w:r>
-            <w:proofErr w:type="spellEnd"/>
-            <w:r>
-              <w:rPr>
-                <w:i/>
-                <w:iCs/>
-                <w:sz w:val="36"/>
-                <w:szCs w:val="36"/>
-              </w:rPr>
-              <w:t xml:space="preserve"> </w:t>
-            </w:r>
-            <w:proofErr w:type="spellStart"/>
-            <w:r>
-              <w:rPr>
-                <w:i/>
-                <w:iCs/>
-                <w:sz w:val="36"/>
-                <w:szCs w:val="36"/>
-              </w:rPr>
-              <w:t>Have</w:t>
-            </w:r>
-            <w:proofErr w:type="spellEnd"/>
           </w:p>
         </w:tc>
         <w:tc>
@@ -3567,7 +3803,6 @@
                 <w:szCs w:val="36"/>
               </w:rPr>
             </w:pPr>
-            <w:proofErr w:type="spellStart"/>
             <w:r>
               <w:rPr>
                 <w:i/>
@@ -3575,29 +3810,8 @@
                 <w:sz w:val="36"/>
                 <w:szCs w:val="36"/>
               </w:rPr>
-              <w:t>Could</w:t>
+              <w:t>Could Have</w:t>
             </w:r>
-            <w:proofErr w:type="spellEnd"/>
-            <w:r>
-              <w:rPr>
-                <w:i/>
-                <w:iCs/>
-                <w:sz w:val="36"/>
-                <w:szCs w:val="36"/>
-              </w:rPr>
-              <w:t xml:space="preserve"> </w:t>
-            </w:r>
-            <w:proofErr w:type="spellStart"/>
-            <w:r>
-              <w:rPr>
-                <w:i/>
-                <w:iCs/>
-                <w:sz w:val="36"/>
-                <w:szCs w:val="36"/>
-              </w:rPr>
-              <w:t>Have</w:t>
-            </w:r>
-            <w:proofErr w:type="spellEnd"/>
           </w:p>
         </w:tc>
         <w:tc>
@@ -3644,7 +3858,6 @@
                 <w:szCs w:val="18"/>
               </w:rPr>
             </w:pPr>
-            <w:proofErr w:type="spellStart"/>
             <w:r>
               <w:rPr>
                 <w:i/>
@@ -3652,29 +3865,8 @@
                 <w:sz w:val="36"/>
                 <w:szCs w:val="36"/>
               </w:rPr>
-              <w:t>Won’t</w:t>
+              <w:t>Won’t Have</w:t>
             </w:r>
-            <w:proofErr w:type="spellEnd"/>
-            <w:r>
-              <w:rPr>
-                <w:i/>
-                <w:iCs/>
-                <w:sz w:val="36"/>
-                <w:szCs w:val="36"/>
-              </w:rPr>
-              <w:t xml:space="preserve"> </w:t>
-            </w:r>
-            <w:proofErr w:type="spellStart"/>
-            <w:r>
-              <w:rPr>
-                <w:i/>
-                <w:iCs/>
-                <w:sz w:val="36"/>
-                <w:szCs w:val="36"/>
-              </w:rPr>
-              <w:t>Have</w:t>
-            </w:r>
-            <w:proofErr w:type="spellEnd"/>
           </w:p>
         </w:tc>
         <w:tc>
@@ -3765,6 +3957,28 @@
     <w:p>
       <w:pPr>
         <w:rPr>
+          <w:sz w:val="24"/>
+          <w:szCs w:val="24"/>
+        </w:rPr>
+      </w:pPr>
+      <w:r>
+        <w:rPr>
+          <w:sz w:val="24"/>
+          <w:szCs w:val="24"/>
+        </w:rPr>
+        <w:t>Requisiti che non rispondono a</w:t>
+      </w:r>
+      <w:r>
+        <w:rPr>
+          <w:sz w:val="24"/>
+          <w:szCs w:val="24"/>
+        </w:rPr>
+        <w:t>lle funzionalità di sistema, ma che definiscono linee guida da rispettare per la creazione di un buon progetto software.</w:t>
+      </w:r>
+    </w:p>
+    <w:p>
+      <w:pPr>
+        <w:rPr>
           <w:i/>
           <w:iCs/>
           <w:sz w:val="24"/>
@@ -3802,19 +4016,8 @@
           <w:sz w:val="28"/>
           <w:szCs w:val="28"/>
         </w:rPr>
-        <w:t xml:space="preserve">Must </w:t>
-      </w:r>
-      <w:proofErr w:type="spellStart"/>
-      <w:r>
-        <w:rPr>
-          <w:i/>
-          <w:iCs/>
-          <w:sz w:val="28"/>
-          <w:szCs w:val="28"/>
-        </w:rPr>
-        <w:t>Have</w:t>
-      </w:r>
-      <w:proofErr w:type="spellEnd"/>
+        <w:t>Must Have</w:t>
+      </w:r>
     </w:p>
     <w:p>
       <w:pPr>
@@ -3927,7 +4130,6 @@
           <w:szCs w:val="24"/>
         </w:rPr>
       </w:pPr>
-      <w:proofErr w:type="spellStart"/>
       <w:r>
         <w:rPr>
           <w:i/>
@@ -3935,29 +4137,8 @@
           <w:sz w:val="28"/>
           <w:szCs w:val="28"/>
         </w:rPr>
-        <w:t>Should</w:t>
-      </w:r>
-      <w:proofErr w:type="spellEnd"/>
-      <w:r>
-        <w:rPr>
-          <w:i/>
-          <w:iCs/>
-          <w:sz w:val="28"/>
-          <w:szCs w:val="28"/>
-        </w:rPr>
-        <w:t xml:space="preserve"> </w:t>
-      </w:r>
-      <w:proofErr w:type="spellStart"/>
-      <w:r>
-        <w:rPr>
-          <w:i/>
-          <w:iCs/>
-          <w:sz w:val="28"/>
-          <w:szCs w:val="28"/>
-        </w:rPr>
-        <w:t>Have</w:t>
-      </w:r>
-      <w:proofErr w:type="spellEnd"/>
+        <w:t>Should Have</w:t>
+      </w:r>
     </w:p>
     <w:p>
       <w:pPr>
